--- a/非受控文档/1_沈启航/PRD2018-G03-愿景与范围.docx
+++ b/非受控文档/1_沈启航/PRD2018-G03-愿景与范围.docx
@@ -485,7 +485,7 @@
       </w:pPr>
       <w:bookmarkStart w:id="0" w:name="_Toc526087982"/>
       <w:bookmarkStart w:id="1" w:name="_Toc527285192"/>
-      <w:bookmarkStart w:id="2" w:name="_Toc528095117"/>
+      <w:bookmarkStart w:id="2" w:name="_Toc529968059"/>
       <w:r>
         <w:rPr>
           <w:rFonts w:hint="eastAsia"/>
@@ -816,7 +816,7 @@
           <w:r>
             <w:fldChar w:fldCharType="separate"/>
           </w:r>
-          <w:hyperlink w:anchor="_Toc528095117" w:history="1">
+          <w:hyperlink w:anchor="_Toc529968059" w:history="1">
             <w:r>
               <w:rPr>
                 <w:rStyle w:val="a5"/>
@@ -840,7 +840,7 @@
               <w:rPr>
                 <w:webHidden/>
               </w:rPr>
-              <w:instrText xml:space="preserve"> PAGEREF _Toc528095117 \h </w:instrText>
+              <w:instrText xml:space="preserve"> PAGEREF _Toc529968059 \h </w:instrText>
             </w:r>
             <w:r>
               <w:rPr>
@@ -875,7 +875,7 @@
               <w:tab w:val="right" w:leader="dot" w:pos="8296"/>
             </w:tabs>
           </w:pPr>
-          <w:hyperlink w:anchor="_Toc528095118" w:history="1">
+          <w:hyperlink w:anchor="_Toc529968060" w:history="1">
             <w:r>
               <w:rPr>
                 <w:rStyle w:val="a5"/>
@@ -890,7 +890,7 @@
                 <w:rStyle w:val="a5"/>
                 <w:rFonts w:hint="eastAsia"/>
               </w:rPr>
-              <w:t>引言</w:t>
+              <w:t>业务需求</w:t>
             </w:r>
             <w:r>
               <w:rPr>
@@ -908,7 +908,7 @@
               <w:rPr>
                 <w:webHidden/>
               </w:rPr>
-              <w:instrText xml:space="preserve"> PAGEREF _Toc528095118 \h </w:instrText>
+              <w:instrText xml:space="preserve"> PAGEREF _Toc529968060 \h </w:instrText>
             </w:r>
             <w:r>
               <w:rPr>
@@ -925,7 +925,7 @@
               <w:rPr>
                 <w:webHidden/>
               </w:rPr>
-              <w:t>5</w:t>
+              <w:t>3</w:t>
             </w:r>
             <w:r>
               <w:rPr>
@@ -942,7 +942,7 @@
               <w:tab w:val="right" w:leader="dot" w:pos="8296"/>
             </w:tabs>
           </w:pPr>
-          <w:hyperlink w:anchor="_Toc528095119" w:history="1">
+          <w:hyperlink w:anchor="_Toc529968061" w:history="1">
             <w:r>
               <w:rPr>
                 <w:rStyle w:val="a5"/>
@@ -954,7 +954,7 @@
                 <w:rStyle w:val="a5"/>
                 <w:rFonts w:hint="eastAsia"/>
               </w:rPr>
-              <w:t>本文目的</w:t>
+              <w:t>背景</w:t>
             </w:r>
             <w:r>
               <w:rPr>
@@ -972,7 +972,7 @@
               <w:rPr>
                 <w:webHidden/>
               </w:rPr>
-              <w:instrText xml:space="preserve"> PAGEREF _Toc528095119 \h </w:instrText>
+              <w:instrText xml:space="preserve"> PAGEREF _Toc529968061 \h </w:instrText>
             </w:r>
             <w:r>
               <w:rPr>
@@ -989,75 +989,7 @@
               <w:rPr>
                 <w:webHidden/>
               </w:rPr>
-              <w:t>5</w:t>
-            </w:r>
-            <w:r>
-              <w:rPr>
-                <w:webHidden/>
-              </w:rPr>
-              <w:fldChar w:fldCharType="end"/>
-            </w:r>
-          </w:hyperlink>
-        </w:p>
-        <w:p>
-          <w:pPr>
-            <w:pStyle w:val="20"/>
-            <w:tabs>
-              <w:tab w:val="left" w:pos="1050"/>
-              <w:tab w:val="right" w:leader="dot" w:pos="8296"/>
-            </w:tabs>
-          </w:pPr>
-          <w:hyperlink w:anchor="_Toc528095120" w:history="1">
-            <w:r>
-              <w:rPr>
-                <w:rStyle w:val="a5"/>
-              </w:rPr>
-              <w:t>1.2</w:t>
-            </w:r>
-            <w:r>
-              <w:tab/>
-            </w:r>
-            <w:r>
-              <w:rPr>
-                <w:rStyle w:val="a5"/>
-                <w:rFonts w:hint="eastAsia"/>
-              </w:rPr>
-              <w:t>背景</w:t>
-            </w:r>
-            <w:r>
-              <w:rPr>
-                <w:webHidden/>
-              </w:rPr>
-              <w:tab/>
-            </w:r>
-            <w:r>
-              <w:rPr>
-                <w:webHidden/>
-              </w:rPr>
-              <w:fldChar w:fldCharType="begin"/>
-            </w:r>
-            <w:r>
-              <w:rPr>
-                <w:webHidden/>
-              </w:rPr>
-              <w:instrText xml:space="preserve"> PAGEREF _Toc528095120 \h </w:instrText>
-            </w:r>
-            <w:r>
-              <w:rPr>
-                <w:webHidden/>
-              </w:rPr>
-            </w:r>
-            <w:r>
-              <w:rPr>
-                <w:webHidden/>
-              </w:rPr>
-              <w:fldChar w:fldCharType="separate"/>
-            </w:r>
-            <w:r>
-              <w:rPr>
-                <w:webHidden/>
-              </w:rPr>
-              <w:t>5</w:t>
+              <w:t>4</w:t>
             </w:r>
             <w:r>
               <w:rPr>
@@ -1074,11 +1006,75 @@
               <w:tab w:val="right" w:leader="dot" w:pos="8296"/>
             </w:tabs>
           </w:pPr>
-          <w:hyperlink w:anchor="_Toc528095121" w:history="1">
+          <w:hyperlink w:anchor="_Toc529968062" w:history="1">
             <w:r>
               <w:rPr>
                 <w:rStyle w:val="a5"/>
               </w:rPr>
+              <w:t>1.2</w:t>
+            </w:r>
+            <w:r>
+              <w:rPr>
+                <w:rStyle w:val="a5"/>
+                <w:rFonts w:hint="eastAsia"/>
+              </w:rPr>
+              <w:t>业务机遇</w:t>
+            </w:r>
+            <w:r>
+              <w:rPr>
+                <w:webHidden/>
+              </w:rPr>
+              <w:tab/>
+            </w:r>
+            <w:r>
+              <w:rPr>
+                <w:webHidden/>
+              </w:rPr>
+              <w:fldChar w:fldCharType="begin"/>
+            </w:r>
+            <w:r>
+              <w:rPr>
+                <w:webHidden/>
+              </w:rPr>
+              <w:instrText xml:space="preserve"> PAGEREF _Toc529968062 \h </w:instrText>
+            </w:r>
+            <w:r>
+              <w:rPr>
+                <w:webHidden/>
+              </w:rPr>
+            </w:r>
+            <w:r>
+              <w:rPr>
+                <w:webHidden/>
+              </w:rPr>
+              <w:fldChar w:fldCharType="separate"/>
+            </w:r>
+            <w:r>
+              <w:rPr>
+                <w:webHidden/>
+              </w:rPr>
+              <w:t>4</w:t>
+            </w:r>
+            <w:r>
+              <w:rPr>
+                <w:webHidden/>
+              </w:rPr>
+              <w:fldChar w:fldCharType="end"/>
+            </w:r>
+          </w:hyperlink>
+        </w:p>
+        <w:p>
+          <w:pPr>
+            <w:pStyle w:val="20"/>
+            <w:tabs>
+              <w:tab w:val="right" w:leader="dot" w:pos="8296"/>
+            </w:tabs>
+          </w:pPr>
+          <w:hyperlink w:anchor="_Toc529968063" w:history="1">
+            <w:r>
+              <w:rPr>
+                <w:rStyle w:val="a5"/>
+              </w:rPr>
               <w:t>1.3</w:t>
             </w:r>
             <w:r>
@@ -1086,7 +1082,7 @@
                 <w:rStyle w:val="a5"/>
                 <w:rFonts w:hint="eastAsia"/>
               </w:rPr>
-              <w:t>参考资料</w:t>
+              <w:t>业务目标</w:t>
             </w:r>
             <w:r>
               <w:rPr>
@@ -1104,7 +1100,263 @@
               <w:rPr>
                 <w:webHidden/>
               </w:rPr>
-              <w:instrText xml:space="preserve"> PAGEREF _Toc528095121 \h </w:instrText>
+              <w:instrText xml:space="preserve"> PAGEREF _Toc529968063 \h </w:instrText>
+            </w:r>
+            <w:r>
+              <w:rPr>
+                <w:webHidden/>
+              </w:rPr>
+            </w:r>
+            <w:r>
+              <w:rPr>
+                <w:webHidden/>
+              </w:rPr>
+              <w:fldChar w:fldCharType="separate"/>
+            </w:r>
+            <w:r>
+              <w:rPr>
+                <w:webHidden/>
+              </w:rPr>
+              <w:t>5</w:t>
+            </w:r>
+            <w:r>
+              <w:rPr>
+                <w:webHidden/>
+              </w:rPr>
+              <w:fldChar w:fldCharType="end"/>
+            </w:r>
+          </w:hyperlink>
+        </w:p>
+        <w:p>
+          <w:pPr>
+            <w:pStyle w:val="20"/>
+            <w:tabs>
+              <w:tab w:val="right" w:leader="dot" w:pos="8296"/>
+            </w:tabs>
+          </w:pPr>
+          <w:hyperlink w:anchor="_Toc529968064" w:history="1">
+            <w:r>
+              <w:rPr>
+                <w:rStyle w:val="a5"/>
+              </w:rPr>
+              <w:t>1.4</w:t>
+            </w:r>
+            <w:r>
+              <w:rPr>
+                <w:rStyle w:val="a5"/>
+                <w:rFonts w:hint="eastAsia"/>
+              </w:rPr>
+              <w:t>成功的标准</w:t>
+            </w:r>
+            <w:r>
+              <w:rPr>
+                <w:webHidden/>
+              </w:rPr>
+              <w:tab/>
+            </w:r>
+            <w:r>
+              <w:rPr>
+                <w:webHidden/>
+              </w:rPr>
+              <w:fldChar w:fldCharType="begin"/>
+            </w:r>
+            <w:r>
+              <w:rPr>
+                <w:webHidden/>
+              </w:rPr>
+              <w:instrText xml:space="preserve"> PAGEREF _Toc529968064 \h </w:instrText>
+            </w:r>
+            <w:r>
+              <w:rPr>
+                <w:webHidden/>
+              </w:rPr>
+            </w:r>
+            <w:r>
+              <w:rPr>
+                <w:webHidden/>
+              </w:rPr>
+              <w:fldChar w:fldCharType="separate"/>
+            </w:r>
+            <w:r>
+              <w:rPr>
+                <w:webHidden/>
+              </w:rPr>
+              <w:t>5</w:t>
+            </w:r>
+            <w:r>
+              <w:rPr>
+                <w:webHidden/>
+              </w:rPr>
+              <w:fldChar w:fldCharType="end"/>
+            </w:r>
+          </w:hyperlink>
+        </w:p>
+        <w:p>
+          <w:pPr>
+            <w:pStyle w:val="20"/>
+            <w:tabs>
+              <w:tab w:val="right" w:leader="dot" w:pos="8296"/>
+            </w:tabs>
+          </w:pPr>
+          <w:hyperlink w:anchor="_Toc529968065" w:history="1">
+            <w:r>
+              <w:rPr>
+                <w:rStyle w:val="a5"/>
+              </w:rPr>
+              <w:t>1.5</w:t>
+            </w:r>
+            <w:r>
+              <w:rPr>
+                <w:rStyle w:val="a5"/>
+                <w:rFonts w:hint="eastAsia"/>
+              </w:rPr>
+              <w:t>愿景声明</w:t>
+            </w:r>
+            <w:r>
+              <w:rPr>
+                <w:webHidden/>
+              </w:rPr>
+              <w:tab/>
+            </w:r>
+            <w:r>
+              <w:rPr>
+                <w:webHidden/>
+              </w:rPr>
+              <w:fldChar w:fldCharType="begin"/>
+            </w:r>
+            <w:r>
+              <w:rPr>
+                <w:webHidden/>
+              </w:rPr>
+              <w:instrText xml:space="preserve"> PAGEREF _Toc529968065 \h </w:instrText>
+            </w:r>
+            <w:r>
+              <w:rPr>
+                <w:webHidden/>
+              </w:rPr>
+            </w:r>
+            <w:r>
+              <w:rPr>
+                <w:webHidden/>
+              </w:rPr>
+              <w:fldChar w:fldCharType="separate"/>
+            </w:r>
+            <w:r>
+              <w:rPr>
+                <w:webHidden/>
+              </w:rPr>
+              <w:t>5</w:t>
+            </w:r>
+            <w:r>
+              <w:rPr>
+                <w:webHidden/>
+              </w:rPr>
+              <w:fldChar w:fldCharType="end"/>
+            </w:r>
+          </w:hyperlink>
+        </w:p>
+        <w:p>
+          <w:pPr>
+            <w:pStyle w:val="20"/>
+            <w:tabs>
+              <w:tab w:val="right" w:leader="dot" w:pos="8296"/>
+            </w:tabs>
+          </w:pPr>
+          <w:hyperlink w:anchor="_Toc529968066" w:history="1">
+            <w:r>
+              <w:rPr>
+                <w:rStyle w:val="a5"/>
+              </w:rPr>
+              <w:t>1.6</w:t>
+            </w:r>
+            <w:r>
+              <w:rPr>
+                <w:rStyle w:val="a5"/>
+                <w:rFonts w:hint="eastAsia"/>
+              </w:rPr>
+              <w:t>业务风险</w:t>
+            </w:r>
+            <w:r>
+              <w:rPr>
+                <w:webHidden/>
+              </w:rPr>
+              <w:tab/>
+            </w:r>
+            <w:r>
+              <w:rPr>
+                <w:webHidden/>
+              </w:rPr>
+              <w:fldChar w:fldCharType="begin"/>
+            </w:r>
+            <w:r>
+              <w:rPr>
+                <w:webHidden/>
+              </w:rPr>
+              <w:instrText xml:space="preserve"> PAGEREF _Toc529968066 \h </w:instrText>
+            </w:r>
+            <w:r>
+              <w:rPr>
+                <w:webHidden/>
+              </w:rPr>
+            </w:r>
+            <w:r>
+              <w:rPr>
+                <w:webHidden/>
+              </w:rPr>
+              <w:fldChar w:fldCharType="separate"/>
+            </w:r>
+            <w:r>
+              <w:rPr>
+                <w:webHidden/>
+              </w:rPr>
+              <w:t>6</w:t>
+            </w:r>
+            <w:r>
+              <w:rPr>
+                <w:webHidden/>
+              </w:rPr>
+              <w:fldChar w:fldCharType="end"/>
+            </w:r>
+          </w:hyperlink>
+        </w:p>
+        <w:p>
+          <w:pPr>
+            <w:pStyle w:val="20"/>
+            <w:tabs>
+              <w:tab w:val="right" w:leader="dot" w:pos="8296"/>
+            </w:tabs>
+          </w:pPr>
+          <w:hyperlink w:anchor="_Toc529968067" w:history="1">
+            <w:r>
+              <w:rPr>
+                <w:rStyle w:val="a5"/>
+              </w:rPr>
+              <w:t>1.7</w:t>
+            </w:r>
+            <w:r>
+              <w:rPr>
+                <w:rStyle w:val="a5"/>
+                <w:rFonts w:hint="eastAsia"/>
+              </w:rPr>
+              <w:t>业务假设和依赖</w:t>
+            </w:r>
+            <w:r>
+              <w:rPr>
+                <w:webHidden/>
+              </w:rPr>
+              <w:tab/>
+            </w:r>
+            <w:r>
+              <w:rPr>
+                <w:webHidden/>
+              </w:rPr>
+              <w:fldChar w:fldCharType="begin"/>
+            </w:r>
+            <w:r>
+              <w:rPr>
+                <w:webHidden/>
+              </w:rPr>
+              <w:instrText xml:space="preserve"> PAGEREF _Toc529968067 \h </w:instrText>
             </w:r>
             <w:r>
               <w:rPr>
@@ -1139,7 +1391,7 @@
               <w:tab w:val="right" w:leader="dot" w:pos="8296"/>
             </w:tabs>
           </w:pPr>
-          <w:hyperlink w:anchor="_Toc528095122" w:history="1">
+          <w:hyperlink w:anchor="_Toc529968068" w:history="1">
             <w:r>
               <w:rPr>
                 <w:rStyle w:val="a5"/>
@@ -1154,7 +1406,7 @@
                 <w:rStyle w:val="a5"/>
                 <w:rFonts w:hint="eastAsia"/>
               </w:rPr>
-              <w:t>业务需求</w:t>
+              <w:t>范围和限制</w:t>
             </w:r>
             <w:r>
               <w:rPr>
@@ -1172,7 +1424,7 @@
               <w:rPr>
                 <w:webHidden/>
               </w:rPr>
-              <w:instrText xml:space="preserve"> PAGEREF _Toc528095122 \h </w:instrText>
+              <w:instrText xml:space="preserve"> PAGEREF _Toc529968068 \h </w:instrText>
             </w:r>
             <w:r>
               <w:rPr>
@@ -1206,7 +1458,7 @@
               <w:tab w:val="right" w:leader="dot" w:pos="8296"/>
             </w:tabs>
           </w:pPr>
-          <w:hyperlink w:anchor="_Toc528095123" w:history="1">
+          <w:hyperlink w:anchor="_Toc529968069" w:history="1">
             <w:r>
               <w:rPr>
                 <w:rStyle w:val="a5"/>
@@ -1218,7 +1470,7 @@
                 <w:rStyle w:val="a5"/>
                 <w:rFonts w:hint="eastAsia"/>
               </w:rPr>
-              <w:t>背景</w:t>
+              <w:t>主要特性</w:t>
             </w:r>
             <w:r>
               <w:rPr>
@@ -1236,7 +1488,7 @@
               <w:rPr>
                 <w:webHidden/>
               </w:rPr>
-              <w:instrText xml:space="preserve"> PAGEREF _Toc528095123 \h </w:instrText>
+              <w:instrText xml:space="preserve"> PAGEREF _Toc529968069 \h </w:instrText>
             </w:r>
             <w:r>
               <w:rPr>
@@ -1253,7 +1505,7 @@
               <w:rPr>
                 <w:webHidden/>
               </w:rPr>
-              <w:t>6</w:t>
+              <w:t>7</w:t>
             </w:r>
             <w:r>
               <w:rPr>
@@ -1270,7 +1522,7 @@
               <w:tab w:val="right" w:leader="dot" w:pos="8296"/>
             </w:tabs>
           </w:pPr>
-          <w:hyperlink w:anchor="_Toc528095124" w:history="1">
+          <w:hyperlink w:anchor="_Toc529968070" w:history="1">
             <w:r>
               <w:rPr>
                 <w:rStyle w:val="a5"/>
@@ -1282,7 +1534,7 @@
                 <w:rStyle w:val="a5"/>
                 <w:rFonts w:hint="eastAsia"/>
               </w:rPr>
-              <w:t>业务机遇</w:t>
+              <w:t>最初版本的范围</w:t>
             </w:r>
             <w:r>
               <w:rPr>
@@ -1300,7 +1552,7 @@
               <w:rPr>
                 <w:webHidden/>
               </w:rPr>
-              <w:instrText xml:space="preserve"> PAGEREF _Toc528095124 \h </w:instrText>
+              <w:instrText xml:space="preserve"> PAGEREF _Toc529968070 \h </w:instrText>
             </w:r>
             <w:r>
               <w:rPr>
@@ -1317,7 +1569,7 @@
               <w:rPr>
                 <w:webHidden/>
               </w:rPr>
-              <w:t>6</w:t>
+              <w:t>7</w:t>
             </w:r>
             <w:r>
               <w:rPr>
@@ -1334,7 +1586,7 @@
               <w:tab w:val="right" w:leader="dot" w:pos="8296"/>
             </w:tabs>
           </w:pPr>
-          <w:hyperlink w:anchor="_Toc528095125" w:history="1">
+          <w:hyperlink w:anchor="_Toc529968071" w:history="1">
             <w:r>
               <w:rPr>
                 <w:rStyle w:val="a5"/>
@@ -1346,7 +1598,7 @@
                 <w:rStyle w:val="a5"/>
                 <w:rFonts w:hint="eastAsia"/>
               </w:rPr>
-              <w:t>业务目标</w:t>
+              <w:t>后续版本的范围</w:t>
             </w:r>
             <w:r>
               <w:rPr>
@@ -1364,7 +1616,7 @@
               <w:rPr>
                 <w:webHidden/>
               </w:rPr>
-              <w:instrText xml:space="preserve"> PAGEREF _Toc528095125 \h </w:instrText>
+              <w:instrText xml:space="preserve"> PAGEREF _Toc529968071 \h </w:instrText>
             </w:r>
             <w:r>
               <w:rPr>
@@ -1398,7 +1650,7 @@
               <w:tab w:val="right" w:leader="dot" w:pos="8296"/>
             </w:tabs>
           </w:pPr>
-          <w:hyperlink w:anchor="_Toc528095126" w:history="1">
+          <w:hyperlink w:anchor="_Toc529968072" w:history="1">
             <w:r>
               <w:rPr>
                 <w:rStyle w:val="a5"/>
@@ -1410,7 +1662,7 @@
                 <w:rStyle w:val="a5"/>
                 <w:rFonts w:hint="eastAsia"/>
               </w:rPr>
-              <w:t>成功的标准</w:t>
+              <w:t>限制和排除</w:t>
             </w:r>
             <w:r>
               <w:rPr>
@@ -1428,7 +1680,7 @@
               <w:rPr>
                 <w:webHidden/>
               </w:rPr>
-              <w:instrText xml:space="preserve"> PAGEREF _Toc528095126 \h </w:instrText>
+              <w:instrText xml:space="preserve"> PAGEREF _Toc529968072 \h </w:instrText>
             </w:r>
             <w:r>
               <w:rPr>
@@ -1445,7 +1697,71 @@
               <w:rPr>
                 <w:webHidden/>
               </w:rPr>
-              <w:t>8</w:t>
+              <w:t>7</w:t>
+            </w:r>
+            <w:r>
+              <w:rPr>
+                <w:webHidden/>
+              </w:rPr>
+              <w:fldChar w:fldCharType="end"/>
+            </w:r>
+          </w:hyperlink>
+        </w:p>
+        <w:p>
+          <w:pPr>
+            <w:pStyle w:val="10"/>
+            <w:tabs>
+              <w:tab w:val="right" w:leader="dot" w:pos="8296"/>
+            </w:tabs>
+          </w:pPr>
+          <w:hyperlink w:anchor="_Toc529968073" w:history="1">
+            <w:r>
+              <w:rPr>
+                <w:rStyle w:val="a5"/>
+              </w:rPr>
+              <w:t>3.</w:t>
+            </w:r>
+            <w:r>
+              <w:rPr>
+                <w:rStyle w:val="a5"/>
+                <w:rFonts w:hint="eastAsia"/>
+              </w:rPr>
+              <w:t>业务背景</w:t>
+            </w:r>
+            <w:r>
+              <w:rPr>
+                <w:webHidden/>
+              </w:rPr>
+              <w:tab/>
+            </w:r>
+            <w:r>
+              <w:rPr>
+                <w:webHidden/>
+              </w:rPr>
+              <w:fldChar w:fldCharType="begin"/>
+            </w:r>
+            <w:r>
+              <w:rPr>
+                <w:webHidden/>
+              </w:rPr>
+              <w:instrText xml:space="preserve"> PAGEREF _Toc529968073 \h </w:instrText>
+            </w:r>
+            <w:r>
+              <w:rPr>
+                <w:webHidden/>
+              </w:rPr>
+            </w:r>
+            <w:r>
+              <w:rPr>
+                <w:webHidden/>
+              </w:rPr>
+              <w:fldChar w:fldCharType="separate"/>
+            </w:r>
+            <w:r>
+              <w:rPr>
+                <w:webHidden/>
+              </w:rPr>
+              <w:t>7</w:t>
             </w:r>
             <w:r>
               <w:rPr>
@@ -1462,19 +1778,19 @@
               <w:tab w:val="right" w:leader="dot" w:pos="8296"/>
             </w:tabs>
           </w:pPr>
-          <w:hyperlink w:anchor="_Toc528095127" w:history="1">
+          <w:hyperlink w:anchor="_Toc529968074" w:history="1">
             <w:r>
               <w:rPr>
                 <w:rStyle w:val="a5"/>
               </w:rPr>
-              <w:t>2.5</w:t>
+              <w:t>3.1</w:t>
             </w:r>
             <w:r>
               <w:rPr>
                 <w:rStyle w:val="a5"/>
                 <w:rFonts w:hint="eastAsia"/>
               </w:rPr>
-              <w:t>愿景声明</w:t>
+              <w:t>干系人简介</w:t>
             </w:r>
             <w:r>
               <w:rPr>
@@ -1492,7 +1808,7 @@
               <w:rPr>
                 <w:webHidden/>
               </w:rPr>
-              <w:instrText xml:space="preserve"> PAGEREF _Toc528095127 \h </w:instrText>
+              <w:instrText xml:space="preserve"> PAGEREF _Toc529968074 \h </w:instrText>
             </w:r>
             <w:r>
               <w:rPr>
@@ -1509,7 +1825,7 @@
               <w:rPr>
                 <w:webHidden/>
               </w:rPr>
-              <w:t>8</w:t>
+              <w:t>7</w:t>
             </w:r>
             <w:r>
               <w:rPr>
@@ -1526,19 +1842,19 @@
               <w:tab w:val="right" w:leader="dot" w:pos="8296"/>
             </w:tabs>
           </w:pPr>
-          <w:hyperlink w:anchor="_Toc528095128" w:history="1">
+          <w:hyperlink w:anchor="_Toc529968075" w:history="1">
             <w:r>
               <w:rPr>
                 <w:rStyle w:val="a5"/>
               </w:rPr>
-              <w:t>2.6</w:t>
+              <w:t>3.2</w:t>
             </w:r>
             <w:r>
               <w:rPr>
                 <w:rStyle w:val="a5"/>
                 <w:rFonts w:hint="eastAsia"/>
               </w:rPr>
-              <w:t>业务风险</w:t>
+              <w:t>项目优先级</w:t>
             </w:r>
             <w:r>
               <w:rPr>
@@ -1556,7 +1872,7 @@
               <w:rPr>
                 <w:webHidden/>
               </w:rPr>
-              <w:instrText xml:space="preserve"> PAGEREF _Toc528095128 \h </w:instrText>
+              <w:instrText xml:space="preserve"> PAGEREF _Toc529968075 \h </w:instrText>
             </w:r>
             <w:r>
               <w:rPr>
@@ -1590,19 +1906,19 @@
               <w:tab w:val="right" w:leader="dot" w:pos="8296"/>
             </w:tabs>
           </w:pPr>
-          <w:hyperlink w:anchor="_Toc528095129" w:history="1">
+          <w:hyperlink w:anchor="_Toc529968076" w:history="1">
             <w:r>
               <w:rPr>
                 <w:rStyle w:val="a5"/>
               </w:rPr>
-              <w:t>2.7</w:t>
+              <w:t>3.3</w:t>
             </w:r>
             <w:r>
               <w:rPr>
                 <w:rStyle w:val="a5"/>
                 <w:rFonts w:hint="eastAsia"/>
               </w:rPr>
-              <w:t>业务假设和依赖</w:t>
+              <w:t>部署的注意事项</w:t>
             </w:r>
             <w:r>
               <w:rPr>
@@ -1620,587 +1936,7 @@
               <w:rPr>
                 <w:webHidden/>
               </w:rPr>
-              <w:instrText xml:space="preserve"> PAGEREF _Toc528095129 \h </w:instrText>
-            </w:r>
-            <w:r>
-              <w:rPr>
-                <w:webHidden/>
-              </w:rPr>
-            </w:r>
-            <w:r>
-              <w:rPr>
-                <w:webHidden/>
-              </w:rPr>
-              <w:fldChar w:fldCharType="separate"/>
-            </w:r>
-            <w:r>
-              <w:rPr>
-                <w:webHidden/>
-              </w:rPr>
-              <w:t>8</w:t>
-            </w:r>
-            <w:r>
-              <w:rPr>
-                <w:webHidden/>
-              </w:rPr>
-              <w:fldChar w:fldCharType="end"/>
-            </w:r>
-          </w:hyperlink>
-        </w:p>
-        <w:p>
-          <w:pPr>
-            <w:pStyle w:val="10"/>
-            <w:tabs>
-              <w:tab w:val="left" w:pos="420"/>
-              <w:tab w:val="right" w:leader="dot" w:pos="8296"/>
-            </w:tabs>
-          </w:pPr>
-          <w:hyperlink w:anchor="_Toc528095130" w:history="1">
-            <w:r>
-              <w:rPr>
-                <w:rStyle w:val="a5"/>
-              </w:rPr>
-              <w:t>3.</w:t>
-            </w:r>
-            <w:r>
-              <w:tab/>
-            </w:r>
-            <w:r>
-              <w:rPr>
-                <w:rStyle w:val="a5"/>
-                <w:rFonts w:hint="eastAsia"/>
-              </w:rPr>
-              <w:t>范围和限制</w:t>
-            </w:r>
-            <w:r>
-              <w:rPr>
-                <w:webHidden/>
-              </w:rPr>
-              <w:tab/>
-            </w:r>
-            <w:r>
-              <w:rPr>
-                <w:webHidden/>
-              </w:rPr>
-              <w:fldChar w:fldCharType="begin"/>
-            </w:r>
-            <w:r>
-              <w:rPr>
-                <w:webHidden/>
-              </w:rPr>
-              <w:instrText xml:space="preserve"> PAGEREF _Toc528095130 \h </w:instrText>
-            </w:r>
-            <w:r>
-              <w:rPr>
-                <w:webHidden/>
-              </w:rPr>
-            </w:r>
-            <w:r>
-              <w:rPr>
-                <w:webHidden/>
-              </w:rPr>
-              <w:fldChar w:fldCharType="separate"/>
-            </w:r>
-            <w:r>
-              <w:rPr>
-                <w:webHidden/>
-              </w:rPr>
-              <w:t>8</w:t>
-            </w:r>
-            <w:r>
-              <w:rPr>
-                <w:webHidden/>
-              </w:rPr>
-              <w:fldChar w:fldCharType="end"/>
-            </w:r>
-          </w:hyperlink>
-        </w:p>
-        <w:p>
-          <w:pPr>
-            <w:pStyle w:val="20"/>
-            <w:tabs>
-              <w:tab w:val="right" w:leader="dot" w:pos="8296"/>
-            </w:tabs>
-          </w:pPr>
-          <w:hyperlink w:anchor="_Toc528095131" w:history="1">
-            <w:r>
-              <w:rPr>
-                <w:rStyle w:val="a5"/>
-              </w:rPr>
-              <w:t>3.1</w:t>
-            </w:r>
-            <w:r>
-              <w:rPr>
-                <w:rStyle w:val="a5"/>
-                <w:rFonts w:hint="eastAsia"/>
-              </w:rPr>
-              <w:t>主要特性</w:t>
-            </w:r>
-            <w:r>
-              <w:rPr>
-                <w:webHidden/>
-              </w:rPr>
-              <w:tab/>
-            </w:r>
-            <w:r>
-              <w:rPr>
-                <w:webHidden/>
-              </w:rPr>
-              <w:fldChar w:fldCharType="begin"/>
-            </w:r>
-            <w:r>
-              <w:rPr>
-                <w:webHidden/>
-              </w:rPr>
-              <w:instrText xml:space="preserve"> PAGEREF _Toc528095131 \h </w:instrText>
-            </w:r>
-            <w:r>
-              <w:rPr>
-                <w:webHidden/>
-              </w:rPr>
-            </w:r>
-            <w:r>
-              <w:rPr>
-                <w:webHidden/>
-              </w:rPr>
-              <w:fldChar w:fldCharType="separate"/>
-            </w:r>
-            <w:r>
-              <w:rPr>
-                <w:webHidden/>
-              </w:rPr>
-              <w:t>8</w:t>
-            </w:r>
-            <w:r>
-              <w:rPr>
-                <w:webHidden/>
-              </w:rPr>
-              <w:fldChar w:fldCharType="end"/>
-            </w:r>
-          </w:hyperlink>
-        </w:p>
-        <w:p>
-          <w:pPr>
-            <w:pStyle w:val="20"/>
-            <w:tabs>
-              <w:tab w:val="right" w:leader="dot" w:pos="8296"/>
-            </w:tabs>
-          </w:pPr>
-          <w:hyperlink w:anchor="_Toc528095132" w:history="1">
-            <w:r>
-              <w:rPr>
-                <w:rStyle w:val="a5"/>
-              </w:rPr>
-              <w:t>3.2</w:t>
-            </w:r>
-            <w:r>
-              <w:rPr>
-                <w:rStyle w:val="a5"/>
-                <w:rFonts w:hint="eastAsia"/>
-              </w:rPr>
-              <w:t>最初版本的范围</w:t>
-            </w:r>
-            <w:r>
-              <w:rPr>
-                <w:webHidden/>
-              </w:rPr>
-              <w:tab/>
-            </w:r>
-            <w:r>
-              <w:rPr>
-                <w:webHidden/>
-              </w:rPr>
-              <w:fldChar w:fldCharType="begin"/>
-            </w:r>
-            <w:r>
-              <w:rPr>
-                <w:webHidden/>
-              </w:rPr>
-              <w:instrText xml:space="preserve"> PAGEREF _Toc528095132 \h </w:instrText>
-            </w:r>
-            <w:r>
-              <w:rPr>
-                <w:webHidden/>
-              </w:rPr>
-            </w:r>
-            <w:r>
-              <w:rPr>
-                <w:webHidden/>
-              </w:rPr>
-              <w:fldChar w:fldCharType="separate"/>
-            </w:r>
-            <w:r>
-              <w:rPr>
-                <w:webHidden/>
-              </w:rPr>
-              <w:t>8</w:t>
-            </w:r>
-            <w:r>
-              <w:rPr>
-                <w:webHidden/>
-              </w:rPr>
-              <w:fldChar w:fldCharType="end"/>
-            </w:r>
-          </w:hyperlink>
-        </w:p>
-        <w:p>
-          <w:pPr>
-            <w:pStyle w:val="20"/>
-            <w:tabs>
-              <w:tab w:val="right" w:leader="dot" w:pos="8296"/>
-            </w:tabs>
-          </w:pPr>
-          <w:hyperlink w:anchor="_Toc528095133" w:history="1">
-            <w:r>
-              <w:rPr>
-                <w:rStyle w:val="a5"/>
-              </w:rPr>
-              <w:t>3.3</w:t>
-            </w:r>
-            <w:r>
-              <w:rPr>
-                <w:rStyle w:val="a5"/>
-                <w:rFonts w:hint="eastAsia"/>
-              </w:rPr>
-              <w:t>后续版本的范围</w:t>
-            </w:r>
-            <w:r>
-              <w:rPr>
-                <w:webHidden/>
-              </w:rPr>
-              <w:tab/>
-            </w:r>
-            <w:r>
-              <w:rPr>
-                <w:webHidden/>
-              </w:rPr>
-              <w:fldChar w:fldCharType="begin"/>
-            </w:r>
-            <w:r>
-              <w:rPr>
-                <w:webHidden/>
-              </w:rPr>
-              <w:instrText xml:space="preserve"> PAGEREF _Toc528095133 \h </w:instrText>
-            </w:r>
-            <w:r>
-              <w:rPr>
-                <w:webHidden/>
-              </w:rPr>
-            </w:r>
-            <w:r>
-              <w:rPr>
-                <w:webHidden/>
-              </w:rPr>
-              <w:fldChar w:fldCharType="separate"/>
-            </w:r>
-            <w:r>
-              <w:rPr>
-                <w:webHidden/>
-              </w:rPr>
-              <w:t>8</w:t>
-            </w:r>
-            <w:r>
-              <w:rPr>
-                <w:webHidden/>
-              </w:rPr>
-              <w:fldChar w:fldCharType="end"/>
-            </w:r>
-          </w:hyperlink>
-        </w:p>
-        <w:p>
-          <w:pPr>
-            <w:pStyle w:val="20"/>
-            <w:tabs>
-              <w:tab w:val="right" w:leader="dot" w:pos="8296"/>
-            </w:tabs>
-          </w:pPr>
-          <w:hyperlink w:anchor="_Toc528095134" w:history="1">
-            <w:r>
-              <w:rPr>
-                <w:rStyle w:val="a5"/>
-              </w:rPr>
-              <w:t>3.4</w:t>
-            </w:r>
-            <w:r>
-              <w:rPr>
-                <w:rStyle w:val="a5"/>
-                <w:rFonts w:hint="eastAsia"/>
-              </w:rPr>
-              <w:t>限制和排除</w:t>
-            </w:r>
-            <w:r>
-              <w:rPr>
-                <w:webHidden/>
-              </w:rPr>
-              <w:tab/>
-            </w:r>
-            <w:r>
-              <w:rPr>
-                <w:webHidden/>
-              </w:rPr>
-              <w:fldChar w:fldCharType="begin"/>
-            </w:r>
-            <w:r>
-              <w:rPr>
-                <w:webHidden/>
-              </w:rPr>
-              <w:instrText xml:space="preserve"> PAGEREF _Toc528095134 \h </w:instrText>
-            </w:r>
-            <w:r>
-              <w:rPr>
-                <w:webHidden/>
-              </w:rPr>
-            </w:r>
-            <w:r>
-              <w:rPr>
-                <w:webHidden/>
-              </w:rPr>
-              <w:fldChar w:fldCharType="separate"/>
-            </w:r>
-            <w:r>
-              <w:rPr>
-                <w:webHidden/>
-              </w:rPr>
-              <w:t>8</w:t>
-            </w:r>
-            <w:r>
-              <w:rPr>
-                <w:webHidden/>
-              </w:rPr>
-              <w:fldChar w:fldCharType="end"/>
-            </w:r>
-          </w:hyperlink>
-        </w:p>
-        <w:p>
-          <w:pPr>
-            <w:pStyle w:val="10"/>
-            <w:tabs>
-              <w:tab w:val="right" w:leader="dot" w:pos="8296"/>
-            </w:tabs>
-          </w:pPr>
-          <w:hyperlink w:anchor="_Toc528095135" w:history="1">
-            <w:r>
-              <w:rPr>
-                <w:rStyle w:val="a5"/>
-              </w:rPr>
-              <w:t>4.</w:t>
-            </w:r>
-            <w:r>
-              <w:rPr>
-                <w:rStyle w:val="a5"/>
-                <w:rFonts w:hint="eastAsia"/>
-              </w:rPr>
-              <w:t>业务背景</w:t>
-            </w:r>
-            <w:r>
-              <w:rPr>
-                <w:webHidden/>
-              </w:rPr>
-              <w:tab/>
-            </w:r>
-            <w:r>
-              <w:rPr>
-                <w:webHidden/>
-              </w:rPr>
-              <w:fldChar w:fldCharType="begin"/>
-            </w:r>
-            <w:r>
-              <w:rPr>
-                <w:webHidden/>
-              </w:rPr>
-              <w:instrText xml:space="preserve"> PAGEREF _Toc528095135 \h </w:instrText>
-            </w:r>
-            <w:r>
-              <w:rPr>
-                <w:webHidden/>
-              </w:rPr>
-            </w:r>
-            <w:r>
-              <w:rPr>
-                <w:webHidden/>
-              </w:rPr>
-              <w:fldChar w:fldCharType="separate"/>
-            </w:r>
-            <w:r>
-              <w:rPr>
-                <w:webHidden/>
-              </w:rPr>
-              <w:t>8</w:t>
-            </w:r>
-            <w:r>
-              <w:rPr>
-                <w:webHidden/>
-              </w:rPr>
-              <w:fldChar w:fldCharType="end"/>
-            </w:r>
-          </w:hyperlink>
-        </w:p>
-        <w:p>
-          <w:pPr>
-            <w:pStyle w:val="20"/>
-            <w:tabs>
-              <w:tab w:val="right" w:leader="dot" w:pos="8296"/>
-            </w:tabs>
-          </w:pPr>
-          <w:hyperlink w:anchor="_Toc528095136" w:history="1">
-            <w:r>
-              <w:rPr>
-                <w:rStyle w:val="a5"/>
-              </w:rPr>
-              <w:t>4.1</w:t>
-            </w:r>
-            <w:r>
-              <w:rPr>
-                <w:rStyle w:val="a5"/>
-                <w:rFonts w:hint="eastAsia"/>
-              </w:rPr>
-              <w:t>干系人简介</w:t>
-            </w:r>
-            <w:r>
-              <w:rPr>
-                <w:webHidden/>
-              </w:rPr>
-              <w:tab/>
-            </w:r>
-            <w:r>
-              <w:rPr>
-                <w:webHidden/>
-              </w:rPr>
-              <w:fldChar w:fldCharType="begin"/>
-            </w:r>
-            <w:r>
-              <w:rPr>
-                <w:webHidden/>
-              </w:rPr>
-              <w:instrText xml:space="preserve"> PAGEREF _Toc528095136 \h </w:instrText>
-            </w:r>
-            <w:r>
-              <w:rPr>
-                <w:webHidden/>
-              </w:rPr>
-            </w:r>
-            <w:r>
-              <w:rPr>
-                <w:webHidden/>
-              </w:rPr>
-              <w:fldChar w:fldCharType="separate"/>
-            </w:r>
-            <w:r>
-              <w:rPr>
-                <w:webHidden/>
-              </w:rPr>
-              <w:t>8</w:t>
-            </w:r>
-            <w:r>
-              <w:rPr>
-                <w:webHidden/>
-              </w:rPr>
-              <w:fldChar w:fldCharType="end"/>
-            </w:r>
-          </w:hyperlink>
-        </w:p>
-        <w:p>
-          <w:pPr>
-            <w:pStyle w:val="20"/>
-            <w:tabs>
-              <w:tab w:val="right" w:leader="dot" w:pos="8296"/>
-            </w:tabs>
-          </w:pPr>
-          <w:hyperlink w:anchor="_Toc528095137" w:history="1">
-            <w:r>
-              <w:rPr>
-                <w:rStyle w:val="a5"/>
-              </w:rPr>
-              <w:t>4.2</w:t>
-            </w:r>
-            <w:r>
-              <w:rPr>
-                <w:rStyle w:val="a5"/>
-                <w:rFonts w:hint="eastAsia"/>
-              </w:rPr>
-              <w:t>项目优先级</w:t>
-            </w:r>
-            <w:r>
-              <w:rPr>
-                <w:webHidden/>
-              </w:rPr>
-              <w:tab/>
-            </w:r>
-            <w:r>
-              <w:rPr>
-                <w:webHidden/>
-              </w:rPr>
-              <w:fldChar w:fldCharType="begin"/>
-            </w:r>
-            <w:r>
-              <w:rPr>
-                <w:webHidden/>
-              </w:rPr>
-              <w:instrText xml:space="preserve"> PAGEREF _Toc528095137 \h </w:instrText>
-            </w:r>
-            <w:r>
-              <w:rPr>
-                <w:webHidden/>
-              </w:rPr>
-            </w:r>
-            <w:r>
-              <w:rPr>
-                <w:webHidden/>
-              </w:rPr>
-              <w:fldChar w:fldCharType="separate"/>
-            </w:r>
-            <w:r>
-              <w:rPr>
-                <w:webHidden/>
-              </w:rPr>
-              <w:t>8</w:t>
-            </w:r>
-            <w:r>
-              <w:rPr>
-                <w:webHidden/>
-              </w:rPr>
-              <w:fldChar w:fldCharType="end"/>
-            </w:r>
-          </w:hyperlink>
-        </w:p>
-        <w:p>
-          <w:pPr>
-            <w:pStyle w:val="20"/>
-            <w:tabs>
-              <w:tab w:val="right" w:leader="dot" w:pos="8296"/>
-            </w:tabs>
-          </w:pPr>
-          <w:hyperlink w:anchor="_Toc528095138" w:history="1">
-            <w:r>
-              <w:rPr>
-                <w:rStyle w:val="a5"/>
-              </w:rPr>
-              <w:t>4.3</w:t>
-            </w:r>
-            <w:r>
-              <w:rPr>
-                <w:rStyle w:val="a5"/>
-                <w:rFonts w:hint="eastAsia"/>
-              </w:rPr>
-              <w:t>部署的注意事项</w:t>
-            </w:r>
-            <w:r>
-              <w:rPr>
-                <w:webHidden/>
-              </w:rPr>
-              <w:tab/>
-            </w:r>
-            <w:r>
-              <w:rPr>
-                <w:webHidden/>
-              </w:rPr>
-              <w:fldChar w:fldCharType="begin"/>
-            </w:r>
-            <w:r>
-              <w:rPr>
-                <w:webHidden/>
-              </w:rPr>
-              <w:instrText xml:space="preserve"> PAGEREF _Toc528095138 \h </w:instrText>
+              <w:instrText xml:space="preserve"> PAGEREF _Toc529968076 \h </w:instrText>
             </w:r>
             <w:r>
               <w:rPr>
@@ -2281,13 +2017,12 @@
         <w:jc w:val="left"/>
       </w:pPr>
     </w:p>
-    <w:p>
-      <w:pPr>
-        <w:rPr>
-          <w:rFonts w:hint="eastAsia"/>
-        </w:rPr>
-      </w:pPr>
-    </w:p>
+    <w:p/>
+    <w:p/>
+    <w:p/>
+    <w:p/>
+    <w:p/>
+    <w:p/>
     <w:p/>
     <w:p/>
     <w:p/>
@@ -2308,7 +2043,7 @@
           <w:numId w:val="1"/>
         </w:numPr>
       </w:pPr>
-      <w:bookmarkStart w:id="3" w:name="_Toc528095122"/>
+      <w:bookmarkStart w:id="3" w:name="_Toc529968060"/>
       <w:r>
         <w:rPr>
           <w:rFonts w:hint="eastAsia"/>
@@ -2337,7 +2072,7 @@
       <w:pPr>
         <w:pStyle w:val="2"/>
       </w:pPr>
-      <w:bookmarkStart w:id="4" w:name="_Toc528095123"/>
+      <w:bookmarkStart w:id="4" w:name="_Toc529968061"/>
       <w:r>
         <w:t>1</w:t>
       </w:r>
@@ -2354,7 +2089,6 @@
         </w:rPr>
         <w:t>背景</w:t>
       </w:r>
-      <w:bookmarkEnd w:id="4"/>
       <w:commentRangeEnd w:id="5"/>
       <w:r>
         <w:rPr>
@@ -2365,14 +2099,12 @@
         </w:rPr>
         <w:commentReference w:id="5"/>
       </w:r>
+      <w:bookmarkEnd w:id="4"/>
     </w:p>
     <w:p>
       <w:pPr>
         <w:spacing w:line="360" w:lineRule="auto"/>
         <w:ind w:firstLine="420"/>
-        <w:rPr>
-          <w:rFonts w:hint="eastAsia"/>
-        </w:rPr>
       </w:pPr>
       <w:r>
         <w:rPr>
@@ -2445,9 +2177,6 @@
       <w:pPr>
         <w:spacing w:line="360" w:lineRule="auto"/>
         <w:ind w:firstLine="420"/>
-        <w:rPr>
-          <w:rFonts w:hint="eastAsia"/>
-        </w:rPr>
       </w:pPr>
       <w:r>
         <w:rPr>
@@ -2535,9 +2264,6 @@
       <w:pPr>
         <w:spacing w:line="360" w:lineRule="auto"/>
         <w:ind w:firstLine="420"/>
-        <w:rPr>
-          <w:rFonts w:hint="eastAsia"/>
-        </w:rPr>
       </w:pPr>
       <w:r>
         <w:rPr>
@@ -2639,7 +2365,7 @@
       <w:pPr>
         <w:pStyle w:val="2"/>
       </w:pPr>
-      <w:bookmarkStart w:id="6" w:name="_Toc528095124"/>
+      <w:bookmarkStart w:id="6" w:name="_Toc529968062"/>
       <w:r>
         <w:t>1</w:t>
       </w:r>
@@ -2659,7 +2385,6 @@
       <w:r>
         <w:t>机遇</w:t>
       </w:r>
-      <w:bookmarkEnd w:id="6"/>
       <w:commentRangeEnd w:id="7"/>
       <w:r>
         <w:rPr>
@@ -2670,54 +2395,7 @@
         </w:rPr>
         <w:commentReference w:id="7"/>
       </w:r>
-    </w:p>
-    <w:p>
-      <w:pPr>
-        <w:spacing w:line="360" w:lineRule="auto"/>
-        <w:ind w:firstLine="420"/>
-        <w:rPr>
-          <w:rFonts w:hint="eastAsia"/>
-        </w:rPr>
-      </w:pPr>
-      <w:r>
-        <w:rPr>
-          <w:rFonts w:hint="eastAsia"/>
-        </w:rPr>
-        <w:t>通过</w:t>
-      </w:r>
-      <w:r>
-        <w:t>网络进行教学</w:t>
-      </w:r>
-      <w:r>
-        <w:rPr>
-          <w:rFonts w:hint="eastAsia"/>
-        </w:rPr>
-        <w:t>成为了</w:t>
-      </w:r>
-      <w:r>
-        <w:t>当今教育形式的一种主流趋势</w:t>
-      </w:r>
-      <w:r>
-        <w:rPr>
-          <w:rFonts w:hint="eastAsia"/>
-        </w:rPr>
-        <w:t>。</w:t>
-      </w:r>
-      <w:r>
-        <w:t>目前采用的类似产品有</w:t>
-      </w:r>
-      <w:r>
-        <w:t>BlackBoard</w:t>
-      </w:r>
-      <w:r>
-        <w:t>、雨课堂、</w:t>
-      </w:r>
-      <w:r>
-        <w:t>doctorZ</w:t>
-      </w:r>
-      <w:r>
-        <w:t>等等。</w:t>
-      </w:r>
+      <w:bookmarkEnd w:id="6"/>
     </w:p>
     <w:p>
       <w:pPr>
@@ -2725,107 +2403,43 @@
         <w:ind w:firstLine="420"/>
       </w:pPr>
       <w:r>
+        <w:rPr>
+          <w:rFonts w:hint="eastAsia"/>
+        </w:rPr>
+        <w:t>通过</w:t>
+      </w:r>
+      <w:r>
+        <w:t>网络进行教学</w:t>
+      </w:r>
+      <w:r>
+        <w:rPr>
+          <w:rFonts w:hint="eastAsia"/>
+        </w:rPr>
+        <w:t>成为了</w:t>
+      </w:r>
+      <w:r>
+        <w:t>当今教育形式的一种主流趋势</w:t>
+      </w:r>
+      <w:r>
+        <w:rPr>
+          <w:rFonts w:hint="eastAsia"/>
+        </w:rPr>
+        <w:t>。</w:t>
+      </w:r>
+      <w:r>
+        <w:t>目前采用的类似产品有</w:t>
+      </w:r>
+      <w:r>
         <w:t>BlackBoard</w:t>
       </w:r>
       <w:r>
-        <w:rPr>
-          <w:rFonts w:hint="eastAsia"/>
-        </w:rPr>
-        <w:t>主要</w:t>
-      </w:r>
-      <w:r>
-        <w:t>是网站式的客户端</w:t>
-      </w:r>
-      <w:r>
-        <w:rPr>
-          <w:rFonts w:hint="eastAsia"/>
-        </w:rPr>
-        <w:t>。</w:t>
-      </w:r>
-      <w:r>
-        <w:t>它</w:t>
-      </w:r>
-      <w:r>
-        <w:t>能够与学籍系统结合，提供了较为</w:t>
-      </w:r>
-      <w:r>
-        <w:rPr>
-          <w:rFonts w:hint="eastAsia"/>
-        </w:rPr>
-        <w:t>方便</w:t>
-      </w:r>
-      <w:r>
-        <w:t>的资源下载及上传方式，</w:t>
-      </w:r>
-      <w:r>
-        <w:rPr>
-          <w:rFonts w:hint="eastAsia"/>
-        </w:rPr>
-        <w:t>参与</w:t>
-      </w:r>
-      <w:r>
-        <w:t>课程的问题和测试也较为方便</w:t>
-      </w:r>
-      <w:r>
-        <w:rPr>
-          <w:rFonts w:hint="eastAsia"/>
-        </w:rPr>
-        <w:t>，</w:t>
-      </w:r>
-      <w:r>
-        <w:t>但是虽然里面集成了课程交流功能，但是实际使用状况却不佳，主要是因为网页上进入该功能</w:t>
-      </w:r>
-      <w:r>
-        <w:rPr>
-          <w:rFonts w:hint="eastAsia"/>
-        </w:rPr>
-        <w:t>区域</w:t>
-      </w:r>
-      <w:r>
-        <w:t>并不方便，</w:t>
-      </w:r>
-      <w:r>
-        <w:rPr>
-          <w:rFonts w:hint="eastAsia"/>
-        </w:rPr>
-        <w:t>主页</w:t>
-      </w:r>
-      <w:r>
-        <w:t>也没有该模块的</w:t>
-      </w:r>
-      <w:r>
-        <w:lastRenderedPageBreak/>
-        <w:t>信息提示，</w:t>
-      </w:r>
-      <w:r>
-        <w:rPr>
-          <w:rFonts w:hint="eastAsia"/>
-        </w:rPr>
-        <w:t>使得</w:t>
-      </w:r>
-      <w:r>
-        <w:rPr>
-          <w:rFonts w:hint="eastAsia"/>
-        </w:rPr>
-        <w:t>用户参与度</w:t>
-      </w:r>
-      <w:r>
-        <w:t>不高</w:t>
-      </w:r>
-      <w:r>
-        <w:rPr>
-          <w:rFonts w:hint="eastAsia"/>
-        </w:rPr>
-        <w:t>，</w:t>
-      </w:r>
-      <w:r>
-        <w:rPr>
-          <w:rFonts w:hint="eastAsia"/>
-        </w:rPr>
-        <w:t>且</w:t>
-      </w:r>
-      <w:r>
-        <w:t>无法实现跨课程或是跨年级同学之间的交流。</w:t>
+        <w:t>、雨课堂、</w:t>
+      </w:r>
+      <w:r>
+        <w:t>doctorZ</w:t>
+      </w:r>
+      <w:r>
+        <w:t>等等。</w:t>
       </w:r>
     </w:p>
     <w:p>
@@ -2834,43 +2448,16 @@
         <w:ind w:firstLine="420"/>
       </w:pPr>
       <w:r>
-        <w:rPr>
-          <w:rFonts w:hint="eastAsia"/>
-        </w:rPr>
-        <w:t>雨课堂</w:t>
-      </w:r>
-      <w:r>
-        <w:t>实现了在微信小程序</w:t>
-      </w:r>
-      <w:r>
-        <w:rPr>
-          <w:rFonts w:hint="eastAsia"/>
-        </w:rPr>
-        <w:t>平台</w:t>
-      </w:r>
-      <w:r>
-        <w:t>上的使用，使得在移动端产品主导的</w:t>
-      </w:r>
-      <w:r>
-        <w:rPr>
-          <w:rFonts w:hint="eastAsia"/>
-        </w:rPr>
-        <w:t>软件市场</w:t>
-      </w:r>
-      <w:r>
-        <w:t>上</w:t>
-      </w:r>
-      <w:r>
-        <w:t>变得十分</w:t>
-      </w:r>
-      <w:r>
-        <w:rPr>
-          <w:rFonts w:hint="eastAsia"/>
-        </w:rPr>
-        <w:t>实用</w:t>
-      </w:r>
-      <w:r>
-        <w:t>，其上也有下载查看课件的功能，并且能够便捷地参与测试</w:t>
+        <w:t>BlackBoard</w:t>
+      </w:r>
+      <w:r>
+        <w:rPr>
+          <w:rFonts w:hint="eastAsia"/>
+        </w:rPr>
+        <w:t>主要</w:t>
+      </w:r>
+      <w:r>
+        <w:t>是网站式的客户端</w:t>
       </w:r>
       <w:r>
         <w:rPr>
@@ -2879,49 +2466,89 @@
         <w:t>。</w:t>
       </w:r>
       <w:r>
-        <w:t>虽然其上也有讨论</w:t>
-      </w:r>
-      <w:r>
-        <w:rPr>
-          <w:rFonts w:hint="eastAsia"/>
-        </w:rPr>
-        <w:t>区</w:t>
-      </w:r>
-      <w:r>
-        <w:t>，但</w:t>
-      </w:r>
-      <w:r>
-        <w:rPr>
-          <w:rFonts w:hint="eastAsia"/>
-        </w:rPr>
-        <w:t>用户</w:t>
-      </w:r>
-      <w:r>
-        <w:t>参与度也不高</w:t>
-      </w:r>
-      <w:r>
-        <w:rPr>
-          <w:rFonts w:hint="eastAsia"/>
-        </w:rPr>
-        <w:t>，跨</w:t>
-      </w:r>
-      <w:r>
-        <w:t>课程或</w:t>
-      </w:r>
-      <w:r>
-        <w:rPr>
-          <w:rFonts w:hint="eastAsia"/>
-        </w:rPr>
-        <w:t>跨年级同学也</w:t>
-      </w:r>
-      <w:r>
-        <w:t>无法沟通</w:t>
-      </w:r>
-      <w:r>
-        <w:rPr>
-          <w:rFonts w:hint="eastAsia"/>
-        </w:rPr>
-        <w:t>。</w:t>
+        <w:t>它</w:t>
+      </w:r>
+      <w:r>
+        <w:t>能够与学籍系统结合，提供了较为</w:t>
+      </w:r>
+      <w:r>
+        <w:rPr>
+          <w:rFonts w:hint="eastAsia"/>
+        </w:rPr>
+        <w:t>方便</w:t>
+      </w:r>
+      <w:r>
+        <w:t>的资源下载及上传方式，</w:t>
+      </w:r>
+      <w:r>
+        <w:rPr>
+          <w:rFonts w:hint="eastAsia"/>
+        </w:rPr>
+        <w:t>参与</w:t>
+      </w:r>
+      <w:r>
+        <w:t>课程的问题和测试也较为方便</w:t>
+      </w:r>
+      <w:r>
+        <w:rPr>
+          <w:rFonts w:hint="eastAsia"/>
+        </w:rPr>
+        <w:t>，</w:t>
+      </w:r>
+      <w:r>
+        <w:t>但是虽然里面集成了课程交流功能，但是实际使用状况却不佳，主要是因为网页上进入该功能</w:t>
+      </w:r>
+      <w:r>
+        <w:rPr>
+          <w:rFonts w:hint="eastAsia"/>
+        </w:rPr>
+        <w:t>区域</w:t>
+      </w:r>
+      <w:r>
+        <w:t>并不方便，</w:t>
+      </w:r>
+      <w:r>
+        <w:rPr>
+          <w:rFonts w:hint="eastAsia"/>
+        </w:rPr>
+        <w:t>主页</w:t>
+      </w:r>
+      <w:r>
+        <w:t>也没有该模块的</w:t>
+      </w:r>
+      <w:r>
+        <w:lastRenderedPageBreak/>
+        <w:t>信息提示，</w:t>
+      </w:r>
+      <w:r>
+        <w:rPr>
+          <w:rFonts w:hint="eastAsia"/>
+        </w:rPr>
+        <w:t>使得</w:t>
+      </w:r>
+      <w:r>
+        <w:rPr>
+          <w:rFonts w:hint="eastAsia"/>
+        </w:rPr>
+        <w:t>用户参与度</w:t>
+      </w:r>
+      <w:r>
+        <w:t>不高</w:t>
+      </w:r>
+      <w:r>
+        <w:rPr>
+          <w:rFonts w:hint="eastAsia"/>
+        </w:rPr>
+        <w:t>，</w:t>
+      </w:r>
+      <w:r>
+        <w:rPr>
+          <w:rFonts w:hint="eastAsia"/>
+        </w:rPr>
+        <w:t>且</w:t>
+      </w:r>
+      <w:r>
+        <w:t>无法实现跨课程或是跨年级同学之间的交流。</w:t>
       </w:r>
     </w:p>
     <w:p>
@@ -2930,10 +2557,43 @@
         <w:ind w:firstLine="420"/>
       </w:pPr>
       <w:r>
-        <w:t>doctorZ</w:t>
-      </w:r>
-      <w:r>
-        <w:t>是我校自主研发的相关教学软件，能够与学籍系统相关联，其上除了教学相关内容外，还有相关学生事务管理功能</w:t>
+        <w:rPr>
+          <w:rFonts w:hint="eastAsia"/>
+        </w:rPr>
+        <w:t>雨课堂</w:t>
+      </w:r>
+      <w:r>
+        <w:t>实现了在微信小程序</w:t>
+      </w:r>
+      <w:r>
+        <w:rPr>
+          <w:rFonts w:hint="eastAsia"/>
+        </w:rPr>
+        <w:t>平台</w:t>
+      </w:r>
+      <w:r>
+        <w:t>上的使用，使得在移动端产品主导的</w:t>
+      </w:r>
+      <w:r>
+        <w:rPr>
+          <w:rFonts w:hint="eastAsia"/>
+        </w:rPr>
+        <w:t>软件市场</w:t>
+      </w:r>
+      <w:r>
+        <w:t>上</w:t>
+      </w:r>
+      <w:r>
+        <w:t>变得十分</w:t>
+      </w:r>
+      <w:r>
+        <w:rPr>
+          <w:rFonts w:hint="eastAsia"/>
+        </w:rPr>
+        <w:t>实用</w:t>
+      </w:r>
+      <w:r>
+        <w:t>，其上也有下载查看课件的功能，并且能够便捷地参与测试</w:t>
       </w:r>
       <w:r>
         <w:rPr>
@@ -2942,58 +2602,49 @@
         <w:t>。</w:t>
       </w:r>
       <w:r>
-        <w:rPr>
-          <w:rFonts w:hint="eastAsia"/>
-        </w:rPr>
-        <w:t>其</w:t>
-      </w:r>
-      <w:r>
-        <w:t>上的动态区存在问答</w:t>
-      </w:r>
-      <w:r>
-        <w:rPr>
-          <w:rFonts w:hint="eastAsia"/>
-        </w:rPr>
-        <w:t>版块</w:t>
-      </w:r>
-      <w:r>
-        <w:t>，</w:t>
-      </w:r>
-      <w:r>
-        <w:rPr>
-          <w:rFonts w:hint="eastAsia"/>
-        </w:rPr>
-        <w:t>以及具体</w:t>
-      </w:r>
-      <w:r>
-        <w:t>课程上的课程反馈功能，但使用状况不佳</w:t>
+        <w:t>虽然其上也有讨论</w:t>
+      </w:r>
+      <w:r>
+        <w:rPr>
+          <w:rFonts w:hint="eastAsia"/>
+        </w:rPr>
+        <w:t>区</w:t>
+      </w:r>
+      <w:r>
+        <w:t>，但</w:t>
+      </w:r>
+      <w:r>
+        <w:rPr>
+          <w:rFonts w:hint="eastAsia"/>
+        </w:rPr>
+        <w:t>用户</w:t>
+      </w:r>
+      <w:r>
+        <w:t>参与度也不高</w:t>
+      </w:r>
+      <w:r>
+        <w:rPr>
+          <w:rFonts w:hint="eastAsia"/>
+        </w:rPr>
+        <w:t>，跨</w:t>
+      </w:r>
+      <w:r>
+        <w:t>课程或</w:t>
+      </w:r>
+      <w:r>
+        <w:rPr>
+          <w:rFonts w:hint="eastAsia"/>
+        </w:rPr>
+        <w:t>跨年级同学也</w:t>
+      </w:r>
+      <w:r>
+        <w:t>无法沟通</w:t>
       </w:r>
       <w:r>
         <w:rPr>
           <w:rFonts w:hint="eastAsia"/>
         </w:rPr>
         <w:t>。</w:t>
-      </w:r>
-      <w:r>
-        <w:t>doctorZ</w:t>
-      </w:r>
-      <w:r>
-        <w:rPr>
-          <w:rFonts w:hint="eastAsia"/>
-        </w:rPr>
-        <w:t>更像</w:t>
-      </w:r>
-      <w:r>
-        <w:t>是教务</w:t>
-      </w:r>
-      <w:r>
-        <w:rPr>
-          <w:rFonts w:hint="eastAsia"/>
-        </w:rPr>
-        <w:t>辅助</w:t>
-      </w:r>
-      <w:r>
-        <w:t>管理系统，而不是教学辅助管理系统。</w:t>
       </w:r>
     </w:p>
     <w:p>
@@ -3002,42 +2653,111 @@
         <w:ind w:firstLine="420"/>
       </w:pPr>
       <w:r>
-        <w:rPr>
-          <w:rFonts w:hint="eastAsia"/>
-        </w:rPr>
-        <w:t>综上</w:t>
-      </w:r>
-      <w:r>
-        <w:t>，目前并不存在一种注重于学生之间</w:t>
-      </w:r>
-      <w:r>
-        <w:rPr>
-          <w:rFonts w:hint="eastAsia"/>
-        </w:rPr>
-        <w:t>跨课程</w:t>
-      </w:r>
-      <w:r>
-        <w:t>、跨专业沟通的</w:t>
-      </w:r>
-      <w:r>
-        <w:rPr>
-          <w:rFonts w:hint="eastAsia"/>
-        </w:rPr>
-        <w:t>软工</w:t>
-      </w:r>
-      <w:r>
-        <w:t>系列课程教学辅助系统。</w:t>
+        <w:t>doctorZ</w:t>
+      </w:r>
+      <w:r>
+        <w:t>是我校自主研发的相关教学软件，能够与学籍系统相关联，其上除了教学相关内容外，还有相关学生事务管理功能</w:t>
+      </w:r>
+      <w:r>
+        <w:rPr>
+          <w:rFonts w:hint="eastAsia"/>
+        </w:rPr>
+        <w:t>。</w:t>
+      </w:r>
+      <w:r>
+        <w:rPr>
+          <w:rFonts w:hint="eastAsia"/>
+        </w:rPr>
+        <w:t>其</w:t>
+      </w:r>
+      <w:r>
+        <w:t>上的动态区存在问答</w:t>
+      </w:r>
+      <w:r>
+        <w:rPr>
+          <w:rFonts w:hint="eastAsia"/>
+        </w:rPr>
+        <w:t>版块</w:t>
+      </w:r>
+      <w:r>
+        <w:t>，</w:t>
+      </w:r>
+      <w:r>
+        <w:rPr>
+          <w:rFonts w:hint="eastAsia"/>
+        </w:rPr>
+        <w:t>以及具体</w:t>
+      </w:r>
+      <w:r>
+        <w:t>课程上的课程反馈功能，但使用状况不佳</w:t>
+      </w:r>
+      <w:r>
+        <w:rPr>
+          <w:rFonts w:hint="eastAsia"/>
+        </w:rPr>
+        <w:t>。</w:t>
+      </w:r>
+      <w:r>
+        <w:t>doctorZ</w:t>
+      </w:r>
+      <w:r>
+        <w:rPr>
+          <w:rFonts w:hint="eastAsia"/>
+        </w:rPr>
+        <w:t>更像</w:t>
+      </w:r>
+      <w:r>
+        <w:t>是教务</w:t>
+      </w:r>
+      <w:r>
+        <w:rPr>
+          <w:rFonts w:hint="eastAsia"/>
+        </w:rPr>
+        <w:t>辅助</w:t>
+      </w:r>
+      <w:r>
+        <w:t>管理系统，而不是教学辅助管理系统。</w:t>
       </w:r>
     </w:p>
     <w:p>
       <w:pPr>
         <w:spacing w:line="360" w:lineRule="auto"/>
         <w:ind w:firstLine="420"/>
-        <w:rPr>
-          <w:rFonts w:hint="eastAsia"/>
-        </w:rPr>
       </w:pPr>
       <w:r>
+        <w:rPr>
+          <w:rFonts w:hint="eastAsia"/>
+        </w:rPr>
+        <w:t>综上</w:t>
+      </w:r>
+      <w:r>
+        <w:t>，目前并不存在一种注重于学生之间</w:t>
+      </w:r>
+      <w:r>
+        <w:rPr>
+          <w:rFonts w:hint="eastAsia"/>
+        </w:rPr>
+        <w:t>跨课程</w:t>
+      </w:r>
+      <w:r>
+        <w:t>、跨专业沟通的</w:t>
+      </w:r>
+      <w:r>
+        <w:rPr>
+          <w:rFonts w:hint="eastAsia"/>
+        </w:rPr>
+        <w:t>软工</w:t>
+      </w:r>
+      <w:r>
+        <w:t>系列课程教学辅助系统。</w:t>
+      </w:r>
+    </w:p>
+    <w:p>
+      <w:pPr>
+        <w:spacing w:line="360" w:lineRule="auto"/>
+        <w:ind w:firstLine="420"/>
+      </w:pPr>
+      <w:r>
         <w:t>我们提议的产品</w:t>
       </w:r>
       <w:r>
@@ -3059,7 +2779,16 @@
         <w:t>拥有一般教学功能的同时，实现</w:t>
       </w:r>
       <w:r>
-        <w:t>跨课程、跨专业之间学生进行交流</w:t>
+        <w:t>跨课程、跨</w:t>
+      </w:r>
+      <w:r>
+        <w:rPr>
+          <w:rFonts w:hint="eastAsia"/>
+        </w:rPr>
+        <w:t>年级</w:t>
+      </w:r>
+      <w:r>
+        <w:t>之间学生进行交流</w:t>
       </w:r>
       <w:r>
         <w:rPr>
@@ -3099,7 +2828,7 @@
       <w:pPr>
         <w:pStyle w:val="2"/>
       </w:pPr>
-      <w:bookmarkStart w:id="8" w:name="_Toc528095125"/>
+      <w:bookmarkStart w:id="8" w:name="_Toc529968063"/>
       <w:r>
         <w:t>1</w:t>
       </w:r>
@@ -3119,7 +2848,6 @@
       <w:r>
         <w:t>目标</w:t>
       </w:r>
-      <w:bookmarkEnd w:id="8"/>
       <w:commentRangeEnd w:id="9"/>
       <w:r>
         <w:rPr>
@@ -3129,6 +2857,2380 @@
           <w:bCs w:val="0"/>
         </w:rPr>
         <w:commentReference w:id="9"/>
+      </w:r>
+      <w:bookmarkEnd w:id="8"/>
+    </w:p>
+    <w:p>
+      <w:pPr>
+        <w:rPr>
+          <w:rFonts w:hint="eastAsia"/>
+        </w:rPr>
+      </w:pPr>
+      <w:r>
+        <w:tab/>
+      </w:r>
+      <w:r>
+        <w:rPr>
+          <w:rFonts w:hint="eastAsia"/>
+        </w:rPr>
+        <w:t>该网站论坛日均</w:t>
+      </w:r>
+      <w:r>
+        <w:t>发帖量达到</w:t>
+      </w:r>
+      <w:r>
+        <w:t>20</w:t>
+      </w:r>
+      <w:r>
+        <w:rPr>
+          <w:rFonts w:hint="eastAsia"/>
+        </w:rPr>
+        <w:t>次</w:t>
+      </w:r>
+      <w:r>
+        <w:t>，日</w:t>
+      </w:r>
+      <w:r>
+        <w:rPr>
+          <w:rFonts w:hint="eastAsia"/>
+        </w:rPr>
+        <w:t>均</w:t>
+      </w:r>
+      <w:r>
+        <w:t>回复量</w:t>
+      </w:r>
+      <w:r>
+        <w:rPr>
+          <w:rFonts w:hint="eastAsia"/>
+        </w:rPr>
+        <w:t>达到</w:t>
+      </w:r>
+      <w:r>
+        <w:rPr>
+          <w:rFonts w:hint="eastAsia"/>
+        </w:rPr>
+        <w:t>850</w:t>
+      </w:r>
+      <w:r>
+        <w:rPr>
+          <w:rFonts w:hint="eastAsia"/>
+        </w:rPr>
+        <w:t>次。</w:t>
+      </w:r>
+    </w:p>
+    <w:p>
+      <w:pPr>
+        <w:pStyle w:val="2"/>
+      </w:pPr>
+      <w:bookmarkStart w:id="10" w:name="_Toc529968064"/>
+      <w:r>
+        <w:rPr>
+          <w:rFonts w:hint="eastAsia"/>
+        </w:rPr>
+        <w:t>1</w:t>
+      </w:r>
+      <w:r>
+        <w:rPr>
+          <w:rFonts w:hint="eastAsia"/>
+        </w:rPr>
+        <w:t>.4</w:t>
+      </w:r>
+      <w:commentRangeStart w:id="11"/>
+      <w:r>
+        <w:rPr>
+          <w:rFonts w:hint="eastAsia"/>
+        </w:rPr>
+        <w:t>成功</w:t>
+      </w:r>
+      <w:r>
+        <w:t>的标准</w:t>
+      </w:r>
+      <w:commentRangeEnd w:id="11"/>
+      <w:r>
+        <w:rPr>
+          <w:rStyle w:val="a6"/>
+          <w:rFonts w:asciiTheme="minorHAnsi" w:eastAsiaTheme="minorEastAsia" w:hAnsiTheme="minorHAnsi" w:cstheme="minorBidi"/>
+          <w:b w:val="0"/>
+          <w:bCs w:val="0"/>
+        </w:rPr>
+        <w:commentReference w:id="11"/>
+      </w:r>
+      <w:bookmarkEnd w:id="10"/>
+    </w:p>
+    <w:p>
+      <w:r>
+        <w:rPr>
+          <w:rFonts w:hint="eastAsia"/>
+        </w:rPr>
+        <w:t>项目</w:t>
+      </w:r>
+      <w:r>
+        <w:t>相关交付物通过客户评审。</w:t>
+      </w:r>
+    </w:p>
+    <w:p>
+      <w:pPr>
+        <w:pStyle w:val="2"/>
+      </w:pPr>
+      <w:bookmarkStart w:id="12" w:name="_Toc529968065"/>
+      <w:r>
+        <w:rPr>
+          <w:rFonts w:hint="eastAsia"/>
+        </w:rPr>
+        <w:t>1</w:t>
+      </w:r>
+      <w:r>
+        <w:rPr>
+          <w:rFonts w:hint="eastAsia"/>
+        </w:rPr>
+        <w:t>.5</w:t>
+      </w:r>
+      <w:commentRangeStart w:id="13"/>
+      <w:r>
+        <w:rPr>
+          <w:rFonts w:hint="eastAsia"/>
+        </w:rPr>
+        <w:t>愿景</w:t>
+      </w:r>
+      <w:r>
+        <w:t>声明</w:t>
+      </w:r>
+      <w:commentRangeEnd w:id="13"/>
+      <w:r>
+        <w:rPr>
+          <w:rStyle w:val="a6"/>
+          <w:rFonts w:asciiTheme="minorHAnsi" w:eastAsiaTheme="minorEastAsia" w:hAnsiTheme="minorHAnsi" w:cstheme="minorBidi"/>
+          <w:b w:val="0"/>
+          <w:bCs w:val="0"/>
+        </w:rPr>
+        <w:commentReference w:id="13"/>
+      </w:r>
+      <w:bookmarkEnd w:id="12"/>
+    </w:p>
+    <w:p>
+      <w:pPr>
+        <w:ind w:firstLine="420"/>
+      </w:pPr>
+      <w:r>
+        <w:rPr>
+          <w:rFonts w:hint="eastAsia"/>
+        </w:rPr>
+        <w:t>针对</w:t>
+      </w:r>
+      <w:r>
+        <w:t>教师，需要登记课程，发布课程相关文档，布置作业及测试，以及参与学生之间的讨论。软件工程系列课程教学辅助系统</w:t>
+      </w:r>
+      <w:r>
+        <w:rPr>
+          <w:rFonts w:hint="eastAsia"/>
+        </w:rPr>
+        <w:t>是</w:t>
+      </w:r>
+      <w:r>
+        <w:t>一种教学辅助系统，它将提供教师对于课程的相关操作，以及教师</w:t>
+      </w:r>
+      <w:r>
+        <w:rPr>
+          <w:rFonts w:hint="eastAsia"/>
+        </w:rPr>
+        <w:t>发起讨论</w:t>
+      </w:r>
+      <w:r>
+        <w:t>，参与讨论</w:t>
+      </w:r>
+      <w:r>
+        <w:rPr>
+          <w:rFonts w:hint="eastAsia"/>
+        </w:rPr>
+        <w:t>的</w:t>
+      </w:r>
+      <w:r>
+        <w:t>功能。不同于当前的教学</w:t>
+      </w:r>
+      <w:r>
+        <w:rPr>
+          <w:rFonts w:hint="eastAsia"/>
+        </w:rPr>
+        <w:t>辅助</w:t>
+      </w:r>
+      <w:r>
+        <w:t>系统</w:t>
+      </w:r>
+      <w:r>
+        <w:rPr>
+          <w:rFonts w:hint="eastAsia"/>
+        </w:rPr>
+        <w:t>，</w:t>
+      </w:r>
+      <w:r>
+        <w:t>我们的产品提供了</w:t>
+      </w:r>
+      <w:r>
+        <w:rPr>
+          <w:rFonts w:hint="eastAsia"/>
+        </w:rPr>
+        <w:t>更多更明显</w:t>
+      </w:r>
+      <w:r>
+        <w:t>的论坛区域</w:t>
+      </w:r>
+      <w:r>
+        <w:rPr>
+          <w:rFonts w:hint="eastAsia"/>
+        </w:rPr>
+        <w:t>，</w:t>
+      </w:r>
+      <w:r>
+        <w:t>教师能够主动发帖、跟帖、回复，能够参与跨课程</w:t>
+      </w:r>
+      <w:r>
+        <w:rPr>
+          <w:rFonts w:hint="eastAsia"/>
+        </w:rPr>
+        <w:t>、</w:t>
+      </w:r>
+      <w:r>
+        <w:t>跨年级的</w:t>
+      </w:r>
+      <w:r>
+        <w:rPr>
+          <w:rFonts w:hint="eastAsia"/>
+        </w:rPr>
+        <w:t>讨论。</w:t>
+      </w:r>
+    </w:p>
+    <w:p>
+      <w:pPr>
+        <w:ind w:firstLine="420"/>
+      </w:pPr>
+      <w:r>
+        <w:rPr>
+          <w:rFonts w:hint="eastAsia"/>
+        </w:rPr>
+        <w:t>针对</w:t>
+      </w:r>
+      <w:r>
+        <w:t>学生，需要参与课程，下载</w:t>
+      </w:r>
+      <w:r>
+        <w:rPr>
+          <w:rFonts w:hint="eastAsia"/>
+        </w:rPr>
+        <w:t>课程文档</w:t>
+      </w:r>
+      <w:r>
+        <w:t>，上传</w:t>
+      </w:r>
+      <w:r>
+        <w:rPr>
+          <w:rFonts w:hint="eastAsia"/>
+        </w:rPr>
+        <w:t>作业</w:t>
+      </w:r>
+      <w:r>
+        <w:t>，参与测试，参与</w:t>
+      </w:r>
+      <w:r>
+        <w:rPr>
+          <w:rFonts w:hint="eastAsia"/>
+        </w:rPr>
+        <w:t>与学生</w:t>
+      </w:r>
+      <w:r>
+        <w:t>、与</w:t>
+      </w:r>
+      <w:r>
+        <w:rPr>
+          <w:rFonts w:hint="eastAsia"/>
+        </w:rPr>
+        <w:t>教</w:t>
+      </w:r>
+      <w:r>
+        <w:t>师的</w:t>
+      </w:r>
+      <w:r>
+        <w:rPr>
+          <w:rFonts w:hint="eastAsia"/>
+        </w:rPr>
+        <w:t>讨论</w:t>
+      </w:r>
+      <w:r>
+        <w:t>。</w:t>
+      </w:r>
+      <w:r>
+        <w:t>软件工程系列课程教学辅助系统</w:t>
+      </w:r>
+      <w:r>
+        <w:rPr>
+          <w:rFonts w:hint="eastAsia"/>
+        </w:rPr>
+        <w:t>是</w:t>
+      </w:r>
+      <w:r>
+        <w:t>一种教学辅助系统，</w:t>
+      </w:r>
+      <w:r>
+        <w:rPr>
+          <w:rFonts w:hint="eastAsia"/>
+        </w:rPr>
+        <w:t>它</w:t>
+      </w:r>
+      <w:r>
+        <w:t>将提供学生对于</w:t>
+      </w:r>
+      <w:r>
+        <w:rPr>
+          <w:rFonts w:hint="eastAsia"/>
+        </w:rPr>
+        <w:t>课程</w:t>
+      </w:r>
+      <w:r>
+        <w:t>的相关</w:t>
+      </w:r>
+      <w:r>
+        <w:rPr>
+          <w:rFonts w:hint="eastAsia"/>
+        </w:rPr>
+        <w:t>操作</w:t>
+      </w:r>
+      <w:r>
+        <w:t>，以及学生发起讨论，参与讨论的功能。不同于当前的教学</w:t>
+      </w:r>
+      <w:r>
+        <w:rPr>
+          <w:rFonts w:hint="eastAsia"/>
+        </w:rPr>
+        <w:t>辅助</w:t>
+      </w:r>
+      <w:r>
+        <w:t>系统</w:t>
+      </w:r>
+      <w:r>
+        <w:rPr>
+          <w:rFonts w:hint="eastAsia"/>
+        </w:rPr>
+        <w:t>，</w:t>
+      </w:r>
+      <w:r>
+        <w:t>我们的产品提供了</w:t>
+      </w:r>
+      <w:r>
+        <w:rPr>
+          <w:rFonts w:hint="eastAsia"/>
+        </w:rPr>
+        <w:t>更多更明显</w:t>
+      </w:r>
+      <w:r>
+        <w:t>的论坛区域</w:t>
+      </w:r>
+      <w:r>
+        <w:rPr>
+          <w:rFonts w:hint="eastAsia"/>
+        </w:rPr>
+        <w:t>，学生</w:t>
+      </w:r>
+      <w:r>
+        <w:t>能够主动发帖、跟帖、回复，能够参与跨课程</w:t>
+      </w:r>
+      <w:r>
+        <w:rPr>
+          <w:rFonts w:hint="eastAsia"/>
+        </w:rPr>
+        <w:t>、</w:t>
+      </w:r>
+      <w:r>
+        <w:t>跨年级的</w:t>
+      </w:r>
+      <w:r>
+        <w:rPr>
+          <w:rFonts w:hint="eastAsia"/>
+        </w:rPr>
+        <w:t>讨论。</w:t>
+      </w:r>
+    </w:p>
+    <w:p>
+      <w:pPr>
+        <w:ind w:firstLine="420"/>
+      </w:pPr>
+      <w:r>
+        <w:rPr>
+          <w:rFonts w:hint="eastAsia"/>
+        </w:rPr>
+        <w:t>针对</w:t>
+      </w:r>
+      <w:r>
+        <w:t>游客，</w:t>
+      </w:r>
+      <w:r>
+        <w:rPr>
+          <w:rFonts w:hint="eastAsia"/>
+        </w:rPr>
+        <w:t>可以</w:t>
+      </w:r>
+      <w:r>
+        <w:t>查看课程的目录结构，参与与学生、</w:t>
+      </w:r>
+      <w:r>
+        <w:rPr>
+          <w:rFonts w:hint="eastAsia"/>
+        </w:rPr>
+        <w:t>教师</w:t>
+      </w:r>
+      <w:r>
+        <w:t>的讨论。软件工程系列课程教学辅助系统</w:t>
+      </w:r>
+      <w:r>
+        <w:rPr>
+          <w:rFonts w:hint="eastAsia"/>
+        </w:rPr>
+        <w:t>是</w:t>
+      </w:r>
+      <w:r>
+        <w:t>一种教学辅助系统，</w:t>
+      </w:r>
+      <w:r>
+        <w:rPr>
+          <w:rFonts w:hint="eastAsia"/>
+        </w:rPr>
+        <w:t>游客</w:t>
+      </w:r>
+      <w:r>
+        <w:t>能够查看软工系列课程目录，查看具体课程的内容，</w:t>
+      </w:r>
+      <w:r>
+        <w:lastRenderedPageBreak/>
+        <w:t>参与论坛的讨论。不同于当前的教学</w:t>
+      </w:r>
+      <w:r>
+        <w:rPr>
+          <w:rFonts w:hint="eastAsia"/>
+        </w:rPr>
+        <w:t>辅助</w:t>
+      </w:r>
+      <w:r>
+        <w:t>系统</w:t>
+      </w:r>
+      <w:r>
+        <w:rPr>
+          <w:rFonts w:hint="eastAsia"/>
+        </w:rPr>
+        <w:t>，</w:t>
+      </w:r>
+      <w:r>
+        <w:t>我们的产品提供了</w:t>
+      </w:r>
+      <w:r>
+        <w:rPr>
+          <w:rFonts w:hint="eastAsia"/>
+        </w:rPr>
+        <w:t>游客</w:t>
+      </w:r>
+      <w:r>
+        <w:t>参与讨论的功能。</w:t>
+      </w:r>
+    </w:p>
+    <w:p>
+      <w:pPr>
+        <w:ind w:firstLine="420"/>
+      </w:pPr>
+      <w:r>
+        <w:rPr>
+          <w:rFonts w:hint="eastAsia"/>
+        </w:rPr>
+        <w:t>针对</w:t>
+      </w:r>
+      <w:r>
+        <w:t>管理员，可以查看</w:t>
+      </w:r>
+      <w:r>
+        <w:rPr>
+          <w:rFonts w:hint="eastAsia"/>
+        </w:rPr>
+        <w:t>本系统</w:t>
+      </w:r>
+      <w:r>
+        <w:t>内所有课程的信息</w:t>
+      </w:r>
+      <w:r>
+        <w:rPr>
+          <w:rFonts w:hint="eastAsia"/>
+        </w:rPr>
+        <w:t>，</w:t>
+      </w:r>
+      <w:r>
+        <w:t>管理本系统内</w:t>
+      </w:r>
+      <w:r>
+        <w:rPr>
+          <w:rFonts w:hint="eastAsia"/>
+        </w:rPr>
+        <w:t>论坛</w:t>
+      </w:r>
+      <w:r>
+        <w:rPr>
+          <w:rFonts w:hint="eastAsia"/>
+        </w:rPr>
+        <w:t>帖子</w:t>
+      </w:r>
+      <w:r>
+        <w:t>，教师、学生、游客</w:t>
+      </w:r>
+      <w:r>
+        <w:rPr>
+          <w:rFonts w:hint="eastAsia"/>
+        </w:rPr>
+        <w:t>的</w:t>
+      </w:r>
+      <w:r>
+        <w:t>信息。软件工程系列课程教学辅助系统</w:t>
+      </w:r>
+      <w:r>
+        <w:rPr>
+          <w:rFonts w:hint="eastAsia"/>
+        </w:rPr>
+        <w:t>是</w:t>
+      </w:r>
+      <w:r>
+        <w:t>一种教学辅助系统，</w:t>
+      </w:r>
+      <w:r>
+        <w:rPr>
+          <w:rFonts w:hint="eastAsia"/>
+        </w:rPr>
+        <w:t>管理员</w:t>
+      </w:r>
+      <w:r>
+        <w:t>能够</w:t>
+      </w:r>
+      <w:r>
+        <w:rPr>
+          <w:rFonts w:hint="eastAsia"/>
+        </w:rPr>
+        <w:t>管理</w:t>
+      </w:r>
+      <w:r>
+        <w:t>学生、教师、游客</w:t>
+      </w:r>
+      <w:r>
+        <w:rPr>
+          <w:rFonts w:hint="eastAsia"/>
+        </w:rPr>
+        <w:t>，以及</w:t>
+      </w:r>
+      <w:r>
+        <w:t>删除不当的帖子，对发言不当的用户进行禁言。</w:t>
+      </w:r>
+    </w:p>
+    <w:p>
+      <w:pPr>
+        <w:ind w:firstLine="420"/>
+      </w:pPr>
+    </w:p>
+    <w:p>
+      <w:pPr>
+        <w:pStyle w:val="2"/>
+      </w:pPr>
+      <w:bookmarkStart w:id="14" w:name="_Toc529968066"/>
+      <w:r>
+        <w:rPr>
+          <w:rFonts w:hint="eastAsia"/>
+        </w:rPr>
+        <w:t>1</w:t>
+      </w:r>
+      <w:r>
+        <w:rPr>
+          <w:rFonts w:hint="eastAsia"/>
+        </w:rPr>
+        <w:t>.6</w:t>
+      </w:r>
+      <w:commentRangeStart w:id="15"/>
+      <w:r>
+        <w:rPr>
+          <w:rFonts w:hint="eastAsia"/>
+        </w:rPr>
+        <w:t>业务</w:t>
+      </w:r>
+      <w:r>
+        <w:t>风险</w:t>
+      </w:r>
+      <w:commentRangeEnd w:id="15"/>
+      <w:r>
+        <w:rPr>
+          <w:rStyle w:val="a6"/>
+          <w:rFonts w:asciiTheme="minorHAnsi" w:eastAsiaTheme="minorEastAsia" w:hAnsiTheme="minorHAnsi" w:cstheme="minorBidi"/>
+          <w:b w:val="0"/>
+          <w:bCs w:val="0"/>
+        </w:rPr>
+        <w:commentReference w:id="15"/>
+      </w:r>
+      <w:bookmarkEnd w:id="14"/>
+    </w:p>
+    <w:tbl>
+      <w:tblPr>
+        <w:tblW w:w="8364" w:type="dxa"/>
+        <w:tblInd w:w="-5" w:type="dxa"/>
+        <w:tblBorders>
+          <w:top w:val="single" w:sz="4" w:space="0" w:color="auto"/>
+          <w:left w:val="single" w:sz="4" w:space="0" w:color="auto"/>
+          <w:bottom w:val="single" w:sz="4" w:space="0" w:color="auto"/>
+          <w:right w:val="single" w:sz="4" w:space="0" w:color="auto"/>
+          <w:insideH w:val="single" w:sz="4" w:space="0" w:color="auto"/>
+          <w:insideV w:val="single" w:sz="4" w:space="0" w:color="auto"/>
+        </w:tblBorders>
+        <w:tblLayout w:type="fixed"/>
+        <w:tblLook w:val="04A0" w:firstRow="1" w:lastRow="0" w:firstColumn="1" w:lastColumn="0" w:noHBand="0" w:noVBand="1"/>
+      </w:tblPr>
+      <w:tblGrid>
+        <w:gridCol w:w="3969"/>
+        <w:gridCol w:w="1276"/>
+        <w:gridCol w:w="1418"/>
+        <w:gridCol w:w="1701"/>
+      </w:tblGrid>
+      <w:tr>
+        <w:trPr>
+          <w:trHeight w:val="285"/>
+        </w:trPr>
+        <w:tc>
+          <w:tcPr>
+            <w:tcW w:w="3969" w:type="dxa"/>
+            <w:shd w:val="clear" w:color="auto" w:fill="auto"/>
+            <w:vAlign w:val="center"/>
+          </w:tcPr>
+          <w:p>
+            <w:pPr>
+              <w:spacing w:line="360" w:lineRule="auto"/>
+              <w:jc w:val="center"/>
+              <w:rPr>
+                <w:b/>
+                <w:bCs/>
+                <w:color w:val="000000"/>
+                <w:sz w:val="24"/>
+                <w:szCs w:val="21"/>
+              </w:rPr>
+            </w:pPr>
+            <w:r>
+              <w:rPr>
+                <w:rFonts w:hint="eastAsia"/>
+                <w:b/>
+                <w:bCs/>
+                <w:color w:val="000000"/>
+                <w:sz w:val="24"/>
+                <w:szCs w:val="21"/>
+              </w:rPr>
+              <w:t>风险名称</w:t>
+            </w:r>
+          </w:p>
+        </w:tc>
+        <w:tc>
+          <w:tcPr>
+            <w:tcW w:w="1276" w:type="dxa"/>
+            <w:shd w:val="clear" w:color="auto" w:fill="auto"/>
+            <w:vAlign w:val="center"/>
+          </w:tcPr>
+          <w:p>
+            <w:pPr>
+              <w:spacing w:line="360" w:lineRule="auto"/>
+              <w:jc w:val="center"/>
+              <w:rPr>
+                <w:b/>
+                <w:bCs/>
+                <w:color w:val="000000"/>
+                <w:sz w:val="24"/>
+                <w:szCs w:val="21"/>
+              </w:rPr>
+            </w:pPr>
+            <w:r>
+              <w:rPr>
+                <w:rFonts w:hint="eastAsia"/>
+                <w:b/>
+                <w:bCs/>
+                <w:color w:val="000000"/>
+                <w:sz w:val="24"/>
+                <w:szCs w:val="21"/>
+              </w:rPr>
+              <w:t>优先级</w:t>
+            </w:r>
+          </w:p>
+        </w:tc>
+        <w:tc>
+          <w:tcPr>
+            <w:tcW w:w="1418" w:type="dxa"/>
+            <w:shd w:val="clear" w:color="auto" w:fill="auto"/>
+            <w:vAlign w:val="center"/>
+          </w:tcPr>
+          <w:p>
+            <w:pPr>
+              <w:spacing w:line="360" w:lineRule="auto"/>
+              <w:jc w:val="center"/>
+              <w:rPr>
+                <w:b/>
+                <w:bCs/>
+                <w:color w:val="000000"/>
+                <w:sz w:val="24"/>
+                <w:szCs w:val="21"/>
+              </w:rPr>
+            </w:pPr>
+            <w:r>
+              <w:rPr>
+                <w:rFonts w:hint="eastAsia"/>
+                <w:b/>
+                <w:bCs/>
+                <w:color w:val="000000"/>
+                <w:sz w:val="24"/>
+                <w:szCs w:val="21"/>
+              </w:rPr>
+              <w:t>影响程度</w:t>
+            </w:r>
+          </w:p>
+        </w:tc>
+        <w:tc>
+          <w:tcPr>
+            <w:tcW w:w="1701" w:type="dxa"/>
+            <w:shd w:val="clear" w:color="auto" w:fill="auto"/>
+            <w:vAlign w:val="center"/>
+          </w:tcPr>
+          <w:p>
+            <w:pPr>
+              <w:spacing w:line="360" w:lineRule="auto"/>
+              <w:jc w:val="center"/>
+              <w:rPr>
+                <w:b/>
+                <w:bCs/>
+                <w:color w:val="000000"/>
+                <w:sz w:val="24"/>
+                <w:szCs w:val="21"/>
+              </w:rPr>
+            </w:pPr>
+            <w:r>
+              <w:rPr>
+                <w:rFonts w:hint="eastAsia"/>
+                <w:b/>
+                <w:bCs/>
+                <w:color w:val="000000"/>
+                <w:sz w:val="24"/>
+                <w:szCs w:val="21"/>
+              </w:rPr>
+              <w:t>可能性等级</w:t>
+            </w:r>
+          </w:p>
+        </w:tc>
+      </w:tr>
+      <w:tr>
+        <w:trPr>
+          <w:trHeight w:val="285"/>
+        </w:trPr>
+        <w:tc>
+          <w:tcPr>
+            <w:tcW w:w="3969" w:type="dxa"/>
+            <w:shd w:val="clear" w:color="auto" w:fill="auto"/>
+          </w:tcPr>
+          <w:p>
+            <w:pPr>
+              <w:spacing w:line="360" w:lineRule="auto"/>
+              <w:rPr>
+                <w:color w:val="000000"/>
+                <w:szCs w:val="21"/>
+              </w:rPr>
+            </w:pPr>
+            <w:r>
+              <w:rPr>
+                <w:rFonts w:hint="eastAsia"/>
+                <w:szCs w:val="21"/>
+              </w:rPr>
+              <w:t>需求定义与客户愿景相差较大</w:t>
+            </w:r>
+          </w:p>
+        </w:tc>
+        <w:tc>
+          <w:tcPr>
+            <w:tcW w:w="1276" w:type="dxa"/>
+            <w:shd w:val="clear" w:color="auto" w:fill="auto"/>
+            <w:vAlign w:val="center"/>
+          </w:tcPr>
+          <w:p>
+            <w:pPr>
+              <w:spacing w:line="360" w:lineRule="auto"/>
+              <w:rPr>
+                <w:color w:val="000000"/>
+                <w:szCs w:val="21"/>
+              </w:rPr>
+            </w:pPr>
+            <w:r>
+              <w:rPr>
+                <w:rFonts w:hint="eastAsia"/>
+                <w:color w:val="000000"/>
+                <w:szCs w:val="21"/>
+              </w:rPr>
+              <w:t>高</w:t>
+            </w:r>
+          </w:p>
+        </w:tc>
+        <w:tc>
+          <w:tcPr>
+            <w:tcW w:w="1418" w:type="dxa"/>
+            <w:shd w:val="clear" w:color="auto" w:fill="auto"/>
+            <w:vAlign w:val="center"/>
+          </w:tcPr>
+          <w:p>
+            <w:pPr>
+              <w:spacing w:line="360" w:lineRule="auto"/>
+              <w:rPr>
+                <w:color w:val="000000"/>
+                <w:szCs w:val="21"/>
+              </w:rPr>
+            </w:pPr>
+            <w:r>
+              <w:rPr>
+                <w:rFonts w:hint="eastAsia"/>
+                <w:color w:val="000000"/>
+                <w:szCs w:val="21"/>
+              </w:rPr>
+              <w:t>高</w:t>
+            </w:r>
+          </w:p>
+        </w:tc>
+        <w:tc>
+          <w:tcPr>
+            <w:tcW w:w="1701" w:type="dxa"/>
+            <w:shd w:val="clear" w:color="auto" w:fill="auto"/>
+            <w:vAlign w:val="center"/>
+          </w:tcPr>
+          <w:p>
+            <w:pPr>
+              <w:spacing w:line="360" w:lineRule="auto"/>
+              <w:rPr>
+                <w:color w:val="000000"/>
+                <w:szCs w:val="21"/>
+              </w:rPr>
+            </w:pPr>
+            <w:r>
+              <w:rPr>
+                <w:rFonts w:hint="eastAsia"/>
+                <w:color w:val="000000"/>
+                <w:szCs w:val="21"/>
+              </w:rPr>
+              <w:t>高</w:t>
+            </w:r>
+          </w:p>
+        </w:tc>
+      </w:tr>
+      <w:tr>
+        <w:trPr>
+          <w:trHeight w:val="285"/>
+        </w:trPr>
+        <w:tc>
+          <w:tcPr>
+            <w:tcW w:w="3969" w:type="dxa"/>
+            <w:shd w:val="clear" w:color="auto" w:fill="auto"/>
+          </w:tcPr>
+          <w:p>
+            <w:pPr>
+              <w:spacing w:line="360" w:lineRule="auto"/>
+              <w:rPr>
+                <w:color w:val="000000"/>
+                <w:szCs w:val="21"/>
+              </w:rPr>
+            </w:pPr>
+            <w:r>
+              <w:rPr>
+                <w:rFonts w:hint="eastAsia"/>
+                <w:szCs w:val="21"/>
+              </w:rPr>
+              <w:t>预算与实际不符</w:t>
+            </w:r>
+          </w:p>
+        </w:tc>
+        <w:tc>
+          <w:tcPr>
+            <w:tcW w:w="1276" w:type="dxa"/>
+            <w:shd w:val="clear" w:color="auto" w:fill="auto"/>
+            <w:vAlign w:val="center"/>
+          </w:tcPr>
+          <w:p>
+            <w:pPr>
+              <w:spacing w:line="360" w:lineRule="auto"/>
+              <w:rPr>
+                <w:color w:val="000000"/>
+                <w:szCs w:val="21"/>
+              </w:rPr>
+            </w:pPr>
+            <w:r>
+              <w:rPr>
+                <w:rFonts w:hint="eastAsia"/>
+                <w:color w:val="000000"/>
+                <w:szCs w:val="21"/>
+              </w:rPr>
+              <w:t>低</w:t>
+            </w:r>
+          </w:p>
+        </w:tc>
+        <w:tc>
+          <w:tcPr>
+            <w:tcW w:w="1418" w:type="dxa"/>
+            <w:shd w:val="clear" w:color="auto" w:fill="auto"/>
+            <w:vAlign w:val="center"/>
+          </w:tcPr>
+          <w:p>
+            <w:pPr>
+              <w:spacing w:line="360" w:lineRule="auto"/>
+              <w:rPr>
+                <w:color w:val="000000"/>
+                <w:szCs w:val="21"/>
+              </w:rPr>
+            </w:pPr>
+            <w:r>
+              <w:rPr>
+                <w:rFonts w:hint="eastAsia"/>
+                <w:color w:val="000000"/>
+                <w:szCs w:val="21"/>
+              </w:rPr>
+              <w:t>中</w:t>
+            </w:r>
+          </w:p>
+        </w:tc>
+        <w:tc>
+          <w:tcPr>
+            <w:tcW w:w="1701" w:type="dxa"/>
+            <w:shd w:val="clear" w:color="auto" w:fill="auto"/>
+            <w:vAlign w:val="center"/>
+          </w:tcPr>
+          <w:p>
+            <w:pPr>
+              <w:spacing w:line="360" w:lineRule="auto"/>
+              <w:rPr>
+                <w:color w:val="000000"/>
+                <w:szCs w:val="21"/>
+              </w:rPr>
+            </w:pPr>
+            <w:r>
+              <w:rPr>
+                <w:rFonts w:hint="eastAsia"/>
+                <w:color w:val="000000"/>
+                <w:szCs w:val="21"/>
+              </w:rPr>
+              <w:t>低</w:t>
+            </w:r>
+          </w:p>
+        </w:tc>
+      </w:tr>
+      <w:tr>
+        <w:trPr>
+          <w:trHeight w:val="510"/>
+        </w:trPr>
+        <w:tc>
+          <w:tcPr>
+            <w:tcW w:w="3969" w:type="dxa"/>
+            <w:shd w:val="clear" w:color="auto" w:fill="auto"/>
+          </w:tcPr>
+          <w:p>
+            <w:pPr>
+              <w:spacing w:line="360" w:lineRule="auto"/>
+              <w:rPr>
+                <w:color w:val="000000"/>
+                <w:szCs w:val="21"/>
+              </w:rPr>
+            </w:pPr>
+            <w:r>
+              <w:rPr>
+                <w:rFonts w:hint="eastAsia"/>
+                <w:szCs w:val="21"/>
+              </w:rPr>
+              <w:t>开发人员技术不足</w:t>
+            </w:r>
+          </w:p>
+        </w:tc>
+        <w:tc>
+          <w:tcPr>
+            <w:tcW w:w="1276" w:type="dxa"/>
+            <w:shd w:val="clear" w:color="auto" w:fill="auto"/>
+            <w:vAlign w:val="center"/>
+          </w:tcPr>
+          <w:p>
+            <w:pPr>
+              <w:spacing w:line="360" w:lineRule="auto"/>
+              <w:rPr>
+                <w:color w:val="000000"/>
+                <w:szCs w:val="21"/>
+              </w:rPr>
+            </w:pPr>
+            <w:r>
+              <w:rPr>
+                <w:rFonts w:hint="eastAsia"/>
+                <w:color w:val="000000"/>
+                <w:szCs w:val="21"/>
+              </w:rPr>
+              <w:t>高</w:t>
+            </w:r>
+          </w:p>
+        </w:tc>
+        <w:tc>
+          <w:tcPr>
+            <w:tcW w:w="1418" w:type="dxa"/>
+            <w:shd w:val="clear" w:color="auto" w:fill="auto"/>
+            <w:vAlign w:val="center"/>
+          </w:tcPr>
+          <w:p>
+            <w:pPr>
+              <w:spacing w:line="360" w:lineRule="auto"/>
+              <w:rPr>
+                <w:color w:val="000000"/>
+                <w:szCs w:val="21"/>
+              </w:rPr>
+            </w:pPr>
+            <w:r>
+              <w:rPr>
+                <w:rFonts w:hint="eastAsia"/>
+                <w:color w:val="000000"/>
+                <w:szCs w:val="21"/>
+              </w:rPr>
+              <w:t>高</w:t>
+            </w:r>
+          </w:p>
+        </w:tc>
+        <w:tc>
+          <w:tcPr>
+            <w:tcW w:w="1701" w:type="dxa"/>
+            <w:shd w:val="clear" w:color="auto" w:fill="auto"/>
+            <w:vAlign w:val="center"/>
+          </w:tcPr>
+          <w:p>
+            <w:pPr>
+              <w:spacing w:line="360" w:lineRule="auto"/>
+              <w:rPr>
+                <w:color w:val="000000"/>
+                <w:szCs w:val="21"/>
+              </w:rPr>
+            </w:pPr>
+            <w:r>
+              <w:rPr>
+                <w:rFonts w:hint="eastAsia"/>
+                <w:color w:val="000000"/>
+                <w:szCs w:val="21"/>
+              </w:rPr>
+              <w:t>高</w:t>
+            </w:r>
+          </w:p>
+        </w:tc>
+      </w:tr>
+      <w:tr>
+        <w:trPr>
+          <w:trHeight w:val="285"/>
+        </w:trPr>
+        <w:tc>
+          <w:tcPr>
+            <w:tcW w:w="3969" w:type="dxa"/>
+            <w:shd w:val="clear" w:color="auto" w:fill="auto"/>
+          </w:tcPr>
+          <w:p>
+            <w:pPr>
+              <w:spacing w:line="360" w:lineRule="auto"/>
+              <w:rPr>
+                <w:color w:val="000000"/>
+                <w:szCs w:val="21"/>
+              </w:rPr>
+            </w:pPr>
+            <w:r>
+              <w:rPr>
+                <w:rFonts w:hint="eastAsia"/>
+                <w:color w:val="000000"/>
+                <w:szCs w:val="21"/>
+              </w:rPr>
+              <w:t>小组成员无法完成任务</w:t>
+            </w:r>
+          </w:p>
+        </w:tc>
+        <w:tc>
+          <w:tcPr>
+            <w:tcW w:w="1276" w:type="dxa"/>
+            <w:shd w:val="clear" w:color="auto" w:fill="auto"/>
+            <w:vAlign w:val="center"/>
+          </w:tcPr>
+          <w:p>
+            <w:pPr>
+              <w:spacing w:line="360" w:lineRule="auto"/>
+              <w:rPr>
+                <w:color w:val="000000"/>
+                <w:szCs w:val="21"/>
+              </w:rPr>
+            </w:pPr>
+            <w:r>
+              <w:rPr>
+                <w:rFonts w:hint="eastAsia"/>
+                <w:color w:val="000000"/>
+                <w:szCs w:val="21"/>
+              </w:rPr>
+              <w:t>高</w:t>
+            </w:r>
+          </w:p>
+        </w:tc>
+        <w:tc>
+          <w:tcPr>
+            <w:tcW w:w="1418" w:type="dxa"/>
+            <w:shd w:val="clear" w:color="auto" w:fill="auto"/>
+            <w:vAlign w:val="center"/>
+          </w:tcPr>
+          <w:p>
+            <w:pPr>
+              <w:spacing w:line="360" w:lineRule="auto"/>
+              <w:rPr>
+                <w:color w:val="000000"/>
+                <w:szCs w:val="21"/>
+              </w:rPr>
+            </w:pPr>
+            <w:r>
+              <w:rPr>
+                <w:rFonts w:hint="eastAsia"/>
+                <w:color w:val="000000"/>
+                <w:szCs w:val="21"/>
+              </w:rPr>
+              <w:t>高</w:t>
+            </w:r>
+          </w:p>
+        </w:tc>
+        <w:tc>
+          <w:tcPr>
+            <w:tcW w:w="1701" w:type="dxa"/>
+            <w:shd w:val="clear" w:color="auto" w:fill="auto"/>
+            <w:vAlign w:val="center"/>
+          </w:tcPr>
+          <w:p>
+            <w:pPr>
+              <w:spacing w:line="360" w:lineRule="auto"/>
+              <w:rPr>
+                <w:color w:val="000000"/>
+                <w:szCs w:val="21"/>
+              </w:rPr>
+            </w:pPr>
+            <w:r>
+              <w:rPr>
+                <w:rFonts w:hint="eastAsia"/>
+                <w:color w:val="000000"/>
+                <w:szCs w:val="21"/>
+              </w:rPr>
+              <w:t>中</w:t>
+            </w:r>
+          </w:p>
+        </w:tc>
+      </w:tr>
+      <w:tr>
+        <w:trPr>
+          <w:trHeight w:val="285"/>
+        </w:trPr>
+        <w:tc>
+          <w:tcPr>
+            <w:tcW w:w="3969" w:type="dxa"/>
+            <w:shd w:val="clear" w:color="auto" w:fill="auto"/>
+          </w:tcPr>
+          <w:p>
+            <w:pPr>
+              <w:spacing w:line="360" w:lineRule="auto"/>
+              <w:rPr>
+                <w:color w:val="000000"/>
+                <w:szCs w:val="21"/>
+              </w:rPr>
+            </w:pPr>
+            <w:r>
+              <w:rPr>
+                <w:rFonts w:hint="eastAsia"/>
+                <w:color w:val="000000"/>
+                <w:szCs w:val="21"/>
+              </w:rPr>
+              <w:t>实际项目进行时，任务较计划预期时间提前</w:t>
+            </w:r>
+          </w:p>
+        </w:tc>
+        <w:tc>
+          <w:tcPr>
+            <w:tcW w:w="1276" w:type="dxa"/>
+            <w:shd w:val="clear" w:color="auto" w:fill="auto"/>
+            <w:vAlign w:val="center"/>
+          </w:tcPr>
+          <w:p>
+            <w:pPr>
+              <w:spacing w:line="360" w:lineRule="auto"/>
+              <w:rPr>
+                <w:color w:val="000000"/>
+                <w:szCs w:val="21"/>
+              </w:rPr>
+            </w:pPr>
+            <w:r>
+              <w:rPr>
+                <w:rFonts w:hint="eastAsia"/>
+                <w:color w:val="000000"/>
+                <w:szCs w:val="21"/>
+              </w:rPr>
+              <w:t>低</w:t>
+            </w:r>
+          </w:p>
+        </w:tc>
+        <w:tc>
+          <w:tcPr>
+            <w:tcW w:w="1418" w:type="dxa"/>
+            <w:shd w:val="clear" w:color="auto" w:fill="auto"/>
+            <w:vAlign w:val="center"/>
+          </w:tcPr>
+          <w:p>
+            <w:pPr>
+              <w:spacing w:line="360" w:lineRule="auto"/>
+              <w:rPr>
+                <w:color w:val="000000"/>
+                <w:szCs w:val="21"/>
+              </w:rPr>
+            </w:pPr>
+            <w:r>
+              <w:rPr>
+                <w:rFonts w:hint="eastAsia"/>
+                <w:color w:val="000000"/>
+                <w:szCs w:val="21"/>
+              </w:rPr>
+              <w:t>低</w:t>
+            </w:r>
+          </w:p>
+        </w:tc>
+        <w:tc>
+          <w:tcPr>
+            <w:tcW w:w="1701" w:type="dxa"/>
+            <w:shd w:val="clear" w:color="auto" w:fill="auto"/>
+            <w:vAlign w:val="center"/>
+          </w:tcPr>
+          <w:p>
+            <w:pPr>
+              <w:spacing w:line="360" w:lineRule="auto"/>
+              <w:rPr>
+                <w:color w:val="000000"/>
+                <w:szCs w:val="21"/>
+              </w:rPr>
+            </w:pPr>
+            <w:r>
+              <w:rPr>
+                <w:rFonts w:hint="eastAsia"/>
+                <w:color w:val="000000"/>
+                <w:szCs w:val="21"/>
+              </w:rPr>
+              <w:t>低</w:t>
+            </w:r>
+          </w:p>
+        </w:tc>
+      </w:tr>
+      <w:tr>
+        <w:trPr>
+          <w:trHeight w:val="285"/>
+        </w:trPr>
+        <w:tc>
+          <w:tcPr>
+            <w:tcW w:w="3969" w:type="dxa"/>
+            <w:shd w:val="clear" w:color="auto" w:fill="auto"/>
+          </w:tcPr>
+          <w:p>
+            <w:pPr>
+              <w:spacing w:line="360" w:lineRule="auto"/>
+              <w:rPr>
+                <w:color w:val="000000"/>
+                <w:szCs w:val="21"/>
+              </w:rPr>
+            </w:pPr>
+            <w:r>
+              <w:rPr>
+                <w:rFonts w:hint="eastAsia"/>
+                <w:color w:val="000000"/>
+                <w:szCs w:val="21"/>
+              </w:rPr>
+              <w:t>实际项目进行时，任务较计划预期时间延迟</w:t>
+            </w:r>
+          </w:p>
+        </w:tc>
+        <w:tc>
+          <w:tcPr>
+            <w:tcW w:w="1276" w:type="dxa"/>
+            <w:shd w:val="clear" w:color="auto" w:fill="auto"/>
+            <w:vAlign w:val="center"/>
+          </w:tcPr>
+          <w:p>
+            <w:pPr>
+              <w:spacing w:line="360" w:lineRule="auto"/>
+              <w:rPr>
+                <w:color w:val="000000"/>
+                <w:szCs w:val="21"/>
+              </w:rPr>
+            </w:pPr>
+            <w:r>
+              <w:rPr>
+                <w:rFonts w:hint="eastAsia"/>
+                <w:color w:val="000000"/>
+                <w:szCs w:val="21"/>
+              </w:rPr>
+              <w:t>高</w:t>
+            </w:r>
+          </w:p>
+        </w:tc>
+        <w:tc>
+          <w:tcPr>
+            <w:tcW w:w="1418" w:type="dxa"/>
+            <w:shd w:val="clear" w:color="auto" w:fill="auto"/>
+            <w:vAlign w:val="center"/>
+          </w:tcPr>
+          <w:p>
+            <w:pPr>
+              <w:spacing w:line="360" w:lineRule="auto"/>
+              <w:rPr>
+                <w:color w:val="000000"/>
+                <w:szCs w:val="21"/>
+              </w:rPr>
+            </w:pPr>
+            <w:r>
+              <w:rPr>
+                <w:rFonts w:hint="eastAsia"/>
+                <w:color w:val="000000"/>
+                <w:szCs w:val="21"/>
+              </w:rPr>
+              <w:t>高</w:t>
+            </w:r>
+          </w:p>
+        </w:tc>
+        <w:tc>
+          <w:tcPr>
+            <w:tcW w:w="1701" w:type="dxa"/>
+            <w:shd w:val="clear" w:color="auto" w:fill="auto"/>
+            <w:vAlign w:val="center"/>
+          </w:tcPr>
+          <w:p>
+            <w:pPr>
+              <w:spacing w:line="360" w:lineRule="auto"/>
+              <w:rPr>
+                <w:color w:val="000000"/>
+                <w:szCs w:val="21"/>
+              </w:rPr>
+            </w:pPr>
+            <w:r>
+              <w:rPr>
+                <w:rFonts w:hint="eastAsia"/>
+                <w:color w:val="000000"/>
+                <w:szCs w:val="21"/>
+              </w:rPr>
+              <w:t>高</w:t>
+            </w:r>
+          </w:p>
+        </w:tc>
+      </w:tr>
+      <w:tr>
+        <w:trPr>
+          <w:trHeight w:val="285"/>
+        </w:trPr>
+        <w:tc>
+          <w:tcPr>
+            <w:tcW w:w="3969" w:type="dxa"/>
+            <w:shd w:val="clear" w:color="auto" w:fill="auto"/>
+          </w:tcPr>
+          <w:p>
+            <w:pPr>
+              <w:spacing w:line="360" w:lineRule="auto"/>
+              <w:rPr>
+                <w:color w:val="000000"/>
+                <w:szCs w:val="21"/>
+              </w:rPr>
+            </w:pPr>
+            <w:r>
+              <w:rPr>
+                <w:rFonts w:hint="eastAsia"/>
+                <w:color w:val="000000"/>
+                <w:szCs w:val="21"/>
+              </w:rPr>
+              <w:t>需要新的工具</w:t>
+            </w:r>
+          </w:p>
+        </w:tc>
+        <w:tc>
+          <w:tcPr>
+            <w:tcW w:w="1276" w:type="dxa"/>
+            <w:shd w:val="clear" w:color="auto" w:fill="auto"/>
+            <w:vAlign w:val="center"/>
+          </w:tcPr>
+          <w:p>
+            <w:pPr>
+              <w:spacing w:line="360" w:lineRule="auto"/>
+              <w:rPr>
+                <w:color w:val="000000"/>
+                <w:szCs w:val="21"/>
+              </w:rPr>
+            </w:pPr>
+            <w:r>
+              <w:rPr>
+                <w:rFonts w:hint="eastAsia"/>
+                <w:color w:val="000000"/>
+                <w:szCs w:val="21"/>
+              </w:rPr>
+              <w:t>中</w:t>
+            </w:r>
+          </w:p>
+        </w:tc>
+        <w:tc>
+          <w:tcPr>
+            <w:tcW w:w="1418" w:type="dxa"/>
+            <w:shd w:val="clear" w:color="auto" w:fill="auto"/>
+            <w:vAlign w:val="center"/>
+          </w:tcPr>
+          <w:p>
+            <w:pPr>
+              <w:spacing w:line="360" w:lineRule="auto"/>
+              <w:rPr>
+                <w:color w:val="000000"/>
+                <w:szCs w:val="21"/>
+              </w:rPr>
+            </w:pPr>
+            <w:r>
+              <w:rPr>
+                <w:rFonts w:hint="eastAsia"/>
+                <w:color w:val="000000"/>
+                <w:szCs w:val="21"/>
+              </w:rPr>
+              <w:t>中</w:t>
+            </w:r>
+          </w:p>
+        </w:tc>
+        <w:tc>
+          <w:tcPr>
+            <w:tcW w:w="1701" w:type="dxa"/>
+            <w:shd w:val="clear" w:color="auto" w:fill="auto"/>
+            <w:vAlign w:val="center"/>
+          </w:tcPr>
+          <w:p>
+            <w:pPr>
+              <w:spacing w:line="360" w:lineRule="auto"/>
+              <w:rPr>
+                <w:color w:val="000000"/>
+                <w:szCs w:val="21"/>
+              </w:rPr>
+            </w:pPr>
+            <w:r>
+              <w:rPr>
+                <w:rFonts w:hint="eastAsia"/>
+                <w:color w:val="000000"/>
+                <w:szCs w:val="21"/>
+              </w:rPr>
+              <w:t>中</w:t>
+            </w:r>
+          </w:p>
+        </w:tc>
+      </w:tr>
+      <w:tr>
+        <w:trPr>
+          <w:trHeight w:val="285"/>
+        </w:trPr>
+        <w:tc>
+          <w:tcPr>
+            <w:tcW w:w="3969" w:type="dxa"/>
+            <w:shd w:val="clear" w:color="auto" w:fill="auto"/>
+          </w:tcPr>
+          <w:p>
+            <w:pPr>
+              <w:spacing w:line="360" w:lineRule="auto"/>
+              <w:rPr>
+                <w:color w:val="000000"/>
+                <w:szCs w:val="21"/>
+              </w:rPr>
+            </w:pPr>
+            <w:r>
+              <w:rPr>
+                <w:rFonts w:hint="eastAsia"/>
+                <w:szCs w:val="21"/>
+              </w:rPr>
+              <w:t>所需</w:t>
+            </w:r>
+            <w:r>
+              <w:rPr>
+                <w:szCs w:val="21"/>
+              </w:rPr>
+              <w:t>采购</w:t>
+            </w:r>
+            <w:r>
+              <w:rPr>
+                <w:rFonts w:hint="eastAsia"/>
+                <w:szCs w:val="21"/>
+              </w:rPr>
+              <w:t>资金</w:t>
+            </w:r>
+            <w:r>
+              <w:rPr>
+                <w:szCs w:val="21"/>
+              </w:rPr>
+              <w:t>超出组内</w:t>
+            </w:r>
+            <w:r>
+              <w:rPr>
+                <w:rFonts w:hint="eastAsia"/>
+                <w:szCs w:val="21"/>
+              </w:rPr>
+              <w:t>预算</w:t>
+            </w:r>
+          </w:p>
+        </w:tc>
+        <w:tc>
+          <w:tcPr>
+            <w:tcW w:w="1276" w:type="dxa"/>
+            <w:shd w:val="clear" w:color="auto" w:fill="auto"/>
+            <w:vAlign w:val="center"/>
+          </w:tcPr>
+          <w:p>
+            <w:pPr>
+              <w:spacing w:line="360" w:lineRule="auto"/>
+              <w:rPr>
+                <w:color w:val="000000"/>
+                <w:szCs w:val="21"/>
+              </w:rPr>
+            </w:pPr>
+            <w:r>
+              <w:rPr>
+                <w:rFonts w:hint="eastAsia"/>
+                <w:color w:val="000000"/>
+                <w:szCs w:val="21"/>
+              </w:rPr>
+              <w:t>中</w:t>
+            </w:r>
+          </w:p>
+        </w:tc>
+        <w:tc>
+          <w:tcPr>
+            <w:tcW w:w="1418" w:type="dxa"/>
+            <w:shd w:val="clear" w:color="auto" w:fill="auto"/>
+            <w:vAlign w:val="center"/>
+          </w:tcPr>
+          <w:p>
+            <w:pPr>
+              <w:spacing w:line="360" w:lineRule="auto"/>
+              <w:rPr>
+                <w:color w:val="000000"/>
+                <w:szCs w:val="21"/>
+              </w:rPr>
+            </w:pPr>
+            <w:r>
+              <w:rPr>
+                <w:rFonts w:hint="eastAsia"/>
+                <w:color w:val="000000"/>
+                <w:szCs w:val="21"/>
+              </w:rPr>
+              <w:t>中</w:t>
+            </w:r>
+          </w:p>
+        </w:tc>
+        <w:tc>
+          <w:tcPr>
+            <w:tcW w:w="1701" w:type="dxa"/>
+            <w:shd w:val="clear" w:color="auto" w:fill="auto"/>
+            <w:vAlign w:val="center"/>
+          </w:tcPr>
+          <w:p>
+            <w:pPr>
+              <w:spacing w:line="360" w:lineRule="auto"/>
+              <w:rPr>
+                <w:color w:val="000000"/>
+                <w:szCs w:val="21"/>
+              </w:rPr>
+            </w:pPr>
+            <w:r>
+              <w:rPr>
+                <w:rFonts w:hint="eastAsia"/>
+                <w:color w:val="000000"/>
+                <w:szCs w:val="21"/>
+              </w:rPr>
+              <w:t>低</w:t>
+            </w:r>
+          </w:p>
+        </w:tc>
+      </w:tr>
+      <w:tr>
+        <w:trPr>
+          <w:trHeight w:val="285"/>
+        </w:trPr>
+        <w:tc>
+          <w:tcPr>
+            <w:tcW w:w="3969" w:type="dxa"/>
+            <w:shd w:val="clear" w:color="auto" w:fill="auto"/>
+          </w:tcPr>
+          <w:p>
+            <w:pPr>
+              <w:spacing w:line="360" w:lineRule="auto"/>
+              <w:rPr>
+                <w:szCs w:val="21"/>
+              </w:rPr>
+            </w:pPr>
+            <w:r>
+              <w:rPr>
+                <w:rFonts w:hint="eastAsia"/>
+                <w:szCs w:val="21"/>
+              </w:rPr>
+              <w:t>找不到预期使用资源</w:t>
+            </w:r>
+          </w:p>
+        </w:tc>
+        <w:tc>
+          <w:tcPr>
+            <w:tcW w:w="1276" w:type="dxa"/>
+            <w:shd w:val="clear" w:color="auto" w:fill="auto"/>
+            <w:vAlign w:val="center"/>
+          </w:tcPr>
+          <w:p>
+            <w:pPr>
+              <w:spacing w:line="360" w:lineRule="auto"/>
+              <w:rPr>
+                <w:color w:val="000000"/>
+                <w:szCs w:val="21"/>
+              </w:rPr>
+            </w:pPr>
+            <w:r>
+              <w:rPr>
+                <w:rFonts w:hint="eastAsia"/>
+                <w:color w:val="000000"/>
+                <w:szCs w:val="21"/>
+              </w:rPr>
+              <w:t>高</w:t>
+            </w:r>
+          </w:p>
+        </w:tc>
+        <w:tc>
+          <w:tcPr>
+            <w:tcW w:w="1418" w:type="dxa"/>
+            <w:shd w:val="clear" w:color="auto" w:fill="auto"/>
+            <w:vAlign w:val="center"/>
+          </w:tcPr>
+          <w:p>
+            <w:pPr>
+              <w:spacing w:line="360" w:lineRule="auto"/>
+              <w:rPr>
+                <w:color w:val="000000"/>
+                <w:szCs w:val="21"/>
+              </w:rPr>
+            </w:pPr>
+            <w:r>
+              <w:rPr>
+                <w:rFonts w:hint="eastAsia"/>
+                <w:color w:val="000000"/>
+                <w:szCs w:val="21"/>
+              </w:rPr>
+              <w:t>高</w:t>
+            </w:r>
+          </w:p>
+        </w:tc>
+        <w:tc>
+          <w:tcPr>
+            <w:tcW w:w="1701" w:type="dxa"/>
+            <w:shd w:val="clear" w:color="auto" w:fill="auto"/>
+            <w:vAlign w:val="center"/>
+          </w:tcPr>
+          <w:p>
+            <w:pPr>
+              <w:spacing w:line="360" w:lineRule="auto"/>
+              <w:rPr>
+                <w:color w:val="000000"/>
+                <w:szCs w:val="21"/>
+              </w:rPr>
+            </w:pPr>
+            <w:r>
+              <w:rPr>
+                <w:rFonts w:hint="eastAsia"/>
+                <w:color w:val="000000"/>
+                <w:szCs w:val="21"/>
+              </w:rPr>
+              <w:t>中</w:t>
+            </w:r>
+          </w:p>
+        </w:tc>
+      </w:tr>
+      <w:tr>
+        <w:tc>
+          <w:tcPr>
+            <w:tcW w:w="3969" w:type="dxa"/>
+          </w:tcPr>
+          <w:p>
+            <w:pPr>
+              <w:spacing w:line="360" w:lineRule="auto"/>
+              <w:rPr>
+                <w:szCs w:val="21"/>
+              </w:rPr>
+            </w:pPr>
+            <w:r>
+              <w:rPr>
+                <w:rFonts w:hint="eastAsia"/>
+                <w:szCs w:val="21"/>
+              </w:rPr>
+              <w:t>资源使用不恰当</w:t>
+            </w:r>
+          </w:p>
+        </w:tc>
+        <w:tc>
+          <w:tcPr>
+            <w:tcW w:w="1276" w:type="dxa"/>
+          </w:tcPr>
+          <w:p>
+            <w:pPr>
+              <w:spacing w:line="360" w:lineRule="auto"/>
+              <w:rPr>
+                <w:szCs w:val="21"/>
+              </w:rPr>
+            </w:pPr>
+            <w:r>
+              <w:rPr>
+                <w:rFonts w:hint="eastAsia"/>
+                <w:szCs w:val="21"/>
+              </w:rPr>
+              <w:t>高</w:t>
+            </w:r>
+          </w:p>
+        </w:tc>
+        <w:tc>
+          <w:tcPr>
+            <w:tcW w:w="1418" w:type="dxa"/>
+          </w:tcPr>
+          <w:p>
+            <w:pPr>
+              <w:spacing w:line="360" w:lineRule="auto"/>
+              <w:rPr>
+                <w:szCs w:val="21"/>
+              </w:rPr>
+            </w:pPr>
+            <w:r>
+              <w:rPr>
+                <w:rFonts w:hint="eastAsia"/>
+                <w:szCs w:val="21"/>
+              </w:rPr>
+              <w:t>高</w:t>
+            </w:r>
+          </w:p>
+        </w:tc>
+        <w:tc>
+          <w:tcPr>
+            <w:tcW w:w="1701" w:type="dxa"/>
+          </w:tcPr>
+          <w:p>
+            <w:pPr>
+              <w:spacing w:line="360" w:lineRule="auto"/>
+              <w:rPr>
+                <w:szCs w:val="21"/>
+              </w:rPr>
+            </w:pPr>
+            <w:r>
+              <w:rPr>
+                <w:rFonts w:hint="eastAsia"/>
+                <w:szCs w:val="21"/>
+              </w:rPr>
+              <w:t>低</w:t>
+            </w:r>
+          </w:p>
+        </w:tc>
+      </w:tr>
+      <w:tr>
+        <w:tc>
+          <w:tcPr>
+            <w:tcW w:w="3969" w:type="dxa"/>
+          </w:tcPr>
+          <w:p>
+            <w:pPr>
+              <w:spacing w:line="360" w:lineRule="auto"/>
+              <w:rPr>
+                <w:szCs w:val="21"/>
+              </w:rPr>
+            </w:pPr>
+            <w:r>
+              <w:rPr>
+                <w:rFonts w:hint="eastAsia"/>
+                <w:szCs w:val="21"/>
+              </w:rPr>
+              <w:t>外部设备无法使用</w:t>
+            </w:r>
+          </w:p>
+        </w:tc>
+        <w:tc>
+          <w:tcPr>
+            <w:tcW w:w="1276" w:type="dxa"/>
+          </w:tcPr>
+          <w:p>
+            <w:pPr>
+              <w:spacing w:line="360" w:lineRule="auto"/>
+              <w:rPr>
+                <w:szCs w:val="21"/>
+              </w:rPr>
+            </w:pPr>
+            <w:r>
+              <w:rPr>
+                <w:rFonts w:hint="eastAsia"/>
+                <w:szCs w:val="21"/>
+              </w:rPr>
+              <w:t>中</w:t>
+            </w:r>
+          </w:p>
+        </w:tc>
+        <w:tc>
+          <w:tcPr>
+            <w:tcW w:w="1418" w:type="dxa"/>
+          </w:tcPr>
+          <w:p>
+            <w:pPr>
+              <w:spacing w:line="360" w:lineRule="auto"/>
+              <w:rPr>
+                <w:szCs w:val="21"/>
+              </w:rPr>
+            </w:pPr>
+            <w:r>
+              <w:rPr>
+                <w:rFonts w:hint="eastAsia"/>
+                <w:szCs w:val="21"/>
+              </w:rPr>
+              <w:t>高</w:t>
+            </w:r>
+          </w:p>
+        </w:tc>
+        <w:tc>
+          <w:tcPr>
+            <w:tcW w:w="1701" w:type="dxa"/>
+          </w:tcPr>
+          <w:p>
+            <w:pPr>
+              <w:spacing w:line="360" w:lineRule="auto"/>
+              <w:rPr>
+                <w:szCs w:val="21"/>
+              </w:rPr>
+            </w:pPr>
+            <w:r>
+              <w:rPr>
+                <w:rFonts w:hint="eastAsia"/>
+                <w:szCs w:val="21"/>
+              </w:rPr>
+              <w:t>低</w:t>
+            </w:r>
+          </w:p>
+        </w:tc>
+      </w:tr>
+      <w:tr>
+        <w:tc>
+          <w:tcPr>
+            <w:tcW w:w="3969" w:type="dxa"/>
+          </w:tcPr>
+          <w:p>
+            <w:pPr>
+              <w:spacing w:line="360" w:lineRule="auto"/>
+              <w:rPr>
+                <w:szCs w:val="21"/>
+              </w:rPr>
+            </w:pPr>
+            <w:r>
+              <w:rPr>
+                <w:rFonts w:hint="eastAsia"/>
+                <w:szCs w:val="21"/>
+              </w:rPr>
+              <w:t>项目交付物不符合要求</w:t>
+            </w:r>
+          </w:p>
+        </w:tc>
+        <w:tc>
+          <w:tcPr>
+            <w:tcW w:w="1276" w:type="dxa"/>
+          </w:tcPr>
+          <w:p>
+            <w:pPr>
+              <w:spacing w:line="360" w:lineRule="auto"/>
+              <w:rPr>
+                <w:szCs w:val="21"/>
+              </w:rPr>
+            </w:pPr>
+            <w:r>
+              <w:rPr>
+                <w:rFonts w:hint="eastAsia"/>
+                <w:szCs w:val="21"/>
+              </w:rPr>
+              <w:t>高</w:t>
+            </w:r>
+          </w:p>
+        </w:tc>
+        <w:tc>
+          <w:tcPr>
+            <w:tcW w:w="1418" w:type="dxa"/>
+          </w:tcPr>
+          <w:p>
+            <w:pPr>
+              <w:spacing w:line="360" w:lineRule="auto"/>
+              <w:rPr>
+                <w:szCs w:val="21"/>
+              </w:rPr>
+            </w:pPr>
+            <w:r>
+              <w:rPr>
+                <w:rFonts w:hint="eastAsia"/>
+                <w:szCs w:val="21"/>
+              </w:rPr>
+              <w:t>高</w:t>
+            </w:r>
+          </w:p>
+        </w:tc>
+        <w:tc>
+          <w:tcPr>
+            <w:tcW w:w="1701" w:type="dxa"/>
+          </w:tcPr>
+          <w:p>
+            <w:pPr>
+              <w:spacing w:line="360" w:lineRule="auto"/>
+              <w:rPr>
+                <w:szCs w:val="21"/>
+              </w:rPr>
+            </w:pPr>
+            <w:r>
+              <w:rPr>
+                <w:rFonts w:hint="eastAsia"/>
+                <w:szCs w:val="21"/>
+              </w:rPr>
+              <w:t>高</w:t>
+            </w:r>
+          </w:p>
+        </w:tc>
+      </w:tr>
+    </w:tbl>
+    <w:p/>
+    <w:p>
+      <w:pPr>
+        <w:pStyle w:val="2"/>
+      </w:pPr>
+      <w:bookmarkStart w:id="16" w:name="_Toc529968067"/>
+      <w:r>
+        <w:rPr>
+          <w:rFonts w:hint="eastAsia"/>
+        </w:rPr>
+        <w:t>1</w:t>
+      </w:r>
+      <w:r>
+        <w:rPr>
+          <w:rFonts w:hint="eastAsia"/>
+        </w:rPr>
+        <w:t>.7</w:t>
+      </w:r>
+      <w:commentRangeStart w:id="17"/>
+      <w:r>
+        <w:rPr>
+          <w:rFonts w:hint="eastAsia"/>
+        </w:rPr>
+        <w:t>业务</w:t>
+      </w:r>
+      <w:r>
+        <w:t>假设和依赖</w:t>
+      </w:r>
+      <w:commentRangeEnd w:id="17"/>
+      <w:r>
+        <w:rPr>
+          <w:rStyle w:val="a6"/>
+          <w:rFonts w:asciiTheme="minorHAnsi" w:eastAsiaTheme="minorEastAsia" w:hAnsiTheme="minorHAnsi" w:cstheme="minorBidi"/>
+          <w:b w:val="0"/>
+          <w:bCs w:val="0"/>
+        </w:rPr>
+        <w:commentReference w:id="17"/>
+      </w:r>
+      <w:bookmarkEnd w:id="16"/>
+    </w:p>
+    <w:p>
+      <w:r>
+        <w:tab/>
+      </w:r>
+      <w:r>
+        <w:rPr>
+          <w:rFonts w:hint="eastAsia"/>
+        </w:rPr>
+        <w:t>假设软件工程</w:t>
+      </w:r>
+      <w:r>
+        <w:t>专业</w:t>
+      </w:r>
+      <w:r>
+        <w:rPr>
+          <w:rFonts w:hint="eastAsia"/>
+        </w:rPr>
+        <w:t>共有</w:t>
+      </w:r>
+      <w:r>
+        <w:rPr>
+          <w:rFonts w:hint="eastAsia"/>
+        </w:rPr>
+        <w:t>4</w:t>
+      </w:r>
+      <w:r>
+        <w:rPr>
+          <w:rFonts w:hint="eastAsia"/>
+        </w:rPr>
+        <w:t>个</w:t>
+      </w:r>
+      <w:r>
+        <w:t>年级，一个年级共有</w:t>
+      </w:r>
+      <w:r>
+        <w:rPr>
+          <w:rFonts w:hint="eastAsia"/>
+        </w:rPr>
+        <w:t>2</w:t>
+      </w:r>
+      <w:r>
+        <w:rPr>
+          <w:rFonts w:hint="eastAsia"/>
+        </w:rPr>
+        <w:t>两个行政</w:t>
+      </w:r>
+      <w:r>
+        <w:t>班，平均每个</w:t>
+      </w:r>
+      <w:r>
+        <w:rPr>
+          <w:rFonts w:hint="eastAsia"/>
+        </w:rPr>
+        <w:t>行政班</w:t>
+      </w:r>
+      <w:r>
+        <w:rPr>
+          <w:rFonts w:hint="eastAsia"/>
+        </w:rPr>
+        <w:t>50</w:t>
+      </w:r>
+      <w:r>
+        <w:rPr>
+          <w:rFonts w:hint="eastAsia"/>
+        </w:rPr>
+        <w:t>人，第</w:t>
+      </w:r>
+      <w:r>
+        <w:rPr>
+          <w:rFonts w:hint="eastAsia"/>
+        </w:rPr>
+        <w:t>1</w:t>
+      </w:r>
+      <w:r>
+        <w:t>~3</w:t>
+      </w:r>
+      <w:r>
+        <w:rPr>
+          <w:rFonts w:hint="eastAsia"/>
+        </w:rPr>
+        <w:t>年级</w:t>
+      </w:r>
+      <w:r>
+        <w:t>学生对</w:t>
+      </w:r>
+      <w:r>
+        <w:rPr>
+          <w:rFonts w:hint="eastAsia"/>
+        </w:rPr>
+        <w:t>该</w:t>
+      </w:r>
+      <w:r>
+        <w:t>网站的</w:t>
+      </w:r>
+      <w:r>
+        <w:rPr>
+          <w:rFonts w:hint="eastAsia"/>
+        </w:rPr>
+        <w:t>访问</w:t>
+      </w:r>
+      <w:r>
+        <w:t>量为每天</w:t>
+      </w:r>
+      <w:r>
+        <w:rPr>
+          <w:rFonts w:hint="eastAsia"/>
+        </w:rPr>
+        <w:t>1</w:t>
+      </w:r>
+      <w:r>
+        <w:rPr>
+          <w:rFonts w:hint="eastAsia"/>
+        </w:rPr>
+        <w:t>次</w:t>
+      </w:r>
+      <w:r>
+        <w:t>，</w:t>
+      </w:r>
+      <w:r>
+        <w:rPr>
+          <w:rFonts w:hint="eastAsia"/>
+        </w:rPr>
+        <w:t>第</w:t>
+      </w:r>
+      <w:r>
+        <w:rPr>
+          <w:rFonts w:hint="eastAsia"/>
+        </w:rPr>
+        <w:t>4</w:t>
+      </w:r>
+      <w:r>
+        <w:rPr>
+          <w:rFonts w:hint="eastAsia"/>
+        </w:rPr>
+        <w:t>年级</w:t>
+      </w:r>
+      <w:r>
+        <w:t>学生对该网站的访问量为每两天</w:t>
+      </w:r>
+      <w:r>
+        <w:rPr>
+          <w:rFonts w:hint="eastAsia"/>
+        </w:rPr>
+        <w:t>1</w:t>
+      </w:r>
+      <w:r>
+        <w:rPr>
+          <w:rFonts w:hint="eastAsia"/>
+        </w:rPr>
+        <w:t>次</w:t>
+      </w:r>
+      <w:r>
+        <w:t>，可得学生群体的日平均访问量为</w:t>
+      </w:r>
+      <w:r>
+        <w:rPr>
+          <w:rFonts w:hint="eastAsia"/>
+        </w:rPr>
+        <w:t>350</w:t>
+      </w:r>
+      <w:r>
+        <w:rPr>
+          <w:rFonts w:hint="eastAsia"/>
+        </w:rPr>
+        <w:t>次</w:t>
+      </w:r>
+      <w:r>
+        <w:t>。假设软件工程专业教师共有</w:t>
+      </w:r>
+      <w:r>
+        <w:rPr>
+          <w:rFonts w:hint="eastAsia"/>
+        </w:rPr>
+        <w:t>50</w:t>
+      </w:r>
+      <w:r>
+        <w:rPr>
+          <w:rFonts w:hint="eastAsia"/>
+        </w:rPr>
+        <w:t>名</w:t>
+      </w:r>
+      <w:r>
+        <w:t>，平均</w:t>
+      </w:r>
+      <w:r>
+        <w:rPr>
+          <w:rFonts w:hint="eastAsia"/>
+        </w:rPr>
+        <w:t>每人</w:t>
+      </w:r>
+      <w:r>
+        <w:t>每日</w:t>
+      </w:r>
+      <w:r>
+        <w:rPr>
+          <w:rFonts w:hint="eastAsia"/>
+        </w:rPr>
+        <w:t>访问</w:t>
+      </w:r>
+      <w:r>
+        <w:rPr>
+          <w:rFonts w:hint="eastAsia"/>
+        </w:rPr>
+        <w:t>4</w:t>
+      </w:r>
+      <w:r>
+        <w:rPr>
+          <w:rFonts w:hint="eastAsia"/>
+        </w:rPr>
+        <w:t>次</w:t>
+      </w:r>
+      <w:r>
+        <w:t>。可得教师群体日均访问量为</w:t>
+      </w:r>
+      <w:r>
+        <w:rPr>
+          <w:rFonts w:hint="eastAsia"/>
+        </w:rPr>
+        <w:t>200</w:t>
+      </w:r>
+      <w:r>
+        <w:rPr>
+          <w:rFonts w:hint="eastAsia"/>
+        </w:rPr>
+        <w:t>次</w:t>
+      </w:r>
+      <w:r>
+        <w:t>。假设该网站</w:t>
+      </w:r>
+      <w:r>
+        <w:rPr>
+          <w:rFonts w:hint="eastAsia"/>
+        </w:rPr>
+        <w:t>日均</w:t>
+      </w:r>
+      <w:r>
+        <w:rPr>
+          <w:rFonts w:hint="eastAsia"/>
+        </w:rPr>
+        <w:t>吸引</w:t>
+      </w:r>
+      <w:r>
+        <w:t>游客访问量为</w:t>
+      </w:r>
+      <w:r>
+        <w:rPr>
+          <w:rFonts w:hint="eastAsia"/>
+        </w:rPr>
+        <w:t>100</w:t>
+      </w:r>
+      <w:r>
+        <w:rPr>
+          <w:rFonts w:hint="eastAsia"/>
+        </w:rPr>
+        <w:t>次</w:t>
+      </w:r>
+      <w:r>
+        <w:t>。</w:t>
+      </w:r>
+    </w:p>
+    <w:p>
+      <w:r>
+        <w:tab/>
+      </w:r>
+      <w:r>
+        <w:rPr>
+          <w:rFonts w:hint="eastAsia"/>
+        </w:rPr>
+        <w:t>综上</w:t>
+      </w:r>
+      <w:r>
+        <w:t>，假设该网站日均访问量为</w:t>
+      </w:r>
+      <w:r>
+        <w:rPr>
+          <w:rFonts w:hint="eastAsia"/>
+        </w:rPr>
+        <w:t>650</w:t>
+      </w:r>
+      <w:r>
+        <w:rPr>
+          <w:rFonts w:hint="eastAsia"/>
+        </w:rPr>
+        <w:t>次</w:t>
+      </w:r>
+      <w:r>
+        <w:t>。</w:t>
+      </w:r>
+    </w:p>
+    <w:p>
+      <w:r>
+        <w:tab/>
+      </w:r>
+    </w:p>
+    <w:p>
+      <w:pPr>
+        <w:rPr>
+          <w:rFonts w:hint="eastAsia"/>
+        </w:rPr>
+      </w:pPr>
+    </w:p>
+    <w:p>
+      <w:pPr>
+        <w:pStyle w:val="1"/>
+        <w:numPr>
+          <w:ilvl w:val="0"/>
+          <w:numId w:val="1"/>
+        </w:numPr>
+      </w:pPr>
+      <w:bookmarkStart w:id="18" w:name="_Toc529968068"/>
+      <w:commentRangeStart w:id="19"/>
+      <w:r>
+        <w:rPr>
+          <w:rFonts w:hint="eastAsia"/>
+        </w:rPr>
+        <w:lastRenderedPageBreak/>
+        <w:t>范围</w:t>
+      </w:r>
+      <w:r>
+        <w:t>和限制</w:t>
+      </w:r>
+      <w:commentRangeEnd w:id="19"/>
+      <w:r>
+        <w:rPr>
+          <w:rStyle w:val="a6"/>
+          <w:b w:val="0"/>
+          <w:bCs w:val="0"/>
+          <w:kern w:val="2"/>
+        </w:rPr>
+        <w:commentReference w:id="19"/>
+      </w:r>
+      <w:bookmarkEnd w:id="18"/>
+    </w:p>
+    <w:p>
+      <w:pPr>
+        <w:spacing w:line="360" w:lineRule="auto"/>
+        <w:ind w:firstLine="357"/>
+        <w:rPr>
+          <w:rFonts w:hint="eastAsia"/>
+        </w:rPr>
+      </w:pPr>
+      <w:r>
+        <w:rPr>
+          <w:rFonts w:hint="eastAsia"/>
+        </w:rPr>
+        <w:t>软件工程教学辅助</w:t>
+      </w:r>
+      <w:r>
+        <w:rPr>
+          <w:rFonts w:hint="eastAsia"/>
+        </w:rPr>
+        <w:t>网站的范围是</w:t>
+      </w:r>
+      <w:r>
+        <w:rPr>
+          <w:rFonts w:hint="eastAsia"/>
+        </w:rPr>
+        <w:t>，满足普通</w:t>
+      </w:r>
+      <w:r>
+        <w:t>教学需求的基础上，加强软工专业内部学生与学生、学生与教师之间的交流</w:t>
+      </w:r>
+      <w:r>
+        <w:rPr>
+          <w:rFonts w:hint="eastAsia"/>
+        </w:rPr>
+        <w:t>。</w:t>
+      </w:r>
+    </w:p>
+    <w:p>
+      <w:pPr>
+        <w:pStyle w:val="2"/>
+        <w:rPr>
+          <w:rFonts w:hint="eastAsia"/>
+        </w:rPr>
+      </w:pPr>
+      <w:bookmarkStart w:id="20" w:name="_Toc529968069"/>
+      <w:r>
+        <w:rPr>
+          <w:rFonts w:hint="eastAsia"/>
+        </w:rPr>
+        <w:t>2</w:t>
+      </w:r>
+      <w:r>
+        <w:rPr>
+          <w:rFonts w:hint="eastAsia"/>
+        </w:rPr>
+        <w:t>.1</w:t>
+      </w:r>
+      <w:commentRangeStart w:id="21"/>
+      <w:r>
+        <w:rPr>
+          <w:rFonts w:hint="eastAsia"/>
+        </w:rPr>
+        <w:t>主要</w:t>
+      </w:r>
+      <w:r>
+        <w:t>特性</w:t>
+      </w:r>
+      <w:bookmarkEnd w:id="20"/>
+      <w:commentRangeEnd w:id="21"/>
+      <w:r>
+        <w:rPr>
+          <w:rStyle w:val="a6"/>
+          <w:rFonts w:asciiTheme="minorHAnsi" w:eastAsiaTheme="minorEastAsia" w:hAnsiTheme="minorHAnsi" w:cstheme="minorBidi"/>
+          <w:b w:val="0"/>
+          <w:bCs w:val="0"/>
+        </w:rPr>
+        <w:commentReference w:id="21"/>
       </w:r>
     </w:p>
     <w:tbl>
@@ -3148,26 +5250,21 @@
             <w:gridSpan w:val="2"/>
           </w:tcPr>
           <w:p>
-            <w:pPr>
-              <w:rPr>
-                <w:rFonts w:hint="eastAsia"/>
-              </w:rPr>
-            </w:pPr>
             <w:r>
               <w:rPr>
                 <w:rFonts w:ascii="宋体" w:eastAsia="宋体" w:hAnsi="Arial" w:cs="宋体" w:hint="eastAsia"/>
                 <w:szCs w:val="21"/>
                 <w:lang w:val="zh-CN"/>
               </w:rPr>
-              <w:t>教师需求</w:t>
-            </w:r>
-            <w:r>
-              <w:rPr>
-                <w:rFonts w:ascii="宋体" w:eastAsia="宋体" w:hAnsi="Arial" w:cs="宋体" w:hint="eastAsia"/>
-                <w:szCs w:val="21"/>
-                <w:lang w:val="zh-CN"/>
-              </w:rPr>
-              <w:t>目标</w:t>
+              <w:t>教师功能</w:t>
+            </w:r>
+            <w:r>
+              <w:rPr>
+                <w:rFonts w:ascii="宋体" w:eastAsia="宋体" w:hAnsi="Arial" w:cs="宋体"/>
+                <w:szCs w:val="21"/>
+                <w:lang w:val="zh-CN"/>
+              </w:rPr>
+              <w:t>点</w:t>
             </w:r>
           </w:p>
         </w:tc>
@@ -3178,11 +5275,6 @@
             <w:tcW w:w="562" w:type="dxa"/>
           </w:tcPr>
           <w:p>
-            <w:pPr>
-              <w:rPr>
-                <w:rFonts w:hint="eastAsia"/>
-              </w:rPr>
-            </w:pPr>
             <w:r>
               <w:rPr>
                 <w:rFonts w:hint="eastAsia"/>
@@ -3236,13 +5328,7 @@
               <w:t>.</w:t>
             </w:r>
           </w:p>
-          <w:p>
-            <w:pPr>
-              <w:rPr>
-                <w:rFonts w:hint="eastAsia"/>
-              </w:rPr>
-            </w:pPr>
-          </w:p>
+          <w:p/>
         </w:tc>
       </w:tr>
       <w:tr>
@@ -3251,11 +5337,6 @@
             <w:tcW w:w="562" w:type="dxa"/>
           </w:tcPr>
           <w:p>
-            <w:pPr>
-              <w:rPr>
-                <w:rFonts w:hint="eastAsia"/>
-              </w:rPr>
-            </w:pPr>
             <w:r>
               <w:rPr>
                 <w:rFonts w:hint="eastAsia"/>
@@ -3307,13 +5388,7 @@
               <w:t>籍，所获荣誉的详细介绍</w:t>
             </w:r>
           </w:p>
-          <w:p>
-            <w:pPr>
-              <w:rPr>
-                <w:rFonts w:hint="eastAsia"/>
-              </w:rPr>
-            </w:pPr>
-          </w:p>
+          <w:p/>
         </w:tc>
       </w:tr>
       <w:tr>
@@ -3322,11 +5397,6 @@
             <w:tcW w:w="562" w:type="dxa"/>
           </w:tcPr>
           <w:p>
-            <w:pPr>
-              <w:rPr>
-                <w:rFonts w:hint="eastAsia"/>
-              </w:rPr>
-            </w:pPr>
             <w:r>
               <w:rPr>
                 <w:rFonts w:hint="eastAsia"/>
@@ -3356,13 +5426,7 @@
               <w:t>课件、模板、参考资料、以往优秀作业、教学视频、音频资料下载，可以及时更新。本班老师同学可以通过账号下载，其他用户可以在线浏览简化版课件。</w:t>
             </w:r>
           </w:p>
-          <w:p>
-            <w:pPr>
-              <w:rPr>
-                <w:rFonts w:hint="eastAsia"/>
-              </w:rPr>
-            </w:pPr>
-          </w:p>
+          <w:p/>
         </w:tc>
       </w:tr>
       <w:tr>
@@ -3371,11 +5435,6 @@
             <w:tcW w:w="562" w:type="dxa"/>
           </w:tcPr>
           <w:p>
-            <w:pPr>
-              <w:rPr>
-                <w:rFonts w:hint="eastAsia"/>
-              </w:rPr>
-            </w:pPr>
             <w:r>
               <w:rPr>
                 <w:rFonts w:hint="eastAsia"/>
@@ -3411,13 +5470,7 @@
               <w:t>教师消息发布栏用于老师发布作业点评、临时课程变更等通知。</w:t>
             </w:r>
           </w:p>
-          <w:p>
-            <w:pPr>
-              <w:rPr>
-                <w:rFonts w:hint="eastAsia"/>
-              </w:rPr>
-            </w:pPr>
-          </w:p>
+          <w:p/>
         </w:tc>
       </w:tr>
       <w:tr>
@@ -3426,11 +5479,6 @@
             <w:tcW w:w="562" w:type="dxa"/>
           </w:tcPr>
           <w:p>
-            <w:pPr>
-              <w:rPr>
-                <w:rFonts w:hint="eastAsia"/>
-              </w:rPr>
-            </w:pPr>
             <w:r>
               <w:rPr>
                 <w:rFonts w:hint="eastAsia"/>
@@ -3475,7 +5523,7 @@
               <w:autoSpaceDN w:val="0"/>
               <w:adjustRightInd w:val="0"/>
               <w:rPr>
-                <w:rFonts w:ascii="宋体" w:eastAsia="宋体" w:hAnsi="Arial" w:cs="宋体" w:hint="eastAsia"/>
+                <w:rFonts w:ascii="宋体" w:eastAsia="宋体" w:hAnsi="Arial" w:cs="宋体"/>
                 <w:szCs w:val="21"/>
                 <w:lang w:val="zh-CN"/>
               </w:rPr>
@@ -3489,11 +5537,6 @@
             <w:tcW w:w="562" w:type="dxa"/>
           </w:tcPr>
           <w:p>
-            <w:pPr>
-              <w:rPr>
-                <w:rFonts w:hint="eastAsia"/>
-              </w:rPr>
-            </w:pPr>
             <w:r>
               <w:rPr>
                 <w:rFonts w:hint="eastAsia"/>
@@ -3538,7 +5581,7 @@
               <w:autoSpaceDN w:val="0"/>
               <w:adjustRightInd w:val="0"/>
               <w:rPr>
-                <w:rFonts w:ascii="宋体" w:eastAsia="宋体" w:hAnsi="Arial" w:cs="宋体" w:hint="eastAsia"/>
+                <w:rFonts w:ascii="宋体" w:eastAsia="宋体" w:hAnsi="Arial" w:cs="宋体"/>
                 <w:szCs w:val="21"/>
                 <w:lang w:val="zh-CN"/>
               </w:rPr>
@@ -3552,11 +5595,6 @@
             <w:tcW w:w="562" w:type="dxa"/>
           </w:tcPr>
           <w:p>
-            <w:pPr>
-              <w:rPr>
-                <w:rFonts w:hint="eastAsia"/>
-              </w:rPr>
-            </w:pPr>
             <w:r>
               <w:rPr>
                 <w:rFonts w:hint="eastAsia"/>
@@ -3601,7 +5639,7 @@
               <w:autoSpaceDN w:val="0"/>
               <w:adjustRightInd w:val="0"/>
               <w:rPr>
-                <w:rFonts w:ascii="宋体" w:eastAsia="宋体" w:hAnsi="Arial" w:cs="宋体" w:hint="eastAsia"/>
+                <w:rFonts w:ascii="宋体" w:eastAsia="宋体" w:hAnsi="Arial" w:cs="宋体"/>
                 <w:szCs w:val="21"/>
                 <w:lang w:val="zh-CN"/>
               </w:rPr>
@@ -3615,11 +5653,6 @@
             <w:tcW w:w="562" w:type="dxa"/>
           </w:tcPr>
           <w:p>
-            <w:pPr>
-              <w:rPr>
-                <w:rFonts w:hint="eastAsia"/>
-              </w:rPr>
-            </w:pPr>
             <w:r>
               <w:rPr>
                 <w:rFonts w:hint="eastAsia"/>
@@ -3641,18 +5674,34 @@
               <w:autoSpaceDN w:val="0"/>
               <w:adjustRightInd w:val="0"/>
               <w:rPr>
+                <w:rFonts w:ascii="宋体" w:eastAsia="宋体" w:hAnsi="Arial" w:cs="宋体"/>
+                <w:szCs w:val="21"/>
+                <w:lang w:val="zh-CN"/>
+              </w:rPr>
+            </w:pPr>
+            <w:r>
+              <w:rPr>
                 <w:rFonts w:ascii="宋体" w:eastAsia="宋体" w:hAnsi="Arial" w:cs="宋体" w:hint="eastAsia"/>
                 <w:szCs w:val="21"/>
                 <w:lang w:val="zh-CN"/>
               </w:rPr>
-            </w:pPr>
+              <w:t>提供专门的作业点评</w:t>
+            </w:r>
+            <w:r>
+              <w:rPr>
+                <w:rFonts w:ascii="宋体" w:eastAsia="宋体" w:hAnsi="Arial" w:cs="宋体"/>
+                <w:szCs w:val="21"/>
+                <w:lang w:val="zh-CN"/>
+              </w:rPr>
+              <w:t>,</w:t>
+            </w:r>
             <w:r>
               <w:rPr>
                 <w:rFonts w:ascii="宋体" w:eastAsia="宋体" w:hAnsi="Arial" w:cs="宋体" w:hint="eastAsia"/>
                 <w:szCs w:val="21"/>
                 <w:lang w:val="zh-CN"/>
               </w:rPr>
-              <w:t>提供专门的作业点评</w:t>
+              <w:t>作业完成情况跟踪的功能</w:t>
             </w:r>
             <w:r>
               <w:rPr>
@@ -3668,7 +5717,7 @@
                 <w:szCs w:val="21"/>
                 <w:lang w:val="zh-CN"/>
               </w:rPr>
-              <w:t>作业完成情况跟踪的功能</w:t>
+              <w:t>对学生的作业</w:t>
             </w:r>
             <w:r>
               <w:rPr>
@@ -3684,40 +5733,7 @@
                 <w:szCs w:val="21"/>
                 <w:lang w:val="zh-CN"/>
               </w:rPr>
-              <w:t>对学生的作业</w:t>
-            </w:r>
-            <w:r>
-              <w:rPr>
-                <w:rFonts w:ascii="宋体" w:eastAsia="宋体" w:hAnsi="Arial" w:cs="宋体"/>
-                <w:szCs w:val="21"/>
-                <w:lang w:val="zh-CN"/>
-              </w:rPr>
-              <w:t>,</w:t>
-            </w:r>
-            <w:r>
-              <w:rPr>
-                <w:rFonts w:ascii="宋体" w:eastAsia="宋体" w:hAnsi="Arial" w:cs="宋体" w:hint="eastAsia"/>
-                <w:szCs w:val="21"/>
-                <w:lang w:val="zh-CN"/>
-              </w:rPr>
-              <w:t>和课后作业讨论进</w:t>
-            </w:r>
-            <w:r>
-              <w:rPr>
-                <w:rFonts w:ascii="宋体" w:eastAsia="宋体" w:hAnsi="Arial" w:cs="宋体" w:hint="eastAsia"/>
-                <w:szCs w:val="21"/>
-                <w:lang w:val="zh-CN"/>
-              </w:rPr>
-              <w:lastRenderedPageBreak/>
-              <w:t>行点评</w:t>
-            </w:r>
-            <w:r>
-              <w:rPr>
-                <w:rFonts w:ascii="宋体" w:eastAsia="宋体" w:hAnsi="Arial" w:cs="宋体" w:hint="eastAsia"/>
-                <w:szCs w:val="21"/>
-                <w:lang w:val="zh-CN"/>
-              </w:rPr>
-              <w:t>。</w:t>
+              <w:t>和课后作业讨论进行点评。</w:t>
             </w:r>
           </w:p>
         </w:tc>
@@ -3725,8 +5741,21 @@
       <w:tr>
         <w:tc>
           <w:tcPr>
-            <w:tcW w:w="8296" w:type="dxa"/>
-            <w:gridSpan w:val="2"/>
+            <w:tcW w:w="562" w:type="dxa"/>
+          </w:tcPr>
+          <w:p>
+            <w:r>
+              <w:rPr>
+                <w:rFonts w:hint="eastAsia"/>
+                <w:color w:val="FF0000"/>
+              </w:rPr>
+              <w:t>9</w:t>
+            </w:r>
+          </w:p>
+        </w:tc>
+        <w:tc>
+          <w:tcPr>
+            <w:tcW w:w="7734" w:type="dxa"/>
           </w:tcPr>
           <w:p>
             <w:pPr>
@@ -3737,19 +5766,26 @@
               <w:autoSpaceDN w:val="0"/>
               <w:adjustRightInd w:val="0"/>
               <w:rPr>
+                <w:rFonts w:ascii="宋体" w:eastAsia="宋体" w:hAnsi="Arial" w:cs="宋体"/>
+                <w:szCs w:val="21"/>
+                <w:lang w:val="zh-CN"/>
+              </w:rPr>
+            </w:pPr>
+            <w:r>
+              <w:rPr>
                 <w:rFonts w:ascii="宋体" w:eastAsia="宋体" w:hAnsi="Arial" w:cs="宋体" w:hint="eastAsia"/>
                 <w:szCs w:val="21"/>
                 <w:lang w:val="zh-CN"/>
               </w:rPr>
-            </w:pPr>
+              <w:t>提供专门的讨论区，</w:t>
+            </w:r>
             <w:r>
               <w:rPr>
                 <w:rFonts w:ascii="宋体" w:eastAsia="宋体" w:hAnsi="Arial" w:cs="宋体" w:hint="eastAsia"/>
                 <w:szCs w:val="21"/>
                 <w:lang w:val="zh-CN"/>
               </w:rPr>
-              <w:lastRenderedPageBreak/>
-              <w:t>学生</w:t>
+              <w:t>教师可以</w:t>
             </w:r>
             <w:r>
               <w:rPr>
@@ -3757,7 +5793,15 @@
                 <w:szCs w:val="21"/>
                 <w:lang w:val="zh-CN"/>
               </w:rPr>
-              <w:t>需求目标</w:t>
+              <w:t>发帖，</w:t>
+            </w:r>
+            <w:r>
+              <w:rPr>
+                <w:rFonts w:ascii="宋体" w:eastAsia="宋体" w:hAnsi="Arial" w:cs="宋体" w:hint="eastAsia"/>
+                <w:szCs w:val="21"/>
+                <w:lang w:val="zh-CN"/>
+              </w:rPr>
+              <w:t>用于与学生互动，对学生在讨论区提出的问题进行解答。</w:t>
             </w:r>
           </w:p>
         </w:tc>
@@ -3770,14 +5814,14 @@
           <w:p>
             <w:pPr>
               <w:rPr>
-                <w:rFonts w:hint="eastAsia"/>
-              </w:rPr>
-            </w:pPr>
-            <w:r>
-              <w:rPr>
-                <w:rFonts w:hint="eastAsia"/>
-              </w:rPr>
-              <w:t>1</w:t>
+                <w:color w:val="FF0000"/>
+              </w:rPr>
+            </w:pPr>
+            <w:r>
+              <w:rPr>
+                <w:rFonts w:hint="eastAsia"/>
+              </w:rPr>
+              <w:t>10</w:t>
             </w:r>
           </w:p>
         </w:tc>
@@ -3794,20 +5838,65 @@
               <w:autoSpaceDN w:val="0"/>
               <w:adjustRightInd w:val="0"/>
               <w:rPr>
+                <w:rFonts w:ascii="宋体" w:eastAsia="宋体" w:hAnsi="Arial" w:cs="宋体" w:hint="eastAsia"/>
+                <w:szCs w:val="21"/>
+                <w:lang w:val="zh-CN"/>
+              </w:rPr>
+            </w:pPr>
+            <w:r>
+              <w:rPr>
+                <w:rFonts w:ascii="宋体" w:eastAsia="宋体" w:hAnsi="Arial" w:cs="宋体" w:hint="eastAsia"/>
+                <w:szCs w:val="21"/>
+                <w:lang w:val="zh-CN"/>
+              </w:rPr>
+              <w:t>注册</w:t>
+            </w:r>
+            <w:r>
+              <w:rPr>
                 <w:rFonts w:ascii="宋体" w:eastAsia="宋体" w:hAnsi="Arial" w:cs="宋体"/>
                 <w:szCs w:val="21"/>
                 <w:lang w:val="zh-CN"/>
               </w:rPr>
-            </w:pPr>
+              <w:t>，登录，</w:t>
+            </w:r>
             <w:r>
               <w:rPr>
                 <w:rFonts w:ascii="宋体" w:eastAsia="宋体" w:hAnsi="Arial" w:cs="宋体" w:hint="eastAsia"/>
                 <w:szCs w:val="21"/>
                 <w:lang w:val="zh-CN"/>
               </w:rPr>
-              <w:t>课件下载功能，包括以往的旧版本课件，以及最新的课件。</w:t>
-            </w:r>
-          </w:p>
+              <w:t>注销，</w:t>
+            </w:r>
+            <w:r>
+              <w:rPr>
+                <w:rFonts w:ascii="宋体" w:eastAsia="宋体" w:hAnsi="Arial" w:cs="宋体"/>
+                <w:szCs w:val="21"/>
+                <w:lang w:val="zh-CN"/>
+              </w:rPr>
+              <w:t>个人信息修改</w:t>
+            </w:r>
+          </w:p>
+        </w:tc>
+      </w:tr>
+      <w:tr>
+        <w:tc>
+          <w:tcPr>
+            <w:tcW w:w="562" w:type="dxa"/>
+          </w:tcPr>
+          <w:p>
+            <w:r>
+              <w:rPr>
+                <w:rFonts w:hint="eastAsia"/>
+                <w:color w:val="FF0000"/>
+              </w:rPr>
+              <w:t>11</w:t>
+            </w:r>
+          </w:p>
+        </w:tc>
+        <w:tc>
+          <w:tcPr>
+            <w:tcW w:w="7734" w:type="dxa"/>
+          </w:tcPr>
           <w:p>
             <w:pPr>
               <w:tabs>
@@ -3817,36 +5906,27 @@
               <w:autoSpaceDN w:val="0"/>
               <w:adjustRightInd w:val="0"/>
               <w:rPr>
+                <w:rFonts w:ascii="宋体" w:eastAsia="宋体" w:hAnsi="Arial" w:cs="宋体"/>
+                <w:szCs w:val="21"/>
+                <w:lang w:val="zh-CN"/>
+              </w:rPr>
+            </w:pPr>
+            <w:r>
+              <w:rPr>
                 <w:rFonts w:ascii="宋体" w:eastAsia="宋体" w:hAnsi="Arial" w:cs="宋体" w:hint="eastAsia"/>
                 <w:szCs w:val="21"/>
                 <w:lang w:val="zh-CN"/>
               </w:rPr>
-            </w:pPr>
+              <w:t>对论坛中不符合规范的回复进行举报</w:t>
+            </w:r>
           </w:p>
         </w:tc>
       </w:tr>
       <w:tr>
         <w:tc>
           <w:tcPr>
-            <w:tcW w:w="562" w:type="dxa"/>
-          </w:tcPr>
-          <w:p>
-            <w:pPr>
-              <w:rPr>
-                <w:rFonts w:hint="eastAsia"/>
-              </w:rPr>
-            </w:pPr>
-            <w:r>
-              <w:rPr>
-                <w:rFonts w:hint="eastAsia"/>
-              </w:rPr>
-              <w:t>2</w:t>
-            </w:r>
-          </w:p>
-        </w:tc>
-        <w:tc>
-          <w:tcPr>
-            <w:tcW w:w="7734" w:type="dxa"/>
+            <w:tcW w:w="8296" w:type="dxa"/>
+            <w:gridSpan w:val="2"/>
           </w:tcPr>
           <w:p>
             <w:pPr>
@@ -3868,73 +5948,29 @@
                 <w:szCs w:val="21"/>
                 <w:lang w:val="zh-CN"/>
               </w:rPr>
-              <w:t>能下载老师提供的参考资料</w:t>
-            </w:r>
-            <w:r>
-              <w:rPr>
-                <w:rFonts w:ascii="宋体" w:eastAsia="宋体" w:hAnsi="Arial" w:cs="宋体"/>
-                <w:szCs w:val="21"/>
-                <w:lang w:val="zh-CN"/>
-              </w:rPr>
-              <w:t>(</w:t>
-            </w:r>
-            <w:r>
-              <w:rPr>
-                <w:rFonts w:ascii="宋体" w:eastAsia="宋体" w:hAnsi="Arial" w:cs="宋体" w:hint="eastAsia"/>
-                <w:szCs w:val="21"/>
-                <w:lang w:val="zh-CN"/>
-              </w:rPr>
-              <w:t>含电子教材、历年试卷、补课资料，以及老师的教学交流文章</w:t>
-            </w:r>
-            <w:r>
-              <w:rPr>
-                <w:rFonts w:ascii="宋体" w:eastAsia="宋体" w:hAnsi="Arial" w:cs="宋体"/>
-                <w:szCs w:val="21"/>
-                <w:lang w:val="zh-CN"/>
-              </w:rPr>
-              <w:t>)</w:t>
-            </w:r>
-            <w:r>
-              <w:rPr>
-                <w:rFonts w:ascii="宋体" w:eastAsia="宋体" w:hAnsi="Arial" w:cs="宋体" w:hint="eastAsia"/>
-                <w:szCs w:val="21"/>
-                <w:lang w:val="zh-CN"/>
-              </w:rPr>
-              <w:t>并且网站能及时更新这些资料。下载的速度能够得到保证：要求同时可容纳</w:t>
-            </w:r>
-            <w:r>
-              <w:rPr>
-                <w:rFonts w:ascii="宋体" w:eastAsia="宋体" w:hAnsi="Arial" w:cs="宋体"/>
-                <w:szCs w:val="21"/>
-                <w:lang w:val="zh-CN"/>
-              </w:rPr>
-              <w:t>10</w:t>
-            </w:r>
-            <w:r>
-              <w:rPr>
-                <w:rFonts w:ascii="宋体" w:eastAsia="宋体" w:hAnsi="Arial" w:cs="宋体" w:hint="eastAsia"/>
-                <w:szCs w:val="21"/>
-                <w:lang w:val="zh-CN"/>
-              </w:rPr>
-              <w:t>人下载，并且人均速度能达到</w:t>
-            </w:r>
-            <w:r>
-              <w:rPr>
-                <w:rFonts w:ascii="宋体" w:eastAsia="宋体" w:hAnsi="Arial" w:cs="宋体"/>
-                <w:szCs w:val="21"/>
-                <w:lang w:val="zh-CN"/>
-              </w:rPr>
-              <w:t>50kb/s</w:t>
-            </w:r>
-            <w:r>
-              <w:rPr>
-                <w:rFonts w:ascii="宋体" w:eastAsia="宋体" w:hAnsi="Arial" w:cs="宋体" w:hint="eastAsia"/>
-                <w:szCs w:val="21"/>
-                <w:lang w:val="zh-CN"/>
-              </w:rPr>
-              <w:t>。</w:t>
-            </w:r>
-          </w:p>
+              <w:t>学生功能点</w:t>
+            </w:r>
+          </w:p>
+        </w:tc>
+      </w:tr>
+      <w:tr>
+        <w:tc>
+          <w:tcPr>
+            <w:tcW w:w="562" w:type="dxa"/>
+          </w:tcPr>
+          <w:p>
+            <w:r>
+              <w:rPr>
+                <w:rFonts w:hint="eastAsia"/>
+              </w:rPr>
+              <w:t>1</w:t>
+            </w:r>
+          </w:p>
+        </w:tc>
+        <w:tc>
+          <w:tcPr>
+            <w:tcW w:w="7734" w:type="dxa"/>
+          </w:tcPr>
           <w:p>
             <w:pPr>
               <w:tabs>
@@ -3944,37 +5980,20 @@
               <w:autoSpaceDN w:val="0"/>
               <w:adjustRightInd w:val="0"/>
               <w:rPr>
+                <w:rFonts w:ascii="宋体" w:eastAsia="宋体" w:hAnsi="Arial" w:cs="宋体"/>
+                <w:szCs w:val="21"/>
+                <w:lang w:val="zh-CN"/>
+              </w:rPr>
+            </w:pPr>
+            <w:r>
+              <w:rPr>
                 <w:rFonts w:ascii="宋体" w:eastAsia="宋体" w:hAnsi="Arial" w:cs="宋体" w:hint="eastAsia"/>
                 <w:szCs w:val="21"/>
                 <w:lang w:val="zh-CN"/>
               </w:rPr>
-            </w:pPr>
-          </w:p>
-        </w:tc>
-      </w:tr>
-      <w:tr>
-        <w:tc>
-          <w:tcPr>
-            <w:tcW w:w="562" w:type="dxa"/>
-          </w:tcPr>
-          <w:p>
-            <w:pPr>
-              <w:rPr>
-                <w:rFonts w:hint="eastAsia"/>
-              </w:rPr>
-            </w:pPr>
-            <w:r>
-              <w:rPr>
-                <w:rFonts w:hint="eastAsia"/>
-              </w:rPr>
-              <w:t>3</w:t>
-            </w:r>
-          </w:p>
-        </w:tc>
-        <w:tc>
-          <w:tcPr>
-            <w:tcW w:w="7734" w:type="dxa"/>
-          </w:tcPr>
+              <w:t>课件下载功能，包括以往的旧版本课件，以及最新的课件。</w:t>
+            </w:r>
+          </w:p>
           <w:p>
             <w:pPr>
               <w:tabs>
@@ -3989,47 +6008,27 @@
                 <w:lang w:val="zh-CN"/>
               </w:rPr>
             </w:pPr>
-            <w:r>
-              <w:rPr>
-                <w:rFonts w:ascii="宋体" w:eastAsia="宋体" w:hAnsi="Arial" w:cs="宋体" w:hint="eastAsia"/>
-                <w:szCs w:val="21"/>
-                <w:lang w:val="zh-CN"/>
-              </w:rPr>
-              <w:t>能及时看到老师的通知</w:t>
-            </w:r>
-            <w:r>
-              <w:rPr>
-                <w:rFonts w:ascii="宋体" w:eastAsia="宋体" w:hAnsi="Arial" w:cs="宋体"/>
-                <w:szCs w:val="21"/>
-                <w:lang w:val="zh-CN"/>
-              </w:rPr>
-              <w:t>(</w:t>
-            </w:r>
-            <w:r>
-              <w:rPr>
-                <w:rFonts w:ascii="宋体" w:eastAsia="宋体" w:hAnsi="Arial" w:cs="宋体" w:hint="eastAsia"/>
-                <w:szCs w:val="21"/>
-                <w:lang w:val="zh-CN"/>
-              </w:rPr>
-              <w:t>含课程相关通知及作业点评</w:t>
-            </w:r>
-            <w:r>
-              <w:rPr>
-                <w:rFonts w:ascii="宋体" w:eastAsia="宋体" w:hAnsi="Arial" w:cs="宋体"/>
-                <w:szCs w:val="21"/>
-                <w:lang w:val="zh-CN"/>
-              </w:rPr>
-              <w:t>)</w:t>
-            </w:r>
-            <w:r>
-              <w:rPr>
-                <w:rFonts w:ascii="宋体" w:eastAsia="宋体" w:hAnsi="Arial" w:cs="宋体" w:hint="eastAsia"/>
-                <w:szCs w:val="21"/>
-                <w:lang w:val="zh-CN"/>
-              </w:rPr>
-              <w:t>。</w:t>
-            </w:r>
-          </w:p>
+          </w:p>
+        </w:tc>
+      </w:tr>
+      <w:tr>
+        <w:tc>
+          <w:tcPr>
+            <w:tcW w:w="562" w:type="dxa"/>
+          </w:tcPr>
+          <w:p>
+            <w:r>
+              <w:rPr>
+                <w:rFonts w:hint="eastAsia"/>
+              </w:rPr>
+              <w:t>2</w:t>
+            </w:r>
+          </w:p>
+        </w:tc>
+        <w:tc>
+          <w:tcPr>
+            <w:tcW w:w="7734" w:type="dxa"/>
+          </w:tcPr>
           <w:p>
             <w:pPr>
               <w:tabs>
@@ -4039,37 +6038,84 @@
               <w:autoSpaceDN w:val="0"/>
               <w:adjustRightInd w:val="0"/>
               <w:rPr>
+                <w:rFonts w:ascii="宋体" w:eastAsia="宋体" w:hAnsi="Arial" w:cs="宋体"/>
+                <w:szCs w:val="21"/>
+                <w:lang w:val="zh-CN"/>
+              </w:rPr>
+            </w:pPr>
+            <w:r>
+              <w:rPr>
                 <w:rFonts w:ascii="宋体" w:eastAsia="宋体" w:hAnsi="Arial" w:cs="宋体" w:hint="eastAsia"/>
                 <w:szCs w:val="21"/>
                 <w:lang w:val="zh-CN"/>
               </w:rPr>
-            </w:pPr>
-          </w:p>
-        </w:tc>
-      </w:tr>
-      <w:tr>
-        <w:tc>
-          <w:tcPr>
-            <w:tcW w:w="562" w:type="dxa"/>
-          </w:tcPr>
-          <w:p>
-            <w:pPr>
-              <w:rPr>
-                <w:rFonts w:hint="eastAsia"/>
-              </w:rPr>
-            </w:pPr>
-            <w:r>
-              <w:rPr>
-                <w:rFonts w:hint="eastAsia"/>
-              </w:rPr>
-              <w:t>4</w:t>
-            </w:r>
-          </w:p>
-        </w:tc>
-        <w:tc>
-          <w:tcPr>
-            <w:tcW w:w="7734" w:type="dxa"/>
-          </w:tcPr>
+              <w:t>能下载老师提供的参考资料</w:t>
+            </w:r>
+            <w:r>
+              <w:rPr>
+                <w:rFonts w:ascii="宋体" w:eastAsia="宋体" w:hAnsi="Arial" w:cs="宋体"/>
+                <w:szCs w:val="21"/>
+                <w:lang w:val="zh-CN"/>
+              </w:rPr>
+              <w:t>(</w:t>
+            </w:r>
+            <w:r>
+              <w:rPr>
+                <w:rFonts w:ascii="宋体" w:eastAsia="宋体" w:hAnsi="Arial" w:cs="宋体" w:hint="eastAsia"/>
+                <w:szCs w:val="21"/>
+                <w:lang w:val="zh-CN"/>
+              </w:rPr>
+              <w:t>含电子教材、历年试卷、补课资料，以及老师的教学交流文章</w:t>
+            </w:r>
+            <w:r>
+              <w:rPr>
+                <w:rFonts w:ascii="宋体" w:eastAsia="宋体" w:hAnsi="Arial" w:cs="宋体"/>
+                <w:szCs w:val="21"/>
+                <w:lang w:val="zh-CN"/>
+              </w:rPr>
+              <w:t>)</w:t>
+            </w:r>
+            <w:r>
+              <w:rPr>
+                <w:rFonts w:ascii="宋体" w:eastAsia="宋体" w:hAnsi="Arial" w:cs="宋体" w:hint="eastAsia"/>
+                <w:szCs w:val="21"/>
+                <w:lang w:val="zh-CN"/>
+              </w:rPr>
+              <w:t>并且网站能及时更新这些资料。下载的速度能够得到保证：要求同时可容纳</w:t>
+            </w:r>
+            <w:r>
+              <w:rPr>
+                <w:rFonts w:ascii="宋体" w:eastAsia="宋体" w:hAnsi="Arial" w:cs="宋体"/>
+                <w:szCs w:val="21"/>
+                <w:lang w:val="zh-CN"/>
+              </w:rPr>
+              <w:t>10</w:t>
+            </w:r>
+            <w:r>
+              <w:rPr>
+                <w:rFonts w:ascii="宋体" w:eastAsia="宋体" w:hAnsi="Arial" w:cs="宋体" w:hint="eastAsia"/>
+                <w:szCs w:val="21"/>
+                <w:lang w:val="zh-CN"/>
+              </w:rPr>
+              <w:t>人下载，并且人均速度能达到</w:t>
+            </w:r>
+            <w:r>
+              <w:rPr>
+                <w:rFonts w:ascii="宋体" w:eastAsia="宋体" w:hAnsi="Arial" w:cs="宋体"/>
+                <w:szCs w:val="21"/>
+                <w:lang w:val="zh-CN"/>
+              </w:rPr>
+              <w:t>50kb/s</w:t>
+            </w:r>
+            <w:r>
+              <w:rPr>
+                <w:rFonts w:ascii="宋体" w:eastAsia="宋体" w:hAnsi="Arial" w:cs="宋体" w:hint="eastAsia"/>
+                <w:szCs w:val="21"/>
+                <w:lang w:val="zh-CN"/>
+              </w:rPr>
+              <w:t>。</w:t>
+            </w:r>
+          </w:p>
           <w:p>
             <w:pPr>
               <w:tabs>
@@ -4084,15 +6130,27 @@
                 <w:lang w:val="zh-CN"/>
               </w:rPr>
             </w:pPr>
-            <w:r>
-              <w:rPr>
-                <w:rFonts w:ascii="宋体" w:eastAsia="宋体" w:hAnsi="Arial" w:cs="宋体" w:hint="eastAsia"/>
-                <w:szCs w:val="21"/>
-                <w:lang w:val="zh-CN"/>
-              </w:rPr>
-              <w:t>如果教师提供的是多媒体资料，网站能提供下载及在线观看功能（如课堂录像）。</w:t>
-            </w:r>
-          </w:p>
+          </w:p>
+        </w:tc>
+      </w:tr>
+      <w:tr>
+        <w:tc>
+          <w:tcPr>
+            <w:tcW w:w="562" w:type="dxa"/>
+          </w:tcPr>
+          <w:p>
+            <w:r>
+              <w:rPr>
+                <w:rFonts w:hint="eastAsia"/>
+              </w:rPr>
+              <w:t>3</w:t>
+            </w:r>
+          </w:p>
+        </w:tc>
+        <w:tc>
+          <w:tcPr>
+            <w:tcW w:w="7734" w:type="dxa"/>
+          </w:tcPr>
           <w:p>
             <w:pPr>
               <w:tabs>
@@ -4102,37 +6160,52 @@
               <w:autoSpaceDN w:val="0"/>
               <w:adjustRightInd w:val="0"/>
               <w:rPr>
+                <w:rFonts w:ascii="宋体" w:eastAsia="宋体" w:hAnsi="Arial" w:cs="宋体"/>
+                <w:szCs w:val="21"/>
+                <w:lang w:val="zh-CN"/>
+              </w:rPr>
+            </w:pPr>
+            <w:r>
+              <w:rPr>
                 <w:rFonts w:ascii="宋体" w:eastAsia="宋体" w:hAnsi="Arial" w:cs="宋体" w:hint="eastAsia"/>
                 <w:szCs w:val="21"/>
                 <w:lang w:val="zh-CN"/>
               </w:rPr>
-            </w:pPr>
-          </w:p>
-        </w:tc>
-      </w:tr>
-      <w:tr>
-        <w:tc>
-          <w:tcPr>
-            <w:tcW w:w="562" w:type="dxa"/>
-          </w:tcPr>
-          <w:p>
-            <w:pPr>
-              <w:rPr>
-                <w:rFonts w:hint="eastAsia"/>
-              </w:rPr>
-            </w:pPr>
-            <w:r>
-              <w:rPr>
-                <w:rFonts w:hint="eastAsia"/>
-              </w:rPr>
-              <w:t>5</w:t>
-            </w:r>
-          </w:p>
-        </w:tc>
-        <w:tc>
-          <w:tcPr>
-            <w:tcW w:w="7734" w:type="dxa"/>
-          </w:tcPr>
+              <w:t>能及时看到老师的通知</w:t>
+            </w:r>
+            <w:r>
+              <w:rPr>
+                <w:rFonts w:ascii="宋体" w:eastAsia="宋体" w:hAnsi="Arial" w:cs="宋体"/>
+                <w:szCs w:val="21"/>
+                <w:lang w:val="zh-CN"/>
+              </w:rPr>
+              <w:t>(</w:t>
+            </w:r>
+            <w:r>
+              <w:rPr>
+                <w:rFonts w:ascii="宋体" w:eastAsia="宋体" w:hAnsi="Arial" w:cs="宋体" w:hint="eastAsia"/>
+                <w:szCs w:val="21"/>
+                <w:lang w:val="zh-CN"/>
+              </w:rPr>
+              <w:t>含课程相关通知及作业点评</w:t>
+            </w:r>
+            <w:r>
+              <w:rPr>
+                <w:rFonts w:ascii="宋体" w:eastAsia="宋体" w:hAnsi="Arial" w:cs="宋体"/>
+                <w:szCs w:val="21"/>
+                <w:lang w:val="zh-CN"/>
+              </w:rPr>
+              <w:t>)</w:t>
+            </w:r>
+            <w:r>
+              <w:rPr>
+                <w:rFonts w:ascii="宋体" w:eastAsia="宋体" w:hAnsi="Arial" w:cs="宋体" w:hint="eastAsia"/>
+                <w:szCs w:val="21"/>
+                <w:lang w:val="zh-CN"/>
+              </w:rPr>
+              <w:t>。</w:t>
+            </w:r>
+          </w:p>
           <w:p>
             <w:pPr>
               <w:tabs>
@@ -4147,39 +6220,28 @@
                 <w:lang w:val="zh-CN"/>
               </w:rPr>
             </w:pPr>
-            <w:r>
-              <w:rPr>
-                <w:rFonts w:ascii="宋体" w:eastAsia="宋体" w:hAnsi="Arial" w:cs="宋体" w:hint="eastAsia"/>
-                <w:szCs w:val="21"/>
-                <w:lang w:val="zh-CN"/>
-              </w:rPr>
-              <w:t>网站界面要求简洁大方，有网站导航、相关链接</w:t>
-            </w:r>
-            <w:r>
-              <w:rPr>
-                <w:rFonts w:ascii="宋体" w:eastAsia="宋体" w:hAnsi="Arial" w:cs="宋体"/>
-                <w:szCs w:val="21"/>
-                <w:lang w:val="zh-CN"/>
-              </w:rPr>
-              <w:t>(</w:t>
-            </w:r>
-            <w:r>
-              <w:rPr>
-                <w:rFonts w:ascii="宋体" w:eastAsia="宋体" w:hAnsi="Arial" w:cs="宋体" w:hint="eastAsia"/>
-                <w:szCs w:val="21"/>
-                <w:lang w:val="zh-CN"/>
-              </w:rPr>
-              <w:t>含学校选课系统、学院网页、需求相关主题网站</w:t>
-            </w:r>
-            <w:r>
-              <w:rPr>
-                <w:rFonts w:ascii="宋体" w:eastAsia="宋体" w:hAnsi="Arial" w:cs="宋体"/>
-                <w:szCs w:val="21"/>
-                <w:lang w:val="zh-CN"/>
-              </w:rPr>
-              <w:t>)</w:t>
-            </w:r>
-          </w:p>
+          </w:p>
+        </w:tc>
+      </w:tr>
+      <w:tr>
+        <w:tc>
+          <w:tcPr>
+            <w:tcW w:w="562" w:type="dxa"/>
+          </w:tcPr>
+          <w:p>
+            <w:r>
+              <w:rPr>
+                <w:rFonts w:hint="eastAsia"/>
+              </w:rPr>
+              <w:lastRenderedPageBreak/>
+              <w:t>4</w:t>
+            </w:r>
+          </w:p>
+        </w:tc>
+        <w:tc>
+          <w:tcPr>
+            <w:tcW w:w="7734" w:type="dxa"/>
+          </w:tcPr>
           <w:p>
             <w:pPr>
               <w:tabs>
@@ -4189,37 +6251,20 @@
               <w:autoSpaceDN w:val="0"/>
               <w:adjustRightInd w:val="0"/>
               <w:rPr>
+                <w:rFonts w:ascii="宋体" w:eastAsia="宋体" w:hAnsi="Arial" w:cs="宋体"/>
+                <w:szCs w:val="21"/>
+                <w:lang w:val="zh-CN"/>
+              </w:rPr>
+            </w:pPr>
+            <w:r>
+              <w:rPr>
                 <w:rFonts w:ascii="宋体" w:eastAsia="宋体" w:hAnsi="Arial" w:cs="宋体" w:hint="eastAsia"/>
                 <w:szCs w:val="21"/>
                 <w:lang w:val="zh-CN"/>
               </w:rPr>
-            </w:pPr>
-          </w:p>
-        </w:tc>
-      </w:tr>
-      <w:tr>
-        <w:tc>
-          <w:tcPr>
-            <w:tcW w:w="562" w:type="dxa"/>
-          </w:tcPr>
-          <w:p>
-            <w:pPr>
-              <w:rPr>
-                <w:rFonts w:hint="eastAsia"/>
-              </w:rPr>
-            </w:pPr>
-            <w:r>
-              <w:rPr>
-                <w:rFonts w:hint="eastAsia"/>
-              </w:rPr>
-              <w:t>6</w:t>
-            </w:r>
-          </w:p>
-        </w:tc>
-        <w:tc>
-          <w:tcPr>
-            <w:tcW w:w="7734" w:type="dxa"/>
-          </w:tcPr>
+              <w:t>如果教师提供的是多媒体资料，网站能提供下载及在线观看功能（如课堂录像）。</w:t>
+            </w:r>
+          </w:p>
           <w:p>
             <w:pPr>
               <w:tabs>
@@ -4234,15 +6279,27 @@
                 <w:lang w:val="zh-CN"/>
               </w:rPr>
             </w:pPr>
-            <w:r>
-              <w:rPr>
-                <w:rFonts w:ascii="宋体" w:eastAsia="宋体" w:hAnsi="Arial" w:cs="宋体" w:hint="eastAsia"/>
-                <w:szCs w:val="21"/>
-                <w:lang w:val="zh-CN"/>
-              </w:rPr>
-              <w:t>网站提供通过提问方式的密码取回功能。</w:t>
-            </w:r>
-          </w:p>
+          </w:p>
+        </w:tc>
+      </w:tr>
+      <w:tr>
+        <w:tc>
+          <w:tcPr>
+            <w:tcW w:w="562" w:type="dxa"/>
+          </w:tcPr>
+          <w:p>
+            <w:r>
+              <w:rPr>
+                <w:rFonts w:hint="eastAsia"/>
+              </w:rPr>
+              <w:t>5</w:t>
+            </w:r>
+          </w:p>
+        </w:tc>
+        <w:tc>
+          <w:tcPr>
+            <w:tcW w:w="7734" w:type="dxa"/>
+          </w:tcPr>
           <w:p>
             <w:pPr>
               <w:tabs>
@@ -4252,37 +6309,44 @@
               <w:autoSpaceDN w:val="0"/>
               <w:adjustRightInd w:val="0"/>
               <w:rPr>
+                <w:rFonts w:ascii="宋体" w:eastAsia="宋体" w:hAnsi="Arial" w:cs="宋体"/>
+                <w:szCs w:val="21"/>
+                <w:lang w:val="zh-CN"/>
+              </w:rPr>
+            </w:pPr>
+            <w:r>
+              <w:rPr>
                 <w:rFonts w:ascii="宋体" w:eastAsia="宋体" w:hAnsi="Arial" w:cs="宋体" w:hint="eastAsia"/>
                 <w:szCs w:val="21"/>
                 <w:lang w:val="zh-CN"/>
               </w:rPr>
-            </w:pPr>
-          </w:p>
-        </w:tc>
-      </w:tr>
-      <w:tr>
-        <w:tc>
-          <w:tcPr>
-            <w:tcW w:w="562" w:type="dxa"/>
-          </w:tcPr>
-          <w:p>
-            <w:pPr>
-              <w:rPr>
-                <w:rFonts w:hint="eastAsia"/>
-              </w:rPr>
-            </w:pPr>
-            <w:r>
-              <w:rPr>
-                <w:rFonts w:hint="eastAsia"/>
-              </w:rPr>
-              <w:t>7</w:t>
-            </w:r>
-          </w:p>
-        </w:tc>
-        <w:tc>
-          <w:tcPr>
-            <w:tcW w:w="7734" w:type="dxa"/>
-          </w:tcPr>
+              <w:t>网站界面要求简洁大方，有网站导航、相关链接</w:t>
+            </w:r>
+            <w:r>
+              <w:rPr>
+                <w:rFonts w:ascii="宋体" w:eastAsia="宋体" w:hAnsi="Arial" w:cs="宋体"/>
+                <w:szCs w:val="21"/>
+                <w:lang w:val="zh-CN"/>
+              </w:rPr>
+              <w:t>(</w:t>
+            </w:r>
+            <w:r>
+              <w:rPr>
+                <w:rFonts w:ascii="宋体" w:eastAsia="宋体" w:hAnsi="Arial" w:cs="宋体" w:hint="eastAsia"/>
+                <w:szCs w:val="21"/>
+                <w:lang w:val="zh-CN"/>
+              </w:rPr>
+              <w:t>含学校选课系统、学院网页、需求相关主题网站</w:t>
+            </w:r>
+            <w:r>
+              <w:rPr>
+                <w:rFonts w:ascii="宋体" w:eastAsia="宋体" w:hAnsi="Arial" w:cs="宋体"/>
+                <w:szCs w:val="21"/>
+                <w:lang w:val="zh-CN"/>
+              </w:rPr>
+              <w:t>)</w:t>
+            </w:r>
+          </w:p>
           <w:p>
             <w:pPr>
               <w:tabs>
@@ -4297,47 +6361,27 @@
                 <w:lang w:val="zh-CN"/>
               </w:rPr>
             </w:pPr>
-            <w:r>
-              <w:rPr>
-                <w:rFonts w:ascii="宋体" w:eastAsia="宋体" w:hAnsi="Arial" w:cs="宋体" w:hint="eastAsia"/>
-                <w:szCs w:val="21"/>
-                <w:lang w:val="zh-CN"/>
-              </w:rPr>
-              <w:t>网站能提供让分组的各个团队能有团队内部的交流工具</w:t>
-            </w:r>
-            <w:r>
-              <w:rPr>
-                <w:rFonts w:ascii="宋体" w:eastAsia="宋体" w:hAnsi="Arial" w:cs="宋体"/>
-                <w:szCs w:val="21"/>
-                <w:lang w:val="zh-CN"/>
-              </w:rPr>
-              <w:t>(</w:t>
-            </w:r>
-            <w:r>
-              <w:rPr>
-                <w:rFonts w:ascii="宋体" w:eastAsia="宋体" w:hAnsi="Arial" w:cs="宋体" w:hint="eastAsia"/>
-                <w:szCs w:val="21"/>
-                <w:lang w:val="zh-CN"/>
-              </w:rPr>
-              <w:t>如论坛，不同团队可以申请认证板块，非团队成员不能浏览使用，但希望教师可以进入各个板块进行一定的指导，而网站管理人员也可管理认证板块</w:t>
-            </w:r>
-            <w:r>
-              <w:rPr>
-                <w:rFonts w:ascii="宋体" w:eastAsia="宋体" w:hAnsi="Arial" w:cs="宋体"/>
-                <w:szCs w:val="21"/>
-                <w:lang w:val="zh-CN"/>
-              </w:rPr>
-              <w:t>)</w:t>
-            </w:r>
-            <w:r>
-              <w:rPr>
-                <w:rFonts w:ascii="宋体" w:eastAsia="宋体" w:hAnsi="Arial" w:cs="宋体" w:hint="eastAsia"/>
-                <w:szCs w:val="21"/>
-                <w:lang w:val="zh-CN"/>
-              </w:rPr>
-              <w:t>。</w:t>
-            </w:r>
-          </w:p>
+          </w:p>
+        </w:tc>
+      </w:tr>
+      <w:tr>
+        <w:tc>
+          <w:tcPr>
+            <w:tcW w:w="562" w:type="dxa"/>
+          </w:tcPr>
+          <w:p>
+            <w:r>
+              <w:rPr>
+                <w:rFonts w:hint="eastAsia"/>
+              </w:rPr>
+              <w:t>6</w:t>
+            </w:r>
+          </w:p>
+        </w:tc>
+        <w:tc>
+          <w:tcPr>
+            <w:tcW w:w="7734" w:type="dxa"/>
+          </w:tcPr>
           <w:p>
             <w:pPr>
               <w:tabs>
@@ -4347,37 +6391,20 @@
               <w:autoSpaceDN w:val="0"/>
               <w:adjustRightInd w:val="0"/>
               <w:rPr>
+                <w:rFonts w:ascii="宋体" w:eastAsia="宋体" w:hAnsi="Arial" w:cs="宋体"/>
+                <w:szCs w:val="21"/>
+                <w:lang w:val="zh-CN"/>
+              </w:rPr>
+            </w:pPr>
+            <w:r>
+              <w:rPr>
                 <w:rFonts w:ascii="宋体" w:eastAsia="宋体" w:hAnsi="Arial" w:cs="宋体" w:hint="eastAsia"/>
                 <w:szCs w:val="21"/>
                 <w:lang w:val="zh-CN"/>
               </w:rPr>
-            </w:pPr>
-          </w:p>
-        </w:tc>
-      </w:tr>
-      <w:tr>
-        <w:tc>
-          <w:tcPr>
-            <w:tcW w:w="562" w:type="dxa"/>
-          </w:tcPr>
-          <w:p>
-            <w:pPr>
-              <w:rPr>
-                <w:rFonts w:hint="eastAsia"/>
-              </w:rPr>
-            </w:pPr>
-            <w:r>
-              <w:rPr>
-                <w:rFonts w:hint="eastAsia"/>
-              </w:rPr>
-              <w:t>8</w:t>
-            </w:r>
-          </w:p>
-        </w:tc>
-        <w:tc>
-          <w:tcPr>
-            <w:tcW w:w="7734" w:type="dxa"/>
-          </w:tcPr>
+              <w:t>网站提供通过提问方式的密码取回功能。</w:t>
+            </w:r>
+          </w:p>
           <w:p>
             <w:pPr>
               <w:tabs>
@@ -4392,39 +6419,27 @@
                 <w:lang w:val="zh-CN"/>
               </w:rPr>
             </w:pPr>
-            <w:r>
-              <w:rPr>
-                <w:rFonts w:ascii="宋体" w:eastAsia="宋体" w:hAnsi="Arial" w:cs="宋体" w:hint="eastAsia"/>
-                <w:szCs w:val="21"/>
-                <w:lang w:val="zh-CN"/>
-              </w:rPr>
-              <w:t>网站能提供一定资料共享功能</w:t>
-            </w:r>
-            <w:r>
-              <w:rPr>
-                <w:rFonts w:ascii="宋体" w:eastAsia="宋体" w:hAnsi="Arial" w:cs="宋体"/>
-                <w:szCs w:val="21"/>
-                <w:lang w:val="zh-CN"/>
-              </w:rPr>
-              <w:t>(</w:t>
-            </w:r>
-            <w:r>
-              <w:rPr>
-                <w:rFonts w:ascii="宋体" w:eastAsia="宋体" w:hAnsi="Arial" w:cs="宋体" w:hint="eastAsia"/>
-                <w:szCs w:val="21"/>
-                <w:lang w:val="zh-CN"/>
-              </w:rPr>
-              <w:t>如论坛有上传下载附件功能、但对附件大小有限制，不得大于</w:t>
-            </w:r>
-            <w:r>
-              <w:rPr>
-                <w:rFonts w:ascii="宋体" w:eastAsia="宋体" w:hAnsi="Arial" w:cs="宋体"/>
-                <w:szCs w:val="21"/>
-                <w:lang w:val="zh-CN"/>
-              </w:rPr>
-              <w:t>2M)</w:t>
-            </w:r>
-          </w:p>
+          </w:p>
+        </w:tc>
+      </w:tr>
+      <w:tr>
+        <w:tc>
+          <w:tcPr>
+            <w:tcW w:w="562" w:type="dxa"/>
+          </w:tcPr>
+          <w:p>
+            <w:r>
+              <w:rPr>
+                <w:rFonts w:hint="eastAsia"/>
+              </w:rPr>
+              <w:t>7</w:t>
+            </w:r>
+          </w:p>
+        </w:tc>
+        <w:tc>
+          <w:tcPr>
+            <w:tcW w:w="7734" w:type="dxa"/>
+          </w:tcPr>
           <w:p>
             <w:pPr>
               <w:tabs>
@@ -4434,37 +6449,52 @@
               <w:autoSpaceDN w:val="0"/>
               <w:adjustRightInd w:val="0"/>
               <w:rPr>
+                <w:rFonts w:ascii="宋体" w:eastAsia="宋体" w:hAnsi="Arial" w:cs="宋体"/>
+                <w:szCs w:val="21"/>
+                <w:lang w:val="zh-CN"/>
+              </w:rPr>
+            </w:pPr>
+            <w:r>
+              <w:rPr>
                 <w:rFonts w:ascii="宋体" w:eastAsia="宋体" w:hAnsi="Arial" w:cs="宋体" w:hint="eastAsia"/>
                 <w:szCs w:val="21"/>
                 <w:lang w:val="zh-CN"/>
               </w:rPr>
-            </w:pPr>
-          </w:p>
-        </w:tc>
-      </w:tr>
-      <w:tr>
-        <w:tc>
-          <w:tcPr>
-            <w:tcW w:w="562" w:type="dxa"/>
-          </w:tcPr>
-          <w:p>
-            <w:pPr>
-              <w:rPr>
-                <w:rFonts w:hint="eastAsia"/>
-              </w:rPr>
-            </w:pPr>
-            <w:r>
-              <w:rPr>
-                <w:rFonts w:hint="eastAsia"/>
-              </w:rPr>
-              <w:t>9</w:t>
-            </w:r>
-          </w:p>
-        </w:tc>
-        <w:tc>
-          <w:tcPr>
-            <w:tcW w:w="7734" w:type="dxa"/>
-          </w:tcPr>
+              <w:t>网站能提供让分组的各个团队能有团队内部的交流工具</w:t>
+            </w:r>
+            <w:r>
+              <w:rPr>
+                <w:rFonts w:ascii="宋体" w:eastAsia="宋体" w:hAnsi="Arial" w:cs="宋体"/>
+                <w:szCs w:val="21"/>
+                <w:lang w:val="zh-CN"/>
+              </w:rPr>
+              <w:t>(</w:t>
+            </w:r>
+            <w:r>
+              <w:rPr>
+                <w:rFonts w:ascii="宋体" w:eastAsia="宋体" w:hAnsi="Arial" w:cs="宋体" w:hint="eastAsia"/>
+                <w:szCs w:val="21"/>
+                <w:lang w:val="zh-CN"/>
+              </w:rPr>
+              <w:t>如论坛，不同团队可以申请认证板块，非团队成员不能浏览使用，但希望教师可以进入各个板块进行一定的指导，而网站管理人员也可管理认证板块</w:t>
+            </w:r>
+            <w:r>
+              <w:rPr>
+                <w:rFonts w:ascii="宋体" w:eastAsia="宋体" w:hAnsi="Arial" w:cs="宋体"/>
+                <w:szCs w:val="21"/>
+                <w:lang w:val="zh-CN"/>
+              </w:rPr>
+              <w:t>)</w:t>
+            </w:r>
+            <w:r>
+              <w:rPr>
+                <w:rFonts w:ascii="宋体" w:eastAsia="宋体" w:hAnsi="Arial" w:cs="宋体" w:hint="eastAsia"/>
+                <w:szCs w:val="21"/>
+                <w:lang w:val="zh-CN"/>
+              </w:rPr>
+              <w:t>。</w:t>
+            </w:r>
+          </w:p>
           <w:p>
             <w:pPr>
               <w:tabs>
@@ -4479,47 +6509,27 @@
                 <w:lang w:val="zh-CN"/>
               </w:rPr>
             </w:pPr>
-            <w:r>
-              <w:rPr>
-                <w:rFonts w:ascii="宋体" w:eastAsia="宋体" w:hAnsi="Arial" w:cs="宋体" w:hint="eastAsia"/>
-                <w:szCs w:val="21"/>
-                <w:lang w:val="zh-CN"/>
-              </w:rPr>
-              <w:t>网站能较醒目地提供教师的联系方式</w:t>
-            </w:r>
-            <w:r>
-              <w:rPr>
-                <w:rFonts w:ascii="宋体" w:eastAsia="宋体" w:hAnsi="Arial" w:cs="宋体"/>
-                <w:szCs w:val="21"/>
-                <w:lang w:val="zh-CN"/>
-              </w:rPr>
-              <w:t xml:space="preserve"> (</w:t>
-            </w:r>
-            <w:r>
-              <w:rPr>
-                <w:rFonts w:ascii="宋体" w:eastAsia="宋体" w:hAnsi="Arial" w:cs="宋体" w:hint="eastAsia"/>
-                <w:szCs w:val="21"/>
-                <w:lang w:val="zh-CN"/>
-              </w:rPr>
-              <w:t>尽量详细</w:t>
-            </w:r>
-            <w:r>
-              <w:rPr>
-                <w:rFonts w:ascii="宋体" w:eastAsia="宋体" w:hAnsi="Arial" w:cs="宋体"/>
-                <w:szCs w:val="21"/>
-                <w:lang w:val="zh-CN"/>
-              </w:rPr>
-              <w:t>)</w:t>
-            </w:r>
-            <w:r>
-              <w:rPr>
-                <w:rFonts w:ascii="宋体" w:eastAsia="宋体" w:hAnsi="Arial" w:cs="宋体" w:hint="eastAsia"/>
-                <w:szCs w:val="21"/>
-                <w:lang w:val="zh-CN"/>
-              </w:rPr>
-              <w:t>。</w:t>
-            </w:r>
-          </w:p>
+          </w:p>
+        </w:tc>
+      </w:tr>
+      <w:tr>
+        <w:tc>
+          <w:tcPr>
+            <w:tcW w:w="562" w:type="dxa"/>
+          </w:tcPr>
+          <w:p>
+            <w:r>
+              <w:rPr>
+                <w:rFonts w:hint="eastAsia"/>
+              </w:rPr>
+              <w:t>8</w:t>
+            </w:r>
+          </w:p>
+        </w:tc>
+        <w:tc>
+          <w:tcPr>
+            <w:tcW w:w="7734" w:type="dxa"/>
+          </w:tcPr>
           <w:p>
             <w:pPr>
               <w:tabs>
@@ -4529,37 +6539,44 @@
               <w:autoSpaceDN w:val="0"/>
               <w:adjustRightInd w:val="0"/>
               <w:rPr>
+                <w:rFonts w:ascii="宋体" w:eastAsia="宋体" w:hAnsi="Arial" w:cs="宋体"/>
+                <w:szCs w:val="21"/>
+                <w:lang w:val="zh-CN"/>
+              </w:rPr>
+            </w:pPr>
+            <w:r>
+              <w:rPr>
                 <w:rFonts w:ascii="宋体" w:eastAsia="宋体" w:hAnsi="Arial" w:cs="宋体" w:hint="eastAsia"/>
                 <w:szCs w:val="21"/>
                 <w:lang w:val="zh-CN"/>
               </w:rPr>
-            </w:pPr>
-          </w:p>
-        </w:tc>
-      </w:tr>
-      <w:tr>
-        <w:tc>
-          <w:tcPr>
-            <w:tcW w:w="562" w:type="dxa"/>
-          </w:tcPr>
-          <w:p>
-            <w:pPr>
-              <w:rPr>
-                <w:rFonts w:hint="eastAsia"/>
-              </w:rPr>
-            </w:pPr>
-            <w:r>
-              <w:rPr>
-                <w:rFonts w:hint="eastAsia"/>
-              </w:rPr>
-              <w:t>10</w:t>
-            </w:r>
-          </w:p>
-        </w:tc>
-        <w:tc>
-          <w:tcPr>
-            <w:tcW w:w="7734" w:type="dxa"/>
-          </w:tcPr>
+              <w:t>网站能提供一定资料共享功能</w:t>
+            </w:r>
+            <w:r>
+              <w:rPr>
+                <w:rFonts w:ascii="宋体" w:eastAsia="宋体" w:hAnsi="Arial" w:cs="宋体"/>
+                <w:szCs w:val="21"/>
+                <w:lang w:val="zh-CN"/>
+              </w:rPr>
+              <w:t>(</w:t>
+            </w:r>
+            <w:r>
+              <w:rPr>
+                <w:rFonts w:ascii="宋体" w:eastAsia="宋体" w:hAnsi="Arial" w:cs="宋体" w:hint="eastAsia"/>
+                <w:szCs w:val="21"/>
+                <w:lang w:val="zh-CN"/>
+              </w:rPr>
+              <w:t>如论坛有上传下载附件功能、但对附件大小有限制，不得大于</w:t>
+            </w:r>
+            <w:r>
+              <w:rPr>
+                <w:rFonts w:ascii="宋体" w:eastAsia="宋体" w:hAnsi="Arial" w:cs="宋体"/>
+                <w:szCs w:val="21"/>
+                <w:lang w:val="zh-CN"/>
+              </w:rPr>
+              <w:t>2M)</w:t>
+            </w:r>
+          </w:p>
           <w:p>
             <w:pPr>
               <w:tabs>
@@ -4574,15 +6591,27 @@
                 <w:lang w:val="zh-CN"/>
               </w:rPr>
             </w:pPr>
-            <w:r>
-              <w:rPr>
-                <w:rFonts w:ascii="宋体" w:eastAsia="宋体" w:hAnsi="Arial" w:cs="宋体" w:hint="eastAsia"/>
-                <w:szCs w:val="21"/>
-                <w:lang w:val="zh-CN"/>
-              </w:rPr>
-              <w:t>网站可以提供站内文章标题搜索功能。</w:t>
-            </w:r>
-          </w:p>
+          </w:p>
+        </w:tc>
+      </w:tr>
+      <w:tr>
+        <w:tc>
+          <w:tcPr>
+            <w:tcW w:w="562" w:type="dxa"/>
+          </w:tcPr>
+          <w:p>
+            <w:r>
+              <w:rPr>
+                <w:rFonts w:hint="eastAsia"/>
+              </w:rPr>
+              <w:t>9</w:t>
+            </w:r>
+          </w:p>
+        </w:tc>
+        <w:tc>
+          <w:tcPr>
+            <w:tcW w:w="7734" w:type="dxa"/>
+          </w:tcPr>
           <w:p>
             <w:pPr>
               <w:tabs>
@@ -4592,37 +6621,52 @@
               <w:autoSpaceDN w:val="0"/>
               <w:adjustRightInd w:val="0"/>
               <w:rPr>
+                <w:rFonts w:ascii="宋体" w:eastAsia="宋体" w:hAnsi="Arial" w:cs="宋体"/>
+                <w:szCs w:val="21"/>
+                <w:lang w:val="zh-CN"/>
+              </w:rPr>
+            </w:pPr>
+            <w:r>
+              <w:rPr>
                 <w:rFonts w:ascii="宋体" w:eastAsia="宋体" w:hAnsi="Arial" w:cs="宋体" w:hint="eastAsia"/>
                 <w:szCs w:val="21"/>
                 <w:lang w:val="zh-CN"/>
               </w:rPr>
-            </w:pPr>
-          </w:p>
-        </w:tc>
-      </w:tr>
-      <w:tr>
-        <w:tc>
-          <w:tcPr>
-            <w:tcW w:w="562" w:type="dxa"/>
-          </w:tcPr>
-          <w:p>
-            <w:pPr>
-              <w:rPr>
-                <w:rFonts w:hint="eastAsia"/>
-              </w:rPr>
-            </w:pPr>
-            <w:r>
-              <w:rPr>
-                <w:rFonts w:hint="eastAsia"/>
-              </w:rPr>
-              <w:t>11</w:t>
-            </w:r>
-          </w:p>
-        </w:tc>
-        <w:tc>
-          <w:tcPr>
-            <w:tcW w:w="7734" w:type="dxa"/>
-          </w:tcPr>
+              <w:t>网站能较醒目地提供教师的联系方式</w:t>
+            </w:r>
+            <w:r>
+              <w:rPr>
+                <w:rFonts w:ascii="宋体" w:eastAsia="宋体" w:hAnsi="Arial" w:cs="宋体"/>
+                <w:szCs w:val="21"/>
+                <w:lang w:val="zh-CN"/>
+              </w:rPr>
+              <w:t xml:space="preserve"> (</w:t>
+            </w:r>
+            <w:r>
+              <w:rPr>
+                <w:rFonts w:ascii="宋体" w:eastAsia="宋体" w:hAnsi="Arial" w:cs="宋体" w:hint="eastAsia"/>
+                <w:szCs w:val="21"/>
+                <w:lang w:val="zh-CN"/>
+              </w:rPr>
+              <w:t>尽量详细</w:t>
+            </w:r>
+            <w:r>
+              <w:rPr>
+                <w:rFonts w:ascii="宋体" w:eastAsia="宋体" w:hAnsi="Arial" w:cs="宋体"/>
+                <w:szCs w:val="21"/>
+                <w:lang w:val="zh-CN"/>
+              </w:rPr>
+              <w:t>)</w:t>
+            </w:r>
+            <w:r>
+              <w:rPr>
+                <w:rFonts w:ascii="宋体" w:eastAsia="宋体" w:hAnsi="Arial" w:cs="宋体" w:hint="eastAsia"/>
+                <w:szCs w:val="21"/>
+                <w:lang w:val="zh-CN"/>
+              </w:rPr>
+              <w:t>。</w:t>
+            </w:r>
+          </w:p>
           <w:p>
             <w:pPr>
               <w:tabs>
@@ -4637,31 +6681,27 @@
                 <w:lang w:val="zh-CN"/>
               </w:rPr>
             </w:pPr>
-            <w:r>
-              <w:rPr>
-                <w:rFonts w:ascii="宋体" w:eastAsia="宋体" w:hAnsi="Arial" w:cs="宋体" w:hint="eastAsia"/>
-                <w:szCs w:val="21"/>
-                <w:lang w:val="zh-CN"/>
-              </w:rPr>
-              <w:t>网站能够提供学生自身作业提交功能</w:t>
-            </w:r>
-            <w:r>
-              <w:rPr>
-                <w:rFonts w:ascii="宋体" w:eastAsia="宋体" w:hAnsi="Arial" w:cs="宋体"/>
-                <w:szCs w:val="21"/>
-                <w:lang w:val="zh-CN"/>
-              </w:rPr>
-              <w:t>,</w:t>
-            </w:r>
-            <w:r>
-              <w:rPr>
-                <w:rFonts w:ascii="宋体" w:eastAsia="宋体" w:hAnsi="Arial" w:cs="宋体" w:hint="eastAsia"/>
-                <w:szCs w:val="21"/>
-                <w:lang w:val="zh-CN"/>
-              </w:rPr>
-              <w:t>并可以跟踪作业的批复情况</w:t>
-            </w:r>
-          </w:p>
+          </w:p>
+        </w:tc>
+      </w:tr>
+      <w:tr>
+        <w:tc>
+          <w:tcPr>
+            <w:tcW w:w="562" w:type="dxa"/>
+          </w:tcPr>
+          <w:p>
+            <w:r>
+              <w:rPr>
+                <w:rFonts w:hint="eastAsia"/>
+              </w:rPr>
+              <w:t>10</w:t>
+            </w:r>
+          </w:p>
+        </w:tc>
+        <w:tc>
+          <w:tcPr>
+            <w:tcW w:w="7734" w:type="dxa"/>
+          </w:tcPr>
           <w:p>
             <w:pPr>
               <w:tabs>
@@ -4671,20 +6711,20 @@
               <w:autoSpaceDN w:val="0"/>
               <w:adjustRightInd w:val="0"/>
               <w:rPr>
+                <w:rFonts w:ascii="宋体" w:eastAsia="宋体" w:hAnsi="Arial" w:cs="宋体"/>
+                <w:szCs w:val="21"/>
+                <w:lang w:val="zh-CN"/>
+              </w:rPr>
+            </w:pPr>
+            <w:r>
+              <w:rPr>
                 <w:rFonts w:ascii="宋体" w:eastAsia="宋体" w:hAnsi="Arial" w:cs="宋体" w:hint="eastAsia"/>
                 <w:szCs w:val="21"/>
                 <w:lang w:val="zh-CN"/>
               </w:rPr>
-            </w:pPr>
-          </w:p>
-        </w:tc>
-      </w:tr>
-      <w:tr>
-        <w:tc>
-          <w:tcPr>
-            <w:tcW w:w="8296" w:type="dxa"/>
-            <w:gridSpan w:val="2"/>
-          </w:tcPr>
+              <w:t>网站可以提供站内文章标题搜索功能。</w:t>
+            </w:r>
+          </w:p>
           <w:p>
             <w:pPr>
               <w:tabs>
@@ -4694,27 +6734,11 @@
               <w:autoSpaceDN w:val="0"/>
               <w:adjustRightInd w:val="0"/>
               <w:rPr>
-                <w:rFonts w:ascii="宋体" w:eastAsia="宋体" w:hAnsi="Arial" w:cs="宋体" w:hint="eastAsia"/>
-                <w:szCs w:val="21"/>
-                <w:lang w:val="zh-CN"/>
-              </w:rPr>
-            </w:pPr>
-            <w:r>
-              <w:rPr>
-                <w:rFonts w:ascii="宋体" w:eastAsia="宋体" w:hAnsi="Arial" w:cs="宋体" w:hint="eastAsia"/>
-                <w:szCs w:val="21"/>
-                <w:lang w:val="zh-CN"/>
-              </w:rPr>
-              <w:t>游客</w:t>
-            </w:r>
-            <w:r>
-              <w:rPr>
                 <w:rFonts w:ascii="宋体" w:eastAsia="宋体" w:hAnsi="Arial" w:cs="宋体"/>
                 <w:szCs w:val="21"/>
                 <w:lang w:val="zh-CN"/>
               </w:rPr>
-              <w:t>需求目标</w:t>
-            </w:r>
+            </w:pPr>
           </w:p>
         </w:tc>
       </w:tr>
@@ -4724,16 +6748,11 @@
             <w:tcW w:w="562" w:type="dxa"/>
           </w:tcPr>
           <w:p>
-            <w:pPr>
-              <w:rPr>
-                <w:rFonts w:hint="eastAsia"/>
-              </w:rPr>
-            </w:pPr>
-            <w:r>
-              <w:rPr>
-                <w:rFonts w:hint="eastAsia"/>
-              </w:rPr>
-              <w:t>1</w:t>
+            <w:r>
+              <w:rPr>
+                <w:rFonts w:hint="eastAsia"/>
+              </w:rPr>
+              <w:t>11</w:t>
             </w:r>
           </w:p>
         </w:tc>
@@ -4761,7 +6780,7 @@
                 <w:szCs w:val="21"/>
                 <w:lang w:val="zh-CN"/>
               </w:rPr>
-              <w:t>网站提供项目管理</w:t>
+              <w:t>网站能够提供学生自身作业提交功能</w:t>
             </w:r>
             <w:r>
               <w:rPr>
@@ -4777,23 +6796,7 @@
                 <w:szCs w:val="21"/>
                 <w:lang w:val="zh-CN"/>
               </w:rPr>
-              <w:t>需求工程</w:t>
-            </w:r>
-            <w:r>
-              <w:rPr>
-                <w:rFonts w:ascii="宋体" w:eastAsia="宋体" w:hAnsi="Arial" w:cs="宋体"/>
-                <w:szCs w:val="21"/>
-                <w:lang w:val="zh-CN"/>
-              </w:rPr>
-              <w:t>,</w:t>
-            </w:r>
-            <w:r>
-              <w:rPr>
-                <w:rFonts w:ascii="宋体" w:eastAsia="宋体" w:hAnsi="Arial" w:cs="宋体" w:hint="eastAsia"/>
-                <w:szCs w:val="21"/>
-                <w:lang w:val="zh-CN"/>
-              </w:rPr>
-              <w:t>对象建模，以及软件工程相关课程、还有老师的详细介绍，并放在网站显著位置。</w:t>
+              <w:t>并可以跟踪作业的批复情况</w:t>
             </w:r>
           </w:p>
           <w:p>
@@ -4805,7 +6808,7 @@
               <w:autoSpaceDN w:val="0"/>
               <w:adjustRightInd w:val="0"/>
               <w:rPr>
-                <w:rFonts w:ascii="宋体" w:eastAsia="宋体" w:hAnsi="Arial" w:cs="宋体" w:hint="eastAsia"/>
+                <w:rFonts w:ascii="宋体" w:eastAsia="宋体" w:hAnsi="Arial" w:cs="宋体"/>
                 <w:szCs w:val="21"/>
                 <w:lang w:val="zh-CN"/>
               </w:rPr>
@@ -4821,14 +6824,15 @@
           <w:p>
             <w:pPr>
               <w:rPr>
-                <w:rFonts w:hint="eastAsia"/>
-              </w:rPr>
-            </w:pPr>
-            <w:r>
-              <w:rPr>
-                <w:rFonts w:hint="eastAsia"/>
-              </w:rPr>
-              <w:t>2</w:t>
+                <w:color w:val="FF0000"/>
+              </w:rPr>
+            </w:pPr>
+            <w:r>
+              <w:rPr>
+                <w:rFonts w:hint="eastAsia"/>
+                <w:color w:val="FF0000"/>
+              </w:rPr>
+              <w:t>12</w:t>
             </w:r>
           </w:p>
         </w:tc>
@@ -4856,41 +6860,30 @@
                 <w:szCs w:val="21"/>
                 <w:lang w:val="zh-CN"/>
               </w:rPr>
-              <w:t>相关链接</w:t>
-            </w:r>
-            <w:r>
-              <w:rPr>
-                <w:rFonts w:ascii="宋体" w:eastAsia="宋体" w:hAnsi="Arial" w:cs="宋体"/>
-                <w:szCs w:val="21"/>
-                <w:lang w:val="zh-CN"/>
-              </w:rPr>
-              <w:t>(</w:t>
-            </w:r>
-            <w:r>
-              <w:rPr>
-                <w:rFonts w:ascii="宋体" w:eastAsia="宋体" w:hAnsi="Arial" w:cs="宋体" w:hint="eastAsia"/>
-                <w:szCs w:val="21"/>
-                <w:lang w:val="zh-CN"/>
-              </w:rPr>
-              <w:t>含学校选课系统，以及需求相关主题网站</w:t>
-            </w:r>
-            <w:r>
-              <w:rPr>
-                <w:rFonts w:ascii="宋体" w:eastAsia="宋体" w:hAnsi="Arial" w:cs="宋体"/>
-                <w:szCs w:val="21"/>
-                <w:lang w:val="zh-CN"/>
-              </w:rPr>
-              <w:t>)</w:t>
-            </w:r>
-            <w:r>
-              <w:rPr>
-                <w:rFonts w:ascii="宋体" w:eastAsia="宋体" w:hAnsi="Arial" w:cs="宋体" w:hint="eastAsia"/>
-                <w:szCs w:val="21"/>
-                <w:lang w:val="zh-CN"/>
-              </w:rPr>
-              <w:t>。</w:t>
-            </w:r>
-          </w:p>
+              <w:t>提供专门的讨论区，用于学生自由提问，与同学老师讨论遇到的问题</w:t>
+            </w:r>
+          </w:p>
+        </w:tc>
+      </w:tr>
+      <w:tr>
+        <w:tc>
+          <w:tcPr>
+            <w:tcW w:w="562" w:type="dxa"/>
+          </w:tcPr>
+          <w:p>
+            <w:r>
+              <w:rPr>
+                <w:rFonts w:hint="eastAsia"/>
+                <w:color w:val="FF0000"/>
+              </w:rPr>
+              <w:t>13</w:t>
+            </w:r>
+          </w:p>
+        </w:tc>
+        <w:tc>
+          <w:tcPr>
+            <w:tcW w:w="7734" w:type="dxa"/>
+          </w:tcPr>
           <w:p>
             <w:pPr>
               <w:tabs>
@@ -4900,11 +6893,19 @@
               <w:autoSpaceDN w:val="0"/>
               <w:adjustRightInd w:val="0"/>
               <w:rPr>
+                <w:rFonts w:ascii="宋体" w:eastAsia="宋体" w:hAnsi="Arial" w:cs="宋体"/>
+                <w:szCs w:val="21"/>
+                <w:lang w:val="zh-CN"/>
+              </w:rPr>
+            </w:pPr>
+            <w:r>
+              <w:rPr>
                 <w:rFonts w:ascii="宋体" w:eastAsia="宋体" w:hAnsi="Arial" w:cs="宋体" w:hint="eastAsia"/>
                 <w:szCs w:val="21"/>
                 <w:lang w:val="zh-CN"/>
               </w:rPr>
-            </w:pPr>
+              <w:t>对论坛中不符合规范的回复进行举报</w:t>
+            </w:r>
           </w:p>
         </w:tc>
       </w:tr>
@@ -4917,13 +6918,14 @@
             <w:pPr>
               <w:rPr>
                 <w:rFonts w:hint="eastAsia"/>
-              </w:rPr>
-            </w:pPr>
-            <w:r>
-              <w:rPr>
-                <w:rFonts w:hint="eastAsia"/>
-              </w:rPr>
-              <w:t>3</w:t>
+                <w:color w:val="FF0000"/>
+              </w:rPr>
+            </w:pPr>
+            <w:r>
+              <w:rPr>
+                <w:rFonts w:hint="eastAsia"/>
+              </w:rPr>
+              <w:t>14</w:t>
             </w:r>
           </w:p>
         </w:tc>
@@ -4940,18 +6942,34 @@
               <w:autoSpaceDN w:val="0"/>
               <w:adjustRightInd w:val="0"/>
               <w:rPr>
+                <w:rFonts w:ascii="宋体" w:eastAsia="宋体" w:hAnsi="Arial" w:cs="宋体" w:hint="eastAsia"/>
+                <w:szCs w:val="21"/>
+                <w:lang w:val="zh-CN"/>
+              </w:rPr>
+            </w:pPr>
+            <w:r>
+              <w:rPr>
+                <w:rFonts w:ascii="宋体" w:eastAsia="宋体" w:hAnsi="Arial" w:cs="宋体" w:hint="eastAsia"/>
+                <w:szCs w:val="21"/>
+                <w:lang w:val="zh-CN"/>
+              </w:rPr>
+              <w:t>注册</w:t>
+            </w:r>
+            <w:r>
+              <w:rPr>
                 <w:rFonts w:ascii="宋体" w:eastAsia="宋体" w:hAnsi="Arial" w:cs="宋体"/>
                 <w:szCs w:val="21"/>
                 <w:lang w:val="zh-CN"/>
               </w:rPr>
-            </w:pPr>
+              <w:t>，登录，</w:t>
+            </w:r>
             <w:r>
               <w:rPr>
                 <w:rFonts w:ascii="宋体" w:eastAsia="宋体" w:hAnsi="Arial" w:cs="宋体" w:hint="eastAsia"/>
                 <w:szCs w:val="21"/>
                 <w:lang w:val="zh-CN"/>
               </w:rPr>
-              <w:t>网站允许游客可以针对网站内容留言</w:t>
+              <w:t>注销，</w:t>
             </w:r>
             <w:r>
               <w:rPr>
@@ -4959,49 +6977,17 @@
                 <w:szCs w:val="21"/>
                 <w:lang w:val="zh-CN"/>
               </w:rPr>
-              <w:t>(</w:t>
-            </w:r>
-            <w:r>
-              <w:rPr>
-                <w:rFonts w:ascii="宋体" w:eastAsia="宋体" w:hAnsi="Arial" w:cs="宋体" w:hint="eastAsia"/>
-                <w:szCs w:val="21"/>
-                <w:lang w:val="zh-CN"/>
-              </w:rPr>
-              <w:t>如提供留言板的功能，留言者有</w:t>
-            </w:r>
-            <w:r>
-              <w:rPr>
-                <w:rFonts w:ascii="宋体" w:eastAsia="宋体" w:hAnsi="Arial" w:cs="宋体"/>
-                <w:szCs w:val="21"/>
-                <w:lang w:val="zh-CN"/>
-              </w:rPr>
-              <w:t>EMAIL</w:t>
-            </w:r>
-            <w:r>
-              <w:rPr>
-                <w:rFonts w:ascii="宋体" w:eastAsia="宋体" w:hAnsi="Arial" w:cs="宋体" w:hint="eastAsia"/>
-                <w:szCs w:val="21"/>
-                <w:lang w:val="zh-CN"/>
-              </w:rPr>
-              <w:t>可选项，用于信息反馈</w:t>
-            </w:r>
-            <w:r>
-              <w:rPr>
-                <w:rFonts w:ascii="宋体" w:eastAsia="宋体" w:hAnsi="Arial" w:cs="宋体"/>
-                <w:szCs w:val="21"/>
-                <w:lang w:val="zh-CN"/>
-              </w:rPr>
-              <w:t>)</w:t>
-            </w:r>
-            <w:r>
-              <w:rPr>
-                <w:rFonts w:ascii="宋体" w:eastAsia="宋体" w:hAnsi="Arial" w:cs="宋体" w:hint="eastAsia"/>
-                <w:szCs w:val="21"/>
-                <w:lang w:val="zh-CN"/>
-              </w:rPr>
-              <w:t>。</w:t>
-            </w:r>
-          </w:p>
+              <w:t>个人信息修改</w:t>
+            </w:r>
+          </w:p>
+        </w:tc>
+      </w:tr>
+      <w:tr>
+        <w:tc>
+          <w:tcPr>
+            <w:tcW w:w="8296" w:type="dxa"/>
+            <w:gridSpan w:val="2"/>
+          </w:tcPr>
           <w:p>
             <w:pPr>
               <w:tabs>
@@ -5011,11 +6997,27 @@
               <w:autoSpaceDN w:val="0"/>
               <w:adjustRightInd w:val="0"/>
               <w:rPr>
+                <w:rFonts w:ascii="宋体" w:eastAsia="宋体" w:hAnsi="Arial" w:cs="宋体"/>
+                <w:szCs w:val="21"/>
+                <w:lang w:val="zh-CN"/>
+              </w:rPr>
+            </w:pPr>
+            <w:r>
+              <w:rPr>
                 <w:rFonts w:ascii="宋体" w:eastAsia="宋体" w:hAnsi="Arial" w:cs="宋体" w:hint="eastAsia"/>
                 <w:szCs w:val="21"/>
                 <w:lang w:val="zh-CN"/>
               </w:rPr>
-            </w:pPr>
+              <w:t>游客功能</w:t>
+            </w:r>
+            <w:r>
+              <w:rPr>
+                <w:rFonts w:ascii="宋体" w:eastAsia="宋体" w:hAnsi="Arial" w:cs="宋体"/>
+                <w:szCs w:val="21"/>
+                <w:lang w:val="zh-CN"/>
+              </w:rPr>
+              <w:t>点</w:t>
+            </w:r>
           </w:p>
         </w:tc>
       </w:tr>
@@ -5025,16 +7027,11 @@
             <w:tcW w:w="562" w:type="dxa"/>
           </w:tcPr>
           <w:p>
-            <w:pPr>
-              <w:rPr>
-                <w:rFonts w:hint="eastAsia"/>
-              </w:rPr>
-            </w:pPr>
-            <w:r>
-              <w:rPr>
-                <w:rFonts w:hint="eastAsia"/>
-              </w:rPr>
-              <w:t>4</w:t>
+            <w:r>
+              <w:rPr>
+                <w:rFonts w:hint="eastAsia"/>
+              </w:rPr>
+              <w:t>1</w:t>
             </w:r>
           </w:p>
         </w:tc>
@@ -5062,7 +7059,39 @@
                 <w:szCs w:val="21"/>
                 <w:lang w:val="zh-CN"/>
               </w:rPr>
-              <w:t>网站管理员不随便删除游客留言。</w:t>
+              <w:t>网站提供项目管理</w:t>
+            </w:r>
+            <w:r>
+              <w:rPr>
+                <w:rFonts w:ascii="宋体" w:eastAsia="宋体" w:hAnsi="Arial" w:cs="宋体"/>
+                <w:szCs w:val="21"/>
+                <w:lang w:val="zh-CN"/>
+              </w:rPr>
+              <w:t>,</w:t>
+            </w:r>
+            <w:r>
+              <w:rPr>
+                <w:rFonts w:ascii="宋体" w:eastAsia="宋体" w:hAnsi="Arial" w:cs="宋体" w:hint="eastAsia"/>
+                <w:szCs w:val="21"/>
+                <w:lang w:val="zh-CN"/>
+              </w:rPr>
+              <w:t>需求工程</w:t>
+            </w:r>
+            <w:r>
+              <w:rPr>
+                <w:rFonts w:ascii="宋体" w:eastAsia="宋体" w:hAnsi="Arial" w:cs="宋体"/>
+                <w:szCs w:val="21"/>
+                <w:lang w:val="zh-CN"/>
+              </w:rPr>
+              <w:t>,</w:t>
+            </w:r>
+            <w:r>
+              <w:rPr>
+                <w:rFonts w:ascii="宋体" w:eastAsia="宋体" w:hAnsi="Arial" w:cs="宋体" w:hint="eastAsia"/>
+                <w:szCs w:val="21"/>
+                <w:lang w:val="zh-CN"/>
+              </w:rPr>
+              <w:t>对象建模，以及软件工程相关课程、还有老师的详细介绍，并放在网站显著位置。</w:t>
             </w:r>
           </w:p>
           <w:p>
@@ -5074,11 +7103,539 @@
               <w:autoSpaceDN w:val="0"/>
               <w:adjustRightInd w:val="0"/>
               <w:rPr>
+                <w:rFonts w:ascii="宋体" w:eastAsia="宋体" w:hAnsi="Arial" w:cs="宋体"/>
+                <w:szCs w:val="21"/>
+                <w:lang w:val="zh-CN"/>
+              </w:rPr>
+            </w:pPr>
+          </w:p>
+        </w:tc>
+      </w:tr>
+      <w:tr>
+        <w:tc>
+          <w:tcPr>
+            <w:tcW w:w="562" w:type="dxa"/>
+          </w:tcPr>
+          <w:p>
+            <w:r>
+              <w:rPr>
+                <w:rFonts w:hint="eastAsia"/>
+              </w:rPr>
+              <w:t>2</w:t>
+            </w:r>
+          </w:p>
+        </w:tc>
+        <w:tc>
+          <w:tcPr>
+            <w:tcW w:w="7734" w:type="dxa"/>
+          </w:tcPr>
+          <w:p>
+            <w:pPr>
+              <w:tabs>
+                <w:tab w:val="left" w:pos="780"/>
+              </w:tabs>
+              <w:autoSpaceDE w:val="0"/>
+              <w:autoSpaceDN w:val="0"/>
+              <w:adjustRightInd w:val="0"/>
+              <w:rPr>
+                <w:rFonts w:ascii="宋体" w:eastAsia="宋体" w:hAnsi="Arial" w:cs="宋体"/>
+                <w:szCs w:val="21"/>
+                <w:lang w:val="zh-CN"/>
+              </w:rPr>
+            </w:pPr>
+            <w:r>
+              <w:rPr>
                 <w:rFonts w:ascii="宋体" w:eastAsia="宋体" w:hAnsi="Arial" w:cs="宋体" w:hint="eastAsia"/>
                 <w:szCs w:val="21"/>
                 <w:lang w:val="zh-CN"/>
               </w:rPr>
-            </w:pPr>
+              <w:t>相关链接</w:t>
+            </w:r>
+            <w:r>
+              <w:rPr>
+                <w:rFonts w:ascii="宋体" w:eastAsia="宋体" w:hAnsi="Arial" w:cs="宋体"/>
+                <w:szCs w:val="21"/>
+                <w:lang w:val="zh-CN"/>
+              </w:rPr>
+              <w:t>(</w:t>
+            </w:r>
+            <w:r>
+              <w:rPr>
+                <w:rFonts w:ascii="宋体" w:eastAsia="宋体" w:hAnsi="Arial" w:cs="宋体" w:hint="eastAsia"/>
+                <w:szCs w:val="21"/>
+                <w:lang w:val="zh-CN"/>
+              </w:rPr>
+              <w:t>含学校选课系统，以及需求相关主题网站</w:t>
+            </w:r>
+            <w:r>
+              <w:rPr>
+                <w:rFonts w:ascii="宋体" w:eastAsia="宋体" w:hAnsi="Arial" w:cs="宋体"/>
+                <w:szCs w:val="21"/>
+                <w:lang w:val="zh-CN"/>
+              </w:rPr>
+              <w:t>)</w:t>
+            </w:r>
+            <w:r>
+              <w:rPr>
+                <w:rFonts w:ascii="宋体" w:eastAsia="宋体" w:hAnsi="Arial" w:cs="宋体" w:hint="eastAsia"/>
+                <w:szCs w:val="21"/>
+                <w:lang w:val="zh-CN"/>
+              </w:rPr>
+              <w:t>。</w:t>
+            </w:r>
+          </w:p>
+          <w:p>
+            <w:pPr>
+              <w:tabs>
+                <w:tab w:val="left" w:pos="780"/>
+              </w:tabs>
+              <w:autoSpaceDE w:val="0"/>
+              <w:autoSpaceDN w:val="0"/>
+              <w:adjustRightInd w:val="0"/>
+              <w:rPr>
+                <w:rFonts w:ascii="宋体" w:eastAsia="宋体" w:hAnsi="Arial" w:cs="宋体"/>
+                <w:szCs w:val="21"/>
+                <w:lang w:val="zh-CN"/>
+              </w:rPr>
+            </w:pPr>
+          </w:p>
+        </w:tc>
+      </w:tr>
+      <w:tr>
+        <w:tc>
+          <w:tcPr>
+            <w:tcW w:w="562" w:type="dxa"/>
+          </w:tcPr>
+          <w:p>
+            <w:r>
+              <w:rPr>
+                <w:rFonts w:hint="eastAsia"/>
+                <w:color w:val="FF0000"/>
+              </w:rPr>
+              <w:t>3</w:t>
+            </w:r>
+          </w:p>
+        </w:tc>
+        <w:tc>
+          <w:tcPr>
+            <w:tcW w:w="7734" w:type="dxa"/>
+          </w:tcPr>
+          <w:p>
+            <w:pPr>
+              <w:tabs>
+                <w:tab w:val="left" w:pos="780"/>
+              </w:tabs>
+              <w:autoSpaceDE w:val="0"/>
+              <w:autoSpaceDN w:val="0"/>
+              <w:adjustRightInd w:val="0"/>
+              <w:rPr>
+                <w:rFonts w:ascii="宋体" w:eastAsia="宋体" w:hAnsi="Arial" w:cs="宋体"/>
+                <w:szCs w:val="21"/>
+                <w:lang w:val="zh-CN"/>
+              </w:rPr>
+            </w:pPr>
+            <w:r>
+              <w:rPr>
+                <w:rFonts w:ascii="宋体" w:eastAsia="宋体" w:hAnsi="Arial" w:cs="宋体" w:hint="eastAsia"/>
+                <w:szCs w:val="21"/>
+                <w:lang w:val="zh-CN"/>
+              </w:rPr>
+              <w:t>网站允许游客可以针对网站内容留言</w:t>
+            </w:r>
+            <w:r>
+              <w:rPr>
+                <w:rFonts w:ascii="宋体" w:eastAsia="宋体" w:hAnsi="Arial" w:cs="宋体"/>
+                <w:szCs w:val="21"/>
+                <w:lang w:val="zh-CN"/>
+              </w:rPr>
+              <w:t>(</w:t>
+            </w:r>
+            <w:r>
+              <w:rPr>
+                <w:rFonts w:ascii="宋体" w:eastAsia="宋体" w:hAnsi="Arial" w:cs="宋体" w:hint="eastAsia"/>
+                <w:szCs w:val="21"/>
+                <w:lang w:val="zh-CN"/>
+              </w:rPr>
+              <w:t>如提供留言板的功能，留言者有</w:t>
+            </w:r>
+            <w:r>
+              <w:rPr>
+                <w:rFonts w:ascii="宋体" w:eastAsia="宋体" w:hAnsi="Arial" w:cs="宋体"/>
+                <w:szCs w:val="21"/>
+                <w:lang w:val="zh-CN"/>
+              </w:rPr>
+              <w:t>EMAIL</w:t>
+            </w:r>
+            <w:r>
+              <w:rPr>
+                <w:rFonts w:ascii="宋体" w:eastAsia="宋体" w:hAnsi="Arial" w:cs="宋体" w:hint="eastAsia"/>
+                <w:szCs w:val="21"/>
+                <w:lang w:val="zh-CN"/>
+              </w:rPr>
+              <w:t>可选项，用于信息反馈</w:t>
+            </w:r>
+            <w:r>
+              <w:rPr>
+                <w:rFonts w:ascii="宋体" w:eastAsia="宋体" w:hAnsi="Arial" w:cs="宋体"/>
+                <w:szCs w:val="21"/>
+                <w:lang w:val="zh-CN"/>
+              </w:rPr>
+              <w:t>)</w:t>
+            </w:r>
+            <w:r>
+              <w:rPr>
+                <w:rFonts w:ascii="宋体" w:eastAsia="宋体" w:hAnsi="Arial" w:cs="宋体" w:hint="eastAsia"/>
+                <w:szCs w:val="21"/>
+                <w:lang w:val="zh-CN"/>
+              </w:rPr>
+              <w:t>。</w:t>
+            </w:r>
+          </w:p>
+          <w:p>
+            <w:pPr>
+              <w:tabs>
+                <w:tab w:val="left" w:pos="780"/>
+              </w:tabs>
+              <w:autoSpaceDE w:val="0"/>
+              <w:autoSpaceDN w:val="0"/>
+              <w:adjustRightInd w:val="0"/>
+              <w:rPr>
+                <w:rFonts w:ascii="宋体" w:eastAsia="宋体" w:hAnsi="Arial" w:cs="宋体"/>
+                <w:szCs w:val="21"/>
+                <w:lang w:val="zh-CN"/>
+              </w:rPr>
+            </w:pPr>
+          </w:p>
+        </w:tc>
+      </w:tr>
+      <w:tr>
+        <w:tc>
+          <w:tcPr>
+            <w:tcW w:w="8296" w:type="dxa"/>
+            <w:gridSpan w:val="2"/>
+          </w:tcPr>
+          <w:p>
+            <w:pPr>
+              <w:tabs>
+                <w:tab w:val="left" w:pos="780"/>
+              </w:tabs>
+              <w:autoSpaceDE w:val="0"/>
+              <w:autoSpaceDN w:val="0"/>
+              <w:adjustRightInd w:val="0"/>
+              <w:rPr>
+                <w:rFonts w:ascii="宋体" w:eastAsia="宋体" w:hAnsi="Arial" w:cs="宋体"/>
+                <w:szCs w:val="21"/>
+                <w:lang w:val="zh-CN"/>
+              </w:rPr>
+            </w:pPr>
+            <w:r>
+              <w:rPr>
+                <w:rFonts w:hint="eastAsia"/>
+              </w:rPr>
+              <w:t>管理员功能点</w:t>
+            </w:r>
+          </w:p>
+        </w:tc>
+      </w:tr>
+      <w:tr>
+        <w:tc>
+          <w:tcPr>
+            <w:tcW w:w="562" w:type="dxa"/>
+          </w:tcPr>
+          <w:p>
+            <w:r>
+              <w:rPr>
+                <w:rFonts w:hint="eastAsia"/>
+              </w:rPr>
+              <w:t>1</w:t>
+            </w:r>
+          </w:p>
+        </w:tc>
+        <w:tc>
+          <w:tcPr>
+            <w:tcW w:w="7734" w:type="dxa"/>
+          </w:tcPr>
+          <w:p>
+            <w:pPr>
+              <w:tabs>
+                <w:tab w:val="left" w:pos="780"/>
+              </w:tabs>
+              <w:autoSpaceDE w:val="0"/>
+              <w:autoSpaceDN w:val="0"/>
+              <w:adjustRightInd w:val="0"/>
+              <w:rPr>
+                <w:rFonts w:ascii="宋体" w:eastAsia="宋体" w:hAnsi="Arial" w:cs="宋体"/>
+                <w:szCs w:val="21"/>
+                <w:lang w:val="zh-CN"/>
+              </w:rPr>
+            </w:pPr>
+            <w:r>
+              <w:rPr>
+                <w:rFonts w:ascii="宋体" w:eastAsia="宋体" w:hAnsi="Arial" w:cs="宋体" w:hint="eastAsia"/>
+                <w:szCs w:val="21"/>
+                <w:lang w:val="zh-CN"/>
+              </w:rPr>
+              <w:t>增加删除修改教师、学生信息（用户密码等）</w:t>
+            </w:r>
+          </w:p>
+        </w:tc>
+      </w:tr>
+      <w:tr>
+        <w:tc>
+          <w:tcPr>
+            <w:tcW w:w="562" w:type="dxa"/>
+          </w:tcPr>
+          <w:p>
+            <w:r>
+              <w:rPr>
+                <w:rFonts w:hint="eastAsia"/>
+                <w:color w:val="FF0000"/>
+              </w:rPr>
+              <w:t>2</w:t>
+            </w:r>
+          </w:p>
+        </w:tc>
+        <w:tc>
+          <w:tcPr>
+            <w:tcW w:w="7734" w:type="dxa"/>
+          </w:tcPr>
+          <w:p>
+            <w:pPr>
+              <w:tabs>
+                <w:tab w:val="left" w:pos="780"/>
+              </w:tabs>
+              <w:autoSpaceDE w:val="0"/>
+              <w:autoSpaceDN w:val="0"/>
+              <w:adjustRightInd w:val="0"/>
+              <w:rPr>
+                <w:rFonts w:ascii="宋体" w:eastAsia="宋体" w:hAnsi="Arial" w:cs="宋体"/>
+                <w:szCs w:val="21"/>
+                <w:lang w:val="zh-CN"/>
+              </w:rPr>
+            </w:pPr>
+            <w:r>
+              <w:rPr>
+                <w:rFonts w:ascii="宋体" w:eastAsia="宋体" w:hAnsi="Arial" w:cs="宋体" w:hint="eastAsia"/>
+                <w:szCs w:val="21"/>
+                <w:lang w:val="zh-CN"/>
+              </w:rPr>
+              <w:t>删除讨论贴及留言</w:t>
+            </w:r>
+          </w:p>
+        </w:tc>
+      </w:tr>
+      <w:tr>
+        <w:tc>
+          <w:tcPr>
+            <w:tcW w:w="562" w:type="dxa"/>
+          </w:tcPr>
+          <w:p>
+            <w:r>
+              <w:rPr>
+                <w:rFonts w:hint="eastAsia"/>
+              </w:rPr>
+              <w:t>3</w:t>
+            </w:r>
+          </w:p>
+        </w:tc>
+        <w:tc>
+          <w:tcPr>
+            <w:tcW w:w="7734" w:type="dxa"/>
+          </w:tcPr>
+          <w:p>
+            <w:pPr>
+              <w:tabs>
+                <w:tab w:val="left" w:pos="780"/>
+              </w:tabs>
+              <w:autoSpaceDE w:val="0"/>
+              <w:autoSpaceDN w:val="0"/>
+              <w:adjustRightInd w:val="0"/>
+              <w:rPr>
+                <w:rFonts w:ascii="宋体" w:eastAsia="宋体" w:hAnsi="Arial" w:cs="宋体"/>
+                <w:szCs w:val="21"/>
+                <w:lang w:val="zh-CN"/>
+              </w:rPr>
+            </w:pPr>
+            <w:r>
+              <w:rPr>
+                <w:rFonts w:ascii="宋体" w:eastAsia="宋体" w:hAnsi="Arial" w:cs="宋体" w:hint="eastAsia"/>
+                <w:szCs w:val="21"/>
+                <w:lang w:val="zh-CN"/>
+              </w:rPr>
+              <w:t>设置网站信息</w:t>
+            </w:r>
+          </w:p>
+        </w:tc>
+      </w:tr>
+      <w:tr>
+        <w:tc>
+          <w:tcPr>
+            <w:tcW w:w="562" w:type="dxa"/>
+          </w:tcPr>
+          <w:p>
+            <w:r>
+              <w:rPr>
+                <w:rFonts w:hint="eastAsia"/>
+              </w:rPr>
+              <w:t>4</w:t>
+            </w:r>
+          </w:p>
+        </w:tc>
+        <w:tc>
+          <w:tcPr>
+            <w:tcW w:w="7734" w:type="dxa"/>
+          </w:tcPr>
+          <w:p>
+            <w:pPr>
+              <w:tabs>
+                <w:tab w:val="left" w:pos="780"/>
+              </w:tabs>
+              <w:autoSpaceDE w:val="0"/>
+              <w:autoSpaceDN w:val="0"/>
+              <w:adjustRightInd w:val="0"/>
+              <w:rPr>
+                <w:rFonts w:ascii="宋体" w:eastAsia="宋体" w:hAnsi="Arial" w:cs="宋体"/>
+                <w:szCs w:val="21"/>
+                <w:lang w:val="zh-CN"/>
+              </w:rPr>
+            </w:pPr>
+            <w:r>
+              <w:rPr>
+                <w:rFonts w:ascii="宋体" w:eastAsia="宋体" w:hAnsi="Arial" w:cs="宋体" w:hint="eastAsia"/>
+                <w:szCs w:val="21"/>
+                <w:lang w:val="zh-CN"/>
+              </w:rPr>
+              <w:t>发布网站公告</w:t>
+            </w:r>
+          </w:p>
+        </w:tc>
+      </w:tr>
+      <w:tr>
+        <w:tc>
+          <w:tcPr>
+            <w:tcW w:w="562" w:type="dxa"/>
+          </w:tcPr>
+          <w:p>
+            <w:r>
+              <w:rPr>
+                <w:rFonts w:hint="eastAsia"/>
+              </w:rPr>
+              <w:t>5</w:t>
+            </w:r>
+          </w:p>
+        </w:tc>
+        <w:tc>
+          <w:tcPr>
+            <w:tcW w:w="7734" w:type="dxa"/>
+          </w:tcPr>
+          <w:p>
+            <w:pPr>
+              <w:tabs>
+                <w:tab w:val="left" w:pos="780"/>
+              </w:tabs>
+              <w:autoSpaceDE w:val="0"/>
+              <w:autoSpaceDN w:val="0"/>
+              <w:adjustRightInd w:val="0"/>
+              <w:rPr>
+                <w:rFonts w:ascii="宋体" w:eastAsia="宋体" w:hAnsi="Arial" w:cs="宋体"/>
+                <w:szCs w:val="21"/>
+                <w:lang w:val="zh-CN"/>
+              </w:rPr>
+            </w:pPr>
+            <w:r>
+              <w:rPr>
+                <w:rFonts w:ascii="宋体" w:eastAsia="宋体" w:hAnsi="Arial" w:cs="宋体" w:hint="eastAsia"/>
+                <w:szCs w:val="21"/>
+                <w:lang w:val="zh-CN"/>
+              </w:rPr>
+              <w:t>管理备份网站</w:t>
+            </w:r>
+          </w:p>
+        </w:tc>
+      </w:tr>
+      <w:tr>
+        <w:tc>
+          <w:tcPr>
+            <w:tcW w:w="562" w:type="dxa"/>
+          </w:tcPr>
+          <w:p>
+            <w:r>
+              <w:rPr>
+                <w:rFonts w:hint="eastAsia"/>
+              </w:rPr>
+              <w:t>6</w:t>
+            </w:r>
+          </w:p>
+        </w:tc>
+        <w:tc>
+          <w:tcPr>
+            <w:tcW w:w="7734" w:type="dxa"/>
+          </w:tcPr>
+          <w:p>
+            <w:pPr>
+              <w:tabs>
+                <w:tab w:val="left" w:pos="780"/>
+              </w:tabs>
+              <w:autoSpaceDE w:val="0"/>
+              <w:autoSpaceDN w:val="0"/>
+              <w:adjustRightInd w:val="0"/>
+              <w:rPr>
+                <w:rFonts w:ascii="宋体" w:eastAsia="宋体" w:hAnsi="Arial" w:cs="宋体"/>
+                <w:szCs w:val="21"/>
+                <w:lang w:val="zh-CN"/>
+              </w:rPr>
+            </w:pPr>
+            <w:r>
+              <w:rPr>
+                <w:rFonts w:ascii="宋体" w:eastAsia="宋体" w:hAnsi="Arial" w:cs="宋体" w:hint="eastAsia"/>
+                <w:szCs w:val="21"/>
+                <w:lang w:val="zh-CN"/>
+              </w:rPr>
+              <w:t>认证申请账号信息</w:t>
+            </w:r>
+          </w:p>
+        </w:tc>
+      </w:tr>
+      <w:tr>
+        <w:tc>
+          <w:tcPr>
+            <w:tcW w:w="562" w:type="dxa"/>
+          </w:tcPr>
+          <w:p>
+            <w:r>
+              <w:rPr>
+                <w:rFonts w:hint="eastAsia"/>
+              </w:rPr>
+              <w:t>7</w:t>
+            </w:r>
+          </w:p>
+        </w:tc>
+        <w:tc>
+          <w:tcPr>
+            <w:tcW w:w="7734" w:type="dxa"/>
+          </w:tcPr>
+          <w:p>
+            <w:pPr>
+              <w:tabs>
+                <w:tab w:val="left" w:pos="780"/>
+              </w:tabs>
+              <w:autoSpaceDE w:val="0"/>
+              <w:autoSpaceDN w:val="0"/>
+              <w:adjustRightInd w:val="0"/>
+              <w:rPr>
+                <w:rFonts w:ascii="宋体" w:eastAsia="宋体" w:hAnsi="Arial" w:cs="宋体"/>
+                <w:szCs w:val="21"/>
+                <w:lang w:val="zh-CN"/>
+              </w:rPr>
+            </w:pPr>
+            <w:r>
+              <w:rPr>
+                <w:rFonts w:ascii="宋体" w:eastAsia="宋体" w:hAnsi="Arial" w:cs="宋体" w:hint="eastAsia"/>
+                <w:szCs w:val="21"/>
+                <w:lang w:val="zh-CN"/>
+              </w:rPr>
+              <w:t>认证开课申请</w:t>
+            </w:r>
           </w:p>
         </w:tc>
       </w:tr>
@@ -5094,32 +7651,32 @@
       <w:pPr>
         <w:pStyle w:val="2"/>
       </w:pPr>
-      <w:bookmarkStart w:id="10" w:name="_Toc528095126"/>
+      <w:bookmarkStart w:id="22" w:name="_Toc529968070"/>
       <w:r>
         <w:rPr>
           <w:rFonts w:hint="eastAsia"/>
         </w:rPr>
         <w:lastRenderedPageBreak/>
-        <w:t>1</w:t>
-      </w:r>
-      <w:r>
-        <w:rPr>
-          <w:rFonts w:hint="eastAsia"/>
-        </w:rPr>
-        <w:t>.4</w:t>
-      </w:r>
-      <w:commentRangeStart w:id="11"/>
-      <w:r>
-        <w:rPr>
-          <w:rFonts w:hint="eastAsia"/>
-        </w:rPr>
-        <w:t>成功</w:t>
-      </w:r>
-      <w:r>
-        <w:t>的标准</w:t>
-      </w:r>
-      <w:bookmarkEnd w:id="10"/>
-      <w:commentRangeEnd w:id="11"/>
+        <w:t>2</w:t>
+      </w:r>
+      <w:r>
+        <w:rPr>
+          <w:rFonts w:hint="eastAsia"/>
+        </w:rPr>
+        <w:t>.2</w:t>
+      </w:r>
+      <w:commentRangeStart w:id="23"/>
+      <w:r>
+        <w:rPr>
+          <w:rFonts w:hint="eastAsia"/>
+        </w:rPr>
+        <w:t>最初</w:t>
+      </w:r>
+      <w:r>
+        <w:t>版本的范围</w:t>
+      </w:r>
+      <w:bookmarkEnd w:id="22"/>
+      <w:commentRangeEnd w:id="23"/>
       <w:r>
         <w:rPr>
           <w:rStyle w:val="a6"/>
@@ -5127,7 +7684,7 @@
           <w:b w:val="0"/>
           <w:bCs w:val="0"/>
         </w:rPr>
-        <w:commentReference w:id="11"/>
+        <w:commentReference w:id="23"/>
       </w:r>
     </w:p>
     <w:p>
@@ -5136,115 +7693,93 @@
           <w:rFonts w:hint="eastAsia"/>
         </w:rPr>
       </w:pPr>
-      <w:r>
-        <w:rPr>
-          <w:rFonts w:hint="eastAsia"/>
-        </w:rPr>
-        <w:t>项目</w:t>
-      </w:r>
-      <w:r>
-        <w:t>相关交付物通过客户评审。</w:t>
-      </w:r>
     </w:p>
     <w:p>
       <w:pPr>
         <w:pStyle w:val="2"/>
       </w:pPr>
-      <w:bookmarkStart w:id="12" w:name="_Toc528095127"/>
-      <w:r>
-        <w:rPr>
-          <w:rFonts w:hint="eastAsia"/>
-        </w:rPr>
-        <w:t>1</w:t>
-      </w:r>
-      <w:r>
-        <w:rPr>
-          <w:rFonts w:hint="eastAsia"/>
-        </w:rPr>
-        <w:t>.5</w:t>
-      </w:r>
-      <w:r>
-        <w:rPr>
-          <w:rFonts w:hint="eastAsia"/>
-        </w:rPr>
-        <w:t>愿景</w:t>
-      </w:r>
-      <w:r>
-        <w:t>声明</w:t>
-      </w:r>
-      <w:bookmarkEnd w:id="12"/>
+      <w:bookmarkStart w:id="24" w:name="_Toc529968071"/>
+      <w:r>
+        <w:rPr>
+          <w:rFonts w:hint="eastAsia"/>
+        </w:rPr>
+        <w:t>2</w:t>
+      </w:r>
+      <w:r>
+        <w:rPr>
+          <w:rFonts w:hint="eastAsia"/>
+        </w:rPr>
+        <w:t>.3</w:t>
+      </w:r>
+      <w:r>
+        <w:rPr>
+          <w:rFonts w:hint="eastAsia"/>
+        </w:rPr>
+        <w:t>后续</w:t>
+      </w:r>
+      <w:r>
+        <w:t>版本的范围</w:t>
+      </w:r>
+      <w:bookmarkEnd w:id="24"/>
     </w:p>
     <w:p>
       <w:pPr>
-        <w:ind w:firstLine="420"/>
         <w:rPr>
           <w:rFonts w:hint="eastAsia"/>
         </w:rPr>
       </w:pPr>
-      <w:r>
-        <w:rPr>
-          <w:rFonts w:hint="eastAsia"/>
-        </w:rPr>
-        <w:t>针对</w:t>
-      </w:r>
-      <w:r>
-        <w:t>教师，需要登记课程，发布课程相关文档，布置作业及测试，以及参与学生之间的讨论。软件工程系列课程教学辅助系统</w:t>
-      </w:r>
-      <w:r>
-        <w:rPr>
-          <w:rFonts w:hint="eastAsia"/>
-        </w:rPr>
-        <w:t>是</w:t>
-      </w:r>
-      <w:r>
-        <w:t>一种教学辅助系统，它将提供教师对于课程的相关操作，以及教师</w:t>
-      </w:r>
-      <w:r>
-        <w:rPr>
-          <w:rFonts w:hint="eastAsia"/>
-        </w:rPr>
-        <w:t>发起讨论</w:t>
-      </w:r>
-      <w:r>
-        <w:t>，参与讨论</w:t>
-      </w:r>
-      <w:r>
-        <w:rPr>
-          <w:rFonts w:hint="eastAsia"/>
-        </w:rPr>
-        <w:t>的</w:t>
-      </w:r>
-      <w:r>
-        <w:t>功能。不同于当前的教学</w:t>
-      </w:r>
-      <w:r>
-        <w:rPr>
-          <w:rFonts w:hint="eastAsia"/>
-        </w:rPr>
-        <w:t>辅助</w:t>
-      </w:r>
-      <w:r>
-        <w:t>系统</w:t>
-      </w:r>
-      <w:bookmarkStart w:id="13" w:name="_GoBack"/>
-      <w:bookmarkEnd w:id="13"/>
     </w:p>
     <w:p>
       <w:pPr>
         <w:pStyle w:val="2"/>
       </w:pPr>
-      <w:bookmarkStart w:id="14" w:name="_Toc528095128"/>
-      <w:r>
-        <w:rPr>
-          <w:rFonts w:hint="eastAsia"/>
-        </w:rPr>
-        <w:t>1</w:t>
-      </w:r>
-      <w:r>
-        <w:rPr>
-          <w:rFonts w:hint="eastAsia"/>
-        </w:rPr>
-        <w:t>.6</w:t>
+      <w:bookmarkStart w:id="25" w:name="_Toc529968072"/>
+      <w:r>
+        <w:rPr>
+          <w:rFonts w:hint="eastAsia"/>
+        </w:rPr>
+        <w:t>2</w:t>
+      </w:r>
+      <w:r>
+        <w:rPr>
+          <w:rFonts w:hint="eastAsia"/>
+        </w:rPr>
+        <w:t>.4</w:t>
+      </w:r>
+      <w:r>
+        <w:rPr>
+          <w:rFonts w:hint="eastAsia"/>
+        </w:rPr>
+        <w:t>限制</w:t>
+      </w:r>
+      <w:r>
+        <w:t>和排除</w:t>
+      </w:r>
+      <w:bookmarkEnd w:id="25"/>
+    </w:p>
+    <w:p>
+      <w:pPr>
+        <w:rPr>
+          <w:rFonts w:hint="eastAsia"/>
+        </w:rPr>
+      </w:pPr>
+    </w:p>
+    <w:p>
+      <w:pPr>
+        <w:pStyle w:val="1"/>
+      </w:pPr>
+      <w:bookmarkStart w:id="26" w:name="_Toc529968073"/>
+      <w:r>
+        <w:rPr>
+          <w:rFonts w:hint="eastAsia"/>
+        </w:rPr>
+        <w:t>3</w:t>
+      </w:r>
+      <w:r>
+        <w:rPr>
+          <w:rFonts w:hint="eastAsia"/>
+        </w:rPr>
+        <w:t>.</w:t>
       </w:r>
       <w:r>
         <w:rPr>
@@ -5253,271 +7788,604 @@
         <w:t>业务</w:t>
       </w:r>
       <w:r>
-        <w:t>风险</w:t>
-      </w:r>
-      <w:bookmarkEnd w:id="14"/>
+        <w:t>背景</w:t>
+      </w:r>
+      <w:bookmarkEnd w:id="26"/>
     </w:p>
     <w:p>
       <w:pPr>
         <w:pStyle w:val="2"/>
       </w:pPr>
-      <w:bookmarkStart w:id="15" w:name="_Toc528095129"/>
+      <w:bookmarkStart w:id="27" w:name="_Toc529968074"/>
+      <w:r>
+        <w:rPr>
+          <w:rFonts w:hint="eastAsia"/>
+        </w:rPr>
+        <w:t>3.</w:t>
+      </w:r>
       <w:r>
         <w:rPr>
           <w:rFonts w:hint="eastAsia"/>
         </w:rPr>
         <w:t>1</w:t>
       </w:r>
-      <w:r>
-        <w:rPr>
-          <w:rFonts w:hint="eastAsia"/>
-        </w:rPr>
-        <w:t>.7</w:t>
-      </w:r>
-      <w:r>
-        <w:rPr>
-          <w:rFonts w:hint="eastAsia"/>
-        </w:rPr>
-        <w:t>业务</w:t>
-      </w:r>
-      <w:r>
-        <w:t>假设和依赖</w:t>
-      </w:r>
-      <w:bookmarkEnd w:id="15"/>
+      <w:commentRangeStart w:id="28"/>
+      <w:r>
+        <w:rPr>
+          <w:rFonts w:hint="eastAsia"/>
+        </w:rPr>
+        <w:t>干系人</w:t>
+      </w:r>
+      <w:r>
+        <w:t>简介</w:t>
+      </w:r>
+      <w:bookmarkEnd w:id="27"/>
+      <w:commentRangeEnd w:id="28"/>
+      <w:r>
+        <w:rPr>
+          <w:rStyle w:val="a6"/>
+          <w:rFonts w:asciiTheme="minorHAnsi" w:eastAsiaTheme="minorEastAsia" w:hAnsiTheme="minorHAnsi" w:cstheme="minorBidi"/>
+          <w:b w:val="0"/>
+          <w:bCs w:val="0"/>
+        </w:rPr>
+        <w:commentReference w:id="28"/>
+      </w:r>
     </w:p>
+    <w:tbl>
+      <w:tblPr>
+        <w:tblStyle w:val="ac"/>
+        <w:tblW w:w="0" w:type="auto"/>
+        <w:tblLook w:val="04A0" w:firstRow="1" w:lastRow="0" w:firstColumn="1" w:lastColumn="0" w:noHBand="0" w:noVBand="1"/>
+      </w:tblPr>
+      <w:tblGrid>
+        <w:gridCol w:w="1482"/>
+        <w:gridCol w:w="1888"/>
+        <w:gridCol w:w="1659"/>
+        <w:gridCol w:w="1659"/>
+        <w:gridCol w:w="1608"/>
+      </w:tblGrid>
+      <w:tr>
+        <w:tc>
+          <w:tcPr>
+            <w:tcW w:w="1482" w:type="dxa"/>
+          </w:tcPr>
+          <w:p>
+            <w:pPr>
+              <w:rPr>
+                <w:rFonts w:hint="eastAsia"/>
+              </w:rPr>
+            </w:pPr>
+            <w:r>
+              <w:rPr>
+                <w:rFonts w:hint="eastAsia"/>
+              </w:rPr>
+              <w:t>干系人类别</w:t>
+            </w:r>
+          </w:p>
+        </w:tc>
+        <w:tc>
+          <w:tcPr>
+            <w:tcW w:w="1888" w:type="dxa"/>
+          </w:tcPr>
+          <w:p>
+            <w:pPr>
+              <w:rPr>
+                <w:rFonts w:hint="eastAsia"/>
+              </w:rPr>
+            </w:pPr>
+            <w:r>
+              <w:rPr>
+                <w:rFonts w:hint="eastAsia"/>
+              </w:rPr>
+              <w:t>从</w:t>
+            </w:r>
+            <w:r>
+              <w:t>产品中获得的主要价值或好处</w:t>
+            </w:r>
+          </w:p>
+        </w:tc>
+        <w:tc>
+          <w:tcPr>
+            <w:tcW w:w="1659" w:type="dxa"/>
+          </w:tcPr>
+          <w:p>
+            <w:pPr>
+              <w:rPr>
+                <w:rFonts w:hint="eastAsia"/>
+              </w:rPr>
+            </w:pPr>
+            <w:r>
+              <w:rPr>
+                <w:rFonts w:hint="eastAsia"/>
+              </w:rPr>
+              <w:t>对</w:t>
+            </w:r>
+            <w:r>
+              <w:t>产品的预期态度</w:t>
+            </w:r>
+          </w:p>
+        </w:tc>
+        <w:tc>
+          <w:tcPr>
+            <w:tcW w:w="1659" w:type="dxa"/>
+          </w:tcPr>
+          <w:p>
+            <w:pPr>
+              <w:rPr>
+                <w:rFonts w:hint="eastAsia"/>
+              </w:rPr>
+            </w:pPr>
+            <w:r>
+              <w:rPr>
+                <w:rFonts w:hint="eastAsia"/>
+              </w:rPr>
+              <w:t>感兴趣的</w:t>
+            </w:r>
+            <w:r>
+              <w:t>的主要功能和特点</w:t>
+            </w:r>
+          </w:p>
+        </w:tc>
+        <w:tc>
+          <w:tcPr>
+            <w:tcW w:w="1608" w:type="dxa"/>
+          </w:tcPr>
+          <w:p>
+            <w:pPr>
+              <w:rPr>
+                <w:rFonts w:hint="eastAsia"/>
+              </w:rPr>
+            </w:pPr>
+            <w:r>
+              <w:rPr>
+                <w:rFonts w:hint="eastAsia"/>
+              </w:rPr>
+              <w:t>必须</w:t>
+            </w:r>
+            <w:r>
+              <w:t>加以解决的任何已知约束</w:t>
+            </w:r>
+          </w:p>
+        </w:tc>
+      </w:tr>
+      <w:tr>
+        <w:tc>
+          <w:tcPr>
+            <w:tcW w:w="1482" w:type="dxa"/>
+          </w:tcPr>
+          <w:p>
+            <w:pPr>
+              <w:rPr>
+                <w:rFonts w:hint="eastAsia"/>
+              </w:rPr>
+            </w:pPr>
+            <w:r>
+              <w:rPr>
+                <w:rFonts w:hint="eastAsia"/>
+              </w:rPr>
+              <w:t>客户</w:t>
+            </w:r>
+          </w:p>
+        </w:tc>
+        <w:tc>
+          <w:tcPr>
+            <w:tcW w:w="1888" w:type="dxa"/>
+          </w:tcPr>
+          <w:p>
+            <w:pPr>
+              <w:rPr>
+                <w:rFonts w:hint="eastAsia"/>
+              </w:rPr>
+            </w:pPr>
+            <w:r>
+              <w:rPr>
+                <w:rFonts w:hint="eastAsia"/>
+              </w:rPr>
+              <w:t>加强了</w:t>
+            </w:r>
+            <w:r>
+              <w:t>软件工程系列课程的教学能力，通过更便捷的交流方式促进学生的</w:t>
+            </w:r>
+            <w:r>
+              <w:rPr>
+                <w:rFonts w:hint="eastAsia"/>
+              </w:rPr>
+              <w:t>快速</w:t>
+            </w:r>
+            <w:r>
+              <w:t>学习</w:t>
+            </w:r>
+            <w:r>
+              <w:rPr>
+                <w:rFonts w:hint="eastAsia"/>
+              </w:rPr>
+              <w:t>和</w:t>
+            </w:r>
+            <w:r>
+              <w:t>教师的教学</w:t>
+            </w:r>
+          </w:p>
+        </w:tc>
+        <w:tc>
+          <w:tcPr>
+            <w:tcW w:w="1659" w:type="dxa"/>
+          </w:tcPr>
+          <w:p>
+            <w:pPr>
+              <w:rPr>
+                <w:rFonts w:hint="eastAsia"/>
+              </w:rPr>
+            </w:pPr>
+          </w:p>
+        </w:tc>
+        <w:tc>
+          <w:tcPr>
+            <w:tcW w:w="1659" w:type="dxa"/>
+          </w:tcPr>
+          <w:p>
+            <w:pPr>
+              <w:rPr>
+                <w:rFonts w:hint="eastAsia"/>
+              </w:rPr>
+            </w:pPr>
+          </w:p>
+        </w:tc>
+        <w:tc>
+          <w:tcPr>
+            <w:tcW w:w="1608" w:type="dxa"/>
+          </w:tcPr>
+          <w:p>
+            <w:pPr>
+              <w:rPr>
+                <w:rFonts w:hint="eastAsia"/>
+              </w:rPr>
+            </w:pPr>
+          </w:p>
+        </w:tc>
+      </w:tr>
+      <w:tr>
+        <w:tc>
+          <w:tcPr>
+            <w:tcW w:w="1482" w:type="dxa"/>
+          </w:tcPr>
+          <w:p>
+            <w:pPr>
+              <w:rPr>
+                <w:rFonts w:hint="eastAsia"/>
+              </w:rPr>
+            </w:pPr>
+            <w:r>
+              <w:rPr>
+                <w:rFonts w:hint="eastAsia"/>
+              </w:rPr>
+              <w:t>学生用户</w:t>
+            </w:r>
+            <w:r>
+              <w:t>群体</w:t>
+            </w:r>
+          </w:p>
+        </w:tc>
+        <w:tc>
+          <w:tcPr>
+            <w:tcW w:w="1888" w:type="dxa"/>
+          </w:tcPr>
+          <w:p>
+            <w:pPr>
+              <w:rPr>
+                <w:rFonts w:hint="eastAsia"/>
+              </w:rPr>
+            </w:pPr>
+            <w:r>
+              <w:rPr>
+                <w:rFonts w:hint="eastAsia"/>
+              </w:rPr>
+              <w:t>拓展了</w:t>
+            </w:r>
+            <w:r>
+              <w:t>与同学、教师的交流方式，能够从</w:t>
+            </w:r>
+            <w:r>
+              <w:rPr>
+                <w:rFonts w:hint="eastAsia"/>
+              </w:rPr>
+              <w:t>学长学姐</w:t>
+            </w:r>
+            <w:r>
+              <w:t>获取更多的经验，也可以帮助学弟</w:t>
+            </w:r>
+            <w:r>
+              <w:rPr>
+                <w:rFonts w:hint="eastAsia"/>
+              </w:rPr>
+              <w:t>学妹</w:t>
+            </w:r>
+            <w:r>
+              <w:t>的学习</w:t>
+            </w:r>
+          </w:p>
+        </w:tc>
+        <w:tc>
+          <w:tcPr>
+            <w:tcW w:w="1659" w:type="dxa"/>
+          </w:tcPr>
+          <w:p>
+            <w:pPr>
+              <w:rPr>
+                <w:rFonts w:hint="eastAsia"/>
+              </w:rPr>
+            </w:pPr>
+          </w:p>
+        </w:tc>
+        <w:tc>
+          <w:tcPr>
+            <w:tcW w:w="1659" w:type="dxa"/>
+          </w:tcPr>
+          <w:p>
+            <w:pPr>
+              <w:rPr>
+                <w:rFonts w:hint="eastAsia"/>
+              </w:rPr>
+            </w:pPr>
+          </w:p>
+        </w:tc>
+        <w:tc>
+          <w:tcPr>
+            <w:tcW w:w="1608" w:type="dxa"/>
+          </w:tcPr>
+          <w:p>
+            <w:pPr>
+              <w:rPr>
+                <w:rFonts w:hint="eastAsia"/>
+              </w:rPr>
+            </w:pPr>
+          </w:p>
+        </w:tc>
+      </w:tr>
+      <w:tr>
+        <w:tc>
+          <w:tcPr>
+            <w:tcW w:w="1482" w:type="dxa"/>
+          </w:tcPr>
+          <w:p>
+            <w:pPr>
+              <w:rPr>
+                <w:rFonts w:hint="eastAsia"/>
+              </w:rPr>
+            </w:pPr>
+            <w:r>
+              <w:rPr>
+                <w:rFonts w:hint="eastAsia"/>
+              </w:rPr>
+              <w:t>教师用户</w:t>
+            </w:r>
+            <w:r>
+              <w:t>群体</w:t>
+            </w:r>
+          </w:p>
+        </w:tc>
+        <w:tc>
+          <w:tcPr>
+            <w:tcW w:w="1888" w:type="dxa"/>
+          </w:tcPr>
+          <w:p>
+            <w:pPr>
+              <w:rPr>
+                <w:rFonts w:hint="eastAsia"/>
+              </w:rPr>
+            </w:pPr>
+            <w:r>
+              <w:rPr>
+                <w:rFonts w:hint="eastAsia"/>
+              </w:rPr>
+              <w:t>拓展了</w:t>
+            </w:r>
+            <w:r>
+              <w:t>与学生的交流方式，</w:t>
+            </w:r>
+            <w:r>
+              <w:rPr>
+                <w:rFonts w:hint="eastAsia"/>
+              </w:rPr>
+              <w:t>更便捷地询问</w:t>
+            </w:r>
+            <w:r>
+              <w:t>和获取</w:t>
+            </w:r>
+            <w:r>
+              <w:rPr>
+                <w:rFonts w:hint="eastAsia"/>
+              </w:rPr>
+              <w:t>学生</w:t>
+            </w:r>
+            <w:r>
+              <w:t>的问题</w:t>
+            </w:r>
+          </w:p>
+        </w:tc>
+        <w:tc>
+          <w:tcPr>
+            <w:tcW w:w="1659" w:type="dxa"/>
+          </w:tcPr>
+          <w:p>
+            <w:pPr>
+              <w:rPr>
+                <w:rFonts w:hint="eastAsia"/>
+              </w:rPr>
+            </w:pPr>
+          </w:p>
+        </w:tc>
+        <w:tc>
+          <w:tcPr>
+            <w:tcW w:w="1659" w:type="dxa"/>
+          </w:tcPr>
+          <w:p>
+            <w:pPr>
+              <w:rPr>
+                <w:rFonts w:hint="eastAsia"/>
+              </w:rPr>
+            </w:pPr>
+          </w:p>
+        </w:tc>
+        <w:tc>
+          <w:tcPr>
+            <w:tcW w:w="1608" w:type="dxa"/>
+          </w:tcPr>
+          <w:p>
+            <w:pPr>
+              <w:rPr>
+                <w:rFonts w:hint="eastAsia"/>
+              </w:rPr>
+            </w:pPr>
+          </w:p>
+        </w:tc>
+      </w:tr>
+      <w:tr>
+        <w:tc>
+          <w:tcPr>
+            <w:tcW w:w="1482" w:type="dxa"/>
+          </w:tcPr>
+          <w:p>
+            <w:pPr>
+              <w:rPr>
+                <w:rFonts w:hint="eastAsia"/>
+              </w:rPr>
+            </w:pPr>
+            <w:r>
+              <w:rPr>
+                <w:rFonts w:hint="eastAsia"/>
+              </w:rPr>
+              <w:t>游客</w:t>
+            </w:r>
+            <w:r>
+              <w:t>用户群体</w:t>
+            </w:r>
+          </w:p>
+        </w:tc>
+        <w:tc>
+          <w:tcPr>
+            <w:tcW w:w="1888" w:type="dxa"/>
+          </w:tcPr>
+          <w:p>
+            <w:pPr>
+              <w:rPr>
+                <w:rFonts w:hint="eastAsia"/>
+              </w:rPr>
+            </w:pPr>
+            <w:r>
+              <w:rPr>
+                <w:rFonts w:hint="eastAsia"/>
+              </w:rPr>
+              <w:t>增加了</w:t>
+            </w:r>
+            <w:r>
+              <w:t>了解软工系列课程的机会，能够参与到相关主题的讨论</w:t>
+            </w:r>
+            <w:r>
+              <w:rPr>
+                <w:rFonts w:hint="eastAsia"/>
+              </w:rPr>
+              <w:t>中</w:t>
+            </w:r>
+            <w:r>
+              <w:t>，学</w:t>
+            </w:r>
+            <w:r>
+              <w:lastRenderedPageBreak/>
+              <w:t>习一定的知识</w:t>
+            </w:r>
+          </w:p>
+        </w:tc>
+        <w:tc>
+          <w:tcPr>
+            <w:tcW w:w="1659" w:type="dxa"/>
+          </w:tcPr>
+          <w:p>
+            <w:pPr>
+              <w:rPr>
+                <w:rFonts w:hint="eastAsia"/>
+              </w:rPr>
+            </w:pPr>
+          </w:p>
+        </w:tc>
+        <w:tc>
+          <w:tcPr>
+            <w:tcW w:w="1659" w:type="dxa"/>
+          </w:tcPr>
+          <w:p>
+            <w:pPr>
+              <w:rPr>
+                <w:rFonts w:hint="eastAsia"/>
+              </w:rPr>
+            </w:pPr>
+          </w:p>
+        </w:tc>
+        <w:tc>
+          <w:tcPr>
+            <w:tcW w:w="1608" w:type="dxa"/>
+          </w:tcPr>
+          <w:p>
+            <w:pPr>
+              <w:rPr>
+                <w:rFonts w:hint="eastAsia"/>
+              </w:rPr>
+            </w:pPr>
+          </w:p>
+        </w:tc>
+      </w:tr>
+    </w:tbl>
     <w:p>
       <w:pPr>
-        <w:pStyle w:val="1"/>
-        <w:numPr>
-          <w:ilvl w:val="0"/>
-          <w:numId w:val="1"/>
-        </w:numPr>
+        <w:rPr>
+          <w:rFonts w:hint="eastAsia"/>
+        </w:rPr>
       </w:pPr>
-      <w:bookmarkStart w:id="16" w:name="_Toc528095130"/>
-      <w:r>
-        <w:rPr>
-          <w:rFonts w:hint="eastAsia"/>
-        </w:rPr>
-        <w:t>范围</w:t>
-      </w:r>
-      <w:r>
-        <w:t>和限制</w:t>
-      </w:r>
-      <w:bookmarkEnd w:id="16"/>
-    </w:p>
-    <w:p>
-      <w:pPr>
-        <w:spacing w:line="360" w:lineRule="auto"/>
-        <w:ind w:firstLine="357"/>
-      </w:pPr>
-      <w:r>
-        <w:rPr>
-          <w:rFonts w:hint="eastAsia"/>
-        </w:rPr>
-        <w:t>这个网站的实现方法将和其他的网站一样，没有特殊的技术。网站的范围是：</w:t>
-      </w:r>
-      <w:r>
-        <w:rPr>
-          <w:rFonts w:hint="eastAsia"/>
-        </w:rPr>
-        <w:t>1.</w:t>
-      </w:r>
-      <w:r>
-        <w:rPr>
-          <w:rFonts w:hint="eastAsia"/>
-        </w:rPr>
-        <w:t>信息发布</w:t>
-      </w:r>
-      <w:r>
-        <w:rPr>
-          <w:rFonts w:hint="eastAsia"/>
-        </w:rPr>
-        <w:t>2.</w:t>
-      </w:r>
-      <w:r>
-        <w:rPr>
-          <w:rFonts w:hint="eastAsia"/>
-        </w:rPr>
-        <w:t>资料下载</w:t>
-      </w:r>
-      <w:r>
-        <w:rPr>
-          <w:rFonts w:hint="eastAsia"/>
-        </w:rPr>
-        <w:t>3.</w:t>
-      </w:r>
-      <w:r>
-        <w:rPr>
-          <w:rFonts w:hint="eastAsia"/>
-        </w:rPr>
-        <w:t>交流互动。不再另外开设可供教师和学生使用的邮箱，如有邮件都将使用个人自己在其他网站上的邮箱。</w:t>
-      </w:r>
     </w:p>
     <w:p>
       <w:pPr>
         <w:pStyle w:val="2"/>
       </w:pPr>
-      <w:bookmarkStart w:id="17" w:name="_Toc528095131"/>
-      <w:r>
-        <w:rPr>
-          <w:rFonts w:hint="eastAsia"/>
-        </w:rPr>
-        <w:lastRenderedPageBreak/>
-        <w:t>3.1</w:t>
-      </w:r>
-      <w:r>
-        <w:rPr>
-          <w:rFonts w:hint="eastAsia"/>
-        </w:rPr>
-        <w:t>主要</w:t>
-      </w:r>
-      <w:r>
-        <w:t>特性</w:t>
-      </w:r>
-      <w:bookmarkEnd w:id="17"/>
+      <w:bookmarkStart w:id="29" w:name="_Toc529968075"/>
+      <w:r>
+        <w:rPr>
+          <w:rFonts w:hint="eastAsia"/>
+        </w:rPr>
+        <w:t>3</w:t>
+      </w:r>
+      <w:r>
+        <w:rPr>
+          <w:rFonts w:hint="eastAsia"/>
+        </w:rPr>
+        <w:t>.2</w:t>
+      </w:r>
+      <w:r>
+        <w:rPr>
+          <w:rFonts w:hint="eastAsia"/>
+        </w:rPr>
+        <w:t>项目</w:t>
+      </w:r>
+      <w:r>
+        <w:t>优先级</w:t>
+      </w:r>
+      <w:bookmarkStart w:id="30" w:name="_GoBack"/>
+      <w:bookmarkEnd w:id="29"/>
+      <w:bookmarkEnd w:id="30"/>
     </w:p>
     <w:p>
       <w:pPr>
         <w:pStyle w:val="2"/>
       </w:pPr>
-      <w:bookmarkStart w:id="18" w:name="_Toc528095132"/>
-      <w:r>
-        <w:rPr>
-          <w:rFonts w:hint="eastAsia"/>
-        </w:rPr>
-        <w:t>3.2</w:t>
-      </w:r>
-      <w:r>
-        <w:rPr>
-          <w:rFonts w:hint="eastAsia"/>
-        </w:rPr>
-        <w:t>最初</w:t>
-      </w:r>
-      <w:r>
-        <w:t>版本的范围</w:t>
-      </w:r>
-      <w:bookmarkEnd w:id="18"/>
-    </w:p>
-    <w:p>
-      <w:pPr>
-        <w:pStyle w:val="2"/>
-      </w:pPr>
-      <w:bookmarkStart w:id="19" w:name="_Toc528095133"/>
-      <w:r>
-        <w:rPr>
-          <w:rFonts w:hint="eastAsia"/>
-        </w:rPr>
-        <w:t>3.3</w:t>
-      </w:r>
-      <w:r>
-        <w:rPr>
-          <w:rFonts w:hint="eastAsia"/>
-        </w:rPr>
-        <w:t>后续</w:t>
-      </w:r>
-      <w:r>
-        <w:t>版本的范围</w:t>
-      </w:r>
-      <w:bookmarkEnd w:id="19"/>
-    </w:p>
-    <w:p>
-      <w:pPr>
-        <w:pStyle w:val="2"/>
-      </w:pPr>
-      <w:bookmarkStart w:id="20" w:name="_Toc528095134"/>
-      <w:r>
-        <w:rPr>
-          <w:rFonts w:hint="eastAsia"/>
-        </w:rPr>
-        <w:t>3.4</w:t>
-      </w:r>
-      <w:r>
-        <w:rPr>
-          <w:rFonts w:hint="eastAsia"/>
-        </w:rPr>
-        <w:t>限制</w:t>
-      </w:r>
-      <w:r>
-        <w:t>和排除</w:t>
-      </w:r>
-      <w:bookmarkEnd w:id="20"/>
-    </w:p>
-    <w:p>
-      <w:pPr>
-        <w:pStyle w:val="1"/>
-      </w:pPr>
-      <w:bookmarkStart w:id="21" w:name="_Toc528095135"/>
-      <w:r>
-        <w:rPr>
-          <w:rFonts w:hint="eastAsia"/>
-        </w:rPr>
-        <w:t>4.</w:t>
-      </w:r>
-      <w:r>
-        <w:rPr>
-          <w:rFonts w:hint="eastAsia"/>
-        </w:rPr>
-        <w:t>业务</w:t>
-      </w:r>
-      <w:r>
-        <w:t>背景</w:t>
-      </w:r>
-      <w:bookmarkEnd w:id="21"/>
-    </w:p>
-    <w:p>
-      <w:pPr>
-        <w:pStyle w:val="2"/>
-      </w:pPr>
-      <w:bookmarkStart w:id="22" w:name="_Toc528095136"/>
-      <w:r>
-        <w:rPr>
-          <w:rFonts w:hint="eastAsia"/>
-        </w:rPr>
-        <w:t>4.1</w:t>
-      </w:r>
-      <w:r>
-        <w:rPr>
-          <w:rFonts w:hint="eastAsia"/>
-        </w:rPr>
-        <w:t>干系人</w:t>
-      </w:r>
-      <w:r>
-        <w:t>简介</w:t>
-      </w:r>
-      <w:bookmarkEnd w:id="22"/>
-    </w:p>
-    <w:p>
-      <w:pPr>
-        <w:pStyle w:val="2"/>
-      </w:pPr>
-      <w:bookmarkStart w:id="23" w:name="_Toc528095137"/>
-      <w:r>
-        <w:rPr>
-          <w:rFonts w:hint="eastAsia"/>
-        </w:rPr>
-        <w:t>4.2</w:t>
-      </w:r>
-      <w:r>
-        <w:rPr>
-          <w:rFonts w:hint="eastAsia"/>
-        </w:rPr>
-        <w:t>项目</w:t>
-      </w:r>
-      <w:r>
-        <w:t>优先级</w:t>
-      </w:r>
-      <w:bookmarkEnd w:id="23"/>
-    </w:p>
-    <w:p>
-      <w:pPr>
-        <w:pStyle w:val="2"/>
-      </w:pPr>
-      <w:bookmarkStart w:id="24" w:name="_Toc528095138"/>
-      <w:r>
-        <w:rPr>
-          <w:rFonts w:hint="eastAsia"/>
-        </w:rPr>
-        <w:t>4.3</w:t>
+      <w:bookmarkStart w:id="31" w:name="_Toc529968076"/>
+      <w:r>
+        <w:rPr>
+          <w:rFonts w:hint="eastAsia"/>
+        </w:rPr>
+        <w:t>3</w:t>
+      </w:r>
+      <w:r>
+        <w:rPr>
+          <w:rFonts w:hint="eastAsia"/>
+        </w:rPr>
+        <w:t>.3</w:t>
       </w:r>
       <w:r>
         <w:rPr>
@@ -5528,7 +8396,7 @@
       <w:r>
         <w:t>的注意事项</w:t>
       </w:r>
-      <w:bookmarkEnd w:id="24"/>
+      <w:bookmarkEnd w:id="31"/>
     </w:p>
     <w:sectPr>
       <w:pgSz w:w="11906" w:h="16838"/>
@@ -5546,9 +8414,6 @@
     <w:p>
       <w:pPr>
         <w:pStyle w:val="a7"/>
-        <w:rPr>
-          <w:rFonts w:hint="eastAsia"/>
-        </w:rPr>
       </w:pPr>
       <w:r>
         <w:rPr>
@@ -5654,9 +8519,6 @@
     <w:p>
       <w:pPr>
         <w:pStyle w:val="a7"/>
-        <w:rPr>
-          <w:rFonts w:hint="eastAsia"/>
-        </w:rPr>
       </w:pPr>
       <w:r>
         <w:rPr>
@@ -5682,9 +8544,6 @@
     <w:p>
       <w:pPr>
         <w:pStyle w:val="a7"/>
-        <w:rPr>
-          <w:rFonts w:hint="eastAsia"/>
-        </w:rPr>
       </w:pPr>
       <w:r>
         <w:rPr>
@@ -5707,9 +8566,6 @@
     <w:p>
       <w:pPr>
         <w:pStyle w:val="a7"/>
-        <w:rPr>
-          <w:rFonts w:hint="eastAsia"/>
-        </w:rPr>
       </w:pPr>
       <w:r>
         <w:rPr>
@@ -5725,6 +8581,361 @@
       </w:r>
       <w:r>
         <w:t>干系人用来定义和衡量项目成功的指标</w:t>
+      </w:r>
+    </w:p>
+  </w:comment>
+  <w:comment w:id="13" w:author="沈启航" w:date="2018-11-14T07:56:00Z" w:initials="沈启航">
+    <w:p>
+      <w:pPr>
+        <w:pStyle w:val="a7"/>
+      </w:pPr>
+      <w:r>
+        <w:rPr>
+          <w:rStyle w:val="a6"/>
+        </w:rPr>
+        <w:annotationRef/>
+      </w:r>
+      <w:r>
+        <w:rPr>
+          <w:rFonts w:hint="eastAsia"/>
+        </w:rPr>
+        <w:t>总结</w:t>
+      </w:r>
+      <w:r>
+        <w:t>产品的长远</w:t>
+      </w:r>
+      <w:r>
+        <w:rPr>
+          <w:rFonts w:hint="eastAsia"/>
+        </w:rPr>
+        <w:t>目标</w:t>
+      </w:r>
+      <w:r>
+        <w:t>和意图</w:t>
+      </w:r>
+      <w:r>
+        <w:rPr>
+          <w:rFonts w:hint="eastAsia"/>
+        </w:rPr>
+        <w:t>。</w:t>
+      </w:r>
+      <w:r>
+        <w:t>愿景声明应当折射出一个均衡的</w:t>
+      </w:r>
+      <w:r>
+        <w:rPr>
+          <w:rFonts w:hint="eastAsia"/>
+        </w:rPr>
+        <w:t>视角</w:t>
+      </w:r>
+      <w:r>
+        <w:t>，满足不同干系人的期望</w:t>
+      </w:r>
+    </w:p>
+  </w:comment>
+  <w:comment w:id="15" w:author="沈启航" w:date="2018-11-14T09:00:00Z" w:initials="沈启航">
+    <w:p>
+      <w:pPr>
+        <w:pStyle w:val="a7"/>
+      </w:pPr>
+      <w:r>
+        <w:rPr>
+          <w:rStyle w:val="a6"/>
+        </w:rPr>
+        <w:annotationRef/>
+      </w:r>
+      <w:r>
+        <w:rPr>
+          <w:rFonts w:hint="eastAsia"/>
+        </w:rPr>
+        <w:t>总结</w:t>
+      </w:r>
+      <w:r>
+        <w:t>与开发（</w:t>
+      </w:r>
+      <w:r>
+        <w:rPr>
+          <w:rFonts w:hint="eastAsia"/>
+        </w:rPr>
+        <w:t>或</w:t>
+      </w:r>
+      <w:r>
+        <w:t>不</w:t>
+      </w:r>
+      <w:r>
+        <w:rPr>
+          <w:rFonts w:hint="eastAsia"/>
+        </w:rPr>
+        <w:t>开发</w:t>
+      </w:r>
+      <w:r>
+        <w:t>）</w:t>
+      </w:r>
+      <w:r>
+        <w:rPr>
+          <w:rFonts w:hint="eastAsia"/>
+        </w:rPr>
+        <w:t>该产品</w:t>
+      </w:r>
+      <w:r>
+        <w:t>的主要业务风险，例如市场竞争、</w:t>
+      </w:r>
+      <w:r>
+        <w:rPr>
+          <w:rFonts w:hint="eastAsia"/>
+        </w:rPr>
+        <w:t>时机</w:t>
+      </w:r>
+      <w:r>
+        <w:t>问题、用户接受能力、实现</w:t>
+      </w:r>
+      <w:r>
+        <w:rPr>
+          <w:rFonts w:hint="eastAsia"/>
+        </w:rPr>
+        <w:t>过程</w:t>
+      </w:r>
+      <w:r>
+        <w:t>中的问题</w:t>
+      </w:r>
+      <w:r>
+        <w:rPr>
+          <w:rFonts w:hint="eastAsia"/>
+        </w:rPr>
+        <w:t>以及</w:t>
+      </w:r>
+      <w:r>
+        <w:t>对业务可能造成的消极影响。</w:t>
+      </w:r>
+    </w:p>
+  </w:comment>
+  <w:comment w:id="17" w:author="沈启航" w:date="2018-11-14T13:05:00Z" w:initials="沈启航">
+    <w:p>
+      <w:pPr>
+        <w:pStyle w:val="a7"/>
+        <w:rPr>
+          <w:rFonts w:hint="eastAsia"/>
+        </w:rPr>
+      </w:pPr>
+      <w:r>
+        <w:rPr>
+          <w:rStyle w:val="a6"/>
+        </w:rPr>
+        <w:annotationRef/>
+      </w:r>
+      <w:r>
+        <w:rPr>
+          <w:rFonts w:hint="eastAsia"/>
+        </w:rPr>
+        <w:t>将</w:t>
+      </w:r>
+      <w:r>
+        <w:t>项目对外部</w:t>
+      </w:r>
+      <w:r>
+        <w:rPr>
+          <w:rFonts w:hint="eastAsia"/>
+        </w:rPr>
+        <w:t>因素</w:t>
+      </w:r>
+      <w:r>
+        <w:t>的所有重要依赖都记录下来。</w:t>
+      </w:r>
+    </w:p>
+  </w:comment>
+  <w:comment w:id="19" w:author="沈启航" w:date="2018-11-14T13:44:00Z" w:initials="沈启航">
+    <w:p>
+      <w:pPr>
+        <w:pStyle w:val="a7"/>
+        <w:rPr>
+          <w:rFonts w:hint="eastAsia"/>
+        </w:rPr>
+      </w:pPr>
+      <w:r>
+        <w:rPr>
+          <w:rStyle w:val="a6"/>
+        </w:rPr>
+        <w:annotationRef/>
+      </w:r>
+      <w:r>
+        <w:rPr>
+          <w:rFonts w:hint="eastAsia"/>
+        </w:rPr>
+        <w:t>一</w:t>
+      </w:r>
+      <w:r>
+        <w:t>、定义项目范围。范围对提议解决方案的概念</w:t>
+      </w:r>
+      <w:r>
+        <w:rPr>
+          <w:rFonts w:hint="eastAsia"/>
+        </w:rPr>
+        <w:t>和</w:t>
+      </w:r>
+      <w:r>
+        <w:t>适用领域进行描述。限制</w:t>
+      </w:r>
+      <w:r>
+        <w:rPr>
+          <w:rFonts w:hint="eastAsia"/>
+        </w:rPr>
+        <w:t>指出</w:t>
+      </w:r>
+      <w:r>
+        <w:t>产品不包含的某些性能。</w:t>
+      </w:r>
+      <w:r>
+        <w:rPr>
+          <w:rFonts w:hint="eastAsia"/>
+        </w:rPr>
+        <w:t>范围</w:t>
+      </w:r>
+      <w:r>
+        <w:t>定义的是客户确定要实现哪些业务目标。</w:t>
+      </w:r>
+    </w:p>
+  </w:comment>
+  <w:comment w:id="21" w:author="沈启航" w:date="2018-11-14T14:18:00Z" w:initials="沈启航">
+    <w:p>
+      <w:pPr>
+        <w:pStyle w:val="a7"/>
+        <w:rPr>
+          <w:rFonts w:hint="eastAsia"/>
+        </w:rPr>
+      </w:pPr>
+      <w:r>
+        <w:rPr>
+          <w:rStyle w:val="a6"/>
+        </w:rPr>
+        <w:annotationRef/>
+      </w:r>
+      <w:r>
+        <w:rPr>
+          <w:rFonts w:hint="eastAsia"/>
+        </w:rPr>
+        <w:t>列出</w:t>
+      </w:r>
+      <w:r>
+        <w:t>产品的主要特性或用户功能，并把不同于以前</w:t>
+      </w:r>
+      <w:r>
+        <w:rPr>
+          <w:rFonts w:hint="eastAsia"/>
+        </w:rPr>
+        <w:t>或</w:t>
+      </w:r>
+      <w:r>
+        <w:t>竞争</w:t>
+      </w:r>
+      <w:r>
+        <w:rPr>
+          <w:rFonts w:hint="eastAsia"/>
+        </w:rPr>
+        <w:t>产品</w:t>
+      </w:r>
+      <w:r>
+        <w:t>的部分标注出来</w:t>
+      </w:r>
+      <w:r>
+        <w:rPr>
+          <w:rFonts w:hint="eastAsia"/>
+        </w:rPr>
+        <w:t>。</w:t>
+      </w:r>
+      <w:r>
+        <w:t>考虑用户如何使用这些特性</w:t>
+      </w:r>
+      <w:r>
+        <w:rPr>
+          <w:rFonts w:hint="eastAsia"/>
+        </w:rPr>
+        <w:t>，</w:t>
+      </w:r>
+      <w:r>
+        <w:t>保证</w:t>
+      </w:r>
+      <w:r>
+        <w:rPr>
+          <w:rFonts w:hint="eastAsia"/>
+        </w:rPr>
+        <w:t>列表</w:t>
+      </w:r>
+      <w:r>
+        <w:t>的完整性，还要保证将不必要的特性排除在外。</w:t>
+      </w:r>
+    </w:p>
+  </w:comment>
+  <w:comment w:id="23" w:author="沈启航" w:date="2018-11-14T14:21:00Z" w:initials="沈启航">
+    <w:p>
+      <w:pPr>
+        <w:pStyle w:val="a7"/>
+        <w:rPr>
+          <w:rFonts w:hint="eastAsia"/>
+        </w:rPr>
+      </w:pPr>
+      <w:r>
+        <w:rPr>
+          <w:rStyle w:val="a6"/>
+        </w:rPr>
+        <w:annotationRef/>
+      </w:r>
+      <w:r>
+        <w:rPr>
+          <w:rFonts w:hint="eastAsia"/>
+        </w:rPr>
+        <w:t>总结</w:t>
+      </w:r>
+      <w:r>
+        <w:t>计划包含首发版的功能</w:t>
+      </w:r>
+      <w:r>
+        <w:rPr>
+          <w:rFonts w:hint="eastAsia"/>
+        </w:rPr>
+        <w:t>。</w:t>
+      </w:r>
+    </w:p>
+  </w:comment>
+  <w:comment w:id="28" w:author="沈启航" w:date="2018-11-14T14:24:00Z" w:initials="沈启航">
+    <w:p>
+      <w:pPr>
+        <w:pStyle w:val="a7"/>
+        <w:rPr>
+          <w:rFonts w:hint="eastAsia"/>
+        </w:rPr>
+      </w:pPr>
+      <w:r>
+        <w:rPr>
+          <w:rStyle w:val="a6"/>
+        </w:rPr>
+        <w:annotationRef/>
+      </w:r>
+      <w:r>
+        <w:rPr>
+          <w:rFonts w:hint="eastAsia"/>
+        </w:rPr>
+        <w:t>描述</w:t>
+      </w:r>
+      <w:r>
+        <w:t>项目</w:t>
+      </w:r>
+      <w:r>
+        <w:rPr>
+          <w:rFonts w:hint="eastAsia"/>
+        </w:rPr>
+        <w:t>中</w:t>
+      </w:r>
+      <w:r>
+        <w:t>不同客户类型和其他关键干系人。专注于不同的客户类型、</w:t>
+      </w:r>
+      <w:r>
+        <w:rPr>
+          <w:rFonts w:hint="eastAsia"/>
+        </w:rPr>
+        <w:t>细分</w:t>
+      </w:r>
+      <w:r>
+        <w:t>的目标市场和细分市场里不同的用户类型。</w:t>
       </w:r>
     </w:p>
   </w:comment>
@@ -5737,6 +8948,13 @@
   <w15:commentEx w15:paraId="0EC26A6A" w15:done="0"/>
   <w15:commentEx w15:paraId="7FDF82F7" w15:done="0"/>
   <w15:commentEx w15:paraId="3B70D507" w15:done="0"/>
+  <w15:commentEx w15:paraId="1FD161A2" w15:done="0"/>
+  <w15:commentEx w15:paraId="2482B6F0" w15:done="0"/>
+  <w15:commentEx w15:paraId="6E3C7DDE" w15:done="0"/>
+  <w15:commentEx w15:paraId="283D4B02" w15:done="0"/>
+  <w15:commentEx w15:paraId="534A56C3" w15:done="0"/>
+  <w15:commentEx w15:paraId="093775BE" w15:done="0"/>
+  <w15:commentEx w15:paraId="7BF22DDD" w15:done="0"/>
 </w15:commentsEx>
 </file>
 
@@ -7070,7 +10288,7 @@
 </file>
 
 <file path=customXml/itemProps1.xml><?xml version="1.0" encoding="utf-8"?>
-<ds:datastoreItem xmlns:ds="http://schemas.openxmlformats.org/officeDocument/2006/customXml" ds:itemID="{200888F5-77FF-4072-A0BF-3E3FB3C92C04}">
+<ds:datastoreItem xmlns:ds="http://schemas.openxmlformats.org/officeDocument/2006/customXml" ds:itemID="{2439A281-545A-49A4-9481-5DC0A34E50CA}">
   <ds:schemaRefs>
     <ds:schemaRef ds:uri="http://schemas.openxmlformats.org/officeDocument/2006/bibliography"/>
   </ds:schemaRefs>

--- a/非受控文档/1_沈启航/PRD2018-G03-愿景与范围.docx
+++ b/非受控文档/1_沈启航/PRD2018-G03-愿景与范围.docx
@@ -378,7 +378,7 @@
               <w:t>0.1.</w:t>
             </w:r>
             <w:r>
-              <w:t>0</w:t>
+              <w:t>1</w:t>
             </w:r>
           </w:p>
         </w:tc>
@@ -473,8 +473,19 @@
               <w:t>2018</w:t>
             </w:r>
             <w:r>
-              <w:t>-10-21</w:t>
-            </w:r>
+              <w:t>-</w:t>
+            </w:r>
+            <w:r>
+              <w:t>11</w:t>
+            </w:r>
+            <w:r>
+              <w:t>-</w:t>
+            </w:r>
+            <w:r>
+              <w:t>14</w:t>
+            </w:r>
+            <w:bookmarkStart w:id="0" w:name="_GoBack"/>
+            <w:bookmarkEnd w:id="0"/>
           </w:p>
         </w:tc>
       </w:tr>
@@ -483,9 +494,9 @@
       <w:pPr>
         <w:pStyle w:val="a3"/>
       </w:pPr>
-      <w:bookmarkStart w:id="0" w:name="_Toc526087982"/>
-      <w:bookmarkStart w:id="1" w:name="_Toc527285192"/>
-      <w:bookmarkStart w:id="2" w:name="_Toc529968059"/>
+      <w:bookmarkStart w:id="1" w:name="_Toc526087982"/>
+      <w:bookmarkStart w:id="2" w:name="_Toc527285192"/>
+      <w:bookmarkStart w:id="3" w:name="_Toc529968059"/>
       <w:r>
         <w:rPr>
           <w:rFonts w:hint="eastAsia"/>
@@ -493,9 +504,9 @@
         <w:lastRenderedPageBreak/>
         <w:t>历史版本</w:t>
       </w:r>
-      <w:bookmarkEnd w:id="0"/>
       <w:bookmarkEnd w:id="1"/>
       <w:bookmarkEnd w:id="2"/>
+      <w:bookmarkEnd w:id="3"/>
     </w:p>
     <w:tbl>
       <w:tblPr>
@@ -690,31 +701,79 @@
           <w:tcPr>
             <w:tcW w:w="1129" w:type="dxa"/>
           </w:tcPr>
-          <w:p/>
+          <w:p>
+            <w:r>
+              <w:rPr>
+                <w:rFonts w:hint="eastAsia"/>
+              </w:rPr>
+              <w:t>0.1.1</w:t>
+            </w:r>
+          </w:p>
         </w:tc>
         <w:tc>
           <w:tcPr>
             <w:tcW w:w="1701" w:type="dxa"/>
           </w:tcPr>
-          <w:p/>
+          <w:p>
+            <w:r>
+              <w:rPr>
+                <w:rFonts w:hint="eastAsia"/>
+              </w:rPr>
+              <w:t>沈启航</w:t>
+            </w:r>
+          </w:p>
         </w:tc>
         <w:tc>
           <w:tcPr>
             <w:tcW w:w="1843" w:type="dxa"/>
           </w:tcPr>
-          <w:p/>
+          <w:p>
+            <w:r>
+              <w:rPr>
+                <w:rFonts w:hint="eastAsia"/>
+              </w:rPr>
+              <w:t>叶柏成</w:t>
+            </w:r>
+          </w:p>
         </w:tc>
         <w:tc>
           <w:tcPr>
             <w:tcW w:w="1964" w:type="dxa"/>
           </w:tcPr>
-          <w:p/>
+          <w:p>
+            <w:pPr>
+              <w:rPr>
+                <w:rFonts w:hint="eastAsia"/>
+              </w:rPr>
+            </w:pPr>
+            <w:r>
+              <w:rPr>
+                <w:rFonts w:hint="eastAsia"/>
+              </w:rPr>
+              <w:t>2018/11/12-2018/11/14</w:t>
+            </w:r>
+          </w:p>
         </w:tc>
         <w:tc>
           <w:tcPr>
             <w:tcW w:w="1659" w:type="dxa"/>
           </w:tcPr>
-          <w:p/>
+          <w:p>
+            <w:pPr>
+              <w:rPr>
+                <w:rFonts w:hint="eastAsia"/>
+              </w:rPr>
+            </w:pPr>
+            <w:r>
+              <w:rPr>
+                <w:rFonts w:hint="eastAsia"/>
+              </w:rPr>
+              <w:t>内容</w:t>
+            </w:r>
+            <w:r>
+              <w:t>补完</w:t>
+            </w:r>
+          </w:p>
         </w:tc>
       </w:tr>
       <w:tr>
@@ -2028,13 +2087,7 @@
     <w:p/>
     <w:p/>
     <w:p/>
-    <w:p>
-      <w:pPr>
-        <w:rPr>
-          <w:rFonts w:hint="eastAsia"/>
-        </w:rPr>
-      </w:pPr>
-    </w:p>
+    <w:p/>
     <w:p>
       <w:pPr>
         <w:pStyle w:val="1"/>
@@ -2043,7 +2096,7 @@
           <w:numId w:val="1"/>
         </w:numPr>
       </w:pPr>
-      <w:bookmarkStart w:id="3" w:name="_Toc529968060"/>
+      <w:bookmarkStart w:id="4" w:name="_Toc529968060"/>
       <w:r>
         <w:rPr>
           <w:rFonts w:hint="eastAsia"/>
@@ -2054,7 +2107,7 @@
       <w:r>
         <w:t>需求</w:t>
       </w:r>
-      <w:bookmarkEnd w:id="3"/>
+      <w:bookmarkEnd w:id="4"/>
     </w:p>
     <w:p>
       <w:pPr>
@@ -2072,7 +2125,7 @@
       <w:pPr>
         <w:pStyle w:val="2"/>
       </w:pPr>
-      <w:bookmarkStart w:id="4" w:name="_Toc529968061"/>
+      <w:bookmarkStart w:id="5" w:name="_Toc529968061"/>
       <w:r>
         <w:t>1</w:t>
       </w:r>
@@ -2082,14 +2135,14 @@
         </w:rPr>
         <w:t>.1</w:t>
       </w:r>
-      <w:commentRangeStart w:id="5"/>
+      <w:commentRangeStart w:id="6"/>
       <w:r>
         <w:rPr>
           <w:rFonts w:hint="eastAsia"/>
         </w:rPr>
         <w:t>背景</w:t>
       </w:r>
-      <w:commentRangeEnd w:id="5"/>
+      <w:commentRangeEnd w:id="6"/>
       <w:r>
         <w:rPr>
           <w:rStyle w:val="a6"/>
@@ -2097,9 +2150,9 @@
           <w:b w:val="0"/>
           <w:bCs w:val="0"/>
         </w:rPr>
-        <w:commentReference w:id="5"/>
-      </w:r>
-      <w:bookmarkEnd w:id="4"/>
+        <w:commentReference w:id="6"/>
+      </w:r>
+      <w:bookmarkEnd w:id="5"/>
     </w:p>
     <w:p>
       <w:pPr>
@@ -2365,7 +2418,7 @@
       <w:pPr>
         <w:pStyle w:val="2"/>
       </w:pPr>
-      <w:bookmarkStart w:id="6" w:name="_Toc529968062"/>
+      <w:bookmarkStart w:id="7" w:name="_Toc529968062"/>
       <w:r>
         <w:t>1</w:t>
       </w:r>
@@ -2375,7 +2428,7 @@
         </w:rPr>
         <w:t>.2</w:t>
       </w:r>
-      <w:commentRangeStart w:id="7"/>
+      <w:commentRangeStart w:id="8"/>
       <w:r>
         <w:rPr>
           <w:rFonts w:hint="eastAsia"/>
@@ -2385,7 +2438,7 @@
       <w:r>
         <w:t>机遇</w:t>
       </w:r>
-      <w:commentRangeEnd w:id="7"/>
+      <w:commentRangeEnd w:id="8"/>
       <w:r>
         <w:rPr>
           <w:rStyle w:val="a6"/>
@@ -2393,9 +2446,9 @@
           <w:b w:val="0"/>
           <w:bCs w:val="0"/>
         </w:rPr>
-        <w:commentReference w:id="7"/>
-      </w:r>
-      <w:bookmarkEnd w:id="6"/>
+        <w:commentReference w:id="8"/>
+      </w:r>
+      <w:bookmarkEnd w:id="7"/>
     </w:p>
     <w:p>
       <w:pPr>
@@ -2828,7 +2881,7 @@
       <w:pPr>
         <w:pStyle w:val="2"/>
       </w:pPr>
-      <w:bookmarkStart w:id="8" w:name="_Toc529968063"/>
+      <w:bookmarkStart w:id="9" w:name="_Toc529968063"/>
       <w:r>
         <w:t>1</w:t>
       </w:r>
@@ -2838,7 +2891,7 @@
         </w:rPr>
         <w:t>.3</w:t>
       </w:r>
-      <w:commentRangeStart w:id="9"/>
+      <w:commentRangeStart w:id="10"/>
       <w:r>
         <w:rPr>
           <w:rFonts w:hint="eastAsia"/>
@@ -2848,7 +2901,7 @@
       <w:r>
         <w:t>目标</w:t>
       </w:r>
-      <w:commentRangeEnd w:id="9"/>
+      <w:commentRangeEnd w:id="10"/>
       <w:r>
         <w:rPr>
           <w:rStyle w:val="a6"/>
@@ -2856,16 +2909,11 @@
           <w:b w:val="0"/>
           <w:bCs w:val="0"/>
         </w:rPr>
-        <w:commentReference w:id="9"/>
-      </w:r>
-      <w:bookmarkEnd w:id="8"/>
+        <w:commentReference w:id="10"/>
+      </w:r>
+      <w:bookmarkEnd w:id="9"/>
     </w:p>
     <w:p>
-      <w:pPr>
-        <w:rPr>
-          <w:rFonts w:hint="eastAsia"/>
-        </w:rPr>
-      </w:pPr>
       <w:r>
         <w:tab/>
       </w:r>
@@ -2922,7 +2970,7 @@
       <w:pPr>
         <w:pStyle w:val="2"/>
       </w:pPr>
-      <w:bookmarkStart w:id="10" w:name="_Toc529968064"/>
+      <w:bookmarkStart w:id="11" w:name="_Toc529968064"/>
       <w:r>
         <w:rPr>
           <w:rFonts w:hint="eastAsia"/>
@@ -2935,7 +2983,7 @@
         </w:rPr>
         <w:t>.4</w:t>
       </w:r>
-      <w:commentRangeStart w:id="11"/>
+      <w:commentRangeStart w:id="12"/>
       <w:r>
         <w:rPr>
           <w:rFonts w:hint="eastAsia"/>
@@ -2945,7 +2993,7 @@
       <w:r>
         <w:t>的标准</w:t>
       </w:r>
-      <w:commentRangeEnd w:id="11"/>
+      <w:commentRangeEnd w:id="12"/>
       <w:r>
         <w:rPr>
           <w:rStyle w:val="a6"/>
@@ -2953,9 +3001,9 @@
           <w:b w:val="0"/>
           <w:bCs w:val="0"/>
         </w:rPr>
-        <w:commentReference w:id="11"/>
-      </w:r>
-      <w:bookmarkEnd w:id="10"/>
+        <w:commentReference w:id="12"/>
+      </w:r>
+      <w:bookmarkEnd w:id="11"/>
     </w:p>
     <w:p>
       <w:r>
@@ -2972,7 +3020,7 @@
       <w:pPr>
         <w:pStyle w:val="2"/>
       </w:pPr>
-      <w:bookmarkStart w:id="12" w:name="_Toc529968065"/>
+      <w:bookmarkStart w:id="13" w:name="_Toc529968065"/>
       <w:r>
         <w:rPr>
           <w:rFonts w:hint="eastAsia"/>
@@ -2985,7 +3033,7 @@
         </w:rPr>
         <w:t>.5</w:t>
       </w:r>
-      <w:commentRangeStart w:id="13"/>
+      <w:commentRangeStart w:id="14"/>
       <w:r>
         <w:rPr>
           <w:rFonts w:hint="eastAsia"/>
@@ -2995,7 +3043,7 @@
       <w:r>
         <w:t>声明</w:t>
       </w:r>
-      <w:commentRangeEnd w:id="13"/>
+      <w:commentRangeEnd w:id="14"/>
       <w:r>
         <w:rPr>
           <w:rStyle w:val="a6"/>
@@ -3003,9 +3051,9 @@
           <w:b w:val="0"/>
           <w:bCs w:val="0"/>
         </w:rPr>
-        <w:commentReference w:id="13"/>
-      </w:r>
-      <w:bookmarkEnd w:id="12"/>
+        <w:commentReference w:id="14"/>
+      </w:r>
+      <w:bookmarkEnd w:id="13"/>
     </w:p>
     <w:p>
       <w:pPr>
@@ -3430,7 +3478,7 @@
       <w:pPr>
         <w:pStyle w:val="2"/>
       </w:pPr>
-      <w:bookmarkStart w:id="14" w:name="_Toc529968066"/>
+      <w:bookmarkStart w:id="15" w:name="_Toc529968066"/>
       <w:r>
         <w:rPr>
           <w:rFonts w:hint="eastAsia"/>
@@ -3443,7 +3491,7 @@
         </w:rPr>
         <w:t>.6</w:t>
       </w:r>
-      <w:commentRangeStart w:id="15"/>
+      <w:commentRangeStart w:id="16"/>
       <w:r>
         <w:rPr>
           <w:rFonts w:hint="eastAsia"/>
@@ -3453,7 +3501,7 @@
       <w:r>
         <w:t>风险</w:t>
       </w:r>
-      <w:commentRangeEnd w:id="15"/>
+      <w:commentRangeEnd w:id="16"/>
       <w:r>
         <w:rPr>
           <w:rStyle w:val="a6"/>
@@ -3461,9 +3509,9 @@
           <w:b w:val="0"/>
           <w:bCs w:val="0"/>
         </w:rPr>
-        <w:commentReference w:id="15"/>
-      </w:r>
-      <w:bookmarkEnd w:id="14"/>
+        <w:commentReference w:id="16"/>
+      </w:r>
+      <w:bookmarkEnd w:id="15"/>
     </w:p>
     <w:tbl>
       <w:tblPr>
@@ -4787,7 +4835,7 @@
       <w:pPr>
         <w:pStyle w:val="2"/>
       </w:pPr>
-      <w:bookmarkStart w:id="16" w:name="_Toc529968067"/>
+      <w:bookmarkStart w:id="17" w:name="_Toc529968067"/>
       <w:r>
         <w:rPr>
           <w:rFonts w:hint="eastAsia"/>
@@ -4800,7 +4848,7 @@
         </w:rPr>
         <w:t>.7</w:t>
       </w:r>
-      <w:commentRangeStart w:id="17"/>
+      <w:commentRangeStart w:id="18"/>
       <w:r>
         <w:rPr>
           <w:rFonts w:hint="eastAsia"/>
@@ -4810,7 +4858,7 @@
       <w:r>
         <w:t>假设和依赖</w:t>
       </w:r>
-      <w:commentRangeEnd w:id="17"/>
+      <w:commentRangeEnd w:id="18"/>
       <w:r>
         <w:rPr>
           <w:rStyle w:val="a6"/>
@@ -4818,9 +4866,9 @@
           <w:b w:val="0"/>
           <w:bCs w:val="0"/>
         </w:rPr>
-        <w:commentReference w:id="17"/>
-      </w:r>
-      <w:bookmarkEnd w:id="16"/>
+        <w:commentReference w:id="18"/>
+      </w:r>
+      <w:bookmarkEnd w:id="17"/>
     </w:p>
     <w:p>
       <w:r>
@@ -5116,13 +5164,7 @@
         <w:tab/>
       </w:r>
     </w:p>
-    <w:p>
-      <w:pPr>
-        <w:rPr>
-          <w:rFonts w:hint="eastAsia"/>
-        </w:rPr>
-      </w:pPr>
-    </w:p>
+    <w:p/>
     <w:p>
       <w:pPr>
         <w:pStyle w:val="1"/>
@@ -5131,8 +5173,8 @@
           <w:numId w:val="1"/>
         </w:numPr>
       </w:pPr>
-      <w:bookmarkStart w:id="18" w:name="_Toc529968068"/>
-      <w:commentRangeStart w:id="19"/>
+      <w:bookmarkStart w:id="19" w:name="_Toc529968068"/>
+      <w:commentRangeStart w:id="20"/>
       <w:r>
         <w:rPr>
           <w:rFonts w:hint="eastAsia"/>
@@ -5143,7 +5185,7 @@
       <w:r>
         <w:t>和限制</w:t>
       </w:r>
-      <w:commentRangeEnd w:id="19"/>
+      <w:commentRangeEnd w:id="20"/>
       <w:r>
         <w:rPr>
           <w:rStyle w:val="a6"/>
@@ -5151,17 +5193,14 @@
           <w:bCs w:val="0"/>
           <w:kern w:val="2"/>
         </w:rPr>
-        <w:commentReference w:id="19"/>
-      </w:r>
-      <w:bookmarkEnd w:id="18"/>
+        <w:commentReference w:id="20"/>
+      </w:r>
+      <w:bookmarkEnd w:id="19"/>
     </w:p>
     <w:p>
       <w:pPr>
         <w:spacing w:line="360" w:lineRule="auto"/>
         <w:ind w:firstLine="357"/>
-        <w:rPr>
-          <w:rFonts w:hint="eastAsia"/>
-        </w:rPr>
       </w:pPr>
       <w:r>
         <w:rPr>
@@ -5194,11 +5233,8 @@
     <w:p>
       <w:pPr>
         <w:pStyle w:val="2"/>
-        <w:rPr>
-          <w:rFonts w:hint="eastAsia"/>
-        </w:rPr>
       </w:pPr>
-      <w:bookmarkStart w:id="20" w:name="_Toc529968069"/>
+      <w:bookmarkStart w:id="21" w:name="_Toc529968069"/>
       <w:r>
         <w:rPr>
           <w:rFonts w:hint="eastAsia"/>
@@ -5211,7 +5247,7 @@
         </w:rPr>
         <w:t>.1</w:t>
       </w:r>
-      <w:commentRangeStart w:id="21"/>
+      <w:commentRangeStart w:id="22"/>
       <w:r>
         <w:rPr>
           <w:rFonts w:hint="eastAsia"/>
@@ -5221,8 +5257,8 @@
       <w:r>
         <w:t>特性</w:t>
       </w:r>
-      <w:bookmarkEnd w:id="20"/>
-      <w:commentRangeEnd w:id="21"/>
+      <w:bookmarkEnd w:id="21"/>
+      <w:commentRangeEnd w:id="22"/>
       <w:r>
         <w:rPr>
           <w:rStyle w:val="a6"/>
@@ -5230,7 +5266,7 @@
           <w:b w:val="0"/>
           <w:bCs w:val="0"/>
         </w:rPr>
-        <w:commentReference w:id="21"/>
+        <w:commentReference w:id="22"/>
       </w:r>
     </w:p>
     <w:tbl>
@@ -5777,15 +5813,7 @@
                 <w:szCs w:val="21"/>
                 <w:lang w:val="zh-CN"/>
               </w:rPr>
-              <w:t>提供专门的讨论区，</w:t>
-            </w:r>
-            <w:r>
-              <w:rPr>
-                <w:rFonts w:ascii="宋体" w:eastAsia="宋体" w:hAnsi="Arial" w:cs="宋体" w:hint="eastAsia"/>
-                <w:szCs w:val="21"/>
-                <w:lang w:val="zh-CN"/>
-              </w:rPr>
-              <w:t>教师可以</w:t>
+              <w:t>提供专门的讨论区，教师可以</w:t>
             </w:r>
             <w:r>
               <w:rPr>
@@ -5838,7 +5866,7 @@
               <w:autoSpaceDN w:val="0"/>
               <w:adjustRightInd w:val="0"/>
               <w:rPr>
-                <w:rFonts w:ascii="宋体" w:eastAsia="宋体" w:hAnsi="Arial" w:cs="宋体" w:hint="eastAsia"/>
+                <w:rFonts w:ascii="宋体" w:eastAsia="宋体" w:hAnsi="Arial" w:cs="宋体"/>
                 <w:szCs w:val="21"/>
                 <w:lang w:val="zh-CN"/>
               </w:rPr>
@@ -6917,7 +6945,6 @@
           <w:p>
             <w:pPr>
               <w:rPr>
-                <w:rFonts w:hint="eastAsia"/>
                 <w:color w:val="FF0000"/>
               </w:rPr>
             </w:pPr>
@@ -6942,7 +6969,7 @@
               <w:autoSpaceDN w:val="0"/>
               <w:adjustRightInd w:val="0"/>
               <w:rPr>
-                <w:rFonts w:ascii="宋体" w:eastAsia="宋体" w:hAnsi="Arial" w:cs="宋体" w:hint="eastAsia"/>
+                <w:rFonts w:ascii="宋体" w:eastAsia="宋体" w:hAnsi="Arial" w:cs="宋体"/>
                 <w:szCs w:val="21"/>
                 <w:lang w:val="zh-CN"/>
               </w:rPr>
@@ -7640,43 +7667,163 @@
         </w:tc>
       </w:tr>
     </w:tbl>
+    <w:p/>
     <w:p>
       <w:pPr>
-        <w:rPr>
-          <w:rFonts w:hint="eastAsia"/>
-        </w:rPr>
+        <w:pStyle w:val="2"/>
       </w:pPr>
+      <w:bookmarkStart w:id="23" w:name="_Toc529968070"/>
+      <w:r>
+        <w:rPr>
+          <w:rFonts w:hint="eastAsia"/>
+        </w:rPr>
+        <w:lastRenderedPageBreak/>
+        <w:t>2</w:t>
+      </w:r>
+      <w:r>
+        <w:rPr>
+          <w:rFonts w:hint="eastAsia"/>
+        </w:rPr>
+        <w:t>.2</w:t>
+      </w:r>
+      <w:commentRangeStart w:id="24"/>
+      <w:r>
+        <w:rPr>
+          <w:rFonts w:hint="eastAsia"/>
+        </w:rPr>
+        <w:t>最初</w:t>
+      </w:r>
+      <w:r>
+        <w:t>版本的范围</w:t>
+      </w:r>
+      <w:bookmarkEnd w:id="23"/>
+      <w:commentRangeEnd w:id="24"/>
+      <w:r>
+        <w:rPr>
+          <w:rStyle w:val="a6"/>
+          <w:rFonts w:asciiTheme="minorHAnsi" w:eastAsiaTheme="minorEastAsia" w:hAnsiTheme="minorHAnsi" w:cstheme="minorBidi"/>
+          <w:b w:val="0"/>
+          <w:bCs w:val="0"/>
+        </w:rPr>
+        <w:commentReference w:id="24"/>
+      </w:r>
+    </w:p>
+    <w:p/>
+    <w:p>
+      <w:pPr>
+        <w:pStyle w:val="2"/>
+      </w:pPr>
+      <w:bookmarkStart w:id="25" w:name="_Toc529968071"/>
+      <w:r>
+        <w:rPr>
+          <w:rFonts w:hint="eastAsia"/>
+        </w:rPr>
+        <w:t>2</w:t>
+      </w:r>
+      <w:r>
+        <w:rPr>
+          <w:rFonts w:hint="eastAsia"/>
+        </w:rPr>
+        <w:t>.3</w:t>
+      </w:r>
+      <w:r>
+        <w:rPr>
+          <w:rFonts w:hint="eastAsia"/>
+        </w:rPr>
+        <w:t>后续</w:t>
+      </w:r>
+      <w:r>
+        <w:t>版本的范围</w:t>
+      </w:r>
+      <w:bookmarkEnd w:id="25"/>
+    </w:p>
+    <w:p/>
+    <w:p>
+      <w:pPr>
+        <w:pStyle w:val="2"/>
+      </w:pPr>
+      <w:bookmarkStart w:id="26" w:name="_Toc529968072"/>
+      <w:r>
+        <w:rPr>
+          <w:rFonts w:hint="eastAsia"/>
+        </w:rPr>
+        <w:t>2</w:t>
+      </w:r>
+      <w:r>
+        <w:rPr>
+          <w:rFonts w:hint="eastAsia"/>
+        </w:rPr>
+        <w:t>.4</w:t>
+      </w:r>
+      <w:r>
+        <w:rPr>
+          <w:rFonts w:hint="eastAsia"/>
+        </w:rPr>
+        <w:t>限制</w:t>
+      </w:r>
+      <w:r>
+        <w:t>和排除</w:t>
+      </w:r>
+      <w:bookmarkEnd w:id="26"/>
+    </w:p>
+    <w:p/>
+    <w:p>
+      <w:pPr>
+        <w:pStyle w:val="1"/>
+      </w:pPr>
+      <w:bookmarkStart w:id="27" w:name="_Toc529968073"/>
+      <w:r>
+        <w:rPr>
+          <w:rFonts w:hint="eastAsia"/>
+        </w:rPr>
+        <w:t>3</w:t>
+      </w:r>
+      <w:r>
+        <w:rPr>
+          <w:rFonts w:hint="eastAsia"/>
+        </w:rPr>
+        <w:t>.</w:t>
+      </w:r>
+      <w:r>
+        <w:rPr>
+          <w:rFonts w:hint="eastAsia"/>
+        </w:rPr>
+        <w:t>业务</w:t>
+      </w:r>
+      <w:r>
+        <w:t>背景</w:t>
+      </w:r>
+      <w:bookmarkEnd w:id="27"/>
     </w:p>
     <w:p>
       <w:pPr>
         <w:pStyle w:val="2"/>
       </w:pPr>
-      <w:bookmarkStart w:id="22" w:name="_Toc529968070"/>
-      <w:r>
-        <w:rPr>
-          <w:rFonts w:hint="eastAsia"/>
-        </w:rPr>
-        <w:lastRenderedPageBreak/>
-        <w:t>2</w:t>
-      </w:r>
-      <w:r>
-        <w:rPr>
-          <w:rFonts w:hint="eastAsia"/>
-        </w:rPr>
-        <w:t>.2</w:t>
-      </w:r>
-      <w:commentRangeStart w:id="23"/>
-      <w:r>
-        <w:rPr>
-          <w:rFonts w:hint="eastAsia"/>
-        </w:rPr>
-        <w:t>最初</w:t>
-      </w:r>
-      <w:r>
-        <w:t>版本的范围</w:t>
-      </w:r>
-      <w:bookmarkEnd w:id="22"/>
-      <w:commentRangeEnd w:id="23"/>
+      <w:bookmarkStart w:id="28" w:name="_Toc529968074"/>
+      <w:r>
+        <w:rPr>
+          <w:rFonts w:hint="eastAsia"/>
+        </w:rPr>
+        <w:t>3.</w:t>
+      </w:r>
+      <w:r>
+        <w:rPr>
+          <w:rFonts w:hint="eastAsia"/>
+        </w:rPr>
+        <w:t>1</w:t>
+      </w:r>
+      <w:commentRangeStart w:id="29"/>
+      <w:r>
+        <w:rPr>
+          <w:rFonts w:hint="eastAsia"/>
+        </w:rPr>
+        <w:t>干系人</w:t>
+      </w:r>
+      <w:r>
+        <w:t>简介</w:t>
+      </w:r>
+      <w:bookmarkEnd w:id="28"/>
+      <w:commentRangeEnd w:id="29"/>
       <w:r>
         <w:rPr>
           <w:rStyle w:val="a6"/>
@@ -7684,151 +7831,7 @@
           <w:b w:val="0"/>
           <w:bCs w:val="0"/>
         </w:rPr>
-        <w:commentReference w:id="23"/>
-      </w:r>
-    </w:p>
-    <w:p>
-      <w:pPr>
-        <w:rPr>
-          <w:rFonts w:hint="eastAsia"/>
-        </w:rPr>
-      </w:pPr>
-    </w:p>
-    <w:p>
-      <w:pPr>
-        <w:pStyle w:val="2"/>
-      </w:pPr>
-      <w:bookmarkStart w:id="24" w:name="_Toc529968071"/>
-      <w:r>
-        <w:rPr>
-          <w:rFonts w:hint="eastAsia"/>
-        </w:rPr>
-        <w:t>2</w:t>
-      </w:r>
-      <w:r>
-        <w:rPr>
-          <w:rFonts w:hint="eastAsia"/>
-        </w:rPr>
-        <w:t>.3</w:t>
-      </w:r>
-      <w:r>
-        <w:rPr>
-          <w:rFonts w:hint="eastAsia"/>
-        </w:rPr>
-        <w:t>后续</w:t>
-      </w:r>
-      <w:r>
-        <w:t>版本的范围</w:t>
-      </w:r>
-      <w:bookmarkEnd w:id="24"/>
-    </w:p>
-    <w:p>
-      <w:pPr>
-        <w:rPr>
-          <w:rFonts w:hint="eastAsia"/>
-        </w:rPr>
-      </w:pPr>
-    </w:p>
-    <w:p>
-      <w:pPr>
-        <w:pStyle w:val="2"/>
-      </w:pPr>
-      <w:bookmarkStart w:id="25" w:name="_Toc529968072"/>
-      <w:r>
-        <w:rPr>
-          <w:rFonts w:hint="eastAsia"/>
-        </w:rPr>
-        <w:t>2</w:t>
-      </w:r>
-      <w:r>
-        <w:rPr>
-          <w:rFonts w:hint="eastAsia"/>
-        </w:rPr>
-        <w:t>.4</w:t>
-      </w:r>
-      <w:r>
-        <w:rPr>
-          <w:rFonts w:hint="eastAsia"/>
-        </w:rPr>
-        <w:t>限制</w:t>
-      </w:r>
-      <w:r>
-        <w:t>和排除</w:t>
-      </w:r>
-      <w:bookmarkEnd w:id="25"/>
-    </w:p>
-    <w:p>
-      <w:pPr>
-        <w:rPr>
-          <w:rFonts w:hint="eastAsia"/>
-        </w:rPr>
-      </w:pPr>
-    </w:p>
-    <w:p>
-      <w:pPr>
-        <w:pStyle w:val="1"/>
-      </w:pPr>
-      <w:bookmarkStart w:id="26" w:name="_Toc529968073"/>
-      <w:r>
-        <w:rPr>
-          <w:rFonts w:hint="eastAsia"/>
-        </w:rPr>
-        <w:t>3</w:t>
-      </w:r>
-      <w:r>
-        <w:rPr>
-          <w:rFonts w:hint="eastAsia"/>
-        </w:rPr>
-        <w:t>.</w:t>
-      </w:r>
-      <w:r>
-        <w:rPr>
-          <w:rFonts w:hint="eastAsia"/>
-        </w:rPr>
-        <w:t>业务</w:t>
-      </w:r>
-      <w:r>
-        <w:t>背景</w:t>
-      </w:r>
-      <w:bookmarkEnd w:id="26"/>
-    </w:p>
-    <w:p>
-      <w:pPr>
-        <w:pStyle w:val="2"/>
-      </w:pPr>
-      <w:bookmarkStart w:id="27" w:name="_Toc529968074"/>
-      <w:r>
-        <w:rPr>
-          <w:rFonts w:hint="eastAsia"/>
-        </w:rPr>
-        <w:t>3.</w:t>
-      </w:r>
-      <w:r>
-        <w:rPr>
-          <w:rFonts w:hint="eastAsia"/>
-        </w:rPr>
-        <w:t>1</w:t>
-      </w:r>
-      <w:commentRangeStart w:id="28"/>
-      <w:r>
-        <w:rPr>
-          <w:rFonts w:hint="eastAsia"/>
-        </w:rPr>
-        <w:t>干系人</w:t>
-      </w:r>
-      <w:r>
-        <w:t>简介</w:t>
-      </w:r>
-      <w:bookmarkEnd w:id="27"/>
-      <w:commentRangeEnd w:id="28"/>
-      <w:r>
-        <w:rPr>
-          <w:rStyle w:val="a6"/>
-          <w:rFonts w:asciiTheme="minorHAnsi" w:eastAsiaTheme="minorEastAsia" w:hAnsiTheme="minorHAnsi" w:cstheme="minorBidi"/>
-          <w:b w:val="0"/>
-          <w:bCs w:val="0"/>
-        </w:rPr>
-        <w:commentReference w:id="28"/>
+        <w:commentReference w:id="29"/>
       </w:r>
     </w:p>
     <w:tbl>
@@ -7850,11 +7853,6 @@
             <w:tcW w:w="1482" w:type="dxa"/>
           </w:tcPr>
           <w:p>
-            <w:pPr>
-              <w:rPr>
-                <w:rFonts w:hint="eastAsia"/>
-              </w:rPr>
-            </w:pPr>
             <w:r>
               <w:rPr>
                 <w:rFonts w:hint="eastAsia"/>
@@ -7868,11 +7866,6 @@
             <w:tcW w:w="1888" w:type="dxa"/>
           </w:tcPr>
           <w:p>
-            <w:pPr>
-              <w:rPr>
-                <w:rFonts w:hint="eastAsia"/>
-              </w:rPr>
-            </w:pPr>
             <w:r>
               <w:rPr>
                 <w:rFonts w:hint="eastAsia"/>
@@ -7889,11 +7882,6 @@
             <w:tcW w:w="1659" w:type="dxa"/>
           </w:tcPr>
           <w:p>
-            <w:pPr>
-              <w:rPr>
-                <w:rFonts w:hint="eastAsia"/>
-              </w:rPr>
-            </w:pPr>
             <w:r>
               <w:rPr>
                 <w:rFonts w:hint="eastAsia"/>
@@ -7910,11 +7898,6 @@
             <w:tcW w:w="1659" w:type="dxa"/>
           </w:tcPr>
           <w:p>
-            <w:pPr>
-              <w:rPr>
-                <w:rFonts w:hint="eastAsia"/>
-              </w:rPr>
-            </w:pPr>
             <w:r>
               <w:rPr>
                 <w:rFonts w:hint="eastAsia"/>
@@ -7931,11 +7914,6 @@
             <w:tcW w:w="1608" w:type="dxa"/>
           </w:tcPr>
           <w:p>
-            <w:pPr>
-              <w:rPr>
-                <w:rFonts w:hint="eastAsia"/>
-              </w:rPr>
-            </w:pPr>
             <w:r>
               <w:rPr>
                 <w:rFonts w:hint="eastAsia"/>
@@ -7954,11 +7932,6 @@
             <w:tcW w:w="1482" w:type="dxa"/>
           </w:tcPr>
           <w:p>
-            <w:pPr>
-              <w:rPr>
-                <w:rFonts w:hint="eastAsia"/>
-              </w:rPr>
-            </w:pPr>
             <w:r>
               <w:rPr>
                 <w:rFonts w:hint="eastAsia"/>
@@ -7972,11 +7945,6 @@
             <w:tcW w:w="1888" w:type="dxa"/>
           </w:tcPr>
           <w:p>
-            <w:pPr>
-              <w:rPr>
-                <w:rFonts w:hint="eastAsia"/>
-              </w:rPr>
-            </w:pPr>
             <w:r>
               <w:rPr>
                 <w:rFonts w:hint="eastAsia"/>
@@ -8010,37 +7978,19 @@
           <w:tcPr>
             <w:tcW w:w="1659" w:type="dxa"/>
           </w:tcPr>
-          <w:p>
-            <w:pPr>
-              <w:rPr>
-                <w:rFonts w:hint="eastAsia"/>
-              </w:rPr>
-            </w:pPr>
-          </w:p>
+          <w:p/>
         </w:tc>
         <w:tc>
           <w:tcPr>
             <w:tcW w:w="1659" w:type="dxa"/>
           </w:tcPr>
-          <w:p>
-            <w:pPr>
-              <w:rPr>
-                <w:rFonts w:hint="eastAsia"/>
-              </w:rPr>
-            </w:pPr>
-          </w:p>
+          <w:p/>
         </w:tc>
         <w:tc>
           <w:tcPr>
             <w:tcW w:w="1608" w:type="dxa"/>
           </w:tcPr>
-          <w:p>
-            <w:pPr>
-              <w:rPr>
-                <w:rFonts w:hint="eastAsia"/>
-              </w:rPr>
-            </w:pPr>
-          </w:p>
+          <w:p/>
         </w:tc>
       </w:tr>
       <w:tr>
@@ -8049,11 +7999,6 @@
             <w:tcW w:w="1482" w:type="dxa"/>
           </w:tcPr>
           <w:p>
-            <w:pPr>
-              <w:rPr>
-                <w:rFonts w:hint="eastAsia"/>
-              </w:rPr>
-            </w:pPr>
             <w:r>
               <w:rPr>
                 <w:rFonts w:hint="eastAsia"/>
@@ -8070,11 +8015,6 @@
             <w:tcW w:w="1888" w:type="dxa"/>
           </w:tcPr>
           <w:p>
-            <w:pPr>
-              <w:rPr>
-                <w:rFonts w:hint="eastAsia"/>
-              </w:rPr>
-            </w:pPr>
             <w:r>
               <w:rPr>
                 <w:rFonts w:hint="eastAsia"/>
@@ -8108,37 +8048,19 @@
           <w:tcPr>
             <w:tcW w:w="1659" w:type="dxa"/>
           </w:tcPr>
-          <w:p>
-            <w:pPr>
-              <w:rPr>
-                <w:rFonts w:hint="eastAsia"/>
-              </w:rPr>
-            </w:pPr>
-          </w:p>
+          <w:p/>
         </w:tc>
         <w:tc>
           <w:tcPr>
             <w:tcW w:w="1659" w:type="dxa"/>
           </w:tcPr>
-          <w:p>
-            <w:pPr>
-              <w:rPr>
-                <w:rFonts w:hint="eastAsia"/>
-              </w:rPr>
-            </w:pPr>
-          </w:p>
+          <w:p/>
         </w:tc>
         <w:tc>
           <w:tcPr>
             <w:tcW w:w="1608" w:type="dxa"/>
           </w:tcPr>
-          <w:p>
-            <w:pPr>
-              <w:rPr>
-                <w:rFonts w:hint="eastAsia"/>
-              </w:rPr>
-            </w:pPr>
-          </w:p>
+          <w:p/>
         </w:tc>
       </w:tr>
       <w:tr>
@@ -8147,11 +8069,6 @@
             <w:tcW w:w="1482" w:type="dxa"/>
           </w:tcPr>
           <w:p>
-            <w:pPr>
-              <w:rPr>
-                <w:rFonts w:hint="eastAsia"/>
-              </w:rPr>
-            </w:pPr>
             <w:r>
               <w:rPr>
                 <w:rFonts w:hint="eastAsia"/>
@@ -8168,11 +8085,6 @@
             <w:tcW w:w="1888" w:type="dxa"/>
           </w:tcPr>
           <w:p>
-            <w:pPr>
-              <w:rPr>
-                <w:rFonts w:hint="eastAsia"/>
-              </w:rPr>
-            </w:pPr>
             <w:r>
               <w:rPr>
                 <w:rFonts w:hint="eastAsia"/>
@@ -8206,37 +8118,19 @@
           <w:tcPr>
             <w:tcW w:w="1659" w:type="dxa"/>
           </w:tcPr>
-          <w:p>
-            <w:pPr>
-              <w:rPr>
-                <w:rFonts w:hint="eastAsia"/>
-              </w:rPr>
-            </w:pPr>
-          </w:p>
+          <w:p/>
         </w:tc>
         <w:tc>
           <w:tcPr>
             <w:tcW w:w="1659" w:type="dxa"/>
           </w:tcPr>
-          <w:p>
-            <w:pPr>
-              <w:rPr>
-                <w:rFonts w:hint="eastAsia"/>
-              </w:rPr>
-            </w:pPr>
-          </w:p>
+          <w:p/>
         </w:tc>
         <w:tc>
           <w:tcPr>
             <w:tcW w:w="1608" w:type="dxa"/>
           </w:tcPr>
-          <w:p>
-            <w:pPr>
-              <w:rPr>
-                <w:rFonts w:hint="eastAsia"/>
-              </w:rPr>
-            </w:pPr>
-          </w:p>
+          <w:p/>
         </w:tc>
       </w:tr>
       <w:tr>
@@ -8245,11 +8139,6 @@
             <w:tcW w:w="1482" w:type="dxa"/>
           </w:tcPr>
           <w:p>
-            <w:pPr>
-              <w:rPr>
-                <w:rFonts w:hint="eastAsia"/>
-              </w:rPr>
-            </w:pPr>
             <w:r>
               <w:rPr>
                 <w:rFonts w:hint="eastAsia"/>
@@ -8266,11 +8155,6 @@
             <w:tcW w:w="1888" w:type="dxa"/>
           </w:tcPr>
           <w:p>
-            <w:pPr>
-              <w:rPr>
-                <w:rFonts w:hint="eastAsia"/>
-              </w:rPr>
-            </w:pPr>
             <w:r>
               <w:rPr>
                 <w:rFonts w:hint="eastAsia"/>
@@ -8299,52 +8183,28 @@
           <w:tcPr>
             <w:tcW w:w="1659" w:type="dxa"/>
           </w:tcPr>
-          <w:p>
-            <w:pPr>
-              <w:rPr>
-                <w:rFonts w:hint="eastAsia"/>
-              </w:rPr>
-            </w:pPr>
-          </w:p>
+          <w:p/>
         </w:tc>
         <w:tc>
           <w:tcPr>
             <w:tcW w:w="1659" w:type="dxa"/>
           </w:tcPr>
-          <w:p>
-            <w:pPr>
-              <w:rPr>
-                <w:rFonts w:hint="eastAsia"/>
-              </w:rPr>
-            </w:pPr>
-          </w:p>
+          <w:p/>
         </w:tc>
         <w:tc>
           <w:tcPr>
             <w:tcW w:w="1608" w:type="dxa"/>
           </w:tcPr>
-          <w:p>
-            <w:pPr>
-              <w:rPr>
-                <w:rFonts w:hint="eastAsia"/>
-              </w:rPr>
-            </w:pPr>
-          </w:p>
+          <w:p/>
         </w:tc>
       </w:tr>
     </w:tbl>
-    <w:p>
-      <w:pPr>
-        <w:rPr>
-          <w:rFonts w:hint="eastAsia"/>
-        </w:rPr>
-      </w:pPr>
-    </w:p>
+    <w:p/>
     <w:p>
       <w:pPr>
         <w:pStyle w:val="2"/>
       </w:pPr>
-      <w:bookmarkStart w:id="29" w:name="_Toc529968075"/>
+      <w:bookmarkStart w:id="30" w:name="_Toc529968075"/>
       <w:r>
         <w:rPr>
           <w:rFonts w:hint="eastAsia"/>
@@ -8366,8 +8226,6 @@
       <w:r>
         <w:t>优先级</w:t>
       </w:r>
-      <w:bookmarkStart w:id="30" w:name="_GoBack"/>
-      <w:bookmarkEnd w:id="29"/>
       <w:bookmarkEnd w:id="30"/>
     </w:p>
     <w:p>
@@ -8410,7 +8268,7 @@
 
 <file path=word/comments.xml><?xml version="1.0" encoding="utf-8"?>
 <w:comments xmlns:wpc="http://schemas.microsoft.com/office/word/2010/wordprocessingCanvas" xmlns:mc="http://schemas.openxmlformats.org/markup-compatibility/2006" xmlns:o="urn:schemas-microsoft-com:office:office" xmlns:r="http://schemas.openxmlformats.org/officeDocument/2006/relationships" xmlns:m="http://schemas.openxmlformats.org/officeDocument/2006/math" xmlns:v="urn:schemas-microsoft-com:vml" xmlns:wp14="http://schemas.microsoft.com/office/word/2010/wordprocessingDrawing" xmlns:wp="http://schemas.openxmlformats.org/drawingml/2006/wordprocessingDrawing" xmlns:w10="urn:schemas-microsoft-com:office:word" xmlns:w="http://schemas.openxmlformats.org/wordprocessingml/2006/main" xmlns:w14="http://schemas.microsoft.com/office/word/2010/wordml" xmlns:w15="http://schemas.microsoft.com/office/word/2012/wordml" xmlns:wpg="http://schemas.microsoft.com/office/word/2010/wordprocessingGroup" xmlns:wpi="http://schemas.microsoft.com/office/word/2010/wordprocessingInk" xmlns:wne="http://schemas.microsoft.com/office/word/2006/wordml" xmlns:wps="http://schemas.microsoft.com/office/word/2010/wordprocessingShape" mc:Ignorable="w14 w15 wp14">
-  <w:comment w:id="5" w:author="沈启航" w:date="2018-11-13T20:27:00Z" w:initials="沈启航">
+  <w:comment w:id="6" w:author="沈启航" w:date="2018-11-13T20:27:00Z" w:initials="沈启航">
     <w:p>
       <w:pPr>
         <w:pStyle w:val="a7"/>
@@ -8441,7 +8299,7 @@
       </w:r>
     </w:p>
   </w:comment>
-  <w:comment w:id="7" w:author="沈启航" w:date="2018-11-13T21:08:00Z" w:initials="沈启航">
+  <w:comment w:id="8" w:author="沈启航" w:date="2018-11-13T21:08:00Z" w:initials="沈启航">
     <w:p>
       <w:pPr>
         <w:pStyle w:val="a7"/>
@@ -8540,7 +8398,7 @@
       </w:r>
     </w:p>
   </w:comment>
-  <w:comment w:id="9" w:author="沈启航" w:date="2018-11-13T22:11:00Z" w:initials="沈启航">
+  <w:comment w:id="10" w:author="沈启航" w:date="2018-11-13T22:11:00Z" w:initials="沈启航">
     <w:p>
       <w:pPr>
         <w:pStyle w:val="a7"/>
@@ -8562,7 +8420,7 @@
       </w:r>
     </w:p>
   </w:comment>
-  <w:comment w:id="11" w:author="沈启航" w:date="2018-11-13T22:34:00Z" w:initials="沈启航">
+  <w:comment w:id="12" w:author="沈启航" w:date="2018-11-13T22:34:00Z" w:initials="沈启航">
     <w:p>
       <w:pPr>
         <w:pStyle w:val="a7"/>
@@ -8584,7 +8442,7 @@
       </w:r>
     </w:p>
   </w:comment>
-  <w:comment w:id="13" w:author="沈启航" w:date="2018-11-14T07:56:00Z" w:initials="沈启航">
+  <w:comment w:id="14" w:author="沈启航" w:date="2018-11-14T07:56:00Z" w:initials="沈启航">
     <w:p>
       <w:pPr>
         <w:pStyle w:val="a7"/>
@@ -8633,7 +8491,7 @@
       </w:r>
     </w:p>
   </w:comment>
-  <w:comment w:id="15" w:author="沈启航" w:date="2018-11-14T09:00:00Z" w:initials="沈启航">
+  <w:comment w:id="16" w:author="沈启航" w:date="2018-11-14T09:00:00Z" w:initials="沈启航">
     <w:p>
       <w:pPr>
         <w:pStyle w:val="a7"/>
@@ -8709,13 +8567,10 @@
       </w:r>
     </w:p>
   </w:comment>
-  <w:comment w:id="17" w:author="沈启航" w:date="2018-11-14T13:05:00Z" w:initials="沈启航">
+  <w:comment w:id="18" w:author="沈启航" w:date="2018-11-14T13:05:00Z" w:initials="沈启航">
     <w:p>
       <w:pPr>
         <w:pStyle w:val="a7"/>
-        <w:rPr>
-          <w:rFonts w:hint="eastAsia"/>
-        </w:rPr>
       </w:pPr>
       <w:r>
         <w:rPr>
@@ -8743,13 +8598,10 @@
       </w:r>
     </w:p>
   </w:comment>
-  <w:comment w:id="19" w:author="沈启航" w:date="2018-11-14T13:44:00Z" w:initials="沈启航">
+  <w:comment w:id="20" w:author="沈启航" w:date="2018-11-14T13:44:00Z" w:initials="沈启航">
     <w:p>
       <w:pPr>
         <w:pStyle w:val="a7"/>
-        <w:rPr>
-          <w:rFonts w:hint="eastAsia"/>
-        </w:rPr>
       </w:pPr>
       <w:r>
         <w:rPr>
@@ -8795,13 +8647,10 @@
       </w:r>
     </w:p>
   </w:comment>
-  <w:comment w:id="21" w:author="沈启航" w:date="2018-11-14T14:18:00Z" w:initials="沈启航">
+  <w:comment w:id="22" w:author="沈启航" w:date="2018-11-14T14:18:00Z" w:initials="沈启航">
     <w:p>
       <w:pPr>
         <w:pStyle w:val="a7"/>
-        <w:rPr>
-          <w:rFonts w:hint="eastAsia"/>
-        </w:rPr>
       </w:pPr>
       <w:r>
         <w:rPr>
@@ -8865,13 +8714,10 @@
       </w:r>
     </w:p>
   </w:comment>
-  <w:comment w:id="23" w:author="沈启航" w:date="2018-11-14T14:21:00Z" w:initials="沈启航">
+  <w:comment w:id="24" w:author="沈启航" w:date="2018-11-14T14:21:00Z" w:initials="沈启航">
     <w:p>
       <w:pPr>
         <w:pStyle w:val="a7"/>
-        <w:rPr>
-          <w:rFonts w:hint="eastAsia"/>
-        </w:rPr>
       </w:pPr>
       <w:r>
         <w:rPr>
@@ -8896,13 +8742,10 @@
       </w:r>
     </w:p>
   </w:comment>
-  <w:comment w:id="28" w:author="沈启航" w:date="2018-11-14T14:24:00Z" w:initials="沈启航">
+  <w:comment w:id="29" w:author="沈启航" w:date="2018-11-14T14:24:00Z" w:initials="沈启航">
     <w:p>
       <w:pPr>
         <w:pStyle w:val="a7"/>
-        <w:rPr>
-          <w:rFonts w:hint="eastAsia"/>
-        </w:rPr>
       </w:pPr>
       <w:r>
         <w:rPr>
@@ -10288,7 +10131,7 @@
 </file>
 
 <file path=customXml/itemProps1.xml><?xml version="1.0" encoding="utf-8"?>
-<ds:datastoreItem xmlns:ds="http://schemas.openxmlformats.org/officeDocument/2006/customXml" ds:itemID="{2439A281-545A-49A4-9481-5DC0A34E50CA}">
+<ds:datastoreItem xmlns:ds="http://schemas.openxmlformats.org/officeDocument/2006/customXml" ds:itemID="{DAAB3210-10E4-44B8-8448-AC58CE2BF38A}">
   <ds:schemaRefs>
     <ds:schemaRef ds:uri="http://schemas.openxmlformats.org/officeDocument/2006/bibliography"/>
   </ds:schemaRefs>

--- a/非受控文档/1_沈启航/PRD2018-G03-愿景与范围.docx
+++ b/非受控文档/1_沈启航/PRD2018-G03-愿景与范围.docx
@@ -802,11 +802,6 @@
             <w:tcW w:w="1964" w:type="dxa"/>
           </w:tcPr>
           <w:p>
-            <w:pPr>
-              <w:rPr>
-                <w:rFonts w:hint="eastAsia"/>
-              </w:rPr>
-            </w:pPr>
             <w:r>
               <w:rPr>
                 <w:rFonts w:hint="eastAsia"/>
@@ -820,11 +815,6 @@
             <w:tcW w:w="1659" w:type="dxa"/>
           </w:tcPr>
           <w:p>
-            <w:pPr>
-              <w:rPr>
-                <w:rFonts w:hint="eastAsia"/>
-              </w:rPr>
-            </w:pPr>
             <w:r>
               <w:rPr>
                 <w:rFonts w:hint="eastAsia"/>
@@ -2542,15 +2532,7 @@
     <w:p/>
     <w:p/>
     <w:p/>
-    <w:p>
-      <w:pPr>
-        <w:rPr>
-          <w:rFonts w:hint="eastAsia"/>
-        </w:rPr>
-      </w:pPr>
-      <w:bookmarkStart w:id="3" w:name="_GoBack"/>
-      <w:bookmarkEnd w:id="3"/>
-    </w:p>
+    <w:p/>
     <w:p>
       <w:pPr>
         <w:pStyle w:val="1"/>
@@ -2559,118 +2541,110 @@
           <w:numId w:val="1"/>
         </w:numPr>
       </w:pPr>
-      <w:bookmarkStart w:id="4" w:name="_Toc530850739"/>
+      <w:bookmarkStart w:id="3" w:name="_Toc530850739"/>
       <w:r>
         <w:rPr>
           <w:rFonts w:hint="eastAsia"/>
         </w:rPr>
         <w:lastRenderedPageBreak/>
         <w:t>引言</w:t>
+      </w:r>
+      <w:bookmarkEnd w:id="3"/>
+    </w:p>
+    <w:p>
+      <w:pPr>
+        <w:pStyle w:val="2"/>
+      </w:pPr>
+      <w:bookmarkStart w:id="4" w:name="_Toc530850740"/>
+      <w:r>
+        <w:rPr>
+          <w:rFonts w:hint="eastAsia"/>
+        </w:rPr>
+        <w:t>1.1</w:t>
+      </w:r>
+      <w:r>
+        <w:rPr>
+          <w:rFonts w:hint="eastAsia"/>
+        </w:rPr>
+        <w:t>文档</w:t>
+      </w:r>
+      <w:r>
+        <w:t>目的</w:t>
       </w:r>
       <w:bookmarkEnd w:id="4"/>
     </w:p>
     <w:p>
       <w:pPr>
+        <w:ind w:firstLine="420"/>
+      </w:pPr>
+      <w:r>
+        <w:rPr>
+          <w:rFonts w:hint="eastAsia"/>
+        </w:rPr>
+        <w:t>该文档</w:t>
+      </w:r>
+      <w:r>
+        <w:t>作为开发软件工程系列课程教学辅助网站的基础</w:t>
+      </w:r>
+      <w:r>
+        <w:rPr>
+          <w:rFonts w:hint="eastAsia"/>
+        </w:rPr>
+        <w:t>之一</w:t>
+      </w:r>
+      <w:r>
+        <w:t>，记录客户的业务层需求，定义该产品的愿景和实现该方案的项目范围。</w:t>
+      </w:r>
+      <w:r>
+        <w:rPr>
+          <w:rFonts w:hint="eastAsia"/>
+        </w:rPr>
+        <w:t>之后</w:t>
+      </w:r>
+      <w:r>
+        <w:t>对项目业务需求的修改和范围的更改都集中在本文档内。</w:t>
+      </w:r>
+    </w:p>
+    <w:p>
+      <w:pPr>
         <w:pStyle w:val="2"/>
       </w:pPr>
-      <w:bookmarkStart w:id="5" w:name="_Toc530850740"/>
-      <w:r>
-        <w:rPr>
-          <w:rFonts w:hint="eastAsia"/>
-        </w:rPr>
-        <w:t>1.1</w:t>
-      </w:r>
-      <w:r>
-        <w:rPr>
-          <w:rFonts w:hint="eastAsia"/>
-        </w:rPr>
-        <w:t>文档</w:t>
-      </w:r>
-      <w:r>
-        <w:t>目的</w:t>
+      <w:bookmarkStart w:id="5" w:name="_Toc530850741"/>
+      <w:r>
+        <w:rPr>
+          <w:rFonts w:hint="eastAsia"/>
+        </w:rPr>
+        <w:t>1.2</w:t>
+      </w:r>
+      <w:r>
+        <w:rPr>
+          <w:rFonts w:hint="eastAsia"/>
+        </w:rPr>
+        <w:t>背景</w:t>
       </w:r>
       <w:bookmarkEnd w:id="5"/>
     </w:p>
     <w:p>
       <w:pPr>
-        <w:ind w:firstLine="420"/>
-        <w:rPr>
-          <w:rFonts w:hint="eastAsia"/>
-        </w:rPr>
-      </w:pPr>
-      <w:r>
-        <w:rPr>
-          <w:rFonts w:hint="eastAsia"/>
-        </w:rPr>
-        <w:t>该文档</w:t>
-      </w:r>
-      <w:r>
-        <w:t>作为开发软件工程系列课程教学辅助网站的基础</w:t>
-      </w:r>
-      <w:r>
-        <w:rPr>
-          <w:rFonts w:hint="eastAsia"/>
-        </w:rPr>
-        <w:t>之一</w:t>
-      </w:r>
-      <w:r>
-        <w:t>，记录客户的业务层需求，定义该产品的愿景和实现该方案的项目范围。</w:t>
-      </w:r>
-      <w:r>
-        <w:rPr>
-          <w:rFonts w:hint="eastAsia"/>
-        </w:rPr>
-        <w:t>之后</w:t>
-      </w:r>
-      <w:r>
-        <w:t>对项目业务需求的修改和范围的更改都集中在本文档内。</w:t>
+        <w:pStyle w:val="4"/>
+      </w:pPr>
+      <w:r>
+        <w:rPr>
+          <w:rFonts w:hint="eastAsia"/>
+        </w:rPr>
+        <w:t>1.2.1</w:t>
+      </w:r>
+      <w:r>
+        <w:rPr>
+          <w:rFonts w:hint="eastAsia"/>
+        </w:rPr>
+        <w:t>项目</w:t>
+      </w:r>
+      <w:r>
+        <w:t>名称</w:t>
       </w:r>
     </w:p>
     <w:p>
-      <w:pPr>
-        <w:pStyle w:val="2"/>
-      </w:pPr>
-      <w:bookmarkStart w:id="6" w:name="_Toc530850741"/>
-      <w:r>
-        <w:rPr>
-          <w:rFonts w:hint="eastAsia"/>
-        </w:rPr>
-        <w:t>1.2</w:t>
-      </w:r>
-      <w:r>
-        <w:rPr>
-          <w:rFonts w:hint="eastAsia"/>
-        </w:rPr>
-        <w:t>背景</w:t>
-      </w:r>
-      <w:bookmarkEnd w:id="6"/>
-    </w:p>
-    <w:p>
-      <w:pPr>
-        <w:pStyle w:val="4"/>
-      </w:pPr>
-      <w:r>
-        <w:rPr>
-          <w:rFonts w:hint="eastAsia"/>
-        </w:rPr>
-        <w:t>1.2.1</w:t>
-      </w:r>
-      <w:r>
-        <w:rPr>
-          <w:rFonts w:hint="eastAsia"/>
-        </w:rPr>
-        <w:t>项目</w:t>
-      </w:r>
-      <w:r>
-        <w:t>名称</w:t>
-      </w:r>
-    </w:p>
-    <w:p>
-      <w:pPr>
-        <w:rPr>
-          <w:rFonts w:hint="eastAsia"/>
-        </w:rPr>
-      </w:pPr>
       <w:r>
         <w:rPr>
           <w:rFonts w:hint="eastAsia"/>
@@ -2941,13 +2915,7 @@
         </w:tc>
       </w:tr>
     </w:tbl>
-    <w:p>
-      <w:pPr>
-        <w:rPr>
-          <w:rFonts w:hint="eastAsia"/>
-        </w:rPr>
-      </w:pPr>
-    </w:p>
+    <w:p/>
     <w:p>
       <w:pPr>
         <w:pStyle w:val="4"/>
@@ -3770,18 +3738,12 @@
         </w:tc>
       </w:tr>
     </w:tbl>
+    <w:p/>
     <w:p>
       <w:pPr>
-        <w:rPr>
-          <w:rFonts w:hint="eastAsia"/>
-        </w:rPr>
-      </w:pPr>
-    </w:p>
-    <w:p>
-      <w:pPr>
         <w:pStyle w:val="2"/>
       </w:pPr>
-      <w:bookmarkStart w:id="7" w:name="_Toc530850742"/>
+      <w:bookmarkStart w:id="6" w:name="_Toc530850742"/>
       <w:r>
         <w:rPr>
           <w:rFonts w:hint="eastAsia"/>
@@ -3797,7 +3759,7 @@
       <w:r>
         <w:t>术语</w:t>
       </w:r>
-      <w:bookmarkEnd w:id="7"/>
+      <w:bookmarkEnd w:id="6"/>
     </w:p>
     <w:tbl>
       <w:tblPr>
@@ -3818,7 +3780,6 @@
           <w:p>
             <w:pPr>
               <w:rPr>
-                <w:rFonts w:hint="eastAsia"/>
                 <w:b/>
               </w:rPr>
             </w:pPr>
@@ -3838,7 +3799,6 @@
           <w:p>
             <w:pPr>
               <w:rPr>
-                <w:rFonts w:hint="eastAsia"/>
                 <w:b/>
               </w:rPr>
             </w:pPr>
@@ -3858,7 +3818,6 @@
           <w:p>
             <w:pPr>
               <w:rPr>
-                <w:rFonts w:hint="eastAsia"/>
                 <w:b/>
               </w:rPr>
             </w:pPr>
@@ -3878,11 +3837,6 @@
             <w:tcW w:w="1271" w:type="dxa"/>
           </w:tcPr>
           <w:p>
-            <w:pPr>
-              <w:rPr>
-                <w:rFonts w:hint="eastAsia"/>
-              </w:rPr>
-            </w:pPr>
             <w:r>
               <w:rPr>
                 <w:rFonts w:hint="eastAsia"/>
@@ -3896,11 +3850,6 @@
             <w:tcW w:w="1985" w:type="dxa"/>
           </w:tcPr>
           <w:p>
-            <w:pPr>
-              <w:rPr>
-                <w:rFonts w:hint="eastAsia"/>
-              </w:rPr>
-            </w:pPr>
             <w:r>
               <w:rPr>
                 <w:rFonts w:hint="eastAsia"/>
@@ -3914,11 +3863,6 @@
             <w:tcW w:w="5040" w:type="dxa"/>
           </w:tcPr>
           <w:p>
-            <w:pPr>
-              <w:rPr>
-                <w:rFonts w:hint="eastAsia"/>
-              </w:rPr>
-            </w:pPr>
             <w:r>
               <w:rPr>
                 <w:rFonts w:hint="eastAsia"/>
@@ -3940,11 +3884,6 @@
             <w:tcW w:w="1271" w:type="dxa"/>
           </w:tcPr>
           <w:p>
-            <w:pPr>
-              <w:rPr>
-                <w:rFonts w:hint="eastAsia"/>
-              </w:rPr>
-            </w:pPr>
             <w:r>
               <w:rPr>
                 <w:rFonts w:hint="eastAsia"/>
@@ -3959,11 +3898,6 @@
             <w:tcW w:w="1985" w:type="dxa"/>
           </w:tcPr>
           <w:p>
-            <w:pPr>
-              <w:rPr>
-                <w:rFonts w:hint="eastAsia"/>
-              </w:rPr>
-            </w:pPr>
             <w:r>
               <w:rPr>
                 <w:rFonts w:hint="eastAsia"/>
@@ -3977,11 +3911,6 @@
             <w:tcW w:w="5040" w:type="dxa"/>
           </w:tcPr>
           <w:p>
-            <w:pPr>
-              <w:rPr>
-                <w:rFonts w:hint="eastAsia"/>
-              </w:rPr>
-            </w:pPr>
             <w:r>
               <w:rPr>
                 <w:rFonts w:hint="eastAsia"/>
@@ -4003,11 +3932,6 @@
             <w:tcW w:w="1271" w:type="dxa"/>
           </w:tcPr>
           <w:p>
-            <w:pPr>
-              <w:rPr>
-                <w:rFonts w:hint="eastAsia"/>
-              </w:rPr>
-            </w:pPr>
             <w:r>
               <w:rPr>
                 <w:rFonts w:hint="eastAsia"/>
@@ -4021,11 +3945,6 @@
             <w:tcW w:w="1985" w:type="dxa"/>
           </w:tcPr>
           <w:p>
-            <w:pPr>
-              <w:rPr>
-                <w:rFonts w:hint="eastAsia"/>
-              </w:rPr>
-            </w:pPr>
             <w:r>
               <w:rPr>
                 <w:rFonts w:hint="eastAsia"/>
@@ -4039,11 +3958,6 @@
             <w:tcW w:w="5040" w:type="dxa"/>
           </w:tcPr>
           <w:p>
-            <w:pPr>
-              <w:rPr>
-                <w:rFonts w:hint="eastAsia"/>
-              </w:rPr>
-            </w:pPr>
             <w:r>
               <w:rPr>
                 <w:rFonts w:hint="eastAsia"/>
@@ -4065,11 +3979,6 @@
             <w:tcW w:w="1271" w:type="dxa"/>
           </w:tcPr>
           <w:p>
-            <w:pPr>
-              <w:rPr>
-                <w:rFonts w:hint="eastAsia"/>
-              </w:rPr>
-            </w:pPr>
             <w:r>
               <w:rPr>
                 <w:rFonts w:hint="eastAsia"/>
@@ -4083,11 +3992,6 @@
             <w:tcW w:w="1985" w:type="dxa"/>
           </w:tcPr>
           <w:p>
-            <w:pPr>
-              <w:rPr>
-                <w:rFonts w:hint="eastAsia"/>
-              </w:rPr>
-            </w:pPr>
             <w:r>
               <w:rPr>
                 <w:rFonts w:hint="eastAsia"/>
@@ -4104,11 +4008,6 @@
             <w:tcW w:w="5040" w:type="dxa"/>
           </w:tcPr>
           <w:p>
-            <w:pPr>
-              <w:rPr>
-                <w:rFonts w:hint="eastAsia"/>
-              </w:rPr>
-            </w:pPr>
             <w:r>
               <w:rPr>
                 <w:rFonts w:hint="eastAsia"/>
@@ -4136,11 +4035,6 @@
             <w:tcW w:w="1271" w:type="dxa"/>
           </w:tcPr>
           <w:p>
-            <w:pPr>
-              <w:rPr>
-                <w:rFonts w:hint="eastAsia"/>
-              </w:rPr>
-            </w:pPr>
             <w:r>
               <w:rPr>
                 <w:rFonts w:hint="eastAsia"/>
@@ -4154,11 +4048,6 @@
             <w:tcW w:w="1985" w:type="dxa"/>
           </w:tcPr>
           <w:p>
-            <w:pPr>
-              <w:rPr>
-                <w:rFonts w:hint="eastAsia"/>
-              </w:rPr>
-            </w:pPr>
             <w:r>
               <w:rPr>
                 <w:rFonts w:hint="eastAsia"/>
@@ -4172,11 +4061,6 @@
             <w:tcW w:w="5040" w:type="dxa"/>
           </w:tcPr>
           <w:p>
-            <w:pPr>
-              <w:rPr>
-                <w:rFonts w:hint="eastAsia"/>
-              </w:rPr>
-            </w:pPr>
             <w:r>
               <w:rPr>
                 <w:rFonts w:hint="eastAsia"/>
@@ -4195,11 +4079,6 @@
             <w:tcW w:w="1271" w:type="dxa"/>
           </w:tcPr>
           <w:p>
-            <w:pPr>
-              <w:rPr>
-                <w:rFonts w:hint="eastAsia"/>
-              </w:rPr>
-            </w:pPr>
             <w:r>
               <w:rPr>
                 <w:rFonts w:hint="eastAsia"/>
@@ -4213,11 +4092,6 @@
             <w:tcW w:w="1985" w:type="dxa"/>
           </w:tcPr>
           <w:p>
-            <w:pPr>
-              <w:rPr>
-                <w:rFonts w:hint="eastAsia"/>
-              </w:rPr>
-            </w:pPr>
             <w:r>
               <w:rPr>
                 <w:rFonts w:hint="eastAsia"/>
@@ -4231,11 +4105,6 @@
             <w:tcW w:w="5040" w:type="dxa"/>
           </w:tcPr>
           <w:p>
-            <w:pPr>
-              <w:rPr>
-                <w:rFonts w:hint="eastAsia"/>
-              </w:rPr>
-            </w:pPr>
             <w:r>
               <w:t>F</w:t>
             </w:r>
@@ -4257,11 +4126,6 @@
             <w:tcW w:w="1271" w:type="dxa"/>
           </w:tcPr>
           <w:p>
-            <w:pPr>
-              <w:rPr>
-                <w:rFonts w:hint="eastAsia"/>
-              </w:rPr>
-            </w:pPr>
             <w:r>
               <w:rPr>
                 <w:rFonts w:hint="eastAsia"/>
@@ -4275,11 +4139,6 @@
             <w:tcW w:w="1985" w:type="dxa"/>
           </w:tcPr>
           <w:p>
-            <w:pPr>
-              <w:rPr>
-                <w:rFonts w:hint="eastAsia"/>
-              </w:rPr>
-            </w:pPr>
             <w:r>
               <w:rPr>
                 <w:rFonts w:hint="eastAsia"/>
@@ -4293,11 +4152,6 @@
             <w:tcW w:w="5040" w:type="dxa"/>
           </w:tcPr>
           <w:p>
-            <w:pPr>
-              <w:rPr>
-                <w:rFonts w:hint="eastAsia"/>
-              </w:rPr>
-            </w:pPr>
             <w:r>
               <w:t>Limitation</w:t>
             </w:r>
@@ -4319,11 +4173,6 @@
             <w:tcW w:w="1271" w:type="dxa"/>
           </w:tcPr>
           <w:p>
-            <w:pPr>
-              <w:rPr>
-                <w:rFonts w:hint="eastAsia"/>
-              </w:rPr>
-            </w:pPr>
             <w:r>
               <w:rPr>
                 <w:rFonts w:hint="eastAsia"/>
@@ -4337,11 +4186,6 @@
             <w:tcW w:w="1985" w:type="dxa"/>
           </w:tcPr>
           <w:p>
-            <w:pPr>
-              <w:rPr>
-                <w:rFonts w:hint="eastAsia"/>
-              </w:rPr>
-            </w:pPr>
             <w:r>
               <w:rPr>
                 <w:rFonts w:hint="eastAsia"/>
@@ -4355,11 +4199,6 @@
             <w:tcW w:w="5040" w:type="dxa"/>
           </w:tcPr>
           <w:p>
-            <w:pPr>
-              <w:rPr>
-                <w:rFonts w:hint="eastAsia"/>
-              </w:rPr>
-            </w:pPr>
             <w:r>
               <w:rPr>
                 <w:rFonts w:hint="eastAsia"/>
@@ -4376,37 +4215,80 @@
         </w:tc>
       </w:tr>
     </w:tbl>
+    <w:p/>
     <w:p>
       <w:pPr>
-        <w:rPr>
-          <w:rFonts w:hint="eastAsia"/>
-        </w:rPr>
-      </w:pPr>
+        <w:pStyle w:val="2"/>
+      </w:pPr>
+      <w:bookmarkStart w:id="7" w:name="_Toc530850743"/>
+      <w:r>
+        <w:rPr>
+          <w:rFonts w:hint="eastAsia"/>
+        </w:rPr>
+        <w:t>1.4</w:t>
+      </w:r>
+      <w:r>
+        <w:rPr>
+          <w:rFonts w:hint="eastAsia"/>
+        </w:rPr>
+        <w:t>参考</w:t>
+      </w:r>
+      <w:r>
+        <w:t>资料</w:t>
+      </w:r>
+      <w:bookmarkEnd w:id="7"/>
     </w:p>
     <w:p>
       <w:pPr>
-        <w:pStyle w:val="2"/>
-        <w:rPr>
-          <w:rFonts w:hint="eastAsia"/>
-        </w:rPr>
-      </w:pPr>
-      <w:bookmarkStart w:id="8" w:name="_Toc530850743"/>
-      <w:r>
-        <w:rPr>
-          <w:rFonts w:hint="eastAsia"/>
-        </w:rPr>
-        <w:t>1.4</w:t>
-      </w:r>
-      <w:r>
-        <w:rPr>
-          <w:rFonts w:hint="eastAsia"/>
-        </w:rPr>
-        <w:t>参考</w:t>
-      </w:r>
-      <w:r>
-        <w:t>资料</w:t>
-      </w:r>
-      <w:bookmarkEnd w:id="8"/>
+        <w:spacing w:line="360" w:lineRule="auto"/>
+        <w:ind w:firstLineChars="180" w:firstLine="378"/>
+        <w:rPr>
+          <w:rFonts w:ascii="等线 Light" w:eastAsia="宋体" w:hAnsi="等线 Light"/>
+          <w:szCs w:val="24"/>
+        </w:rPr>
+      </w:pPr>
+      <w:r>
+        <w:rPr>
+          <w:rFonts w:ascii="等线 Light" w:eastAsia="宋体" w:hAnsi="等线 Light" w:hint="eastAsia"/>
+          <w:szCs w:val="24"/>
+        </w:rPr>
+        <w:t>[</w:t>
+      </w:r>
+      <w:r>
+        <w:rPr>
+          <w:rFonts w:ascii="等线 Light" w:eastAsia="宋体" w:hAnsi="等线 Light"/>
+          <w:szCs w:val="24"/>
+        </w:rPr>
+        <w:t xml:space="preserve">1] </w:t>
+      </w:r>
+      <w:r>
+        <w:rPr>
+          <w:rFonts w:ascii="等线 Light" w:eastAsia="宋体" w:hAnsi="等线 Light" w:hint="eastAsia"/>
+          <w:szCs w:val="24"/>
+        </w:rPr>
+        <w:t>C2-PRD-</w:t>
+      </w:r>
+      <w:r>
+        <w:rPr>
+          <w:rFonts w:ascii="等线 Light" w:eastAsia="宋体" w:hAnsi="等线 Light" w:hint="eastAsia"/>
+          <w:szCs w:val="24"/>
+        </w:rPr>
+        <w:t>项目描述</w:t>
+      </w:r>
+      <w:r>
+        <w:rPr>
+          <w:rFonts w:ascii="等线 Light" w:eastAsia="宋体" w:hAnsi="等线 Light" w:hint="eastAsia"/>
+          <w:szCs w:val="24"/>
+        </w:rPr>
+        <w:t>-201</w:t>
+      </w:r>
+      <w:r>
+        <w:rPr>
+          <w:rFonts w:ascii="等线 Light" w:eastAsia="宋体" w:hAnsi="等线 Light"/>
+          <w:szCs w:val="24"/>
+        </w:rPr>
+        <w:t>8</w:t>
+      </w:r>
     </w:p>
     <w:p>
       <w:pPr>
@@ -4429,162 +4311,104 @@
           <w:rFonts w:ascii="等线 Light" w:eastAsia="宋体" w:hAnsi="等线 Light"/>
           <w:szCs w:val="24"/>
         </w:rPr>
-        <w:t xml:space="preserve">1] </w:t>
+        <w:t>2</w:t>
       </w:r>
       <w:r>
         <w:rPr>
           <w:rFonts w:ascii="等线 Light" w:eastAsia="宋体" w:hAnsi="等线 Light" w:hint="eastAsia"/>
           <w:szCs w:val="24"/>
         </w:rPr>
-        <w:t>C2-PRD-</w:t>
+        <w:t>]</w:t>
+      </w:r>
+      <w:r>
+        <w:rPr>
+          <w:rFonts w:ascii="等线 Light" w:eastAsia="宋体" w:hAnsi="等线 Light"/>
+          <w:szCs w:val="24"/>
+        </w:rPr>
+        <w:t xml:space="preserve"> </w:t>
       </w:r>
       <w:r>
         <w:rPr>
           <w:rFonts w:ascii="等线 Light" w:eastAsia="宋体" w:hAnsi="等线 Light" w:hint="eastAsia"/>
           <w:szCs w:val="24"/>
         </w:rPr>
-        <w:t>项目描述</w:t>
+        <w:t>张海藩</w:t>
       </w:r>
       <w:r>
         <w:rPr>
           <w:rFonts w:ascii="等线 Light" w:eastAsia="宋体" w:hAnsi="等线 Light" w:hint="eastAsia"/>
           <w:szCs w:val="24"/>
         </w:rPr>
-        <w:t>-201</w:t>
-      </w:r>
-      <w:r>
+        <w:t>,</w:t>
+      </w:r>
+      <w:r>
+        <w:rPr>
+          <w:rFonts w:ascii="等线 Light" w:eastAsia="宋体" w:hAnsi="等线 Light" w:hint="eastAsia"/>
+          <w:szCs w:val="24"/>
+        </w:rPr>
+        <w:t>牟永敏</w:t>
+      </w:r>
+      <w:r>
+        <w:rPr>
+          <w:rFonts w:ascii="等线 Light" w:eastAsia="宋体" w:hAnsi="等线 Light" w:hint="eastAsia"/>
+          <w:szCs w:val="24"/>
+        </w:rPr>
+        <w:t>.</w:t>
+      </w:r>
+      <w:r>
+        <w:rPr>
+          <w:rFonts w:ascii="等线 Light" w:eastAsia="宋体" w:hAnsi="等线 Light" w:hint="eastAsia"/>
+          <w:szCs w:val="24"/>
+        </w:rPr>
+        <w:t>软件工程导论（第六版）</w:t>
+      </w:r>
+    </w:p>
+    <w:p>
+      <w:pPr>
+        <w:spacing w:line="360" w:lineRule="auto"/>
+        <w:ind w:firstLineChars="180" w:firstLine="378"/>
         <w:rPr>
           <w:rFonts w:ascii="等线 Light" w:eastAsia="宋体" w:hAnsi="等线 Light"/>
           <w:szCs w:val="24"/>
         </w:rPr>
-        <w:t>8</w:t>
-      </w:r>
-    </w:p>
-    <w:p>
-      <w:pPr>
-        <w:spacing w:line="360" w:lineRule="auto"/>
-        <w:ind w:firstLineChars="180" w:firstLine="378"/>
+      </w:pPr>
+      <w:r>
+        <w:rPr>
+          <w:rFonts w:ascii="等线 Light" w:eastAsia="宋体" w:hAnsi="等线 Light" w:hint="eastAsia"/>
+          <w:szCs w:val="24"/>
+        </w:rPr>
+        <w:t>[</w:t>
+      </w:r>
+      <w:r>
         <w:rPr>
           <w:rFonts w:ascii="等线 Light" w:eastAsia="宋体" w:hAnsi="等线 Light"/>
           <w:szCs w:val="24"/>
         </w:rPr>
-      </w:pPr>
+        <w:t>3</w:t>
+      </w:r>
       <w:r>
         <w:rPr>
           <w:rFonts w:ascii="等线 Light" w:eastAsia="宋体" w:hAnsi="等线 Light" w:hint="eastAsia"/>
           <w:szCs w:val="24"/>
         </w:rPr>
-        <w:t>[</w:t>
+        <w:t>]</w:t>
       </w:r>
       <w:r>
         <w:rPr>
           <w:rFonts w:ascii="等线 Light" w:eastAsia="宋体" w:hAnsi="等线 Light"/>
           <w:szCs w:val="24"/>
         </w:rPr>
-        <w:t>2</w:t>
-      </w:r>
-      <w:r>
-        <w:rPr>
-          <w:rFonts w:ascii="等线 Light" w:eastAsia="宋体" w:hAnsi="等线 Light" w:hint="eastAsia"/>
-          <w:szCs w:val="24"/>
-        </w:rPr>
-        <w:t>]</w:t>
+        <w:t xml:space="preserve"> PRD2018-G03-</w:t>
       </w:r>
       <w:r>
         <w:rPr>
           <w:rFonts w:ascii="等线 Light" w:eastAsia="宋体" w:hAnsi="等线 Light"/>
           <w:szCs w:val="24"/>
         </w:rPr>
-        <w:t xml:space="preserve"> </w:t>
-      </w:r>
-      <w:r>
-        <w:rPr>
-          <w:rFonts w:ascii="等线 Light" w:eastAsia="宋体" w:hAnsi="等线 Light" w:hint="eastAsia"/>
-          <w:szCs w:val="24"/>
-        </w:rPr>
-        <w:t>张海藩</w:t>
-      </w:r>
-      <w:r>
-        <w:rPr>
-          <w:rFonts w:ascii="等线 Light" w:eastAsia="宋体" w:hAnsi="等线 Light" w:hint="eastAsia"/>
-          <w:szCs w:val="24"/>
-        </w:rPr>
-        <w:t>,</w:t>
-      </w:r>
-      <w:r>
-        <w:rPr>
-          <w:rFonts w:ascii="等线 Light" w:eastAsia="宋体" w:hAnsi="等线 Light" w:hint="eastAsia"/>
-          <w:szCs w:val="24"/>
-        </w:rPr>
-        <w:t>牟永敏</w:t>
-      </w:r>
-      <w:r>
-        <w:rPr>
-          <w:rFonts w:ascii="等线 Light" w:eastAsia="宋体" w:hAnsi="等线 Light" w:hint="eastAsia"/>
-          <w:szCs w:val="24"/>
-        </w:rPr>
-        <w:t>.</w:t>
-      </w:r>
-      <w:r>
-        <w:rPr>
-          <w:rFonts w:ascii="等线 Light" w:eastAsia="宋体" w:hAnsi="等线 Light" w:hint="eastAsia"/>
-          <w:szCs w:val="24"/>
-        </w:rPr>
-        <w:t>软件工程导论（第六版）</w:t>
+        <w:t>文档编写规范</w:t>
       </w:r>
     </w:p>
-    <w:p>
-      <w:pPr>
-        <w:spacing w:line="360" w:lineRule="auto"/>
-        <w:ind w:firstLineChars="180" w:firstLine="378"/>
-        <w:rPr>
-          <w:rFonts w:ascii="等线 Light" w:eastAsia="宋体" w:hAnsi="等线 Light" w:hint="eastAsia"/>
-          <w:szCs w:val="24"/>
-        </w:rPr>
-      </w:pPr>
-      <w:r>
-        <w:rPr>
-          <w:rFonts w:ascii="等线 Light" w:eastAsia="宋体" w:hAnsi="等线 Light" w:hint="eastAsia"/>
-          <w:szCs w:val="24"/>
-        </w:rPr>
-        <w:t>[</w:t>
-      </w:r>
-      <w:r>
-        <w:rPr>
-          <w:rFonts w:ascii="等线 Light" w:eastAsia="宋体" w:hAnsi="等线 Light"/>
-          <w:szCs w:val="24"/>
-        </w:rPr>
-        <w:t>3</w:t>
-      </w:r>
-      <w:r>
-        <w:rPr>
-          <w:rFonts w:ascii="等线 Light" w:eastAsia="宋体" w:hAnsi="等线 Light" w:hint="eastAsia"/>
-          <w:szCs w:val="24"/>
-        </w:rPr>
-        <w:t>]</w:t>
-      </w:r>
-      <w:r>
-        <w:rPr>
-          <w:rFonts w:ascii="等线 Light" w:eastAsia="宋体" w:hAnsi="等线 Light"/>
-          <w:szCs w:val="24"/>
-        </w:rPr>
-        <w:t xml:space="preserve"> PRD2018-G03-</w:t>
-      </w:r>
-      <w:r>
-        <w:rPr>
-          <w:rFonts w:ascii="等线 Light" w:eastAsia="宋体" w:hAnsi="等线 Light"/>
-          <w:szCs w:val="24"/>
-        </w:rPr>
-        <w:t>文档编写规范</w:t>
-      </w:r>
-    </w:p>
-    <w:p>
-      <w:pPr>
-        <w:rPr>
-          <w:rFonts w:hint="eastAsia"/>
-        </w:rPr>
-      </w:pPr>
-    </w:p>
+    <w:p/>
     <w:p>
       <w:pPr>
         <w:pStyle w:val="1"/>
@@ -4593,7 +4417,7 @@
           <w:numId w:val="1"/>
         </w:numPr>
       </w:pPr>
-      <w:bookmarkStart w:id="9" w:name="_Toc530850744"/>
+      <w:bookmarkStart w:id="8" w:name="_Toc530850744"/>
       <w:r>
         <w:rPr>
           <w:rFonts w:hint="eastAsia"/>
@@ -4603,7 +4427,7 @@
       <w:r>
         <w:t>需求</w:t>
       </w:r>
-      <w:bookmarkEnd w:id="9"/>
+      <w:bookmarkEnd w:id="8"/>
     </w:p>
     <w:p>
       <w:pPr>
@@ -4621,7 +4445,7 @@
       <w:pPr>
         <w:pStyle w:val="2"/>
       </w:pPr>
-      <w:bookmarkStart w:id="10" w:name="_Toc530850745"/>
+      <w:bookmarkStart w:id="9" w:name="_Toc530850745"/>
       <w:r>
         <w:t>2</w:t>
       </w:r>
@@ -4631,14 +4455,14 @@
         </w:rPr>
         <w:t>.1</w:t>
       </w:r>
-      <w:commentRangeStart w:id="11"/>
+      <w:commentRangeStart w:id="10"/>
       <w:r>
         <w:rPr>
           <w:rFonts w:hint="eastAsia"/>
         </w:rPr>
         <w:t>背景</w:t>
       </w:r>
-      <w:commentRangeEnd w:id="11"/>
+      <w:commentRangeEnd w:id="10"/>
       <w:r>
         <w:rPr>
           <w:rStyle w:val="a6"/>
@@ -4646,9 +4470,9 @@
           <w:b w:val="0"/>
           <w:bCs w:val="0"/>
         </w:rPr>
-        <w:commentReference w:id="11"/>
-      </w:r>
-      <w:bookmarkEnd w:id="10"/>
+        <w:commentReference w:id="10"/>
+      </w:r>
+      <w:bookmarkEnd w:id="9"/>
     </w:p>
     <w:p>
       <w:pPr>
@@ -4921,7 +4745,7 @@
       <w:pPr>
         <w:pStyle w:val="2"/>
       </w:pPr>
-      <w:bookmarkStart w:id="12" w:name="_Toc530850746"/>
+      <w:bookmarkStart w:id="11" w:name="_Toc530850746"/>
       <w:r>
         <w:t>2</w:t>
       </w:r>
@@ -4931,7 +4755,7 @@
         </w:rPr>
         <w:t>.2</w:t>
       </w:r>
-      <w:commentRangeStart w:id="13"/>
+      <w:commentRangeStart w:id="12"/>
       <w:r>
         <w:rPr>
           <w:rFonts w:hint="eastAsia"/>
@@ -4941,7 +4765,7 @@
       <w:r>
         <w:t>机遇</w:t>
       </w:r>
-      <w:commentRangeEnd w:id="13"/>
+      <w:commentRangeEnd w:id="12"/>
       <w:r>
         <w:rPr>
           <w:rStyle w:val="a6"/>
@@ -4949,9 +4773,9 @@
           <w:b w:val="0"/>
           <w:bCs w:val="0"/>
         </w:rPr>
-        <w:commentReference w:id="13"/>
-      </w:r>
-      <w:bookmarkEnd w:id="12"/>
+        <w:commentReference w:id="12"/>
+      </w:r>
+      <w:bookmarkEnd w:id="11"/>
     </w:p>
     <w:p>
       <w:pPr>
@@ -5434,7 +5258,7 @@
       <w:pPr>
         <w:pStyle w:val="2"/>
       </w:pPr>
-      <w:bookmarkStart w:id="14" w:name="_Toc530850747"/>
+      <w:bookmarkStart w:id="13" w:name="_Toc530850747"/>
       <w:r>
         <w:lastRenderedPageBreak/>
         <w:t>2</w:t>
@@ -5445,7 +5269,7 @@
         </w:rPr>
         <w:t>.3</w:t>
       </w:r>
-      <w:commentRangeStart w:id="15"/>
+      <w:commentRangeStart w:id="14"/>
       <w:r>
         <w:rPr>
           <w:rFonts w:hint="eastAsia"/>
@@ -5455,7 +5279,7 @@
       <w:r>
         <w:t>目标</w:t>
       </w:r>
-      <w:commentRangeEnd w:id="15"/>
+      <w:commentRangeEnd w:id="14"/>
       <w:r>
         <w:rPr>
           <w:rStyle w:val="a6"/>
@@ -5463,9 +5287,9 @@
           <w:b w:val="0"/>
           <w:bCs w:val="0"/>
         </w:rPr>
-        <w:commentReference w:id="15"/>
-      </w:r>
-      <w:bookmarkEnd w:id="14"/>
+        <w:commentReference w:id="14"/>
+      </w:r>
+      <w:bookmarkEnd w:id="13"/>
     </w:p>
     <w:p>
       <w:r>
@@ -5604,7 +5428,7 @@
       <w:pPr>
         <w:pStyle w:val="2"/>
       </w:pPr>
-      <w:bookmarkStart w:id="16" w:name="_Toc530850748"/>
+      <w:bookmarkStart w:id="15" w:name="_Toc530850748"/>
       <w:r>
         <w:rPr>
           <w:rFonts w:hint="eastAsia"/>
@@ -5617,7 +5441,7 @@
         </w:rPr>
         <w:t>.4</w:t>
       </w:r>
-      <w:commentRangeStart w:id="17"/>
+      <w:commentRangeStart w:id="16"/>
       <w:r>
         <w:rPr>
           <w:rFonts w:hint="eastAsia"/>
@@ -5627,7 +5451,7 @@
       <w:r>
         <w:t>的标准</w:t>
       </w:r>
-      <w:commentRangeEnd w:id="17"/>
+      <w:commentRangeEnd w:id="16"/>
       <w:r>
         <w:rPr>
           <w:rStyle w:val="a6"/>
@@ -5635,9 +5459,9 @@
           <w:b w:val="0"/>
           <w:bCs w:val="0"/>
         </w:rPr>
-        <w:commentReference w:id="17"/>
-      </w:r>
-      <w:bookmarkEnd w:id="16"/>
+        <w:commentReference w:id="16"/>
+      </w:r>
+      <w:bookmarkEnd w:id="15"/>
     </w:p>
     <w:p>
       <w:r>
@@ -5678,7 +5502,7 @@
       <w:pPr>
         <w:pStyle w:val="2"/>
       </w:pPr>
-      <w:bookmarkStart w:id="18" w:name="_Toc530850749"/>
+      <w:bookmarkStart w:id="17" w:name="_Toc530850749"/>
       <w:r>
         <w:rPr>
           <w:rFonts w:hint="eastAsia"/>
@@ -5691,7 +5515,7 @@
         </w:rPr>
         <w:t>.5</w:t>
       </w:r>
-      <w:commentRangeStart w:id="19"/>
+      <w:commentRangeStart w:id="18"/>
       <w:r>
         <w:rPr>
           <w:rFonts w:hint="eastAsia"/>
@@ -5701,7 +5525,7 @@
       <w:r>
         <w:t>声明</w:t>
       </w:r>
-      <w:commentRangeEnd w:id="19"/>
+      <w:commentRangeEnd w:id="18"/>
       <w:r>
         <w:rPr>
           <w:rStyle w:val="a6"/>
@@ -5709,9 +5533,9 @@
           <w:b w:val="0"/>
           <w:bCs w:val="0"/>
         </w:rPr>
-        <w:commentReference w:id="19"/>
-      </w:r>
-      <w:bookmarkEnd w:id="18"/>
+        <w:commentReference w:id="18"/>
+      </w:r>
+      <w:bookmarkEnd w:id="17"/>
     </w:p>
     <w:p>
       <w:pPr>
@@ -6132,7 +5956,7 @@
       <w:pPr>
         <w:pStyle w:val="2"/>
       </w:pPr>
-      <w:bookmarkStart w:id="20" w:name="_Toc530850750"/>
+      <w:bookmarkStart w:id="19" w:name="_Toc530850750"/>
       <w:r>
         <w:rPr>
           <w:rFonts w:hint="eastAsia"/>
@@ -6145,7 +5969,7 @@
         </w:rPr>
         <w:t>.6</w:t>
       </w:r>
-      <w:commentRangeStart w:id="21"/>
+      <w:commentRangeStart w:id="20"/>
       <w:r>
         <w:rPr>
           <w:rFonts w:hint="eastAsia"/>
@@ -6155,7 +5979,7 @@
       <w:r>
         <w:t>风险</w:t>
       </w:r>
-      <w:commentRangeEnd w:id="21"/>
+      <w:commentRangeEnd w:id="20"/>
       <w:r>
         <w:rPr>
           <w:rStyle w:val="a6"/>
@@ -6163,9 +5987,9 @@
           <w:b w:val="0"/>
           <w:bCs w:val="0"/>
         </w:rPr>
-        <w:commentReference w:id="21"/>
-      </w:r>
-      <w:bookmarkEnd w:id="20"/>
+        <w:commentReference w:id="20"/>
+      </w:r>
+      <w:bookmarkEnd w:id="19"/>
     </w:p>
     <w:p>
       <w:pPr>
@@ -6263,7 +6087,7 @@
                 <w:szCs w:val="21"/>
               </w:rPr>
             </w:pPr>
-            <w:bookmarkStart w:id="22" w:name="_Hlk529648462"/>
+            <w:bookmarkStart w:id="21" w:name="_Hlk529648462"/>
             <w:r>
               <w:rPr>
                 <w:rFonts w:hint="eastAsia"/>
@@ -7995,7 +7819,6 @@
             <w:pPr>
               <w:spacing w:line="360" w:lineRule="auto"/>
               <w:rPr>
-                <w:rFonts w:hint="eastAsia"/>
                 <w:szCs w:val="21"/>
               </w:rPr>
             </w:pPr>
@@ -8024,7 +7847,6 @@
             <w:pPr>
               <w:spacing w:line="360" w:lineRule="auto"/>
               <w:rPr>
-                <w:rFonts w:hint="eastAsia"/>
                 <w:color w:val="000000"/>
                 <w:szCs w:val="21"/>
               </w:rPr>
@@ -8062,21 +7884,12 @@
           </w:p>
         </w:tc>
       </w:tr>
-      <w:bookmarkEnd w:id="22"/>
+      <w:bookmarkEnd w:id="21"/>
     </w:tbl>
+    <w:p/>
     <w:p>
       <w:pPr>
-        <w:rPr>
-          <w:rFonts w:hint="eastAsia"/>
-        </w:rPr>
-      </w:pPr>
-    </w:p>
-    <w:p>
-      <w:pPr>
         <w:pStyle w:val="4"/>
-        <w:rPr>
-          <w:rFonts w:hint="eastAsia"/>
-        </w:rPr>
       </w:pPr>
       <w:r>
         <w:rPr>
@@ -8135,7 +7948,6 @@
               <w:spacing w:line="360" w:lineRule="auto"/>
               <w:jc w:val="center"/>
               <w:rPr>
-                <w:rFonts w:hint="eastAsia"/>
                 <w:b/>
                 <w:bCs/>
                 <w:color w:val="000000"/>
@@ -8293,7 +8105,6 @@
             <w:pPr>
               <w:spacing w:line="360" w:lineRule="auto"/>
               <w:rPr>
-                <w:rFonts w:hint="eastAsia"/>
                 <w:szCs w:val="21"/>
               </w:rPr>
             </w:pPr>
@@ -8419,7 +8230,6 @@
             <w:pPr>
               <w:spacing w:line="360" w:lineRule="auto"/>
               <w:rPr>
-                <w:rFonts w:hint="eastAsia"/>
                 <w:szCs w:val="21"/>
               </w:rPr>
             </w:pPr>
@@ -8545,7 +8355,6 @@
             <w:pPr>
               <w:spacing w:line="360" w:lineRule="auto"/>
               <w:rPr>
-                <w:rFonts w:hint="eastAsia"/>
                 <w:szCs w:val="21"/>
               </w:rPr>
             </w:pPr>
@@ -8671,7 +8480,6 @@
             <w:pPr>
               <w:spacing w:line="360" w:lineRule="auto"/>
               <w:rPr>
-                <w:rFonts w:hint="eastAsia"/>
                 <w:szCs w:val="21"/>
               </w:rPr>
             </w:pPr>
@@ -8797,7 +8605,6 @@
             <w:pPr>
               <w:spacing w:line="360" w:lineRule="auto"/>
               <w:rPr>
-                <w:rFonts w:hint="eastAsia"/>
                 <w:szCs w:val="21"/>
               </w:rPr>
             </w:pPr>
@@ -8923,7 +8730,6 @@
             <w:pPr>
               <w:spacing w:line="360" w:lineRule="auto"/>
               <w:rPr>
-                <w:rFonts w:hint="eastAsia"/>
                 <w:color w:val="000000"/>
                 <w:szCs w:val="21"/>
               </w:rPr>
@@ -9053,7 +8859,6 @@
             <w:pPr>
               <w:spacing w:line="360" w:lineRule="auto"/>
               <w:rPr>
-                <w:rFonts w:hint="eastAsia"/>
                 <w:color w:val="000000"/>
                 <w:szCs w:val="21"/>
               </w:rPr>
@@ -9183,7 +8988,6 @@
             <w:pPr>
               <w:spacing w:line="360" w:lineRule="auto"/>
               <w:rPr>
-                <w:rFonts w:hint="eastAsia"/>
                 <w:szCs w:val="21"/>
               </w:rPr>
             </w:pPr>
@@ -9323,7 +9127,6 @@
             <w:pPr>
               <w:spacing w:line="360" w:lineRule="auto"/>
               <w:rPr>
-                <w:rFonts w:hint="eastAsia"/>
                 <w:color w:val="000000"/>
                 <w:szCs w:val="21"/>
               </w:rPr>
@@ -9453,7 +9256,6 @@
             <w:pPr>
               <w:spacing w:line="360" w:lineRule="auto"/>
               <w:rPr>
-                <w:rFonts w:hint="eastAsia"/>
                 <w:color w:val="000000"/>
                 <w:szCs w:val="21"/>
               </w:rPr>
@@ -9583,7 +9385,6 @@
             <w:pPr>
               <w:spacing w:line="360" w:lineRule="auto"/>
               <w:rPr>
-                <w:rFonts w:hint="eastAsia"/>
                 <w:szCs w:val="21"/>
               </w:rPr>
             </w:pPr>
@@ -9723,7 +9524,6 @@
             <w:pPr>
               <w:spacing w:line="360" w:lineRule="auto"/>
               <w:rPr>
-                <w:rFonts w:hint="eastAsia"/>
                 <w:szCs w:val="21"/>
               </w:rPr>
             </w:pPr>
@@ -9850,7 +9650,6 @@
             <w:pPr>
               <w:spacing w:line="360" w:lineRule="auto"/>
               <w:rPr>
-                <w:rFonts w:hint="eastAsia"/>
                 <w:color w:val="000000"/>
                 <w:szCs w:val="21"/>
               </w:rPr>
@@ -9980,7 +9779,6 @@
             <w:pPr>
               <w:spacing w:line="360" w:lineRule="auto"/>
               <w:rPr>
-                <w:rFonts w:hint="eastAsia"/>
                 <w:szCs w:val="21"/>
               </w:rPr>
             </w:pPr>
@@ -10133,7 +9931,6 @@
             <w:pPr>
               <w:spacing w:line="360" w:lineRule="auto"/>
               <w:rPr>
-                <w:rFonts w:hint="eastAsia"/>
                 <w:szCs w:val="21"/>
               </w:rPr>
             </w:pPr>
@@ -10256,7 +10053,6 @@
             <w:pPr>
               <w:spacing w:line="360" w:lineRule="auto"/>
               <w:rPr>
-                <w:rFonts w:hint="eastAsia"/>
                 <w:szCs w:val="21"/>
               </w:rPr>
             </w:pPr>
@@ -10366,7 +10162,6 @@
             <w:pPr>
               <w:spacing w:line="360" w:lineRule="auto"/>
               <w:rPr>
-                <w:rFonts w:hint="eastAsia"/>
                 <w:szCs w:val="21"/>
               </w:rPr>
             </w:pPr>
@@ -10476,7 +10271,6 @@
             <w:pPr>
               <w:spacing w:line="360" w:lineRule="auto"/>
               <w:rPr>
-                <w:rFonts w:hint="eastAsia"/>
                 <w:szCs w:val="21"/>
               </w:rPr>
             </w:pPr>
@@ -10586,7 +10380,6 @@
             <w:pPr>
               <w:spacing w:line="360" w:lineRule="auto"/>
               <w:rPr>
-                <w:rFonts w:hint="eastAsia"/>
                 <w:szCs w:val="21"/>
               </w:rPr>
             </w:pPr>
@@ -10726,7 +10519,6 @@
             <w:pPr>
               <w:spacing w:line="360" w:lineRule="auto"/>
               <w:rPr>
-                <w:rFonts w:hint="eastAsia"/>
                 <w:szCs w:val="21"/>
               </w:rPr>
             </w:pPr>
@@ -10753,7 +10545,6 @@
             <w:pPr>
               <w:spacing w:line="360" w:lineRule="auto"/>
               <w:rPr>
-                <w:rFonts w:hint="eastAsia"/>
                 <w:szCs w:val="21"/>
               </w:rPr>
             </w:pPr>
@@ -10774,7 +10565,6 @@
             <w:pPr>
               <w:spacing w:line="360" w:lineRule="auto"/>
               <w:rPr>
-                <w:rFonts w:hint="eastAsia"/>
                 <w:szCs w:val="21"/>
               </w:rPr>
             </w:pPr>
@@ -10795,7 +10585,6 @@
             <w:pPr>
               <w:spacing w:line="360" w:lineRule="auto"/>
               <w:rPr>
-                <w:rFonts w:hint="eastAsia"/>
                 <w:szCs w:val="21"/>
               </w:rPr>
             </w:pPr>
@@ -10870,7 +10659,6 @@
               <w:spacing w:line="360" w:lineRule="auto"/>
               <w:jc w:val="center"/>
               <w:rPr>
-                <w:rFonts w:hint="eastAsia"/>
                 <w:b/>
                 <w:bCs/>
                 <w:color w:val="000000"/>
@@ -10987,7 +10775,6 @@
             <w:pPr>
               <w:spacing w:line="360" w:lineRule="auto"/>
               <w:rPr>
-                <w:rFonts w:hint="eastAsia"/>
                 <w:szCs w:val="21"/>
               </w:rPr>
             </w:pPr>
@@ -11086,7 +10873,6 @@
             <w:pPr>
               <w:spacing w:line="360" w:lineRule="auto"/>
               <w:rPr>
-                <w:rFonts w:hint="eastAsia"/>
                 <w:szCs w:val="21"/>
               </w:rPr>
             </w:pPr>
@@ -11188,7 +10974,6 @@
             <w:pPr>
               <w:spacing w:line="360" w:lineRule="auto"/>
               <w:rPr>
-                <w:rFonts w:hint="eastAsia"/>
                 <w:szCs w:val="21"/>
               </w:rPr>
             </w:pPr>
@@ -11290,7 +11075,6 @@
             <w:pPr>
               <w:spacing w:line="360" w:lineRule="auto"/>
               <w:rPr>
-                <w:rFonts w:hint="eastAsia"/>
                 <w:szCs w:val="21"/>
               </w:rPr>
             </w:pPr>
@@ -11392,7 +11176,6 @@
             <w:pPr>
               <w:spacing w:line="360" w:lineRule="auto"/>
               <w:rPr>
-                <w:rFonts w:hint="eastAsia"/>
                 <w:szCs w:val="21"/>
               </w:rPr>
             </w:pPr>
@@ -11494,7 +11277,6 @@
             <w:pPr>
               <w:spacing w:line="360" w:lineRule="auto"/>
               <w:rPr>
-                <w:rFonts w:hint="eastAsia"/>
                 <w:color w:val="000000"/>
                 <w:szCs w:val="21"/>
               </w:rPr>
@@ -11600,7 +11382,6 @@
             <w:pPr>
               <w:spacing w:line="360" w:lineRule="auto"/>
               <w:rPr>
-                <w:rFonts w:hint="eastAsia"/>
                 <w:color w:val="000000"/>
                 <w:szCs w:val="21"/>
               </w:rPr>
@@ -11699,7 +11480,6 @@
             <w:pPr>
               <w:spacing w:line="360" w:lineRule="auto"/>
               <w:rPr>
-                <w:rFonts w:hint="eastAsia"/>
                 <w:szCs w:val="21"/>
               </w:rPr>
             </w:pPr>
@@ -11808,7 +11588,6 @@
             <w:pPr>
               <w:spacing w:line="360" w:lineRule="auto"/>
               <w:rPr>
-                <w:rFonts w:hint="eastAsia"/>
                 <w:color w:val="000000"/>
                 <w:szCs w:val="21"/>
               </w:rPr>
@@ -11916,7 +11695,6 @@
             <w:pPr>
               <w:spacing w:line="360" w:lineRule="auto"/>
               <w:rPr>
-                <w:rFonts w:hint="eastAsia"/>
                 <w:color w:val="000000"/>
                 <w:szCs w:val="21"/>
               </w:rPr>
@@ -12016,7 +11794,6 @@
             <w:pPr>
               <w:spacing w:line="360" w:lineRule="auto"/>
               <w:rPr>
-                <w:rFonts w:hint="eastAsia"/>
                 <w:szCs w:val="21"/>
               </w:rPr>
             </w:pPr>
@@ -12125,7 +11902,6 @@
             <w:pPr>
               <w:spacing w:line="360" w:lineRule="auto"/>
               <w:rPr>
-                <w:rFonts w:hint="eastAsia"/>
                 <w:szCs w:val="21"/>
               </w:rPr>
             </w:pPr>
@@ -12221,7 +11997,6 @@
             <w:pPr>
               <w:spacing w:line="360" w:lineRule="auto"/>
               <w:rPr>
-                <w:rFonts w:hint="eastAsia"/>
                 <w:color w:val="000000"/>
                 <w:szCs w:val="21"/>
               </w:rPr>
@@ -12320,7 +12095,6 @@
             <w:pPr>
               <w:spacing w:line="360" w:lineRule="auto"/>
               <w:rPr>
-                <w:rFonts w:hint="eastAsia"/>
                 <w:szCs w:val="21"/>
               </w:rPr>
             </w:pPr>
@@ -12442,7 +12216,6 @@
             <w:pPr>
               <w:spacing w:line="360" w:lineRule="auto"/>
               <w:rPr>
-                <w:rFonts w:hint="eastAsia"/>
                 <w:szCs w:val="21"/>
               </w:rPr>
             </w:pPr>
@@ -12538,7 +12311,6 @@
             <w:pPr>
               <w:spacing w:line="360" w:lineRule="auto"/>
               <w:rPr>
-                <w:rFonts w:hint="eastAsia"/>
                 <w:szCs w:val="21"/>
               </w:rPr>
             </w:pPr>
@@ -12633,7 +12405,6 @@
             <w:pPr>
               <w:spacing w:line="360" w:lineRule="auto"/>
               <w:rPr>
-                <w:rFonts w:hint="eastAsia"/>
                 <w:szCs w:val="21"/>
               </w:rPr>
             </w:pPr>
@@ -12742,7 +12513,6 @@
             <w:pPr>
               <w:spacing w:line="360" w:lineRule="auto"/>
               <w:rPr>
-                <w:rFonts w:hint="eastAsia"/>
                 <w:szCs w:val="21"/>
               </w:rPr>
             </w:pPr>
@@ -12837,7 +12607,6 @@
             <w:pPr>
               <w:spacing w:line="360" w:lineRule="auto"/>
               <w:rPr>
-                <w:rFonts w:hint="eastAsia"/>
                 <w:szCs w:val="21"/>
               </w:rPr>
             </w:pPr>
@@ -12886,7 +12655,6 @@
             <w:pPr>
               <w:spacing w:line="360" w:lineRule="auto"/>
               <w:rPr>
-                <w:rFonts w:hint="eastAsia"/>
                 <w:szCs w:val="21"/>
               </w:rPr>
             </w:pPr>
@@ -12939,7 +12707,6 @@
             <w:pPr>
               <w:spacing w:line="360" w:lineRule="auto"/>
               <w:rPr>
-                <w:rFonts w:hint="eastAsia"/>
                 <w:szCs w:val="21"/>
               </w:rPr>
             </w:pPr>
@@ -12968,7 +12735,6 @@
             <w:pPr>
               <w:spacing w:line="360" w:lineRule="auto"/>
               <w:rPr>
-                <w:rFonts w:hint="eastAsia"/>
                 <w:szCs w:val="21"/>
               </w:rPr>
             </w:pPr>
@@ -12996,7 +12762,6 @@
             <w:pPr>
               <w:spacing w:line="360" w:lineRule="auto"/>
               <w:rPr>
-                <w:rFonts w:hint="eastAsia"/>
                 <w:szCs w:val="21"/>
               </w:rPr>
             </w:pPr>
@@ -13018,7 +12783,6 @@
               <w:spacing w:line="360" w:lineRule="auto"/>
               <w:jc w:val="center"/>
               <w:rPr>
-                <w:rFonts w:hint="eastAsia"/>
                 <w:szCs w:val="21"/>
               </w:rPr>
             </w:pPr>
@@ -13033,18 +12797,12 @@
         </w:tc>
       </w:tr>
     </w:tbl>
+    <w:p/>
     <w:p>
       <w:pPr>
-        <w:rPr>
-          <w:rFonts w:hint="eastAsia"/>
-        </w:rPr>
-      </w:pPr>
-    </w:p>
-    <w:p>
-      <w:pPr>
         <w:pStyle w:val="2"/>
       </w:pPr>
-      <w:bookmarkStart w:id="23" w:name="_Toc530850751"/>
+      <w:bookmarkStart w:id="22" w:name="_Toc530850751"/>
       <w:r>
         <w:rPr>
           <w:rFonts w:hint="eastAsia"/>
@@ -13057,7 +12815,7 @@
         </w:rPr>
         <w:t>.7</w:t>
       </w:r>
-      <w:commentRangeStart w:id="24"/>
+      <w:commentRangeStart w:id="23"/>
       <w:r>
         <w:rPr>
           <w:rFonts w:hint="eastAsia"/>
@@ -13067,7 +12825,7 @@
       <w:r>
         <w:t>假设和依赖</w:t>
       </w:r>
-      <w:commentRangeEnd w:id="24"/>
+      <w:commentRangeEnd w:id="23"/>
       <w:r>
         <w:rPr>
           <w:rStyle w:val="a6"/>
@@ -13075,9 +12833,9 @@
           <w:b w:val="0"/>
           <w:bCs w:val="0"/>
         </w:rPr>
-        <w:commentReference w:id="24"/>
-      </w:r>
-      <w:bookmarkEnd w:id="23"/>
+        <w:commentReference w:id="23"/>
+      </w:r>
+      <w:bookmarkEnd w:id="22"/>
     </w:p>
     <w:tbl>
       <w:tblPr>
@@ -13097,7 +12855,6 @@
           <w:p>
             <w:pPr>
               <w:rPr>
-                <w:rFonts w:hint="eastAsia"/>
                 <w:b/>
               </w:rPr>
             </w:pPr>
@@ -13117,7 +12874,6 @@
           <w:p>
             <w:pPr>
               <w:rPr>
-                <w:rFonts w:hint="eastAsia"/>
                 <w:b/>
               </w:rPr>
             </w:pPr>
@@ -13143,11 +12899,6 @@
             <w:tcW w:w="988" w:type="dxa"/>
           </w:tcPr>
           <w:p>
-            <w:pPr>
-              <w:rPr>
-                <w:rFonts w:hint="eastAsia"/>
-              </w:rPr>
-            </w:pPr>
             <w:r>
               <w:rPr>
                 <w:rFonts w:hint="eastAsia"/>
@@ -13165,11 +12916,6 @@
             <w:tcW w:w="7308" w:type="dxa"/>
           </w:tcPr>
           <w:p>
-            <w:pPr>
-              <w:rPr>
-                <w:rFonts w:hint="eastAsia"/>
-              </w:rPr>
-            </w:pPr>
             <w:r>
               <w:rPr>
                 <w:rFonts w:hint="eastAsia"/>
@@ -13266,11 +13012,6 @@
             <w:tcW w:w="988" w:type="dxa"/>
           </w:tcPr>
           <w:p>
-            <w:pPr>
-              <w:rPr>
-                <w:rFonts w:hint="eastAsia"/>
-              </w:rPr>
-            </w:pPr>
             <w:r>
               <w:rPr>
                 <w:rFonts w:hint="eastAsia"/>
@@ -13287,11 +13028,6 @@
             <w:tcW w:w="7308" w:type="dxa"/>
           </w:tcPr>
           <w:p>
-            <w:pPr>
-              <w:rPr>
-                <w:rFonts w:hint="eastAsia"/>
-              </w:rPr>
-            </w:pPr>
             <w:r>
               <w:t>软件工程专业共有教师</w:t>
             </w:r>
@@ -13322,11 +13058,6 @@
             <w:tcW w:w="988" w:type="dxa"/>
           </w:tcPr>
           <w:p>
-            <w:pPr>
-              <w:rPr>
-                <w:rFonts w:hint="eastAsia"/>
-              </w:rPr>
-            </w:pPr>
             <w:r>
               <w:rPr>
                 <w:rFonts w:hint="eastAsia"/>
@@ -13343,11 +13074,6 @@
             <w:tcW w:w="7308" w:type="dxa"/>
           </w:tcPr>
           <w:p>
-            <w:pPr>
-              <w:rPr>
-                <w:rFonts w:hint="eastAsia"/>
-              </w:rPr>
-            </w:pPr>
             <w:r>
               <w:rPr>
                 <w:rFonts w:hint="eastAsia"/>
@@ -13465,11 +13191,6 @@
             <w:tcW w:w="988" w:type="dxa"/>
           </w:tcPr>
           <w:p>
-            <w:pPr>
-              <w:rPr>
-                <w:rFonts w:hint="eastAsia"/>
-              </w:rPr>
-            </w:pPr>
             <w:r>
               <w:rPr>
                 <w:rFonts w:hint="eastAsia"/>
@@ -13486,11 +13207,6 @@
             <w:tcW w:w="7308" w:type="dxa"/>
           </w:tcPr>
           <w:p>
-            <w:pPr>
-              <w:rPr>
-                <w:rFonts w:hint="eastAsia"/>
-              </w:rPr>
-            </w:pPr>
             <w:r>
               <w:rPr>
                 <w:rFonts w:hint="eastAsia"/>
@@ -13536,11 +13252,6 @@
             <w:tcW w:w="988" w:type="dxa"/>
           </w:tcPr>
           <w:p>
-            <w:pPr>
-              <w:rPr>
-                <w:rFonts w:hint="eastAsia"/>
-              </w:rPr>
-            </w:pPr>
             <w:r>
               <w:rPr>
                 <w:rFonts w:hint="eastAsia"/>
@@ -13557,11 +13268,6 @@
             <w:tcW w:w="7308" w:type="dxa"/>
           </w:tcPr>
           <w:p>
-            <w:pPr>
-              <w:rPr>
-                <w:rFonts w:hint="eastAsia"/>
-              </w:rPr>
-            </w:pPr>
             <w:r>
               <w:rPr>
                 <w:rFonts w:hint="eastAsia"/>
@@ -13589,11 +13295,6 @@
             <w:tcW w:w="988" w:type="dxa"/>
           </w:tcPr>
           <w:p>
-            <w:pPr>
-              <w:rPr>
-                <w:rFonts w:hint="eastAsia"/>
-              </w:rPr>
-            </w:pPr>
             <w:r>
               <w:rPr>
                 <w:rFonts w:hint="eastAsia"/>
@@ -13610,11 +13311,6 @@
             <w:tcW w:w="7308" w:type="dxa"/>
           </w:tcPr>
           <w:p>
-            <w:pPr>
-              <w:rPr>
-                <w:rFonts w:hint="eastAsia"/>
-              </w:rPr>
-            </w:pPr>
             <w:r>
               <w:rPr>
                 <w:rFonts w:ascii="宋体" w:eastAsia="宋体" w:hAnsi="Times New Roman" w:cs="宋体" w:hint="eastAsia"/>
@@ -13669,11 +13365,6 @@
             <w:tcW w:w="988" w:type="dxa"/>
           </w:tcPr>
           <w:p>
-            <w:pPr>
-              <w:rPr>
-                <w:rFonts w:hint="eastAsia"/>
-              </w:rPr>
-            </w:pPr>
             <w:r>
               <w:rPr>
                 <w:rFonts w:hint="eastAsia"/>
@@ -13692,7 +13383,7 @@
           <w:p>
             <w:pPr>
               <w:rPr>
-                <w:rFonts w:ascii="宋体" w:eastAsia="宋体" w:hAnsi="Times New Roman" w:cs="宋体" w:hint="eastAsia"/>
+                <w:rFonts w:ascii="宋体" w:eastAsia="宋体" w:hAnsi="Times New Roman" w:cs="宋体"/>
                 <w:szCs w:val="21"/>
                 <w:lang w:val="zh-CN"/>
               </w:rPr>
@@ -13709,13 +13400,7 @@
         </w:tc>
       </w:tr>
     </w:tbl>
-    <w:p>
-      <w:pPr>
-        <w:rPr>
-          <w:rFonts w:hint="eastAsia"/>
-        </w:rPr>
-      </w:pPr>
-    </w:p>
+    <w:p/>
     <w:p>
       <w:pPr>
         <w:pStyle w:val="1"/>
@@ -13724,8 +13409,8 @@
           <w:numId w:val="1"/>
         </w:numPr>
       </w:pPr>
-      <w:bookmarkStart w:id="25" w:name="_Toc530850752"/>
-      <w:commentRangeStart w:id="26"/>
+      <w:bookmarkStart w:id="24" w:name="_Toc530850752"/>
+      <w:commentRangeStart w:id="25"/>
       <w:r>
         <w:rPr>
           <w:rFonts w:hint="eastAsia"/>
@@ -13735,7 +13420,7 @@
       <w:r>
         <w:t>和限制</w:t>
       </w:r>
-      <w:commentRangeEnd w:id="26"/>
+      <w:commentRangeEnd w:id="25"/>
       <w:r>
         <w:rPr>
           <w:rStyle w:val="a6"/>
@@ -13743,9 +13428,9 @@
           <w:bCs w:val="0"/>
           <w:kern w:val="2"/>
         </w:rPr>
-        <w:commentReference w:id="26"/>
-      </w:r>
-      <w:bookmarkEnd w:id="25"/>
+        <w:commentReference w:id="25"/>
+      </w:r>
+      <w:bookmarkEnd w:id="24"/>
     </w:p>
     <w:p>
       <w:pPr>
@@ -13839,7 +13524,7 @@
       <w:pPr>
         <w:pStyle w:val="2"/>
       </w:pPr>
-      <w:bookmarkStart w:id="27" w:name="_Toc530850753"/>
+      <w:bookmarkStart w:id="26" w:name="_Toc530850753"/>
       <w:r>
         <w:rPr>
           <w:rFonts w:hint="eastAsia"/>
@@ -13852,7 +13537,7 @@
         </w:rPr>
         <w:t>.1</w:t>
       </w:r>
-      <w:commentRangeStart w:id="28"/>
+      <w:commentRangeStart w:id="27"/>
       <w:r>
         <w:rPr>
           <w:rFonts w:hint="eastAsia"/>
@@ -13862,7 +13547,7 @@
       <w:r>
         <w:t>特性</w:t>
       </w:r>
-      <w:commentRangeEnd w:id="28"/>
+      <w:commentRangeEnd w:id="27"/>
       <w:r>
         <w:rPr>
           <w:rStyle w:val="a6"/>
@@ -13870,9 +13555,9 @@
           <w:b w:val="0"/>
           <w:bCs w:val="0"/>
         </w:rPr>
-        <w:commentReference w:id="28"/>
-      </w:r>
-      <w:bookmarkEnd w:id="27"/>
+        <w:commentReference w:id="27"/>
+      </w:r>
+      <w:bookmarkEnd w:id="26"/>
     </w:p>
     <w:tbl>
       <w:tblPr>
@@ -14019,9 +13704,6 @@
               </w:numPr>
               <w:spacing w:line="276" w:lineRule="auto"/>
               <w:ind w:firstLineChars="0"/>
-              <w:rPr>
-                <w:rFonts w:hint="eastAsia"/>
-              </w:rPr>
             </w:pPr>
             <w:r>
               <w:rPr>
@@ -14037,11 +13719,6 @@
             <w:hideMark/>
           </w:tcPr>
           <w:p>
-            <w:pPr>
-              <w:rPr>
-                <w:rFonts w:hint="eastAsia"/>
-              </w:rPr>
-            </w:pPr>
             <w:r>
               <w:rPr>
                 <w:rFonts w:hint="eastAsia"/>
@@ -14073,15 +13750,7 @@
                 <w:szCs w:val="21"/>
                 <w:lang w:val="zh-CN"/>
               </w:rPr>
-              <w:t>需求工程等几门课的课时安排、教学计划、使用教材、国际国内背景、考核方式、和学生选这门课所需要的知识背景，以及大作业的介绍。并可以在以后增加另外课程的时候可以定制</w:t>
-            </w:r>
-            <w:r>
-              <w:rPr>
-                <w:rFonts w:ascii="宋体" w:eastAsia="宋体" w:hAnsi="Arial" w:cs="宋体" w:hint="eastAsia"/>
-                <w:szCs w:val="21"/>
-                <w:lang w:val="zh-CN"/>
-              </w:rPr>
-              <w:t>。</w:t>
+              <w:t>需求工程等几门课的课时安排、教学计划、使用教材、国际国内背景、考核方式、和学生选这门课所需要的知识背景，以及大作业的介绍。并可以在以后增加另外课程的时候可以定制。</w:t>
             </w:r>
           </w:p>
         </w:tc>
@@ -14095,26 +13764,14 @@
             <w:tcW w:w="704" w:type="dxa"/>
             <w:vMerge/>
           </w:tcPr>
-          <w:p>
-            <w:pPr>
-              <w:rPr>
-                <w:rFonts w:hint="eastAsia"/>
-              </w:rPr>
-            </w:pPr>
-          </w:p>
+          <w:p/>
         </w:tc>
         <w:tc>
           <w:tcPr>
             <w:tcW w:w="985" w:type="dxa"/>
             <w:vMerge/>
           </w:tcPr>
-          <w:p>
-            <w:pPr>
-              <w:rPr>
-                <w:rFonts w:hint="eastAsia"/>
-              </w:rPr>
-            </w:pPr>
-          </w:p>
+          <w:p/>
         </w:tc>
         <w:tc>
           <w:tcPr>
@@ -14129,9 +13786,6 @@
               </w:numPr>
               <w:spacing w:line="276" w:lineRule="auto"/>
               <w:ind w:firstLineChars="0"/>
-              <w:rPr>
-                <w:rFonts w:hint="eastAsia"/>
-              </w:rPr>
             </w:pPr>
             <w:r>
               <w:rPr>
@@ -14148,7 +13802,6 @@
           <w:p>
             <w:pPr>
               <w:rPr>
-                <w:rFonts w:hint="eastAsia"/>
                 <w:b/>
               </w:rPr>
             </w:pPr>
@@ -14215,26 +13868,14 @@
             <w:tcW w:w="704" w:type="dxa"/>
             <w:vMerge/>
           </w:tcPr>
-          <w:p>
-            <w:pPr>
-              <w:rPr>
-                <w:rFonts w:hint="eastAsia"/>
-              </w:rPr>
-            </w:pPr>
-          </w:p>
+          <w:p/>
         </w:tc>
         <w:tc>
           <w:tcPr>
             <w:tcW w:w="985" w:type="dxa"/>
             <w:vMerge/>
           </w:tcPr>
-          <w:p>
-            <w:pPr>
-              <w:rPr>
-                <w:rFonts w:hint="eastAsia"/>
-              </w:rPr>
-            </w:pPr>
-          </w:p>
+          <w:p/>
         </w:tc>
         <w:tc>
           <w:tcPr>
@@ -14249,9 +13890,6 @@
               </w:numPr>
               <w:spacing w:line="276" w:lineRule="auto"/>
               <w:ind w:firstLineChars="0"/>
-              <w:rPr>
-                <w:rFonts w:hint="eastAsia"/>
-              </w:rPr>
             </w:pPr>
             <w:r>
               <w:rPr>
@@ -14266,11 +13904,6 @@
             <w:tcW w:w="4473" w:type="dxa"/>
           </w:tcPr>
           <w:p>
-            <w:pPr>
-              <w:rPr>
-                <w:rFonts w:hint="eastAsia"/>
-              </w:rPr>
-            </w:pPr>
             <w:r>
               <w:rPr>
                 <w:rFonts w:hint="eastAsia"/>
@@ -14334,26 +13967,14 @@
             <w:tcW w:w="704" w:type="dxa"/>
             <w:vMerge/>
           </w:tcPr>
-          <w:p>
-            <w:pPr>
-              <w:rPr>
-                <w:rFonts w:hint="eastAsia"/>
-              </w:rPr>
-            </w:pPr>
-          </w:p>
+          <w:p/>
         </w:tc>
         <w:tc>
           <w:tcPr>
             <w:tcW w:w="985" w:type="dxa"/>
             <w:vMerge/>
           </w:tcPr>
-          <w:p>
-            <w:pPr>
-              <w:rPr>
-                <w:rFonts w:hint="eastAsia"/>
-              </w:rPr>
-            </w:pPr>
-          </w:p>
+          <w:p/>
         </w:tc>
         <w:tc>
           <w:tcPr>
@@ -14368,9 +13989,6 @@
               </w:numPr>
               <w:spacing w:line="276" w:lineRule="auto"/>
               <w:ind w:firstLineChars="0"/>
-              <w:rPr>
-                <w:rFonts w:hint="eastAsia"/>
-              </w:rPr>
             </w:pPr>
             <w:r>
               <w:rPr>
@@ -14420,47 +14038,7 @@
                 <w:szCs w:val="21"/>
                 <w:lang w:val="zh-CN"/>
               </w:rPr>
-              <w:t>课件</w:t>
-            </w:r>
-            <w:r>
-              <w:rPr>
-                <w:rFonts w:ascii="宋体" w:eastAsia="宋体" w:hAnsi="Arial" w:cs="宋体" w:hint="eastAsia"/>
-                <w:szCs w:val="21"/>
-                <w:lang w:val="zh-CN"/>
-              </w:rPr>
-              <w:t>（包括以往的旧版本课件，以及最新的课件）</w:t>
-            </w:r>
-            <w:r>
-              <w:rPr>
-                <w:rFonts w:ascii="宋体" w:eastAsia="宋体" w:hAnsi="Arial" w:cs="宋体" w:hint="eastAsia"/>
-                <w:szCs w:val="21"/>
-                <w:lang w:val="zh-CN"/>
-              </w:rPr>
-              <w:t>、模板、参考资料、以往优秀作业、教学视频、音频资料</w:t>
-            </w:r>
-            <w:r>
-              <w:rPr>
-                <w:rFonts w:ascii="宋体" w:eastAsia="宋体" w:hAnsi="Arial" w:cs="宋体" w:hint="eastAsia"/>
-                <w:szCs w:val="21"/>
-                <w:lang w:val="zh-CN"/>
-              </w:rPr>
-              <w:t>、电</w:t>
-            </w:r>
-            <w:r>
-              <w:rPr>
-                <w:rFonts w:ascii="宋体" w:eastAsia="宋体" w:hAnsi="Arial" w:cs="宋体" w:hint="eastAsia"/>
-                <w:szCs w:val="21"/>
-                <w:lang w:val="zh-CN"/>
-              </w:rPr>
-              <w:t>子教材、历年试卷、补课资料，以及老师的教学交流文章下载</w:t>
-            </w:r>
-            <w:r>
-              <w:rPr>
-                <w:rFonts w:ascii="宋体" w:eastAsia="宋体" w:hAnsi="Arial" w:cs="宋体" w:hint="eastAsia"/>
-                <w:szCs w:val="21"/>
-                <w:lang w:val="zh-CN"/>
-              </w:rPr>
-              <w:t>超链接，</w:t>
+              <w:t>课件（包括以往的旧版本课件，以及最新的课件）、模板、参考资料、以往优秀作业、教学视频、音频资料、电子教材、历年试卷、补课资料，以及老师的教学交流文章下载超链接，</w:t>
             </w:r>
             <w:r>
               <w:rPr>
@@ -14490,26 +14068,14 @@
             <w:tcW w:w="704" w:type="dxa"/>
             <w:vMerge/>
           </w:tcPr>
-          <w:p>
-            <w:pPr>
-              <w:rPr>
-                <w:rFonts w:hint="eastAsia"/>
-              </w:rPr>
-            </w:pPr>
-          </w:p>
+          <w:p/>
         </w:tc>
         <w:tc>
           <w:tcPr>
             <w:tcW w:w="985" w:type="dxa"/>
             <w:vMerge/>
           </w:tcPr>
-          <w:p>
-            <w:pPr>
-              <w:rPr>
-                <w:rFonts w:hint="eastAsia"/>
-              </w:rPr>
-            </w:pPr>
-          </w:p>
+          <w:p/>
         </w:tc>
         <w:tc>
           <w:tcPr>
@@ -14524,9 +14090,6 @@
               </w:numPr>
               <w:spacing w:line="276" w:lineRule="auto"/>
               <w:ind w:firstLineChars="0"/>
-              <w:rPr>
-                <w:rFonts w:hint="eastAsia"/>
-              </w:rPr>
             </w:pPr>
             <w:r>
               <w:rPr>
@@ -14549,7 +14112,7 @@
           <w:p>
             <w:pPr>
               <w:rPr>
-                <w:rFonts w:ascii="宋体" w:eastAsia="宋体" w:hAnsi="Arial" w:cs="宋体" w:hint="eastAsia"/>
+                <w:rFonts w:ascii="宋体" w:eastAsia="宋体" w:hAnsi="Arial" w:cs="宋体"/>
                 <w:szCs w:val="21"/>
                 <w:lang w:val="zh-CN"/>
               </w:rPr>
@@ -14598,26 +14161,14 @@
             <w:tcW w:w="704" w:type="dxa"/>
             <w:vMerge/>
           </w:tcPr>
-          <w:p>
-            <w:pPr>
-              <w:rPr>
-                <w:rFonts w:hint="eastAsia"/>
-              </w:rPr>
-            </w:pPr>
-          </w:p>
+          <w:p/>
         </w:tc>
         <w:tc>
           <w:tcPr>
             <w:tcW w:w="985" w:type="dxa"/>
             <w:vMerge/>
           </w:tcPr>
-          <w:p>
-            <w:pPr>
-              <w:rPr>
-                <w:rFonts w:hint="eastAsia"/>
-              </w:rPr>
-            </w:pPr>
-          </w:p>
+          <w:p/>
         </w:tc>
         <w:tc>
           <w:tcPr>
@@ -14632,9 +14183,6 @@
               </w:numPr>
               <w:spacing w:line="276" w:lineRule="auto"/>
               <w:ind w:firstLineChars="0"/>
-              <w:rPr>
-                <w:rFonts w:hint="eastAsia"/>
-              </w:rPr>
             </w:pPr>
             <w:r>
               <w:rPr>
@@ -14654,7 +14202,7 @@
           <w:p>
             <w:pPr>
               <w:rPr>
-                <w:rFonts w:ascii="宋体" w:eastAsia="宋体" w:hAnsi="Arial" w:cs="宋体" w:hint="eastAsia"/>
+                <w:rFonts w:ascii="宋体" w:eastAsia="宋体" w:hAnsi="Arial" w:cs="宋体"/>
                 <w:b/>
                 <w:szCs w:val="21"/>
                 <w:lang w:val="zh-CN"/>
@@ -14680,26 +14228,14 @@
             <w:tcW w:w="704" w:type="dxa"/>
             <w:vMerge/>
           </w:tcPr>
-          <w:p>
-            <w:pPr>
-              <w:rPr>
-                <w:rFonts w:hint="eastAsia"/>
-              </w:rPr>
-            </w:pPr>
-          </w:p>
+          <w:p/>
         </w:tc>
         <w:tc>
           <w:tcPr>
             <w:tcW w:w="985" w:type="dxa"/>
             <w:vMerge/>
           </w:tcPr>
-          <w:p>
-            <w:pPr>
-              <w:rPr>
-                <w:rFonts w:hint="eastAsia"/>
-              </w:rPr>
-            </w:pPr>
-          </w:p>
+          <w:p/>
         </w:tc>
         <w:tc>
           <w:tcPr>
@@ -14714,9 +14250,6 @@
               </w:numPr>
               <w:spacing w:line="276" w:lineRule="auto"/>
               <w:ind w:firstLineChars="0"/>
-              <w:rPr>
-                <w:rFonts w:hint="eastAsia"/>
-              </w:rPr>
             </w:pPr>
             <w:r>
               <w:rPr>
@@ -14739,51 +14272,19 @@
           <w:p>
             <w:pPr>
               <w:rPr>
+                <w:rFonts w:ascii="宋体" w:eastAsia="宋体" w:hAnsi="Arial" w:cs="宋体"/>
+                <w:b/>
+                <w:szCs w:val="21"/>
+                <w:lang w:val="zh-CN"/>
+              </w:rPr>
+            </w:pPr>
+            <w:r>
+              <w:rPr>
                 <w:rFonts w:ascii="宋体" w:eastAsia="宋体" w:hAnsi="Arial" w:cs="宋体" w:hint="eastAsia"/>
-                <w:b/>
                 <w:szCs w:val="21"/>
                 <w:lang w:val="zh-CN"/>
               </w:rPr>
-            </w:pPr>
-            <w:r>
-              <w:rPr>
-                <w:rFonts w:ascii="宋体" w:eastAsia="宋体" w:hAnsi="Arial" w:cs="宋体" w:hint="eastAsia"/>
-                <w:szCs w:val="21"/>
-                <w:lang w:val="zh-CN"/>
-              </w:rPr>
-              <w:t>网站</w:t>
-            </w:r>
-            <w:r>
-              <w:rPr>
-                <w:rFonts w:ascii="宋体" w:eastAsia="宋体" w:hAnsi="Arial" w:cs="宋体" w:hint="eastAsia"/>
-                <w:szCs w:val="21"/>
-                <w:lang w:val="zh-CN"/>
-              </w:rPr>
-              <w:t>管理员</w:t>
-            </w:r>
-            <w:r>
-              <w:rPr>
-                <w:rFonts w:ascii="宋体" w:eastAsia="宋体" w:hAnsi="Arial" w:cs="宋体" w:hint="eastAsia"/>
-                <w:szCs w:val="21"/>
-                <w:lang w:val="zh-CN"/>
-              </w:rPr>
-              <w:t>及时更新</w:t>
-            </w:r>
-            <w:r>
-              <w:rPr>
-                <w:rFonts w:ascii="宋体" w:eastAsia="宋体" w:hAnsi="Arial" w:cs="宋体" w:hint="eastAsia"/>
-                <w:szCs w:val="21"/>
-                <w:lang w:val="zh-CN"/>
-              </w:rPr>
-              <w:t>课程</w:t>
-            </w:r>
-            <w:r>
-              <w:rPr>
-                <w:rFonts w:ascii="宋体" w:eastAsia="宋体" w:hAnsi="Arial" w:cs="宋体" w:hint="eastAsia"/>
-                <w:szCs w:val="21"/>
-                <w:lang w:val="zh-CN"/>
-              </w:rPr>
-              <w:t>资料。</w:t>
+              <w:t>网站管理员及时更新课程资料。</w:t>
             </w:r>
           </w:p>
         </w:tc>
@@ -14797,26 +14298,14 @@
             <w:tcW w:w="704" w:type="dxa"/>
             <w:vMerge/>
           </w:tcPr>
-          <w:p>
-            <w:pPr>
-              <w:rPr>
-                <w:rFonts w:hint="eastAsia"/>
-              </w:rPr>
-            </w:pPr>
-          </w:p>
+          <w:p/>
         </w:tc>
         <w:tc>
           <w:tcPr>
             <w:tcW w:w="985" w:type="dxa"/>
             <w:vMerge/>
           </w:tcPr>
-          <w:p>
-            <w:pPr>
-              <w:rPr>
-                <w:rFonts w:hint="eastAsia"/>
-              </w:rPr>
-            </w:pPr>
-          </w:p>
+          <w:p/>
         </w:tc>
         <w:tc>
           <w:tcPr>
@@ -14831,9 +14320,6 @@
               </w:numPr>
               <w:spacing w:line="276" w:lineRule="auto"/>
               <w:ind w:firstLineChars="0"/>
-              <w:rPr>
-                <w:rFonts w:hint="eastAsia"/>
-              </w:rPr>
             </w:pPr>
             <w:r>
               <w:rPr>
@@ -14853,7 +14339,7 @@
           <w:p>
             <w:pPr>
               <w:rPr>
-                <w:rFonts w:ascii="宋体" w:eastAsia="宋体" w:hAnsi="Arial" w:cs="宋体" w:hint="eastAsia"/>
+                <w:rFonts w:ascii="宋体" w:eastAsia="宋体" w:hAnsi="Arial" w:cs="宋体"/>
                 <w:szCs w:val="21"/>
                 <w:lang w:val="zh-CN"/>
               </w:rPr>
@@ -14910,26 +14396,14 @@
             <w:tcW w:w="704" w:type="dxa"/>
             <w:vMerge/>
           </w:tcPr>
-          <w:p>
-            <w:pPr>
-              <w:rPr>
-                <w:rFonts w:hint="eastAsia"/>
-              </w:rPr>
-            </w:pPr>
-          </w:p>
+          <w:p/>
         </w:tc>
         <w:tc>
           <w:tcPr>
             <w:tcW w:w="985" w:type="dxa"/>
             <w:vMerge/>
           </w:tcPr>
-          <w:p>
-            <w:pPr>
-              <w:rPr>
-                <w:rFonts w:hint="eastAsia"/>
-              </w:rPr>
-            </w:pPr>
-          </w:p>
+          <w:p/>
         </w:tc>
         <w:tc>
           <w:tcPr>
@@ -14944,9 +14418,6 @@
               </w:numPr>
               <w:spacing w:line="276" w:lineRule="auto"/>
               <w:ind w:firstLineChars="0"/>
-              <w:rPr>
-                <w:rFonts w:hint="eastAsia"/>
-              </w:rPr>
             </w:pPr>
             <w:r>
               <w:rPr>
@@ -14964,7 +14435,7 @@
           <w:p>
             <w:pPr>
               <w:rPr>
-                <w:rFonts w:ascii="宋体" w:eastAsia="宋体" w:hAnsi="Arial" w:cs="宋体" w:hint="eastAsia"/>
+                <w:rFonts w:ascii="宋体" w:eastAsia="宋体" w:hAnsi="Arial" w:cs="宋体"/>
                 <w:szCs w:val="21"/>
                 <w:lang w:val="zh-CN"/>
               </w:rPr>
@@ -15013,11 +14484,6 @@
             <w:tcW w:w="704" w:type="dxa"/>
           </w:tcPr>
           <w:p>
-            <w:pPr>
-              <w:rPr>
-                <w:rFonts w:hint="eastAsia"/>
-              </w:rPr>
-            </w:pPr>
             <w:r>
               <w:rPr>
                 <w:rFonts w:hint="eastAsia"/>
@@ -15034,11 +14500,6 @@
             <w:tcW w:w="985" w:type="dxa"/>
           </w:tcPr>
           <w:p>
-            <w:pPr>
-              <w:rPr>
-                <w:rFonts w:hint="eastAsia"/>
-              </w:rPr>
-            </w:pPr>
             <w:r>
               <w:rPr>
                 <w:rFonts w:hint="eastAsia"/>
@@ -15069,9 +14530,6 @@
               </w:numPr>
               <w:spacing w:line="276" w:lineRule="auto"/>
               <w:ind w:firstLineChars="0"/>
-              <w:rPr>
-                <w:rFonts w:hint="eastAsia"/>
-              </w:rPr>
             </w:pPr>
             <w:r>
               <w:rPr>
@@ -15114,7 +14572,6 @@
           <w:p>
             <w:pPr>
               <w:rPr>
-                <w:rFonts w:hint="eastAsia"/>
                 <w:b/>
               </w:rPr>
             </w:pPr>
@@ -15171,11 +14628,6 @@
             <w:vMerge w:val="restart"/>
           </w:tcPr>
           <w:p>
-            <w:pPr>
-              <w:rPr>
-                <w:rFonts w:hint="eastAsia"/>
-              </w:rPr>
-            </w:pPr>
             <w:r>
               <w:rPr>
                 <w:rFonts w:hint="eastAsia"/>
@@ -15193,11 +14645,6 @@
             <w:vMerge w:val="restart"/>
           </w:tcPr>
           <w:p>
-            <w:pPr>
-              <w:rPr>
-                <w:rFonts w:hint="eastAsia"/>
-              </w:rPr>
-            </w:pPr>
             <w:r>
               <w:rPr>
                 <w:rFonts w:hint="eastAsia"/>
@@ -15222,9 +14669,6 @@
               </w:numPr>
               <w:spacing w:line="276" w:lineRule="auto"/>
               <w:ind w:firstLineChars="0"/>
-              <w:rPr>
-                <w:rFonts w:hint="eastAsia"/>
-              </w:rPr>
             </w:pPr>
             <w:r>
               <w:rPr>
@@ -15250,7 +14694,7 @@
               <w:autoSpaceDN w:val="0"/>
               <w:adjustRightInd w:val="0"/>
               <w:rPr>
-                <w:rFonts w:ascii="宋体" w:eastAsia="宋体" w:hAnsi="Arial" w:cs="宋体" w:hint="eastAsia"/>
+                <w:rFonts w:ascii="宋体" w:eastAsia="宋体" w:hAnsi="Arial" w:cs="宋体"/>
                 <w:szCs w:val="21"/>
                 <w:lang w:val="zh-CN"/>
               </w:rPr>
@@ -15299,26 +14743,14 @@
             <w:tcW w:w="704" w:type="dxa"/>
             <w:vMerge/>
           </w:tcPr>
-          <w:p>
-            <w:pPr>
-              <w:rPr>
-                <w:rFonts w:hint="eastAsia"/>
-              </w:rPr>
-            </w:pPr>
-          </w:p>
+          <w:p/>
         </w:tc>
         <w:tc>
           <w:tcPr>
             <w:tcW w:w="985" w:type="dxa"/>
             <w:vMerge/>
           </w:tcPr>
-          <w:p>
-            <w:pPr>
-              <w:rPr>
-                <w:rFonts w:hint="eastAsia"/>
-              </w:rPr>
-            </w:pPr>
-          </w:p>
+          <w:p/>
         </w:tc>
         <w:tc>
           <w:tcPr>
@@ -15333,9 +14765,6 @@
               </w:numPr>
               <w:spacing w:line="276" w:lineRule="auto"/>
               <w:ind w:firstLineChars="0"/>
-              <w:rPr>
-                <w:rFonts w:hint="eastAsia"/>
-              </w:rPr>
             </w:pPr>
             <w:r>
               <w:rPr>
@@ -15397,7 +14826,7 @@
               <w:autoSpaceDN w:val="0"/>
               <w:adjustRightInd w:val="0"/>
               <w:rPr>
-                <w:rFonts w:ascii="宋体" w:eastAsia="宋体" w:hAnsi="Arial" w:cs="宋体" w:hint="eastAsia"/>
+                <w:rFonts w:ascii="宋体" w:eastAsia="宋体" w:hAnsi="Arial" w:cs="宋体"/>
                 <w:szCs w:val="21"/>
                 <w:lang w:val="zh-CN"/>
               </w:rPr>
@@ -15462,26 +14891,14 @@
             <w:tcW w:w="704" w:type="dxa"/>
             <w:vMerge/>
           </w:tcPr>
-          <w:p>
-            <w:pPr>
-              <w:rPr>
-                <w:rFonts w:hint="eastAsia"/>
-              </w:rPr>
-            </w:pPr>
-          </w:p>
+          <w:p/>
         </w:tc>
         <w:tc>
           <w:tcPr>
             <w:tcW w:w="985" w:type="dxa"/>
             <w:vMerge/>
           </w:tcPr>
-          <w:p>
-            <w:pPr>
-              <w:rPr>
-                <w:rFonts w:hint="eastAsia"/>
-              </w:rPr>
-            </w:pPr>
-          </w:p>
+          <w:p/>
         </w:tc>
         <w:tc>
           <w:tcPr>
@@ -15496,9 +14913,6 @@
               </w:numPr>
               <w:spacing w:line="276" w:lineRule="auto"/>
               <w:ind w:firstLineChars="0"/>
-              <w:rPr>
-                <w:rFonts w:hint="eastAsia"/>
-              </w:rPr>
             </w:pPr>
             <w:r>
               <w:rPr>
@@ -15533,7 +14947,7 @@
               <w:autoSpaceDN w:val="0"/>
               <w:adjustRightInd w:val="0"/>
               <w:rPr>
-                <w:rFonts w:ascii="宋体" w:eastAsia="宋体" w:hAnsi="Arial" w:cs="宋体" w:hint="eastAsia"/>
+                <w:rFonts w:ascii="宋体" w:eastAsia="宋体" w:hAnsi="Arial" w:cs="宋体"/>
                 <w:szCs w:val="21"/>
                 <w:lang w:val="zh-CN"/>
               </w:rPr>
@@ -15598,11 +15012,6 @@
             <w:tcW w:w="704" w:type="dxa"/>
           </w:tcPr>
           <w:p>
-            <w:pPr>
-              <w:rPr>
-                <w:rFonts w:hint="eastAsia"/>
-              </w:rPr>
-            </w:pPr>
             <w:r>
               <w:rPr>
                 <w:rFonts w:hint="eastAsia"/>
@@ -15619,11 +15028,6 @@
             <w:tcW w:w="985" w:type="dxa"/>
           </w:tcPr>
           <w:p>
-            <w:pPr>
-              <w:rPr>
-                <w:rFonts w:hint="eastAsia"/>
-              </w:rPr>
-            </w:pPr>
             <w:r>
               <w:rPr>
                 <w:rFonts w:hint="eastAsia"/>
@@ -15651,9 +15055,6 @@
               </w:numPr>
               <w:spacing w:line="276" w:lineRule="auto"/>
               <w:ind w:firstLineChars="0"/>
-              <w:rPr>
-                <w:rFonts w:hint="eastAsia"/>
-              </w:rPr>
             </w:pPr>
             <w:r>
               <w:rPr>
@@ -15688,7 +15089,7 @@
               <w:autoSpaceDN w:val="0"/>
               <w:adjustRightInd w:val="0"/>
               <w:rPr>
-                <w:rFonts w:ascii="宋体" w:eastAsia="宋体" w:hAnsi="Arial" w:cs="宋体" w:hint="eastAsia"/>
+                <w:rFonts w:ascii="宋体" w:eastAsia="宋体" w:hAnsi="Arial" w:cs="宋体"/>
                 <w:szCs w:val="21"/>
                 <w:lang w:val="zh-CN"/>
               </w:rPr>
@@ -15795,11 +15196,6 @@
             <w:vMerge w:val="restart"/>
           </w:tcPr>
           <w:p>
-            <w:pPr>
-              <w:rPr>
-                <w:rFonts w:hint="eastAsia"/>
-              </w:rPr>
-            </w:pPr>
             <w:r>
               <w:rPr>
                 <w:rFonts w:hint="eastAsia"/>
@@ -15824,9 +15220,6 @@
               </w:numPr>
               <w:spacing w:line="276" w:lineRule="auto"/>
               <w:ind w:firstLineChars="0"/>
-              <w:rPr>
-                <w:rFonts w:hint="eastAsia"/>
-              </w:rPr>
             </w:pPr>
             <w:r>
               <w:rPr>
@@ -15875,9 +15268,6 @@
           <w:p>
             <w:pPr>
               <w:spacing w:line="276" w:lineRule="auto"/>
-              <w:rPr>
-                <w:rFonts w:hint="eastAsia"/>
-              </w:rPr>
             </w:pPr>
             <w:r>
               <w:rPr>
@@ -15906,26 +15296,14 @@
             <w:tcW w:w="704" w:type="dxa"/>
             <w:vMerge/>
           </w:tcPr>
-          <w:p>
-            <w:pPr>
-              <w:rPr>
-                <w:rFonts w:hint="eastAsia"/>
-              </w:rPr>
-            </w:pPr>
-          </w:p>
+          <w:p/>
         </w:tc>
         <w:tc>
           <w:tcPr>
             <w:tcW w:w="985" w:type="dxa"/>
             <w:vMerge/>
           </w:tcPr>
-          <w:p>
-            <w:pPr>
-              <w:rPr>
-                <w:rFonts w:hint="eastAsia"/>
-              </w:rPr>
-            </w:pPr>
-          </w:p>
+          <w:p/>
         </w:tc>
         <w:tc>
           <w:tcPr>
@@ -15940,9 +15318,6 @@
               </w:numPr>
               <w:spacing w:line="276" w:lineRule="auto"/>
               <w:ind w:firstLineChars="0"/>
-              <w:rPr>
-                <w:rFonts w:hint="eastAsia"/>
-              </w:rPr>
             </w:pPr>
             <w:r>
               <w:rPr>
@@ -15959,9 +15334,6 @@
           <w:p>
             <w:pPr>
               <w:spacing w:line="276" w:lineRule="auto"/>
-              <w:rPr>
-                <w:rFonts w:hint="eastAsia"/>
-              </w:rPr>
             </w:pPr>
             <w:r>
               <w:rPr>
@@ -15984,26 +15356,14 @@
             <w:tcW w:w="704" w:type="dxa"/>
             <w:vMerge/>
           </w:tcPr>
-          <w:p>
-            <w:pPr>
-              <w:rPr>
-                <w:rFonts w:hint="eastAsia"/>
-              </w:rPr>
-            </w:pPr>
-          </w:p>
+          <w:p/>
         </w:tc>
         <w:tc>
           <w:tcPr>
             <w:tcW w:w="985" w:type="dxa"/>
             <w:vMerge/>
           </w:tcPr>
-          <w:p>
-            <w:pPr>
-              <w:rPr>
-                <w:rFonts w:hint="eastAsia"/>
-              </w:rPr>
-            </w:pPr>
-          </w:p>
+          <w:p/>
         </w:tc>
         <w:tc>
           <w:tcPr>
@@ -16019,15 +15379,15 @@
               <w:spacing w:line="276" w:lineRule="auto"/>
               <w:ind w:firstLineChars="0"/>
               <w:rPr>
+                <w:rFonts w:ascii="宋体" w:hAnsi="宋体" w:cs="宋体"/>
+                <w:kern w:val="0"/>
+              </w:rPr>
+            </w:pPr>
+            <w:r>
+              <w:rPr>
                 <w:rFonts w:ascii="宋体" w:hAnsi="宋体" w:cs="宋体" w:hint="eastAsia"/>
                 <w:kern w:val="0"/>
               </w:rPr>
-            </w:pPr>
-            <w:r>
-              <w:rPr>
-                <w:rFonts w:ascii="宋体" w:hAnsi="宋体" w:cs="宋体" w:hint="eastAsia"/>
-                <w:kern w:val="0"/>
-              </w:rPr>
               <w:t>找回密码</w:t>
             </w:r>
           </w:p>
@@ -16039,9 +15399,6 @@
           <w:p>
             <w:pPr>
               <w:spacing w:line="276" w:lineRule="auto"/>
-              <w:rPr>
-                <w:rFonts w:hint="eastAsia"/>
-              </w:rPr>
             </w:pPr>
             <w:r>
               <w:rPr>
@@ -16049,7 +15406,15 @@
                 <w:szCs w:val="21"/>
                 <w:lang w:val="zh-CN"/>
               </w:rPr>
-              <w:t>网站提供通过提问方式</w:t>
+              <w:t>网站提供通过提问方式和</w:t>
+            </w:r>
+            <w:r>
+              <w:rPr>
+                <w:rFonts w:ascii="宋体" w:eastAsia="宋体" w:hAnsi="Arial" w:cs="宋体"/>
+                <w:szCs w:val="21"/>
+                <w:lang w:val="zh-CN"/>
+              </w:rPr>
+              <w:t>向管理员发送确认邮件</w:t>
             </w:r>
             <w:r>
               <w:rPr>
@@ -16057,31 +15422,7 @@
                 <w:szCs w:val="21"/>
                 <w:lang w:val="zh-CN"/>
               </w:rPr>
-              <w:t>和</w:t>
-            </w:r>
-            <w:r>
-              <w:rPr>
-                <w:rFonts w:ascii="宋体" w:eastAsia="宋体" w:hAnsi="Arial" w:cs="宋体"/>
-                <w:szCs w:val="21"/>
-                <w:lang w:val="zh-CN"/>
-              </w:rPr>
-              <w:t>向管理员发送确认邮件</w:t>
-            </w:r>
-            <w:r>
-              <w:rPr>
-                <w:rFonts w:ascii="宋体" w:eastAsia="宋体" w:hAnsi="Arial" w:cs="宋体" w:hint="eastAsia"/>
-                <w:szCs w:val="21"/>
-                <w:lang w:val="zh-CN"/>
-              </w:rPr>
-              <w:t>方式</w:t>
-            </w:r>
-            <w:r>
-              <w:rPr>
-                <w:rFonts w:ascii="宋体" w:eastAsia="宋体" w:hAnsi="Arial" w:cs="宋体" w:hint="eastAsia"/>
-                <w:szCs w:val="21"/>
-                <w:lang w:val="zh-CN"/>
-              </w:rPr>
-              <w:t>的密码取回功能。</w:t>
+              <w:t>方式的密码取回功能。</w:t>
             </w:r>
           </w:p>
         </w:tc>
@@ -16095,26 +15436,14 @@
             <w:tcW w:w="704" w:type="dxa"/>
             <w:vMerge/>
           </w:tcPr>
-          <w:p>
-            <w:pPr>
-              <w:rPr>
-                <w:rFonts w:hint="eastAsia"/>
-              </w:rPr>
-            </w:pPr>
-          </w:p>
+          <w:p/>
         </w:tc>
         <w:tc>
           <w:tcPr>
             <w:tcW w:w="985" w:type="dxa"/>
             <w:vMerge/>
           </w:tcPr>
-          <w:p>
-            <w:pPr>
-              <w:rPr>
-                <w:rFonts w:hint="eastAsia"/>
-              </w:rPr>
-            </w:pPr>
-          </w:p>
+          <w:p/>
         </w:tc>
         <w:tc>
           <w:tcPr>
@@ -16130,15 +15459,15 @@
               <w:spacing w:line="276" w:lineRule="auto"/>
               <w:ind w:firstLineChars="0"/>
               <w:rPr>
+                <w:rFonts w:ascii="宋体" w:hAnsi="宋体" w:cs="宋体"/>
+                <w:kern w:val="0"/>
+              </w:rPr>
+            </w:pPr>
+            <w:r>
+              <w:rPr>
                 <w:rFonts w:ascii="宋体" w:hAnsi="宋体" w:cs="宋体" w:hint="eastAsia"/>
                 <w:kern w:val="0"/>
               </w:rPr>
-            </w:pPr>
-            <w:r>
-              <w:rPr>
-                <w:rFonts w:ascii="宋体" w:hAnsi="宋体" w:cs="宋体" w:hint="eastAsia"/>
-                <w:kern w:val="0"/>
-              </w:rPr>
               <w:t>查看、</w:t>
             </w:r>
             <w:r>
@@ -16153,7 +15482,7 @@
             <w:pPr>
               <w:spacing w:line="276" w:lineRule="auto"/>
               <w:rPr>
-                <w:rFonts w:ascii="宋体" w:hAnsi="宋体" w:cs="宋体" w:hint="eastAsia"/>
+                <w:rFonts w:ascii="宋体" w:hAnsi="宋体" w:cs="宋体"/>
                 <w:kern w:val="0"/>
               </w:rPr>
             </w:pPr>
@@ -16241,26 +15570,18 @@
             <w:pPr>
               <w:spacing w:line="276" w:lineRule="auto"/>
               <w:rPr>
+                <w:rFonts w:ascii="宋体" w:eastAsia="宋体" w:hAnsi="Arial" w:cs="宋体"/>
+                <w:szCs w:val="21"/>
+                <w:lang w:val="zh-CN"/>
+              </w:rPr>
+            </w:pPr>
+            <w:r>
+              <w:rPr>
                 <w:rFonts w:ascii="宋体" w:eastAsia="宋体" w:hAnsi="Arial" w:cs="宋体" w:hint="eastAsia"/>
                 <w:szCs w:val="21"/>
                 <w:lang w:val="zh-CN"/>
               </w:rPr>
-            </w:pPr>
-            <w:r>
-              <w:rPr>
-                <w:rFonts w:ascii="宋体" w:eastAsia="宋体" w:hAnsi="Arial" w:cs="宋体" w:hint="eastAsia"/>
-                <w:szCs w:val="21"/>
-                <w:lang w:val="zh-CN"/>
-              </w:rPr>
-              <w:t>能够</w:t>
-            </w:r>
-            <w:r>
-              <w:rPr>
-                <w:rFonts w:ascii="宋体" w:eastAsia="宋体" w:hAnsi="Arial" w:cs="宋体" w:hint="eastAsia"/>
-                <w:szCs w:val="21"/>
-                <w:lang w:val="zh-CN"/>
-              </w:rPr>
-              <w:t>上传</w:t>
+              <w:t>能够上传</w:t>
             </w:r>
             <w:r>
               <w:rPr>
@@ -16298,26 +15619,14 @@
             <w:tcW w:w="704" w:type="dxa"/>
             <w:vMerge/>
           </w:tcPr>
-          <w:p>
-            <w:pPr>
-              <w:rPr>
-                <w:rFonts w:hint="eastAsia"/>
-              </w:rPr>
-            </w:pPr>
-          </w:p>
+          <w:p/>
         </w:tc>
         <w:tc>
           <w:tcPr>
             <w:tcW w:w="985" w:type="dxa"/>
             <w:vMerge/>
           </w:tcPr>
-          <w:p>
-            <w:pPr>
-              <w:rPr>
-                <w:rFonts w:hint="eastAsia"/>
-              </w:rPr>
-            </w:pPr>
-          </w:p>
+          <w:p/>
         </w:tc>
         <w:tc>
           <w:tcPr>
@@ -16333,15 +15642,15 @@
               <w:spacing w:line="276" w:lineRule="auto"/>
               <w:ind w:firstLineChars="0"/>
               <w:rPr>
+                <w:rFonts w:ascii="宋体" w:hAnsi="宋体" w:cs="宋体"/>
+                <w:kern w:val="0"/>
+              </w:rPr>
+            </w:pPr>
+            <w:r>
+              <w:rPr>
                 <w:rFonts w:ascii="宋体" w:hAnsi="宋体" w:cs="宋体" w:hint="eastAsia"/>
                 <w:kern w:val="0"/>
               </w:rPr>
-            </w:pPr>
-            <w:r>
-              <w:rPr>
-                <w:rFonts w:ascii="宋体" w:hAnsi="宋体" w:cs="宋体" w:hint="eastAsia"/>
-                <w:kern w:val="0"/>
-              </w:rPr>
               <w:t>管理员</w:t>
             </w:r>
             <w:r>
@@ -16361,7 +15670,7 @@
             <w:pPr>
               <w:spacing w:line="276" w:lineRule="auto"/>
               <w:rPr>
-                <w:rFonts w:ascii="宋体" w:eastAsia="宋体" w:hAnsi="Arial" w:cs="宋体" w:hint="eastAsia"/>
+                <w:rFonts w:ascii="宋体" w:eastAsia="宋体" w:hAnsi="Arial" w:cs="宋体"/>
                 <w:szCs w:val="21"/>
                 <w:lang w:val="zh-CN"/>
               </w:rPr>
@@ -16394,26 +15703,14 @@
             <w:tcW w:w="704" w:type="dxa"/>
             <w:vMerge/>
           </w:tcPr>
-          <w:p>
-            <w:pPr>
-              <w:rPr>
-                <w:rFonts w:hint="eastAsia"/>
-              </w:rPr>
-            </w:pPr>
-          </w:p>
+          <w:p/>
         </w:tc>
         <w:tc>
           <w:tcPr>
             <w:tcW w:w="985" w:type="dxa"/>
             <w:vMerge/>
           </w:tcPr>
-          <w:p>
-            <w:pPr>
-              <w:rPr>
-                <w:rFonts w:hint="eastAsia"/>
-              </w:rPr>
-            </w:pPr>
-          </w:p>
+          <w:p/>
         </w:tc>
         <w:tc>
           <w:tcPr>
@@ -16429,7 +15726,7 @@
               <w:spacing w:line="276" w:lineRule="auto"/>
               <w:ind w:firstLineChars="0"/>
               <w:rPr>
-                <w:rFonts w:ascii="宋体" w:hAnsi="宋体" w:cs="宋体" w:hint="eastAsia"/>
+                <w:rFonts w:ascii="宋体" w:hAnsi="宋体" w:cs="宋体"/>
                 <w:kern w:val="0"/>
               </w:rPr>
             </w:pPr>
@@ -16452,7 +15749,7 @@
             <w:pPr>
               <w:spacing w:line="276" w:lineRule="auto"/>
               <w:rPr>
-                <w:rFonts w:ascii="宋体" w:eastAsia="宋体" w:hAnsi="Arial" w:cs="宋体" w:hint="eastAsia"/>
+                <w:rFonts w:ascii="宋体" w:eastAsia="宋体" w:hAnsi="Arial" w:cs="宋体"/>
                 <w:szCs w:val="21"/>
                 <w:lang w:val="zh-CN"/>
               </w:rPr>
@@ -16548,15 +15845,15 @@
               <w:spacing w:line="276" w:lineRule="auto"/>
               <w:ind w:firstLineChars="0"/>
               <w:rPr>
+                <w:rFonts w:ascii="宋体" w:hAnsi="宋体" w:cs="宋体"/>
+                <w:kern w:val="0"/>
+              </w:rPr>
+            </w:pPr>
+            <w:r>
+              <w:rPr>
                 <w:rFonts w:ascii="宋体" w:hAnsi="宋体" w:cs="宋体" w:hint="eastAsia"/>
                 <w:kern w:val="0"/>
               </w:rPr>
-            </w:pPr>
-            <w:r>
-              <w:rPr>
-                <w:rFonts w:ascii="宋体" w:hAnsi="宋体" w:cs="宋体" w:hint="eastAsia"/>
-                <w:kern w:val="0"/>
-              </w:rPr>
               <w:lastRenderedPageBreak/>
               <w:t>发帖</w:t>
             </w:r>
@@ -16567,11 +15864,6 @@
             <w:tcW w:w="4473" w:type="dxa"/>
           </w:tcPr>
           <w:p>
-            <w:pPr>
-              <w:rPr>
-                <w:rFonts w:hint="eastAsia"/>
-              </w:rPr>
-            </w:pPr>
             <w:r>
               <w:rPr>
                 <w:rFonts w:hint="eastAsia"/>
@@ -16636,26 +15928,14 @@
             <w:tcW w:w="704" w:type="dxa"/>
             <w:vMerge/>
           </w:tcPr>
-          <w:p>
-            <w:pPr>
-              <w:rPr>
-                <w:rFonts w:hint="eastAsia"/>
-              </w:rPr>
-            </w:pPr>
-          </w:p>
+          <w:p/>
         </w:tc>
         <w:tc>
           <w:tcPr>
             <w:tcW w:w="985" w:type="dxa"/>
             <w:vMerge/>
           </w:tcPr>
-          <w:p>
-            <w:pPr>
-              <w:rPr>
-                <w:rFonts w:hint="eastAsia"/>
-              </w:rPr>
-            </w:pPr>
-          </w:p>
+          <w:p/>
         </w:tc>
         <w:tc>
           <w:tcPr>
@@ -16671,15 +15951,15 @@
               <w:spacing w:line="276" w:lineRule="auto"/>
               <w:ind w:firstLineChars="0"/>
               <w:rPr>
+                <w:rFonts w:ascii="宋体" w:hAnsi="宋体" w:cs="宋体"/>
+                <w:kern w:val="0"/>
+              </w:rPr>
+            </w:pPr>
+            <w:r>
+              <w:rPr>
                 <w:rFonts w:ascii="宋体" w:hAnsi="宋体" w:cs="宋体" w:hint="eastAsia"/>
                 <w:kern w:val="0"/>
               </w:rPr>
-            </w:pPr>
-            <w:r>
-              <w:rPr>
-                <w:rFonts w:ascii="宋体" w:hAnsi="宋体" w:cs="宋体" w:hint="eastAsia"/>
-                <w:kern w:val="0"/>
-              </w:rPr>
               <w:t>回帖</w:t>
             </w:r>
           </w:p>
@@ -16689,11 +15969,6 @@
             <w:tcW w:w="4473" w:type="dxa"/>
           </w:tcPr>
           <w:p>
-            <w:pPr>
-              <w:rPr>
-                <w:rFonts w:hint="eastAsia"/>
-              </w:rPr>
-            </w:pPr>
             <w:r>
               <w:rPr>
                 <w:rFonts w:hint="eastAsia"/>
@@ -16715,26 +15990,14 @@
             <w:tcW w:w="704" w:type="dxa"/>
             <w:vMerge/>
           </w:tcPr>
-          <w:p>
-            <w:pPr>
-              <w:rPr>
-                <w:rFonts w:hint="eastAsia"/>
-              </w:rPr>
-            </w:pPr>
-          </w:p>
+          <w:p/>
         </w:tc>
         <w:tc>
           <w:tcPr>
             <w:tcW w:w="985" w:type="dxa"/>
             <w:vMerge/>
           </w:tcPr>
-          <w:p>
-            <w:pPr>
-              <w:rPr>
-                <w:rFonts w:hint="eastAsia"/>
-              </w:rPr>
-            </w:pPr>
-          </w:p>
+          <w:p/>
         </w:tc>
         <w:tc>
           <w:tcPr>
@@ -16750,15 +16013,15 @@
               <w:spacing w:line="276" w:lineRule="auto"/>
               <w:ind w:firstLineChars="0"/>
               <w:rPr>
+                <w:rFonts w:ascii="宋体" w:hAnsi="宋体" w:cs="宋体"/>
+                <w:kern w:val="0"/>
+              </w:rPr>
+            </w:pPr>
+            <w:r>
+              <w:rPr>
                 <w:rFonts w:ascii="宋体" w:hAnsi="宋体" w:cs="宋体" w:hint="eastAsia"/>
                 <w:kern w:val="0"/>
               </w:rPr>
-            </w:pPr>
-            <w:r>
-              <w:rPr>
-                <w:rFonts w:ascii="宋体" w:hAnsi="宋体" w:cs="宋体" w:hint="eastAsia"/>
-                <w:kern w:val="0"/>
-              </w:rPr>
               <w:t>举报</w:t>
             </w:r>
           </w:p>
@@ -16768,11 +16031,6 @@
             <w:tcW w:w="4473" w:type="dxa"/>
           </w:tcPr>
           <w:p>
-            <w:pPr>
-              <w:rPr>
-                <w:rFonts w:hint="eastAsia"/>
-              </w:rPr>
-            </w:pPr>
             <w:r>
               <w:rPr>
                 <w:rFonts w:hint="eastAsia"/>
@@ -16794,26 +16052,14 @@
             <w:tcW w:w="704" w:type="dxa"/>
             <w:vMerge/>
           </w:tcPr>
-          <w:p>
-            <w:pPr>
-              <w:rPr>
-                <w:rFonts w:hint="eastAsia"/>
-              </w:rPr>
-            </w:pPr>
-          </w:p>
+          <w:p/>
         </w:tc>
         <w:tc>
           <w:tcPr>
             <w:tcW w:w="985" w:type="dxa"/>
             <w:vMerge/>
           </w:tcPr>
-          <w:p>
-            <w:pPr>
-              <w:rPr>
-                <w:rFonts w:hint="eastAsia"/>
-              </w:rPr>
-            </w:pPr>
-          </w:p>
+          <w:p/>
         </w:tc>
         <w:tc>
           <w:tcPr>
@@ -16829,15 +16075,15 @@
               <w:spacing w:line="276" w:lineRule="auto"/>
               <w:ind w:firstLineChars="0"/>
               <w:rPr>
+                <w:rFonts w:ascii="宋体" w:hAnsi="宋体" w:cs="宋体"/>
+                <w:kern w:val="0"/>
+              </w:rPr>
+            </w:pPr>
+            <w:r>
+              <w:rPr>
                 <w:rFonts w:ascii="宋体" w:hAnsi="宋体" w:cs="宋体" w:hint="eastAsia"/>
                 <w:kern w:val="0"/>
               </w:rPr>
-            </w:pPr>
-            <w:r>
-              <w:rPr>
-                <w:rFonts w:ascii="宋体" w:hAnsi="宋体" w:cs="宋体" w:hint="eastAsia"/>
-                <w:kern w:val="0"/>
-              </w:rPr>
               <w:t>删帖</w:t>
             </w:r>
           </w:p>
@@ -16847,11 +16093,6 @@
             <w:tcW w:w="4473" w:type="dxa"/>
           </w:tcPr>
           <w:p>
-            <w:pPr>
-              <w:rPr>
-                <w:rFonts w:hint="eastAsia"/>
-              </w:rPr>
-            </w:pPr>
             <w:r>
               <w:rPr>
                 <w:rFonts w:hint="eastAsia"/>
@@ -16873,26 +16114,14 @@
             <w:tcW w:w="704" w:type="dxa"/>
             <w:vMerge/>
           </w:tcPr>
-          <w:p>
-            <w:pPr>
-              <w:rPr>
-                <w:rFonts w:hint="eastAsia"/>
-              </w:rPr>
-            </w:pPr>
-          </w:p>
+          <w:p/>
         </w:tc>
         <w:tc>
           <w:tcPr>
             <w:tcW w:w="985" w:type="dxa"/>
             <w:vMerge/>
           </w:tcPr>
-          <w:p>
-            <w:pPr>
-              <w:rPr>
-                <w:rFonts w:hint="eastAsia"/>
-              </w:rPr>
-            </w:pPr>
-          </w:p>
+          <w:p/>
         </w:tc>
         <w:tc>
           <w:tcPr>
@@ -16908,15 +16137,15 @@
               <w:spacing w:line="276" w:lineRule="auto"/>
               <w:ind w:firstLineChars="0"/>
               <w:rPr>
+                <w:rFonts w:ascii="宋体" w:hAnsi="宋体" w:cs="宋体"/>
+                <w:kern w:val="0"/>
+              </w:rPr>
+            </w:pPr>
+            <w:r>
+              <w:rPr>
                 <w:rFonts w:ascii="宋体" w:hAnsi="宋体" w:cs="宋体" w:hint="eastAsia"/>
                 <w:kern w:val="0"/>
               </w:rPr>
-            </w:pPr>
-            <w:r>
-              <w:rPr>
-                <w:rFonts w:ascii="宋体" w:hAnsi="宋体" w:cs="宋体" w:hint="eastAsia"/>
-                <w:kern w:val="0"/>
-              </w:rPr>
               <w:t>课程</w:t>
             </w:r>
             <w:r>
@@ -16933,11 +16162,6 @@
             <w:tcW w:w="4473" w:type="dxa"/>
           </w:tcPr>
           <w:p>
-            <w:pPr>
-              <w:rPr>
-                <w:rFonts w:hint="eastAsia"/>
-              </w:rPr>
-            </w:pPr>
             <w:r>
               <w:rPr>
                 <w:rFonts w:hint="eastAsia"/>
@@ -16968,26 +16192,14 @@
             <w:tcW w:w="704" w:type="dxa"/>
             <w:vMerge/>
           </w:tcPr>
-          <w:p>
-            <w:pPr>
-              <w:rPr>
-                <w:rFonts w:hint="eastAsia"/>
-              </w:rPr>
-            </w:pPr>
-          </w:p>
+          <w:p/>
         </w:tc>
         <w:tc>
           <w:tcPr>
             <w:tcW w:w="985" w:type="dxa"/>
             <w:vMerge/>
           </w:tcPr>
-          <w:p>
-            <w:pPr>
-              <w:rPr>
-                <w:rFonts w:hint="eastAsia"/>
-              </w:rPr>
-            </w:pPr>
-          </w:p>
+          <w:p/>
         </w:tc>
         <w:tc>
           <w:tcPr>
@@ -17003,15 +16215,15 @@
               <w:spacing w:line="276" w:lineRule="auto"/>
               <w:ind w:firstLineChars="0"/>
               <w:rPr>
+                <w:rFonts w:ascii="宋体" w:hAnsi="宋体" w:cs="宋体"/>
+                <w:kern w:val="0"/>
+              </w:rPr>
+            </w:pPr>
+            <w:r>
+              <w:rPr>
                 <w:rFonts w:ascii="宋体" w:hAnsi="宋体" w:cs="宋体" w:hint="eastAsia"/>
                 <w:kern w:val="0"/>
               </w:rPr>
-            </w:pPr>
-            <w:r>
-              <w:rPr>
-                <w:rFonts w:ascii="宋体" w:hAnsi="宋体" w:cs="宋体" w:hint="eastAsia"/>
-                <w:kern w:val="0"/>
-              </w:rPr>
               <w:t>申请</w:t>
             </w:r>
             <w:r>
@@ -17028,11 +16240,6 @@
             <w:tcW w:w="4473" w:type="dxa"/>
           </w:tcPr>
           <w:p>
-            <w:pPr>
-              <w:rPr>
-                <w:rFonts w:hint="eastAsia"/>
-              </w:rPr>
-            </w:pPr>
             <w:r>
               <w:rPr>
                 <w:rFonts w:ascii="宋体" w:eastAsia="宋体" w:hAnsi="Arial" w:cs="宋体" w:hint="eastAsia"/>
@@ -17079,15 +16286,7 @@
                 <w:szCs w:val="21"/>
                 <w:lang w:val="zh-CN"/>
               </w:rPr>
-              <w:t>，非团队成员不能浏览使用，但</w:t>
-            </w:r>
-            <w:r>
-              <w:rPr>
-                <w:rFonts w:ascii="宋体" w:eastAsia="宋体" w:hAnsi="Arial" w:cs="宋体" w:hint="eastAsia"/>
-                <w:szCs w:val="21"/>
-                <w:lang w:val="zh-CN"/>
-              </w:rPr>
-              <w:t>教师可以进入各个板块进行一定的指导，而网站管理人员也可管理认证板块。</w:t>
+              <w:t>，非团队成员不能浏览使用，但教师可以进入各个板块进行一定的指导，而网站管理人员也可管理认证板块。</w:t>
             </w:r>
           </w:p>
         </w:tc>
@@ -17101,26 +16300,14 @@
             <w:tcW w:w="704" w:type="dxa"/>
             <w:vMerge/>
           </w:tcPr>
-          <w:p>
-            <w:pPr>
-              <w:rPr>
-                <w:rFonts w:hint="eastAsia"/>
-              </w:rPr>
-            </w:pPr>
-          </w:p>
+          <w:p/>
         </w:tc>
         <w:tc>
           <w:tcPr>
             <w:tcW w:w="985" w:type="dxa"/>
             <w:vMerge/>
           </w:tcPr>
-          <w:p>
-            <w:pPr>
-              <w:rPr>
-                <w:rFonts w:hint="eastAsia"/>
-              </w:rPr>
-            </w:pPr>
-          </w:p>
+          <w:p/>
         </w:tc>
         <w:tc>
           <w:tcPr>
@@ -17136,15 +16323,15 @@
               <w:spacing w:line="276" w:lineRule="auto"/>
               <w:ind w:firstLineChars="0"/>
               <w:rPr>
+                <w:rFonts w:ascii="宋体" w:hAnsi="宋体" w:cs="宋体"/>
+                <w:kern w:val="0"/>
+              </w:rPr>
+            </w:pPr>
+            <w:r>
+              <w:rPr>
                 <w:rFonts w:ascii="宋体" w:hAnsi="宋体" w:cs="宋体" w:hint="eastAsia"/>
                 <w:kern w:val="0"/>
               </w:rPr>
-            </w:pPr>
-            <w:r>
-              <w:rPr>
-                <w:rFonts w:ascii="宋体" w:hAnsi="宋体" w:cs="宋体" w:hint="eastAsia"/>
-                <w:kern w:val="0"/>
-              </w:rPr>
               <w:t>资料共享</w:t>
             </w:r>
           </w:p>
@@ -17156,7 +16343,7 @@
           <w:p>
             <w:pPr>
               <w:rPr>
-                <w:rFonts w:ascii="宋体" w:eastAsia="宋体" w:hAnsi="Arial" w:cs="宋体" w:hint="eastAsia"/>
+                <w:rFonts w:ascii="宋体" w:eastAsia="宋体" w:hAnsi="Arial" w:cs="宋体"/>
                 <w:szCs w:val="21"/>
                 <w:lang w:val="zh-CN"/>
               </w:rPr>
@@ -17360,9 +16547,6 @@
               </w:numPr>
               <w:spacing w:line="276" w:lineRule="auto"/>
               <w:ind w:firstLineChars="0"/>
-              <w:rPr>
-                <w:rFonts w:hint="eastAsia"/>
-              </w:rPr>
             </w:pPr>
             <w:r>
               <w:rPr>
@@ -17386,11 +16570,6 @@
             <w:tcW w:w="4473" w:type="dxa"/>
           </w:tcPr>
           <w:p>
-            <w:pPr>
-              <w:rPr>
-                <w:rFonts w:hint="eastAsia"/>
-              </w:rPr>
-            </w:pPr>
             <w:r>
               <w:rPr>
                 <w:rFonts w:hint="eastAsia"/>
@@ -17406,23 +16585,7 @@
                 <w:szCs w:val="21"/>
                 <w:lang w:val="zh-CN"/>
               </w:rPr>
-              <w:t>友情连接（如网上选课主页）</w:t>
-            </w:r>
-            <w:r>
-              <w:rPr>
-                <w:rFonts w:ascii="宋体" w:eastAsia="宋体" w:hAnsi="Arial" w:cs="宋体" w:hint="eastAsia"/>
-                <w:szCs w:val="21"/>
-                <w:lang w:val="zh-CN"/>
-              </w:rPr>
-              <w:t>由</w:t>
-            </w:r>
-            <w:r>
-              <w:rPr>
-                <w:rFonts w:ascii="宋体" w:eastAsia="宋体" w:hAnsi="Arial" w:cs="宋体" w:hint="eastAsia"/>
-                <w:szCs w:val="21"/>
-                <w:lang w:val="zh-CN"/>
-              </w:rPr>
-              <w:t>老师要求管理员实时更新。</w:t>
+              <w:t>友情连接（如网上选课主页）由老师要求管理员实时更新。</w:t>
             </w:r>
           </w:p>
         </w:tc>
@@ -17476,9 +16639,6 @@
               </w:numPr>
               <w:spacing w:line="276" w:lineRule="auto"/>
               <w:ind w:firstLineChars="0"/>
-              <w:rPr>
-                <w:rFonts w:hint="eastAsia"/>
-              </w:rPr>
             </w:pPr>
             <w:r>
               <w:rPr>
@@ -17570,13 +16730,7 @@
               <w:rPr>
                 <w:rFonts w:hint="eastAsia"/>
               </w:rPr>
-              <w:t>网站信息</w:t>
-            </w:r>
-            <w:r>
-              <w:rPr>
-                <w:rFonts w:hint="eastAsia"/>
-              </w:rPr>
-              <w:t>管理</w:t>
+              <w:t>网站信息管理</w:t>
             </w:r>
           </w:p>
         </w:tc>
@@ -17592,9 +16746,6 @@
                 <w:numId w:val="29"/>
               </w:numPr>
               <w:ind w:firstLineChars="0"/>
-              <w:rPr>
-                <w:rFonts w:hint="eastAsia"/>
-              </w:rPr>
             </w:pPr>
             <w:r>
               <w:rPr>
@@ -17614,7 +16765,7 @@
           <w:p>
             <w:pPr>
               <w:rPr>
-                <w:rFonts w:ascii="宋体" w:eastAsia="宋体" w:hAnsi="Arial" w:cs="宋体" w:hint="eastAsia"/>
+                <w:rFonts w:ascii="宋体" w:eastAsia="宋体" w:hAnsi="Arial" w:cs="宋体"/>
                 <w:szCs w:val="21"/>
                 <w:lang w:val="zh-CN"/>
               </w:rPr>
@@ -17665,26 +16816,14 @@
             <w:tcW w:w="704" w:type="dxa"/>
             <w:vMerge/>
           </w:tcPr>
-          <w:p>
-            <w:pPr>
-              <w:rPr>
-                <w:rFonts w:hint="eastAsia"/>
-              </w:rPr>
-            </w:pPr>
-          </w:p>
+          <w:p/>
         </w:tc>
         <w:tc>
           <w:tcPr>
             <w:tcW w:w="985" w:type="dxa"/>
             <w:vMerge/>
           </w:tcPr>
-          <w:p>
-            <w:pPr>
-              <w:rPr>
-                <w:rFonts w:hint="eastAsia"/>
-              </w:rPr>
-            </w:pPr>
-          </w:p>
+          <w:p/>
         </w:tc>
         <w:tc>
           <w:tcPr>
@@ -17698,9 +16837,6 @@
                 <w:numId w:val="29"/>
               </w:numPr>
               <w:ind w:firstLineChars="0"/>
-              <w:rPr>
-                <w:rFonts w:hint="eastAsia"/>
-              </w:rPr>
             </w:pPr>
             <w:r>
               <w:rPr>
@@ -17715,26 +16851,13 @@
             <w:tcW w:w="4473" w:type="dxa"/>
           </w:tcPr>
           <w:p>
-            <w:pPr>
-              <w:rPr>
-                <w:rFonts w:hint="eastAsia"/>
-              </w:rPr>
-            </w:pPr>
             <w:r>
               <w:rPr>
                 <w:rFonts w:ascii="宋体" w:eastAsia="宋体" w:hAnsi="Arial" w:cs="宋体" w:hint="eastAsia"/>
                 <w:szCs w:val="21"/>
                 <w:lang w:val="zh-CN"/>
               </w:rPr>
-              <w:t>网站允许</w:t>
-            </w:r>
-            <w:r>
-              <w:rPr>
-                <w:rFonts w:ascii="宋体" w:eastAsia="宋体" w:hAnsi="Arial" w:cs="宋体" w:hint="eastAsia"/>
-                <w:szCs w:val="21"/>
-                <w:lang w:val="zh-CN"/>
-              </w:rPr>
-              <w:t>用户在</w:t>
+              <w:t>网站允许用户在</w:t>
             </w:r>
             <w:r>
               <w:rPr>
@@ -17780,26 +16903,14 @@
             <w:tcW w:w="704" w:type="dxa"/>
             <w:vMerge/>
           </w:tcPr>
-          <w:p>
-            <w:pPr>
-              <w:rPr>
-                <w:rFonts w:hint="eastAsia"/>
-              </w:rPr>
-            </w:pPr>
-          </w:p>
+          <w:p/>
         </w:tc>
         <w:tc>
           <w:tcPr>
             <w:tcW w:w="985" w:type="dxa"/>
             <w:vMerge/>
           </w:tcPr>
-          <w:p>
-            <w:pPr>
-              <w:rPr>
-                <w:rFonts w:hint="eastAsia"/>
-              </w:rPr>
-            </w:pPr>
-          </w:p>
+          <w:p/>
         </w:tc>
         <w:tc>
           <w:tcPr>
@@ -17813,9 +16924,6 @@
                 <w:numId w:val="29"/>
               </w:numPr>
               <w:ind w:firstLineChars="0"/>
-              <w:rPr>
-                <w:rFonts w:hint="eastAsia"/>
-              </w:rPr>
             </w:pPr>
             <w:r>
               <w:rPr>
@@ -17835,7 +16943,7 @@
           <w:p>
             <w:pPr>
               <w:rPr>
-                <w:rFonts w:ascii="宋体" w:eastAsia="宋体" w:hAnsi="Arial" w:cs="宋体" w:hint="eastAsia"/>
+                <w:rFonts w:ascii="宋体" w:eastAsia="宋体" w:hAnsi="Arial" w:cs="宋体"/>
                 <w:szCs w:val="21"/>
                 <w:lang w:val="zh-CN"/>
               </w:rPr>
@@ -17884,11 +16992,6 @@
             <w:tcW w:w="704" w:type="dxa"/>
           </w:tcPr>
           <w:p>
-            <w:pPr>
-              <w:rPr>
-                <w:rFonts w:hint="eastAsia"/>
-              </w:rPr>
-            </w:pPr>
             <w:r>
               <w:rPr>
                 <w:rFonts w:hint="eastAsia"/>
@@ -17908,11 +17011,6 @@
             <w:tcW w:w="985" w:type="dxa"/>
           </w:tcPr>
           <w:p>
-            <w:pPr>
-              <w:rPr>
-                <w:rFonts w:hint="eastAsia"/>
-              </w:rPr>
-            </w:pPr>
             <w:r>
               <w:rPr>
                 <w:rFonts w:hint="eastAsia"/>
@@ -17936,9 +17034,6 @@
                 <w:numId w:val="30"/>
               </w:numPr>
               <w:ind w:firstLineChars="0"/>
-              <w:rPr>
-                <w:rFonts w:hint="eastAsia"/>
-              </w:rPr>
             </w:pPr>
             <w:r>
               <w:rPr>
@@ -17961,18 +17056,34 @@
               <w:autoSpaceDN w:val="0"/>
               <w:adjustRightInd w:val="0"/>
               <w:rPr>
+                <w:rFonts w:ascii="宋体" w:eastAsia="宋体" w:hAnsi="Arial" w:cs="宋体"/>
+                <w:szCs w:val="21"/>
+                <w:lang w:val="zh-CN"/>
+              </w:rPr>
+            </w:pPr>
+            <w:r>
+              <w:rPr>
                 <w:rFonts w:ascii="宋体" w:eastAsia="宋体" w:hAnsi="Arial" w:cs="宋体" w:hint="eastAsia"/>
                 <w:szCs w:val="21"/>
                 <w:lang w:val="zh-CN"/>
               </w:rPr>
-            </w:pPr>
+              <w:t>网站界面要求简洁大方，有网站导航、相关链接</w:t>
+            </w:r>
+            <w:r>
+              <w:rPr>
+                <w:rFonts w:ascii="宋体" w:eastAsia="宋体" w:hAnsi="Arial" w:cs="宋体"/>
+                <w:szCs w:val="21"/>
+                <w:lang w:val="zh-CN"/>
+              </w:rPr>
+              <w:t>(</w:t>
+            </w:r>
             <w:r>
               <w:rPr>
                 <w:rFonts w:ascii="宋体" w:eastAsia="宋体" w:hAnsi="Arial" w:cs="宋体" w:hint="eastAsia"/>
                 <w:szCs w:val="21"/>
                 <w:lang w:val="zh-CN"/>
               </w:rPr>
-              <w:t>网站界面要求简洁大方，有网站导航、相关链接</w:t>
+              <w:t>含学校选课系统、学院网页、需求相关主题网站</w:t>
             </w:r>
             <w:r>
               <w:rPr>
@@ -17980,7 +17091,7 @@
                 <w:szCs w:val="21"/>
                 <w:lang w:val="zh-CN"/>
               </w:rPr>
-              <w:t>(</w:t>
+              <w:t>)</w:t>
             </w:r>
             <w:r>
               <w:rPr>
@@ -17988,7 +17099,7 @@
                 <w:szCs w:val="21"/>
                 <w:lang w:val="zh-CN"/>
               </w:rPr>
-              <w:t>含学校选课系统、学院网页、需求相关主题网站</w:t>
+              <w:t>。</w:t>
             </w:r>
             <w:r>
               <w:rPr>
@@ -17996,7 +17107,7 @@
                 <w:szCs w:val="21"/>
                 <w:lang w:val="zh-CN"/>
               </w:rPr>
-              <w:t>)</w:t>
+              <w:t>主界面导向</w:t>
             </w:r>
             <w:r>
               <w:rPr>
@@ -18004,24 +17115,34 @@
                 <w:szCs w:val="21"/>
                 <w:lang w:val="zh-CN"/>
               </w:rPr>
+              <w:t>最新</w:t>
+            </w:r>
+            <w:r>
+              <w:rPr>
+                <w:rFonts w:ascii="宋体" w:eastAsia="宋体" w:hAnsi="Arial" w:cs="宋体"/>
+                <w:szCs w:val="21"/>
+                <w:lang w:val="zh-CN"/>
+              </w:rPr>
+              <w:t>资讯、教师介绍、相关课</w:t>
+            </w:r>
+            <w:r>
+              <w:rPr>
+                <w:rFonts w:ascii="宋体" w:eastAsia="宋体" w:hAnsi="Arial" w:cs="宋体"/>
+                <w:szCs w:val="21"/>
+                <w:lang w:val="zh-CN"/>
+              </w:rPr>
+              <w:lastRenderedPageBreak/>
+              <w:t>程、软工论坛、友情链接等区域</w:t>
+            </w:r>
+            <w:bookmarkStart w:id="28" w:name="_GoBack"/>
+            <w:bookmarkEnd w:id="28"/>
+            <w:r>
+              <w:rPr>
+                <w:rFonts w:ascii="宋体" w:eastAsia="宋体" w:hAnsi="Arial" w:cs="宋体"/>
+                <w:szCs w:val="21"/>
+                <w:lang w:val="zh-CN"/>
+              </w:rPr>
               <w:t>。</w:t>
-            </w:r>
-            <w:r>
-              <w:rPr>
-                <w:rFonts w:ascii="宋体" w:eastAsia="宋体" w:hAnsi="Arial" w:cs="宋体"/>
-                <w:szCs w:val="21"/>
-                <w:lang w:val="zh-CN"/>
-              </w:rPr>
-              <w:t>主界面导向两个区域，课程区域和论坛区</w:t>
-            </w:r>
-            <w:r>
-              <w:rPr>
-                <w:rFonts w:ascii="宋体" w:eastAsia="宋体" w:hAnsi="Arial" w:cs="宋体"/>
-                <w:szCs w:val="21"/>
-                <w:lang w:val="zh-CN"/>
-              </w:rPr>
-              <w:lastRenderedPageBreak/>
-              <w:t>域。</w:t>
             </w:r>
           </w:p>
         </w:tc>
@@ -18068,11 +17189,6 @@
       <w:bookmarkEnd w:id="29"/>
     </w:p>
     <w:p>
-      <w:pPr>
-        <w:rPr>
-          <w:rFonts w:hint="eastAsia"/>
-        </w:rPr>
-      </w:pPr>
       <w:r>
         <w:rPr>
           <w:rFonts w:hint="eastAsia"/>
@@ -18125,9 +17241,6 @@
     <w:p>
       <w:pPr>
         <w:pStyle w:val="2"/>
-        <w:rPr>
-          <w:rFonts w:hint="eastAsia"/>
-        </w:rPr>
       </w:pPr>
       <w:bookmarkStart w:id="32" w:name="_Toc530850756"/>
       <w:r>
@@ -18165,11 +17278,6 @@
       <w:bookmarkEnd w:id="32"/>
     </w:p>
     <w:p>
-      <w:pPr>
-        <w:rPr>
-          <w:rFonts w:hint="eastAsia"/>
-        </w:rPr>
-      </w:pPr>
       <w:r>
         <w:rPr>
           <w:rFonts w:hint="eastAsia"/>
@@ -18242,11 +17350,6 @@
       <w:bookmarkEnd w:id="35"/>
     </w:p>
     <w:p>
-      <w:pPr>
-        <w:rPr>
-          <w:rFonts w:hint="eastAsia"/>
-        </w:rPr>
-      </w:pPr>
       <w:r>
         <w:rPr>
           <w:rFonts w:hint="eastAsia"/>
@@ -18484,11 +17587,6 @@
             <w:tcW w:w="1659" w:type="dxa"/>
           </w:tcPr>
           <w:p>
-            <w:pPr>
-              <w:rPr>
-                <w:rFonts w:hint="eastAsia"/>
-              </w:rPr>
-            </w:pPr>
             <w:r>
               <w:rPr>
                 <w:rFonts w:hint="eastAsia"/>
@@ -18505,11 +17603,6 @@
             <w:tcW w:w="1659" w:type="dxa"/>
           </w:tcPr>
           <w:p>
-            <w:pPr>
-              <w:rPr>
-                <w:rFonts w:hint="eastAsia"/>
-              </w:rPr>
-            </w:pPr>
             <w:r>
               <w:rPr>
                 <w:rFonts w:hint="eastAsia"/>
@@ -18618,11 +17711,6 @@
             <w:tcW w:w="1659" w:type="dxa"/>
           </w:tcPr>
           <w:p>
-            <w:pPr>
-              <w:rPr>
-                <w:rFonts w:hint="eastAsia"/>
-              </w:rPr>
-            </w:pPr>
             <w:r>
               <w:rPr>
                 <w:rFonts w:hint="eastAsia"/>
@@ -18822,11 +17910,6 @@
             <w:tcW w:w="1659" w:type="dxa"/>
           </w:tcPr>
           <w:p>
-            <w:pPr>
-              <w:rPr>
-                <w:rFonts w:hint="eastAsia"/>
-              </w:rPr>
-            </w:pPr>
             <w:r>
               <w:rPr>
                 <w:rFonts w:hint="eastAsia"/>
@@ -18843,11 +17926,6 @@
             <w:tcW w:w="1659" w:type="dxa"/>
           </w:tcPr>
           <w:p>
-            <w:pPr>
-              <w:rPr>
-                <w:rFonts w:hint="eastAsia"/>
-              </w:rPr>
-            </w:pPr>
             <w:r>
               <w:rPr>
                 <w:rFonts w:hint="eastAsia"/>
@@ -18879,11 +17957,6 @@
             <w:tcW w:w="1482" w:type="dxa"/>
           </w:tcPr>
           <w:p>
-            <w:pPr>
-              <w:rPr>
-                <w:rFonts w:hint="eastAsia"/>
-              </w:rPr>
-            </w:pPr>
             <w:r>
               <w:rPr>
                 <w:rFonts w:hint="eastAsia"/>
@@ -18900,11 +17973,6 @@
             <w:tcW w:w="1888" w:type="dxa"/>
           </w:tcPr>
           <w:p>
-            <w:pPr>
-              <w:rPr>
-                <w:rFonts w:hint="eastAsia"/>
-              </w:rPr>
-            </w:pPr>
             <w:r>
               <w:rPr>
                 <w:rFonts w:hint="eastAsia"/>
@@ -18921,11 +17989,6 @@
             <w:tcW w:w="1659" w:type="dxa"/>
           </w:tcPr>
           <w:p>
-            <w:pPr>
-              <w:rPr>
-                <w:rFonts w:hint="eastAsia"/>
-              </w:rPr>
-            </w:pPr>
             <w:r>
               <w:rPr>
                 <w:rFonts w:hint="eastAsia"/>
@@ -18942,11 +18005,6 @@
             <w:tcW w:w="1659" w:type="dxa"/>
           </w:tcPr>
           <w:p>
-            <w:pPr>
-              <w:rPr>
-                <w:rFonts w:hint="eastAsia"/>
-              </w:rPr>
-            </w:pPr>
             <w:r>
               <w:rPr>
                 <w:rFonts w:hint="eastAsia"/>
@@ -18960,11 +18018,6 @@
             <w:tcW w:w="1608" w:type="dxa"/>
           </w:tcPr>
           <w:p>
-            <w:pPr>
-              <w:rPr>
-                <w:rFonts w:hint="eastAsia"/>
-              </w:rPr>
-            </w:pPr>
             <w:r>
               <w:rPr>
                 <w:rFonts w:hint="eastAsia"/>
@@ -19024,7 +18077,6 @@
           <w:p>
             <w:pPr>
               <w:rPr>
-                <w:rFonts w:hint="eastAsia"/>
                 <w:b/>
               </w:rPr>
             </w:pPr>
@@ -19044,7 +18096,6 @@
           <w:p>
             <w:pPr>
               <w:rPr>
-                <w:rFonts w:hint="eastAsia"/>
                 <w:b/>
               </w:rPr>
             </w:pPr>
@@ -19064,7 +18115,6 @@
           <w:p>
             <w:pPr>
               <w:rPr>
-                <w:rFonts w:hint="eastAsia"/>
                 <w:b/>
               </w:rPr>
             </w:pPr>
@@ -19084,7 +18134,6 @@
           <w:p>
             <w:pPr>
               <w:rPr>
-                <w:rFonts w:hint="eastAsia"/>
                 <w:b/>
               </w:rPr>
             </w:pPr>
@@ -19104,11 +18153,6 @@
             <w:tcW w:w="2074" w:type="dxa"/>
           </w:tcPr>
           <w:p>
-            <w:pPr>
-              <w:rPr>
-                <w:rFonts w:hint="eastAsia"/>
-              </w:rPr>
-            </w:pPr>
             <w:r>
               <w:rPr>
                 <w:rFonts w:hint="eastAsia"/>
@@ -19122,11 +18166,6 @@
             <w:tcW w:w="2074" w:type="dxa"/>
           </w:tcPr>
           <w:p>
-            <w:pPr>
-              <w:rPr>
-                <w:rFonts w:hint="eastAsia"/>
-              </w:rPr>
-            </w:pPr>
             <w:r>
               <w:rPr>
                 <w:rFonts w:hint="eastAsia"/>
@@ -19142,25 +18181,13 @@
           <w:tcPr>
             <w:tcW w:w="2074" w:type="dxa"/>
           </w:tcPr>
-          <w:p>
-            <w:pPr>
-              <w:rPr>
-                <w:rFonts w:hint="eastAsia"/>
-              </w:rPr>
-            </w:pPr>
-          </w:p>
+          <w:p/>
         </w:tc>
         <w:tc>
           <w:tcPr>
             <w:tcW w:w="2074" w:type="dxa"/>
           </w:tcPr>
-          <w:p>
-            <w:pPr>
-              <w:rPr>
-                <w:rFonts w:hint="eastAsia"/>
-              </w:rPr>
-            </w:pPr>
-          </w:p>
+          <w:p/>
         </w:tc>
       </w:tr>
       <w:tr>
@@ -19169,11 +18196,6 @@
             <w:tcW w:w="2074" w:type="dxa"/>
           </w:tcPr>
           <w:p>
-            <w:pPr>
-              <w:rPr>
-                <w:rFonts w:hint="eastAsia"/>
-              </w:rPr>
-            </w:pPr>
             <w:r>
               <w:rPr>
                 <w:rFonts w:hint="eastAsia"/>
@@ -19187,11 +18209,6 @@
             <w:tcW w:w="2074" w:type="dxa"/>
           </w:tcPr>
           <w:p>
-            <w:pPr>
-              <w:rPr>
-                <w:rFonts w:hint="eastAsia"/>
-              </w:rPr>
-            </w:pPr>
             <w:r>
               <w:rPr>
                 <w:rFonts w:hint="eastAsia"/>
@@ -19207,25 +18224,13 @@
           <w:tcPr>
             <w:tcW w:w="2074" w:type="dxa"/>
           </w:tcPr>
-          <w:p>
-            <w:pPr>
-              <w:rPr>
-                <w:rFonts w:hint="eastAsia"/>
-              </w:rPr>
-            </w:pPr>
-          </w:p>
+          <w:p/>
         </w:tc>
         <w:tc>
           <w:tcPr>
             <w:tcW w:w="2074" w:type="dxa"/>
           </w:tcPr>
-          <w:p>
-            <w:pPr>
-              <w:rPr>
-                <w:rFonts w:hint="eastAsia"/>
-              </w:rPr>
-            </w:pPr>
-          </w:p>
+          <w:p/>
         </w:tc>
       </w:tr>
       <w:tr>
@@ -19234,11 +18239,6 @@
             <w:tcW w:w="2074" w:type="dxa"/>
           </w:tcPr>
           <w:p>
-            <w:pPr>
-              <w:rPr>
-                <w:rFonts w:hint="eastAsia"/>
-              </w:rPr>
-            </w:pPr>
             <w:r>
               <w:rPr>
                 <w:rFonts w:hint="eastAsia"/>
@@ -19251,36 +18251,19 @@
           <w:tcPr>
             <w:tcW w:w="2074" w:type="dxa"/>
           </w:tcPr>
-          <w:p>
-            <w:pPr>
-              <w:rPr>
-                <w:rFonts w:hint="eastAsia"/>
-              </w:rPr>
-            </w:pPr>
-          </w:p>
+          <w:p/>
         </w:tc>
         <w:tc>
           <w:tcPr>
             <w:tcW w:w="2074" w:type="dxa"/>
           </w:tcPr>
-          <w:p>
-            <w:pPr>
-              <w:rPr>
-                <w:rFonts w:hint="eastAsia"/>
-              </w:rPr>
-            </w:pPr>
-          </w:p>
+          <w:p/>
         </w:tc>
         <w:tc>
           <w:tcPr>
             <w:tcW w:w="2074" w:type="dxa"/>
           </w:tcPr>
           <w:p>
-            <w:pPr>
-              <w:rPr>
-                <w:rFonts w:hint="eastAsia"/>
-              </w:rPr>
-            </w:pPr>
             <w:r>
               <w:rPr>
                 <w:rFonts w:hint="eastAsia"/>
@@ -19299,11 +18282,6 @@
             <w:tcW w:w="2074" w:type="dxa"/>
           </w:tcPr>
           <w:p>
-            <w:pPr>
-              <w:rPr>
-                <w:rFonts w:hint="eastAsia"/>
-              </w:rPr>
-            </w:pPr>
             <w:r>
               <w:rPr>
                 <w:rFonts w:hint="eastAsia"/>
@@ -19316,36 +18294,19 @@
           <w:tcPr>
             <w:tcW w:w="2074" w:type="dxa"/>
           </w:tcPr>
-          <w:p>
-            <w:pPr>
-              <w:rPr>
-                <w:rFonts w:hint="eastAsia"/>
-              </w:rPr>
-            </w:pPr>
-          </w:p>
+          <w:p/>
         </w:tc>
         <w:tc>
           <w:tcPr>
             <w:tcW w:w="2074" w:type="dxa"/>
           </w:tcPr>
-          <w:p>
-            <w:pPr>
-              <w:rPr>
-                <w:rFonts w:hint="eastAsia"/>
-              </w:rPr>
-            </w:pPr>
-          </w:p>
+          <w:p/>
         </w:tc>
         <w:tc>
           <w:tcPr>
             <w:tcW w:w="2074" w:type="dxa"/>
           </w:tcPr>
           <w:p>
-            <w:pPr>
-              <w:rPr>
-                <w:rFonts w:hint="eastAsia"/>
-              </w:rPr>
-            </w:pPr>
             <w:r>
               <w:rPr>
                 <w:rFonts w:hint="eastAsia"/>
@@ -19364,11 +18325,6 @@
             <w:tcW w:w="2074" w:type="dxa"/>
           </w:tcPr>
           <w:p>
-            <w:pPr>
-              <w:rPr>
-                <w:rFonts w:hint="eastAsia"/>
-              </w:rPr>
-            </w:pPr>
             <w:r>
               <w:rPr>
                 <w:rFonts w:hint="eastAsia"/>
@@ -19381,24 +18337,13 @@
           <w:tcPr>
             <w:tcW w:w="2074" w:type="dxa"/>
           </w:tcPr>
-          <w:p>
-            <w:pPr>
-              <w:rPr>
-                <w:rFonts w:hint="eastAsia"/>
-              </w:rPr>
-            </w:pPr>
-          </w:p>
+          <w:p/>
         </w:tc>
         <w:tc>
           <w:tcPr>
             <w:tcW w:w="2074" w:type="dxa"/>
           </w:tcPr>
           <w:p>
-            <w:pPr>
-              <w:rPr>
-                <w:rFonts w:hint="eastAsia"/>
-              </w:rPr>
-            </w:pPr>
             <w:r>
               <w:rPr>
                 <w:rFonts w:hint="eastAsia"/>
@@ -19414,23 +18359,11 @@
           <w:tcPr>
             <w:tcW w:w="2074" w:type="dxa"/>
           </w:tcPr>
-          <w:p>
-            <w:pPr>
-              <w:rPr>
-                <w:rFonts w:hint="eastAsia"/>
-              </w:rPr>
-            </w:pPr>
-          </w:p>
+          <w:p/>
         </w:tc>
       </w:tr>
     </w:tbl>
-    <w:p>
-      <w:pPr>
-        <w:rPr>
-          <w:rFonts w:hint="eastAsia"/>
-        </w:rPr>
-      </w:pPr>
-    </w:p>
+    <w:p/>
     <w:p>
       <w:pPr>
         <w:pStyle w:val="2"/>
@@ -19462,9 +18395,6 @@
     <w:p>
       <w:pPr>
         <w:ind w:firstLine="420"/>
-        <w:rPr>
-          <w:rFonts w:hint="eastAsia"/>
-        </w:rPr>
       </w:pPr>
       <w:r>
         <w:rPr>
@@ -19572,7 +18502,7 @@
 
 <file path=word/comments.xml><?xml version="1.0" encoding="utf-8"?>
 <w:comments xmlns:wpc="http://schemas.microsoft.com/office/word/2010/wordprocessingCanvas" xmlns:mc="http://schemas.openxmlformats.org/markup-compatibility/2006" xmlns:o="urn:schemas-microsoft-com:office:office" xmlns:r="http://schemas.openxmlformats.org/officeDocument/2006/relationships" xmlns:m="http://schemas.openxmlformats.org/officeDocument/2006/math" xmlns:v="urn:schemas-microsoft-com:vml" xmlns:wp14="http://schemas.microsoft.com/office/word/2010/wordprocessingDrawing" xmlns:wp="http://schemas.openxmlformats.org/drawingml/2006/wordprocessingDrawing" xmlns:w10="urn:schemas-microsoft-com:office:word" xmlns:w="http://schemas.openxmlformats.org/wordprocessingml/2006/main" xmlns:w14="http://schemas.microsoft.com/office/word/2010/wordml" xmlns:w15="http://schemas.microsoft.com/office/word/2012/wordml" xmlns:wpg="http://schemas.microsoft.com/office/word/2010/wordprocessingGroup" xmlns:wpi="http://schemas.microsoft.com/office/word/2010/wordprocessingInk" xmlns:wne="http://schemas.microsoft.com/office/word/2006/wordml" xmlns:wps="http://schemas.microsoft.com/office/word/2010/wordprocessingShape" mc:Ignorable="w14 w15 wp14">
-  <w:comment w:id="11" w:author="沈启航" w:date="2018-11-13T20:27:00Z" w:initials="沈启航">
+  <w:comment w:id="10" w:author="沈启航" w:date="2018-11-13T20:27:00Z" w:initials="沈启航">
     <w:p>
       <w:pPr>
         <w:pStyle w:val="a7"/>
@@ -19603,7 +18533,7 @@
       </w:r>
     </w:p>
   </w:comment>
-  <w:comment w:id="13" w:author="沈启航" w:date="2018-11-13T21:08:00Z" w:initials="沈启航">
+  <w:comment w:id="12" w:author="沈启航" w:date="2018-11-13T21:08:00Z" w:initials="沈启航">
     <w:p>
       <w:pPr>
         <w:pStyle w:val="a7"/>
@@ -19702,7 +18632,7 @@
       </w:r>
     </w:p>
   </w:comment>
-  <w:comment w:id="15" w:author="沈启航" w:date="2018-11-13T22:11:00Z" w:initials="沈启航">
+  <w:comment w:id="14" w:author="沈启航" w:date="2018-11-13T22:11:00Z" w:initials="沈启航">
     <w:p>
       <w:pPr>
         <w:pStyle w:val="a7"/>
@@ -19724,7 +18654,7 @@
       </w:r>
     </w:p>
   </w:comment>
-  <w:comment w:id="17" w:author="沈启航" w:date="2018-11-13T22:34:00Z" w:initials="沈启航">
+  <w:comment w:id="16" w:author="沈启航" w:date="2018-11-13T22:34:00Z" w:initials="沈启航">
     <w:p>
       <w:pPr>
         <w:pStyle w:val="a7"/>
@@ -19746,7 +18676,7 @@
       </w:r>
     </w:p>
   </w:comment>
-  <w:comment w:id="19" w:author="沈启航" w:date="2018-11-14T07:56:00Z" w:initials="沈启航">
+  <w:comment w:id="18" w:author="沈启航" w:date="2018-11-14T07:56:00Z" w:initials="沈启航">
     <w:p>
       <w:pPr>
         <w:pStyle w:val="a7"/>
@@ -19795,7 +18725,7 @@
       </w:r>
     </w:p>
   </w:comment>
-  <w:comment w:id="21" w:author="沈启航" w:date="2018-11-14T09:00:00Z" w:initials="沈启航">
+  <w:comment w:id="20" w:author="沈启航" w:date="2018-11-14T09:00:00Z" w:initials="沈启航">
     <w:p>
       <w:pPr>
         <w:pStyle w:val="a7"/>
@@ -19871,7 +18801,7 @@
       </w:r>
     </w:p>
   </w:comment>
-  <w:comment w:id="24" w:author="沈启航" w:date="2018-11-14T13:05:00Z" w:initials="沈启航">
+  <w:comment w:id="23" w:author="沈启航" w:date="2018-11-14T13:05:00Z" w:initials="沈启航">
     <w:p>
       <w:pPr>
         <w:pStyle w:val="a7"/>
@@ -19902,7 +18832,7 @@
       </w:r>
     </w:p>
   </w:comment>
-  <w:comment w:id="26" w:author="沈启航" w:date="2018-11-14T13:44:00Z" w:initials="沈启航">
+  <w:comment w:id="25" w:author="沈启航" w:date="2018-11-14T13:44:00Z" w:initials="沈启航">
     <w:p>
       <w:pPr>
         <w:pStyle w:val="a7"/>
@@ -19951,7 +18881,7 @@
       </w:r>
     </w:p>
   </w:comment>
-  <w:comment w:id="28" w:author="沈启航" w:date="2018-11-14T14:18:00Z" w:initials="沈启航">
+  <w:comment w:id="27" w:author="沈启航" w:date="2018-11-14T14:18:00Z" w:initials="沈启航">
     <w:p>
       <w:pPr>
         <w:pStyle w:val="a7"/>
@@ -20050,9 +18980,6 @@
     <w:p>
       <w:pPr>
         <w:pStyle w:val="a7"/>
-        <w:rPr>
-          <w:rFonts w:hint="eastAsia"/>
-        </w:rPr>
       </w:pPr>
       <w:r>
         <w:rPr>
@@ -23984,7 +22911,7 @@
 </file>
 
 <file path=customXml/itemProps1.xml><?xml version="1.0" encoding="utf-8"?>
-<ds:datastoreItem xmlns:ds="http://schemas.openxmlformats.org/officeDocument/2006/customXml" ds:itemID="{CB7FE2A9-AE02-4494-BF76-2EAB8D250E12}">
+<ds:datastoreItem xmlns:ds="http://schemas.openxmlformats.org/officeDocument/2006/customXml" ds:itemID="{97074265-1AD4-4969-9117-8977DFDD2009}">
   <ds:schemaRefs>
     <ds:schemaRef ds:uri="http://schemas.openxmlformats.org/officeDocument/2006/bibliography"/>
   </ds:schemaRefs>
